--- a/UAHealth Bit Vault Sofware Requirements.docx
+++ b/UAHealth Bit Vault Sofware Requirements.docx
@@ -59,6 +59,7 @@
                     <w:dataBinding w:prefixMappings="xmlns:ns0='http://schemas.openxmlformats.org/package/2006/metadata/core-properties' xmlns:ns1='http://purl.org/dc/elements/1.1/'" w:xpath="/ns0:coreProperties[1]/ns1:title[1]" w:storeItemID="{6C3C8BC8-F283-45AE-878A-BAB7291924A1}"/>
                     <w:text/>
                   </w:sdtPr>
+                  <w:sdtEndPr/>
                   <w:sdtContent>
                     <w:r>
                       <w:rPr>
@@ -96,6 +97,7 @@
                     <w:dataBinding w:prefixMappings="xmlns:ns0='http://schemas.openxmlformats.org/package/2006/metadata/core-properties' xmlns:ns1='http://purl.org/dc/elements/1.1/'" w:xpath="/ns0:coreProperties[1]/ns1:subject[1]" w:storeItemID="{6C3C8BC8-F283-45AE-878A-BAB7291924A1}"/>
                     <w:text/>
                   </w:sdtPr>
+                  <w:sdtEndPr/>
                   <w:sdtContent>
                     <w:r>
                       <w:t>CPE 656/658 Software Studio</w:t>
@@ -177,6 +179,7 @@
                     <w:dataBinding w:prefixMappings="xmlns:ns0='http://schemas.microsoft.com/office/2006/coverPageProps'" w:xpath="/ns0:CoverPageProperties[1]/ns0:Abstract[1]" w:storeItemID="{55AF091B-3C7A-41E3-B477-F2FDAA23CFDA}"/>
                     <w:text/>
                   </w:sdtPr>
+                  <w:sdtEndPr/>
                   <w:sdtContent>
                     <w:r>
                       <w:rPr>
@@ -350,17 +353,18 @@
                                     <w:calendar w:val="gregorian"/>
                                   </w:date>
                                 </w:sdtPr>
+                                <w:sdtEndPr/>
                                 <w:sdtContent>
                                   <w:p>
                                     <w:pPr>
                                       <w:pStyle w:val="Subtitle"/>
                                     </w:pPr>
-                                    <w:del w:id="0" w:author="Jimmy Duggan" w:date="2015-10-19T11:45:00Z">
+                                    <w:del w:id="0" w:author="Jimmy Duggan" w:date="2015-10-19T14:48:00Z">
                                       <w:r>
-                                        <w:delText>9/14/2015</w:delText>
+                                        <w:delText>10/19/2015</w:delText>
                                       </w:r>
                                     </w:del>
-                                    <w:ins w:id="1" w:author="Jimmy Duggan" w:date="2015-10-19T11:45:00Z">
+                                    <w:ins w:id="1" w:author="Jimmy Duggan" w:date="2015-10-19T14:48:00Z">
                                       <w:r>
                                         <w:t>10/19/2015</w:t>
                                       </w:r>
@@ -407,17 +411,18 @@
                               <w:calendar w:val="gregorian"/>
                             </w:date>
                           </w:sdtPr>
+                          <w:sdtEndPr/>
                           <w:sdtContent>
                             <w:p>
                               <w:pPr>
                                 <w:pStyle w:val="Subtitle"/>
                               </w:pPr>
-                              <w:del w:id="2" w:author="Jimmy Duggan" w:date="2015-10-19T11:45:00Z">
+                              <w:del w:id="2" w:author="Jimmy Duggan" w:date="2015-10-19T14:48:00Z">
                                 <w:r>
-                                  <w:delText>9/14/2015</w:delText>
+                                  <w:delText>10/19/2015</w:delText>
                                 </w:r>
                               </w:del>
-                              <w:ins w:id="3" w:author="Jimmy Duggan" w:date="2015-10-19T11:45:00Z">
+                              <w:ins w:id="3" w:author="Jimmy Duggan" w:date="2015-10-19T14:48:00Z">
                                 <w:r>
                                   <w:t>10/19/2015</w:t>
                                 </w:r>
@@ -585,8 +590,6 @@
             <w:br w:type="page"/>
           </w:r>
         </w:p>
-        <w:bookmarkStart w:id="4" w:name="_GoBack" w:displacedByCustomXml="next"/>
-        <w:bookmarkEnd w:id="4" w:displacedByCustomXml="next"/>
       </w:sdtContent>
     </w:sdt>
     <w:p>
@@ -598,18 +601,18 @@
         </w:numPr>
         <w:ind w:left="432" w:hanging="432"/>
       </w:pPr>
-      <w:bookmarkStart w:id="5" w:name="_Toc431750915"/>
-      <w:bookmarkStart w:id="6" w:name="_Toc431762509"/>
-      <w:bookmarkStart w:id="7" w:name="_Toc432365515"/>
-      <w:bookmarkStart w:id="8" w:name="_Toc432366799"/>
+      <w:bookmarkStart w:id="4" w:name="_Toc431750915"/>
+      <w:bookmarkStart w:id="5" w:name="_Toc431762509"/>
+      <w:bookmarkStart w:id="6" w:name="_Toc432365515"/>
+      <w:bookmarkStart w:id="7" w:name="_Toc432366799"/>
       <w:r>
         <w:lastRenderedPageBreak/>
         <w:t>Revision History</w:t>
       </w:r>
+      <w:bookmarkEnd w:id="4"/>
       <w:bookmarkEnd w:id="5"/>
       <w:bookmarkEnd w:id="6"/>
       <w:bookmarkEnd w:id="7"/>
-      <w:bookmarkEnd w:id="8"/>
     </w:p>
     <w:tbl>
       <w:tblPr>
@@ -1148,9 +1151,6 @@
         </w:tc>
       </w:tr>
       <w:tr>
-        <w:trPr>
-          <w:ins w:id="9" w:author="Jimmy Duggan" w:date="2015-10-19T11:44:00Z"/>
-        </w:trPr>
         <w:tc>
           <w:tcPr>
             <w:tcW w:w="1440" w:type="dxa"/>
@@ -1164,15 +1164,10 @@
           <w:p>
             <w:pPr>
               <w:pStyle w:val="BodyText1"/>
-              <w:rPr>
-                <w:ins w:id="10" w:author="Jimmy Duggan" w:date="2015-10-19T11:44:00Z"/>
-              </w:rPr>
-            </w:pPr>
-            <w:ins w:id="11" w:author="Jimmy Duggan" w:date="2015-10-19T11:44:00Z">
-              <w:r>
-                <w:t>0.6</w:t>
-              </w:r>
-            </w:ins>
+            </w:pPr>
+            <w:r>
+              <w:t>0.6</w:t>
+            </w:r>
           </w:p>
         </w:tc>
         <w:tc>
@@ -1188,15 +1183,10 @@
           <w:p>
             <w:pPr>
               <w:pStyle w:val="BodyText1"/>
-              <w:rPr>
-                <w:ins w:id="12" w:author="Jimmy Duggan" w:date="2015-10-19T11:44:00Z"/>
-              </w:rPr>
-            </w:pPr>
-            <w:ins w:id="13" w:author="Jimmy Duggan" w:date="2015-10-19T11:44:00Z">
-              <w:r>
-                <w:t>10/19/15</w:t>
-              </w:r>
-            </w:ins>
+            </w:pPr>
+            <w:r>
+              <w:t>10/19/15</w:t>
+            </w:r>
           </w:p>
         </w:tc>
         <w:tc>
@@ -1212,15 +1202,10 @@
           <w:p>
             <w:pPr>
               <w:pStyle w:val="BodyText1"/>
-              <w:rPr>
-                <w:ins w:id="14" w:author="Jimmy Duggan" w:date="2015-10-19T11:44:00Z"/>
-              </w:rPr>
-            </w:pPr>
-            <w:ins w:id="15" w:author="Jimmy Duggan" w:date="2015-10-19T11:44:00Z">
-              <w:r>
-                <w:t>Changed project scope.  Updated system requirements.</w:t>
-              </w:r>
-            </w:ins>
+            </w:pPr>
+            <w:r>
+              <w:t>Changed project scope.  Updated system requirements.</w:t>
+            </w:r>
           </w:p>
         </w:tc>
         <w:tc>
@@ -1236,15 +1221,88 @@
           <w:p>
             <w:pPr>
               <w:pStyle w:val="BodyText1"/>
-              <w:rPr>
-                <w:ins w:id="16" w:author="Jimmy Duggan" w:date="2015-10-19T11:44:00Z"/>
-              </w:rPr>
-            </w:pPr>
-            <w:ins w:id="17" w:author="Jimmy Duggan" w:date="2015-10-19T11:45:00Z">
-              <w:r>
-                <w:t>J. Duggan</w:t>
-              </w:r>
-            </w:ins>
+            </w:pPr>
+            <w:r>
+              <w:t>J. Duggan</w:t>
+            </w:r>
+          </w:p>
+        </w:tc>
+      </w:tr>
+      <w:tr>
+        <w:tc>
+          <w:tcPr>
+            <w:tcW w:w="1440" w:type="dxa"/>
+            <w:tcBorders>
+              <w:top w:val="single" w:sz="4" w:space="0" w:color="auto"/>
+              <w:left w:val="single" w:sz="4" w:space="0" w:color="auto"/>
+              <w:bottom w:val="single" w:sz="4" w:space="0" w:color="auto"/>
+              <w:right w:val="single" w:sz="4" w:space="0" w:color="auto"/>
+            </w:tcBorders>
+          </w:tcPr>
+          <w:p>
+            <w:pPr>
+              <w:pStyle w:val="BodyText1"/>
+            </w:pPr>
+            <w:r>
+              <w:t>0.7</w:t>
+            </w:r>
+          </w:p>
+        </w:tc>
+        <w:tc>
+          <w:tcPr>
+            <w:tcW w:w="1620" w:type="dxa"/>
+            <w:tcBorders>
+              <w:top w:val="single" w:sz="4" w:space="0" w:color="auto"/>
+              <w:left w:val="single" w:sz="4" w:space="0" w:color="auto"/>
+              <w:bottom w:val="single" w:sz="4" w:space="0" w:color="auto"/>
+              <w:right w:val="single" w:sz="4" w:space="0" w:color="auto"/>
+            </w:tcBorders>
+          </w:tcPr>
+          <w:p>
+            <w:pPr>
+              <w:pStyle w:val="BodyText1"/>
+            </w:pPr>
+            <w:r>
+              <w:t>10/19/15</w:t>
+            </w:r>
+          </w:p>
+        </w:tc>
+        <w:tc>
+          <w:tcPr>
+            <w:tcW w:w="3790" w:type="dxa"/>
+            <w:tcBorders>
+              <w:top w:val="single" w:sz="4" w:space="0" w:color="auto"/>
+              <w:left w:val="single" w:sz="4" w:space="0" w:color="auto"/>
+              <w:bottom w:val="single" w:sz="4" w:space="0" w:color="auto"/>
+              <w:right w:val="single" w:sz="4" w:space="0" w:color="auto"/>
+            </w:tcBorders>
+          </w:tcPr>
+          <w:p>
+            <w:pPr>
+              <w:pStyle w:val="BodyText1"/>
+            </w:pPr>
+            <w:r>
+              <w:t>Update project scope.</w:t>
+            </w:r>
+          </w:p>
+        </w:tc>
+        <w:tc>
+          <w:tcPr>
+            <w:tcW w:w="1790" w:type="dxa"/>
+            <w:tcBorders>
+              <w:top w:val="single" w:sz="4" w:space="0" w:color="auto"/>
+              <w:left w:val="single" w:sz="4" w:space="0" w:color="auto"/>
+              <w:bottom w:val="single" w:sz="4" w:space="0" w:color="auto"/>
+              <w:right w:val="single" w:sz="4" w:space="0" w:color="auto"/>
+            </w:tcBorders>
+          </w:tcPr>
+          <w:p>
+            <w:pPr>
+              <w:pStyle w:val="BodyText1"/>
+            </w:pPr>
+            <w:r>
+              <w:t>T. Wilkens</w:t>
+            </w:r>
           </w:p>
         </w:tc>
       </w:tr>
@@ -1307,7 +1365,7 @@
               <w:rStyle w:val="Heading1Char"/>
             </w:rPr>
           </w:pPr>
-          <w:bookmarkStart w:id="18" w:name="_Toc432366800"/>
+          <w:bookmarkStart w:id="8" w:name="_Toc432366800"/>
           <w:r>
             <w:rPr>
               <w:rStyle w:val="Heading1Char"/>
@@ -1335,7 +1393,7 @@
             </w:rPr>
             <w:t>Contents</w:t>
           </w:r>
-          <w:bookmarkEnd w:id="18"/>
+          <w:bookmarkEnd w:id="8"/>
         </w:p>
         <w:p>
           <w:pPr>
@@ -2928,22 +2986,22 @@
         <w:pStyle w:val="Heading1"/>
         <w:spacing w:after="200" w:line="360" w:lineRule="auto"/>
       </w:pPr>
-      <w:bookmarkStart w:id="27" w:name="_Toc432366801"/>
+      <w:bookmarkStart w:id="17" w:name="_Toc432366801"/>
       <w:r>
         <w:t>Introduction</w:t>
       </w:r>
-      <w:bookmarkEnd w:id="27"/>
+      <w:bookmarkEnd w:id="17"/>
     </w:p>
     <w:p>
       <w:pPr>
         <w:pStyle w:val="Heading2"/>
         <w:spacing w:line="360" w:lineRule="auto"/>
       </w:pPr>
-      <w:bookmarkStart w:id="28" w:name="_Toc432366802"/>
+      <w:bookmarkStart w:id="18" w:name="_Toc432366802"/>
       <w:r>
         <w:t>Purpose</w:t>
       </w:r>
-      <w:bookmarkEnd w:id="28"/>
+      <w:bookmarkEnd w:id="18"/>
     </w:p>
     <w:p>
       <w:r>
@@ -2987,11 +3045,11 @@
       <w:pPr>
         <w:pStyle w:val="Heading2"/>
       </w:pPr>
-      <w:bookmarkStart w:id="29" w:name="_Toc432366803"/>
+      <w:bookmarkStart w:id="19" w:name="_Toc432366803"/>
       <w:r>
         <w:t>Scope</w:t>
       </w:r>
-      <w:bookmarkEnd w:id="29"/>
+      <w:bookmarkEnd w:id="19"/>
     </w:p>
     <w:p>
       <w:r>
@@ -3121,13 +3179,13 @@
         <w:t xml:space="preserve">a database.  </w:t>
       </w:r>
       <w:r>
-        <w:t xml:space="preserve">The software should have the ability to process multiple files if more than one </w:t>
-      </w:r>
-      <w:r>
-        <w:t>is</w:t>
-      </w:r>
-      <w:r>
-        <w:t xml:space="preserve"> placed into the processing folder at a time.</w:t>
+        <w:t>The software should have the ability to process multiple files at a time</w:t>
+      </w:r>
+      <w:r>
+        <w:t xml:space="preserve"> as well as individual files</w:t>
+      </w:r>
+      <w:r>
+        <w:t>.</w:t>
       </w:r>
     </w:p>
     <w:p>
@@ -3243,22 +3301,22 @@
       <w:pPr>
         <w:pStyle w:val="Heading2"/>
       </w:pPr>
-      <w:bookmarkStart w:id="30" w:name="_Toc432366804"/>
+      <w:bookmarkStart w:id="20" w:name="_Toc432366804"/>
       <w:r>
         <w:t>Definitions, Acronyms, and Abbreviations</w:t>
       </w:r>
-      <w:bookmarkEnd w:id="30"/>
+      <w:bookmarkEnd w:id="20"/>
     </w:p>
     <w:p/>
     <w:p>
       <w:pPr>
         <w:pStyle w:val="Heading2"/>
       </w:pPr>
-      <w:bookmarkStart w:id="31" w:name="_Toc432366805"/>
+      <w:bookmarkStart w:id="21" w:name="_Toc432366805"/>
       <w:r>
         <w:t>References</w:t>
       </w:r>
-      <w:bookmarkEnd w:id="31"/>
+      <w:bookmarkEnd w:id="21"/>
     </w:p>
     <w:p>
       <w:pPr>
@@ -3319,11 +3377,11 @@
       <w:pPr>
         <w:pStyle w:val="Heading2"/>
       </w:pPr>
-      <w:bookmarkStart w:id="32" w:name="_Toc432366806"/>
+      <w:bookmarkStart w:id="22" w:name="_Toc432366806"/>
       <w:r>
         <w:t>Overview</w:t>
       </w:r>
-      <w:bookmarkEnd w:id="32"/>
+      <w:bookmarkEnd w:id="22"/>
     </w:p>
     <w:p>
       <w:r>
@@ -3334,11 +3392,11 @@
       <w:pPr>
         <w:pStyle w:val="Heading1"/>
       </w:pPr>
-      <w:bookmarkStart w:id="33" w:name="_Toc432366807"/>
+      <w:bookmarkStart w:id="23" w:name="_Toc432366807"/>
       <w:r>
         <w:t>Overall Description</w:t>
       </w:r>
-      <w:bookmarkEnd w:id="33"/>
+      <w:bookmarkEnd w:id="23"/>
     </w:p>
     <w:p>
       <w:pPr>
@@ -3358,76 +3416,76 @@
           <w:szCs w:val="28"/>
         </w:rPr>
       </w:pPr>
-      <w:bookmarkStart w:id="34" w:name="_Toc430564285"/>
-      <w:bookmarkStart w:id="35" w:name="_Toc430564338"/>
-      <w:bookmarkStart w:id="36" w:name="_Toc430564615"/>
-      <w:bookmarkStart w:id="37" w:name="_Toc431145053"/>
-      <w:bookmarkStart w:id="38" w:name="_Toc432366808"/>
-      <w:bookmarkEnd w:id="34"/>
-      <w:bookmarkEnd w:id="35"/>
-      <w:bookmarkEnd w:id="36"/>
-      <w:bookmarkEnd w:id="37"/>
-      <w:bookmarkEnd w:id="38"/>
+      <w:bookmarkStart w:id="24" w:name="_Toc430564285"/>
+      <w:bookmarkStart w:id="25" w:name="_Toc430564338"/>
+      <w:bookmarkStart w:id="26" w:name="_Toc430564615"/>
+      <w:bookmarkStart w:id="27" w:name="_Toc431145053"/>
+      <w:bookmarkStart w:id="28" w:name="_Toc432366808"/>
+      <w:bookmarkEnd w:id="24"/>
+      <w:bookmarkEnd w:id="25"/>
+      <w:bookmarkEnd w:id="26"/>
+      <w:bookmarkEnd w:id="27"/>
+      <w:bookmarkEnd w:id="28"/>
     </w:p>
     <w:p>
       <w:pPr>
         <w:pStyle w:val="Heading2"/>
       </w:pPr>
-      <w:bookmarkStart w:id="39" w:name="_Toc432366809"/>
+      <w:bookmarkStart w:id="29" w:name="_Toc432366809"/>
       <w:r>
         <w:t>Product Perspective</w:t>
       </w:r>
-      <w:bookmarkEnd w:id="39"/>
+      <w:bookmarkEnd w:id="29"/>
     </w:p>
     <w:p>
       <w:pPr>
         <w:pStyle w:val="Heading2"/>
       </w:pPr>
-      <w:bookmarkStart w:id="40" w:name="_Toc432366810"/>
+      <w:bookmarkStart w:id="30" w:name="_Toc432366810"/>
       <w:r>
         <w:t>Product Functions</w:t>
       </w:r>
-      <w:bookmarkEnd w:id="40"/>
+      <w:bookmarkEnd w:id="30"/>
     </w:p>
     <w:p>
       <w:pPr>
         <w:pStyle w:val="Heading2"/>
       </w:pPr>
-      <w:bookmarkStart w:id="41" w:name="_Toc432366811"/>
+      <w:bookmarkStart w:id="31" w:name="_Toc432366811"/>
       <w:r>
         <w:t>User Characteristics</w:t>
       </w:r>
-      <w:bookmarkEnd w:id="41"/>
+      <w:bookmarkEnd w:id="31"/>
     </w:p>
     <w:p>
       <w:pPr>
         <w:pStyle w:val="Heading2"/>
       </w:pPr>
-      <w:bookmarkStart w:id="42" w:name="_Toc432366812"/>
+      <w:bookmarkStart w:id="32" w:name="_Toc432366812"/>
       <w:r>
         <w:t>Constraints</w:t>
       </w:r>
-      <w:bookmarkEnd w:id="42"/>
+      <w:bookmarkEnd w:id="32"/>
     </w:p>
     <w:p>
       <w:pPr>
         <w:pStyle w:val="Heading2"/>
       </w:pPr>
-      <w:bookmarkStart w:id="43" w:name="_Toc432366813"/>
+      <w:bookmarkStart w:id="33" w:name="_Toc432366813"/>
       <w:r>
         <w:t>Assumptions and Dependencies</w:t>
       </w:r>
-      <w:bookmarkEnd w:id="43"/>
+      <w:bookmarkEnd w:id="33"/>
     </w:p>
     <w:p>
       <w:pPr>
         <w:pStyle w:val="Heading1"/>
       </w:pPr>
-      <w:bookmarkStart w:id="44" w:name="_Toc432366814"/>
+      <w:bookmarkStart w:id="34" w:name="_Toc432366814"/>
       <w:r>
         <w:t>Specific Requirements</w:t>
       </w:r>
-      <w:bookmarkEnd w:id="44"/>
+      <w:bookmarkEnd w:id="34"/>
     </w:p>
     <w:p>
       <w:pPr>
@@ -3447,17 +3505,17 @@
           <w:szCs w:val="28"/>
         </w:rPr>
       </w:pPr>
-      <w:bookmarkStart w:id="45" w:name="_Toc430564292"/>
-      <w:bookmarkStart w:id="46" w:name="_Toc430564345"/>
-      <w:bookmarkStart w:id="47" w:name="_Toc430564622"/>
-      <w:bookmarkStart w:id="48" w:name="_Toc431145060"/>
-      <w:bookmarkStart w:id="49" w:name="_Toc432366815"/>
-      <w:bookmarkStart w:id="50" w:name="_Toc432366816"/>
-      <w:bookmarkEnd w:id="45"/>
-      <w:bookmarkEnd w:id="46"/>
-      <w:bookmarkEnd w:id="47"/>
-      <w:bookmarkEnd w:id="48"/>
-      <w:bookmarkEnd w:id="49"/>
+      <w:bookmarkStart w:id="35" w:name="_Toc430564292"/>
+      <w:bookmarkStart w:id="36" w:name="_Toc430564345"/>
+      <w:bookmarkStart w:id="37" w:name="_Toc430564622"/>
+      <w:bookmarkStart w:id="38" w:name="_Toc431145060"/>
+      <w:bookmarkStart w:id="39" w:name="_Toc432366815"/>
+      <w:bookmarkStart w:id="40" w:name="_Toc432366816"/>
+      <w:bookmarkEnd w:id="35"/>
+      <w:bookmarkEnd w:id="36"/>
+      <w:bookmarkEnd w:id="37"/>
+      <w:bookmarkEnd w:id="38"/>
+      <w:bookmarkEnd w:id="39"/>
     </w:p>
     <w:p>
       <w:pPr>
@@ -3489,7 +3547,7 @@
       <w:r>
         <w:t>Functional Requirements</w:t>
       </w:r>
-      <w:bookmarkEnd w:id="50"/>
+      <w:bookmarkEnd w:id="40"/>
     </w:p>
     <w:p>
       <w:pPr>
@@ -3517,9 +3575,6 @@
     <w:p>
       <w:pPr>
         <w:pStyle w:val="Heading5"/>
-        <w:rPr>
-          <w:ins w:id="51" w:author="Jimmy Duggan" w:date="2015-10-19T11:34:00Z"/>
-        </w:rPr>
       </w:pPr>
       <w:r>
         <w:t>Patient</w:t>
@@ -3528,47 +3583,22 @@
     <w:p>
       <w:pPr>
         <w:pStyle w:val="Heading6"/>
-        <w:rPr>
-          <w:ins w:id="52" w:author="Jimmy Duggan" w:date="2015-10-19T11:38:00Z"/>
-        </w:rPr>
-        <w:pPrChange w:id="53" w:author="Jimmy Duggan" w:date="2015-10-19T11:35:00Z">
-          <w:pPr>
-            <w:pStyle w:val="Heading5"/>
-          </w:pPr>
-        </w:pPrChange>
-      </w:pPr>
-      <w:ins w:id="54" w:author="Jimmy Duggan" w:date="2015-10-19T11:36:00Z">
-        <w:r>
-          <w:t>The system shall prevent any personal identifiable information from being available for a Patient</w:t>
-        </w:r>
-      </w:ins>
+      </w:pPr>
+      <w:r>
+        <w:t>The system shall prevent any personal identifiable information from being available for a Patient</w:t>
+      </w:r>
     </w:p>
     <w:p>
       <w:pPr>
         <w:pStyle w:val="Heading6"/>
-        <w:pPrChange w:id="55" w:author="Jimmy Duggan" w:date="2015-10-19T11:35:00Z">
-          <w:pPr>
-            <w:pStyle w:val="Heading5"/>
-          </w:pPr>
-        </w:pPrChange>
-      </w:pPr>
-      <w:ins w:id="56" w:author="Jimmy Duggan" w:date="2015-10-19T11:38:00Z">
-        <w:r>
-          <w:t>The system shall only allow a Patient to view their data</w:t>
-        </w:r>
-      </w:ins>
-      <w:ins w:id="57" w:author="Jimmy Duggan" w:date="2015-10-19T11:33:00Z">
-        <w:r>
-          <w:t>.</w:t>
-        </w:r>
-      </w:ins>
+      </w:pPr>
+      <w:r>
+        <w:t>The system shall only allow a Patient to view their data.</w:t>
+      </w:r>
     </w:p>
     <w:p>
       <w:pPr>
         <w:pStyle w:val="Heading5"/>
-        <w:rPr>
-          <w:ins w:id="58" w:author="Jimmy Duggan" w:date="2015-10-19T11:35:00Z"/>
-        </w:rPr>
       </w:pPr>
       <w:r>
         <w:t>Physician</w:t>
@@ -3577,24 +3607,14 @@
     <w:p>
       <w:pPr>
         <w:pStyle w:val="Heading6"/>
-        <w:pPrChange w:id="59" w:author="Jimmy Duggan" w:date="2015-10-19T11:35:00Z">
-          <w:pPr>
-            <w:pStyle w:val="Heading5"/>
-          </w:pPr>
-        </w:pPrChange>
-      </w:pPr>
-      <w:ins w:id="60" w:author="Jimmy Duggan" w:date="2015-10-19T11:35:00Z">
-        <w:r>
-          <w:t>The system shall only allow Physicians to view the data associated with their patients.</w:t>
-        </w:r>
-      </w:ins>
+      </w:pPr>
+      <w:r>
+        <w:t>The system shall only allow Physicians to view the data associated with their patients.</w:t>
+      </w:r>
     </w:p>
     <w:p>
       <w:pPr>
         <w:pStyle w:val="Heading5"/>
-        <w:rPr>
-          <w:ins w:id="61" w:author="Jimmy Duggan" w:date="2015-10-19T11:39:00Z"/>
-        </w:rPr>
       </w:pPr>
       <w:r>
         <w:t>Experiment Administrator</w:t>
@@ -3602,125 +3622,54 @@
     </w:p>
     <w:p>
       <w:pPr>
-        <w:pStyle w:val="Heading6"/>
-        <w:numPr>
-          <w:ilvl w:val="0"/>
-          <w:numId w:val="0"/>
-        </w:numPr>
-        <w:ind w:left="3420" w:hanging="1260"/>
-        <w:rPr>
-          <w:del w:id="62" w:author="Jimmy Duggan" w:date="2015-10-19T11:41:00Z"/>
-        </w:rPr>
-        <w:pPrChange w:id="63" w:author="Jimmy Duggan" w:date="2015-10-19T11:41:00Z">
-          <w:pPr>
-            <w:pStyle w:val="Heading5"/>
-          </w:pPr>
-        </w:pPrChange>
-      </w:pPr>
+        <w:pStyle w:val="Heading5"/>
+      </w:pPr>
+      <w:r>
+        <w:t>System Administrator</w:t>
+      </w:r>
     </w:p>
     <w:p>
       <w:pPr>
-        <w:pStyle w:val="Heading5"/>
-        <w:rPr>
-          <w:ins w:id="64" w:author="Jimmy Duggan" w:date="2015-10-19T11:41:00Z"/>
-        </w:rPr>
-      </w:pPr>
-      <w:r>
-        <w:t>System Administrator</w:t>
+        <w:pStyle w:val="Heading6"/>
+      </w:pPr>
+      <w:r>
+        <w:t>System Administrators will have the ability to enable, disable, add, and remove all users.</w:t>
       </w:r>
     </w:p>
     <w:p>
       <w:pPr>
         <w:pStyle w:val="Heading6"/>
-        <w:rPr>
-          <w:ins w:id="65" w:author="Jimmy Duggan" w:date="2015-10-19T11:42:00Z"/>
-        </w:rPr>
-        <w:pPrChange w:id="66" w:author="Jimmy Duggan" w:date="2015-10-19T11:41:00Z">
-          <w:pPr>
-            <w:pStyle w:val="Heading5"/>
-          </w:pPr>
-        </w:pPrChange>
-      </w:pPr>
-      <w:ins w:id="67" w:author="Jimmy Duggan" w:date="2015-10-19T11:41:00Z">
-        <w:r>
-          <w:t>System Administrator</w:t>
-        </w:r>
-      </w:ins>
-      <w:ins w:id="68" w:author="Jimmy Duggan" w:date="2015-10-19T11:42:00Z">
-        <w:r>
-          <w:t>s will have the ability</w:t>
-        </w:r>
-      </w:ins>
-      <w:ins w:id="69" w:author="Jimmy Duggan" w:date="2015-10-19T11:41:00Z">
-        <w:r>
-          <w:t xml:space="preserve"> to enable, disable</w:t>
-        </w:r>
-      </w:ins>
-      <w:ins w:id="70" w:author="Jimmy Duggan" w:date="2015-10-19T11:42:00Z">
-        <w:r>
-          <w:t>, add, and remove all users.</w:t>
-        </w:r>
-      </w:ins>
+      </w:pPr>
+      <w:r>
+        <w:t>System administrators will have the ability to associate and disassociate a patient and a physician.</w:t>
+      </w:r>
     </w:p>
     <w:p>
       <w:pPr>
         <w:pStyle w:val="Heading6"/>
-        <w:rPr>
-          <w:ins w:id="71" w:author="Jimmy Duggan" w:date="2015-10-19T11:43:00Z"/>
-        </w:rPr>
-      </w:pPr>
-      <w:ins w:id="72" w:author="Jimmy Duggan" w:date="2015-10-19T11:43:00Z">
-        <w:r>
-          <w:t>System administrators will have the ability to associate and disassociate a patient and a physician.</w:t>
-        </w:r>
-      </w:ins>
+      </w:pPr>
+      <w:r>
+        <w:t>System administrators will have the ability to reset passwords.</w:t>
+      </w:r>
     </w:p>
     <w:p>
       <w:pPr>
         <w:pStyle w:val="Heading6"/>
-        <w:rPr>
-          <w:ins w:id="73" w:author="Jimmy Duggan" w:date="2015-10-19T11:43:00Z"/>
-        </w:rPr>
-      </w:pPr>
-      <w:ins w:id="74" w:author="Jimmy Duggan" w:date="2015-10-19T11:43:00Z">
-        <w:r>
-          <w:t>System administrators will have the ability to reset passwords.</w:t>
-        </w:r>
-      </w:ins>
+      </w:pPr>
+      <w:r>
+        <w:t>System administrators will be able to update physician, patient and experiment administrator account information.</w:t>
+      </w:r>
     </w:p>
     <w:p>
       <w:pPr>
         <w:pStyle w:val="Heading6"/>
-        <w:rPr>
-          <w:ins w:id="75" w:author="Jimmy Duggan" w:date="2015-10-19T11:43:00Z"/>
-        </w:rPr>
-      </w:pPr>
-      <w:ins w:id="76" w:author="Jimmy Duggan" w:date="2015-10-19T11:43:00Z">
-        <w:r>
-          <w:t>System administrators will be able to update physician, pat</w:t>
-        </w:r>
-        <w:r>
-          <w:t>ient and experiment administrator account information.</w:t>
-        </w:r>
-      </w:ins>
-    </w:p>
-    <w:p>
-      <w:pPr>
-        <w:pStyle w:val="Heading6"/>
-        <w:pPrChange w:id="77" w:author="Jimmy Duggan" w:date="2015-10-19T11:43:00Z">
-          <w:pPr>
-            <w:pStyle w:val="Heading5"/>
-          </w:pPr>
-        </w:pPrChange>
-      </w:pPr>
-      <w:ins w:id="78" w:author="Jimmy Duggan" w:date="2015-10-19T11:43:00Z">
-        <w:r>
-          <w:t>System administrators sha</w:t>
-        </w:r>
-        <w:r>
-          <w:t>ll not be allowed to view patient health data.</w:t>
-        </w:r>
-      </w:ins>
+      </w:pPr>
+      <w:r>
+        <w:t>System administrators sha</w:t>
+      </w:r>
+      <w:r>
+        <w:t>ll not be allowed to view patient health data.</w:t>
+      </w:r>
     </w:p>
     <w:p>
       <w:pPr>
@@ -3777,6 +3726,7 @@
         <w:pStyle w:val="Heading4"/>
       </w:pPr>
       <w:r>
+        <w:lastRenderedPageBreak/>
         <w:t>The system shall require a secure password.</w:t>
       </w:r>
     </w:p>
@@ -3785,7 +3735,6 @@
         <w:pStyle w:val="Heading4"/>
       </w:pPr>
       <w:r>
-        <w:lastRenderedPageBreak/>
         <w:t>The system shall have the ability to log out of a user’s account.</w:t>
       </w:r>
     </w:p>
@@ -4018,9 +3967,6 @@
     <w:p>
       <w:pPr>
         <w:pStyle w:val="Heading4"/>
-        <w:rPr>
-          <w:del w:id="79" w:author="Jimmy Duggan" w:date="2015-10-19T11:44:00Z"/>
-        </w:rPr>
       </w:pPr>
       <w:r>
         <w:t>The system shall upload the processed data to the database.</w:t>
@@ -4028,39 +3974,39 @@
     </w:p>
     <w:p>
       <w:pPr>
-        <w:pStyle w:val="Heading4"/>
-        <w:pPrChange w:id="80" w:author="Jimmy Duggan" w:date="2015-10-19T11:44:00Z">
-          <w:pPr>
-            <w:pStyle w:val="Heading3"/>
-            <w:numPr>
-              <w:ilvl w:val="0"/>
-              <w:numId w:val="0"/>
-            </w:numPr>
-            <w:ind w:firstLine="0"/>
-          </w:pPr>
-        </w:pPrChange>
-      </w:pPr>
+        <w:pStyle w:val="Heading2"/>
+        <w:spacing w:before="120" w:after="120"/>
+      </w:pPr>
+      <w:bookmarkStart w:id="41" w:name="_Toc432366817"/>
+      <w:r>
+        <w:t>Non-Functional Requirements</w:t>
+      </w:r>
+      <w:bookmarkEnd w:id="41"/>
     </w:p>
     <w:p>
       <w:pPr>
-        <w:pStyle w:val="Heading2"/>
-        <w:spacing w:before="120" w:after="120"/>
-      </w:pPr>
-      <w:bookmarkStart w:id="81" w:name="_Toc432366817"/>
-      <w:r>
-        <w:t>Non-Functional Requirements</w:t>
-      </w:r>
-      <w:bookmarkEnd w:id="81"/>
+        <w:pStyle w:val="Heading3"/>
+      </w:pPr>
+      <w:r>
+        <w:lastRenderedPageBreak/>
+        <w:t xml:space="preserve">The system shall run on Windows </w:t>
+      </w:r>
+      <w:r>
+        <w:t>Server Operating System</w:t>
+      </w:r>
     </w:p>
     <w:p>
       <w:pPr>
         <w:pStyle w:val="Heading3"/>
       </w:pPr>
       <w:r>
-        <w:t xml:space="preserve">The system shall run on Windows </w:t>
-      </w:r>
-      <w:r>
-        <w:t>Server Operating System</w:t>
+        <w:t>The system</w:t>
+      </w:r>
+      <w:r>
+        <w:t xml:space="preserve"> shall </w:t>
+      </w:r>
+      <w:r>
+        <w:t>use a SQL database.</w:t>
       </w:r>
     </w:p>
     <w:p>
@@ -4068,21 +4014,6 @@
         <w:pStyle w:val="Heading3"/>
       </w:pPr>
       <w:r>
-        <w:t>The system</w:t>
-      </w:r>
-      <w:r>
-        <w:t xml:space="preserve"> shall </w:t>
-      </w:r>
-      <w:r>
-        <w:t>use a SQL database.</w:t>
-      </w:r>
-    </w:p>
-    <w:p>
-      <w:pPr>
-        <w:pStyle w:val="Heading3"/>
-      </w:pPr>
-      <w:r>
-        <w:lastRenderedPageBreak/>
         <w:t>The system shall require a server to be connected to a reliable network with an internet connection.</w:t>
       </w:r>
     </w:p>
@@ -4110,14 +4041,14 @@
         </w:numPr>
         <w:ind w:left="432" w:hanging="432"/>
       </w:pPr>
-      <w:bookmarkStart w:id="82" w:name="_Toc432366818"/>
+      <w:bookmarkStart w:id="42" w:name="_Toc432366818"/>
       <w:r>
         <w:t>Appendix A: Use Case</w:t>
       </w:r>
       <w:r>
         <w:t xml:space="preserve"> Specifications</w:t>
       </w:r>
-      <w:bookmarkEnd w:id="82"/>
+      <w:bookmarkEnd w:id="42"/>
     </w:p>
     <w:p>
       <w:r>
@@ -4184,6 +4115,7 @@
         <w:jc w:val="center"/>
       </w:pPr>
       <w:r>
+        <w:lastRenderedPageBreak/>
         <w:t>Figure A-1: Use Case Diagram</w:t>
       </w:r>
     </w:p>
@@ -4221,7 +4153,6 @@
                 <w:sz w:val="22"/>
                 <w:szCs w:val="22"/>
               </w:rPr>
-              <w:lastRenderedPageBreak/>
               <w:t>Use Case ID</w:t>
             </w:r>
           </w:p>
@@ -4683,7 +4614,7 @@
                 <w:szCs w:val="22"/>
               </w:rPr>
             </w:pPr>
-            <w:commentRangeStart w:id="83"/>
+            <w:commentRangeStart w:id="43"/>
             <w:r>
               <w:rPr>
                 <w:rFonts w:asciiTheme="minorHAnsi" w:hAnsiTheme="minorHAnsi"/>
@@ -4692,14 +4623,14 @@
               </w:rPr>
               <w:t>Course of Events</w:t>
             </w:r>
-            <w:commentRangeEnd w:id="83"/>
+            <w:commentRangeEnd w:id="43"/>
             <w:r>
               <w:rPr>
                 <w:rStyle w:val="CommentReference"/>
                 <w:b w:val="0"/>
                 <w:bCs w:val="0"/>
               </w:rPr>
-              <w:commentReference w:id="83"/>
+              <w:commentReference w:id="43"/>
             </w:r>
           </w:p>
         </w:tc>
@@ -4882,7 +4813,7 @@
                 <w:szCs w:val="22"/>
               </w:rPr>
             </w:pPr>
-            <w:commentRangeStart w:id="84"/>
+            <w:commentRangeStart w:id="45"/>
             <w:r>
               <w:rPr>
                 <w:rFonts w:asciiTheme="minorHAnsi" w:hAnsiTheme="minorHAnsi"/>
@@ -5423,7 +5354,7 @@
           </w:p>
         </w:tc>
       </w:tr>
-      <w:commentRangeEnd w:id="84"/>
+      <w:commentRangeEnd w:id="45"/>
       <w:tr>
         <w:tc>
           <w:tcPr>
@@ -5447,7 +5378,7 @@
                 <w:sz w:val="22"/>
                 <w:szCs w:val="22"/>
               </w:rPr>
-              <w:commentReference w:id="84"/>
+              <w:commentReference w:id="45"/>
             </w:r>
             <w:r>
               <w:rPr>
@@ -5552,7 +5483,7 @@
                 <w:szCs w:val="22"/>
               </w:rPr>
             </w:pPr>
-            <w:commentRangeStart w:id="85"/>
+            <w:commentRangeStart w:id="46"/>
             <w:r>
               <w:rPr>
                 <w:rFonts w:asciiTheme="minorHAnsi" w:hAnsiTheme="minorHAnsi"/>
@@ -5948,6 +5879,7 @@
                 <w:sz w:val="22"/>
                 <w:szCs w:val="22"/>
               </w:rPr>
+              <w:lastRenderedPageBreak/>
               <w:t>Post-conditions</w:t>
             </w:r>
           </w:p>
@@ -6042,7 +5974,6 @@
                 <w:sz w:val="22"/>
                 <w:szCs w:val="22"/>
               </w:rPr>
-              <w:lastRenderedPageBreak/>
               <w:t>Course of Events</w:t>
             </w:r>
           </w:p>
@@ -6102,7 +6033,7 @@
           </w:p>
         </w:tc>
       </w:tr>
-      <w:commentRangeEnd w:id="85"/>
+      <w:commentRangeEnd w:id="46"/>
       <w:tr>
         <w:tc>
           <w:tcPr>
@@ -6126,7 +6057,7 @@
                 <w:sz w:val="22"/>
                 <w:szCs w:val="22"/>
               </w:rPr>
-              <w:commentReference w:id="85"/>
+              <w:commentReference w:id="46"/>
             </w:r>
             <w:r>
               <w:rPr>
@@ -7496,7 +7427,16 @@
                 <w:sz w:val="22"/>
                 <w:szCs w:val="22"/>
               </w:rPr>
-              <w:t>2. The system uploads the data into the SQL database.</w:t>
+              <w:t xml:space="preserve">2. The system uploads the data into the SQL </w:t>
+            </w:r>
+            <w:r>
+              <w:rPr>
+                <w:rFonts w:asciiTheme="minorHAnsi" w:hAnsiTheme="minorHAnsi"/>
+                <w:sz w:val="22"/>
+                <w:szCs w:val="22"/>
+              </w:rPr>
+              <w:lastRenderedPageBreak/>
+              <w:t>database.</w:t>
             </w:r>
           </w:p>
         </w:tc>
@@ -7537,7 +7477,6 @@
                 <w:sz w:val="22"/>
                 <w:szCs w:val="22"/>
               </w:rPr>
-              <w:lastRenderedPageBreak/>
               <w:t>Use Case ID</w:t>
             </w:r>
           </w:p>
@@ -9052,7 +8991,6 @@
                 <w:sz w:val="22"/>
                 <w:szCs w:val="22"/>
               </w:rPr>
-              <w:lastRenderedPageBreak/>
               <w:t>Use Case ID</w:t>
             </w:r>
           </w:p>
@@ -10299,6 +10237,7 @@
                 <w:sz w:val="22"/>
                 <w:szCs w:val="22"/>
               </w:rPr>
+              <w:lastRenderedPageBreak/>
               <w:t>The user is currently logged into the system.</w:t>
             </w:r>
           </w:p>
@@ -10327,6 +10266,7 @@
                 <w:sz w:val="22"/>
                 <w:szCs w:val="22"/>
               </w:rPr>
+              <w:lastRenderedPageBreak/>
               <w:t>Post-conditions</w:t>
             </w:r>
           </w:p>
@@ -10493,7 +10433,6 @@
                 <w:sz w:val="22"/>
                 <w:szCs w:val="22"/>
               </w:rPr>
-              <w:lastRenderedPageBreak/>
               <w:t>1.</w:t>
             </w:r>
             <w:r>
@@ -11263,11 +11202,13 @@
 
 <file path=word/comments.xml><?xml version="1.0" encoding="utf-8"?>
 <w:comments xmlns:wpc="http://schemas.microsoft.com/office/word/2010/wordprocessingCanvas" xmlns:mc="http://schemas.openxmlformats.org/markup-compatibility/2006" xmlns:o="urn:schemas-microsoft-com:office:office" xmlns:r="http://schemas.openxmlformats.org/officeDocument/2006/relationships" xmlns:m="http://schemas.openxmlformats.org/officeDocument/2006/math" xmlns:v="urn:schemas-microsoft-com:vml" xmlns:wp14="http://schemas.microsoft.com/office/word/2010/wordprocessingDrawing" xmlns:wp="http://schemas.openxmlformats.org/drawingml/2006/wordprocessingDrawing" xmlns:w10="urn:schemas-microsoft-com:office:word" xmlns:w="http://schemas.openxmlformats.org/wordprocessingml/2006/main" xmlns:w14="http://schemas.microsoft.com/office/word/2010/wordml" xmlns:wpg="http://schemas.microsoft.com/office/word/2010/wordprocessingGroup" xmlns:wpi="http://schemas.microsoft.com/office/word/2010/wordprocessingInk" xmlns:wne="http://schemas.microsoft.com/office/word/2006/wordml" xmlns:wps="http://schemas.microsoft.com/office/word/2010/wordprocessingShape" mc:Ignorable="w14 wp14">
-  <w:comment w:id="83" w:author="Glen Riden" w:date="2015-09-27T19:41:00Z" w:initials="GR">
+  <w:comment w:id="43" w:author="Glen Riden" w:date="2015-09-27T19:41:00Z" w:initials="GR">
     <w:p>
       <w:pPr>
         <w:pStyle w:val="CommentText"/>
       </w:pPr>
+      <w:bookmarkStart w:id="44" w:name="_GoBack"/>
+      <w:bookmarkEnd w:id="44"/>
       <w:r>
         <w:rPr>
           <w:rStyle w:val="CommentReference"/>
@@ -11279,7 +11220,7 @@
       </w:r>
     </w:p>
   </w:comment>
-  <w:comment w:id="84" w:author="Glen Riden" w:date="2015-09-27T19:37:00Z" w:initials="GR">
+  <w:comment w:id="45" w:author="Glen Riden" w:date="2015-09-27T19:37:00Z" w:initials="GR">
     <w:p>
       <w:pPr>
         <w:pStyle w:val="CommentText"/>
@@ -11311,7 +11252,7 @@
       </w:r>
     </w:p>
   </w:comment>
-  <w:comment w:id="85" w:author="Glen Riden" w:date="2015-09-27T19:40:00Z" w:initials="GR">
+  <w:comment w:id="46" w:author="Glen Riden" w:date="2015-09-27T19:40:00Z" w:initials="GR">
     <w:p>
       <w:pPr>
         <w:pStyle w:val="CommentText"/>
@@ -11496,7 +11437,7 @@
       </w:rPr>
       <w:fldChar w:fldCharType="separate"/>
     </w:r>
-    <w:ins w:id="19" w:author="Jimmy Duggan" w:date="2015-10-19T11:30:00Z">
+    <w:ins w:id="9" w:author="Jimmy Duggan" w:date="2015-10-19T14:40:00Z">
       <w:r>
         <w:rPr>
           <w:noProof/>
@@ -11506,7 +11447,7 @@
         <w:t>10/19/2015</w:t>
       </w:r>
     </w:ins>
-    <w:del w:id="20" w:author="Jimmy Duggan" w:date="2015-10-17T20:17:00Z">
+    <w:del w:id="10" w:author="Jimmy Duggan" w:date="2015-10-17T20:17:00Z">
       <w:r>
         <w:rPr>
           <w:noProof/>
@@ -11551,17 +11492,17 @@
       </w:rPr>
       <w:fldChar w:fldCharType="separate"/>
     </w:r>
-    <w:ins w:id="21" w:author="Jimmy Duggan" w:date="2015-10-19T11:30:00Z">
+    <w:ins w:id="11" w:author="Jimmy Duggan" w:date="2015-10-19T14:40:00Z">
       <w:r>
         <w:rPr>
           <w:noProof/>
           <w:snapToGrid w:val="0"/>
           <w:sz w:val="16"/>
         </w:rPr>
-        <w:t>11:30:57 AM</w:t>
+        <w:t>2:40:44 PM</w:t>
       </w:r>
     </w:ins>
-    <w:del w:id="22" w:author="Jimmy Duggan" w:date="2015-10-17T20:17:00Z">
+    <w:del w:id="12" w:author="Jimmy Duggan" w:date="2015-10-17T20:17:00Z">
       <w:r>
         <w:rPr>
           <w:noProof/>
@@ -11782,7 +11723,7 @@
       </w:rPr>
       <w:fldChar w:fldCharType="separate"/>
     </w:r>
-    <w:ins w:id="23" w:author="Jimmy Duggan" w:date="2015-10-19T11:30:00Z">
+    <w:ins w:id="13" w:author="Jimmy Duggan" w:date="2015-10-19T14:40:00Z">
       <w:r>
         <w:rPr>
           <w:noProof/>
@@ -11792,7 +11733,7 @@
         <w:t>10/19/2015</w:t>
       </w:r>
     </w:ins>
-    <w:del w:id="24" w:author="Jimmy Duggan" w:date="2015-10-17T20:17:00Z">
+    <w:del w:id="14" w:author="Jimmy Duggan" w:date="2015-10-17T20:17:00Z">
       <w:r>
         <w:rPr>
           <w:noProof/>
@@ -11837,17 +11778,17 @@
       </w:rPr>
       <w:fldChar w:fldCharType="separate"/>
     </w:r>
-    <w:ins w:id="25" w:author="Jimmy Duggan" w:date="2015-10-19T11:30:00Z">
+    <w:ins w:id="15" w:author="Jimmy Duggan" w:date="2015-10-19T14:40:00Z">
       <w:r>
         <w:rPr>
           <w:noProof/>
           <w:snapToGrid w:val="0"/>
           <w:sz w:val="16"/>
         </w:rPr>
-        <w:t>11:30:57 AM</w:t>
+        <w:t>2:40:44 PM</w:t>
       </w:r>
     </w:ins>
-    <w:del w:id="26" w:author="Jimmy Duggan" w:date="2015-10-17T20:17:00Z">
+    <w:del w:id="16" w:author="Jimmy Duggan" w:date="2015-10-17T20:17:00Z">
       <w:r>
         <w:rPr>
           <w:noProof/>
@@ -14641,6 +14582,7 @@
   <w:style w:type="character" w:default="1" w:styleId="DefaultParagraphFont">
     <w:name w:val="Default Paragraph Font"/>
     <w:uiPriority w:val="1"/>
+    <w:semiHidden/>
     <w:unhideWhenUsed/>
   </w:style>
   <w:style w:type="table" w:default="1" w:styleId="TableNormal">
@@ -15765,6 +15707,7 @@
   <w:style w:type="character" w:default="1" w:styleId="DefaultParagraphFont">
     <w:name w:val="Default Paragraph Font"/>
     <w:uiPriority w:val="1"/>
+    <w:semiHidden/>
     <w:unhideWhenUsed/>
   </w:style>
   <w:style w:type="table" w:default="1" w:styleId="TableNormal">
@@ -16794,7 +16737,7 @@
 </file>
 
 <file path=customXml/itemProps2.xml><?xml version="1.0" encoding="utf-8"?>
-<ds:datastoreItem xmlns:ds="http://schemas.openxmlformats.org/officeDocument/2006/customXml" ds:itemID="{44FEFF33-D1DB-4036-9C2B-2D78AB1169AA}">
+<ds:datastoreItem xmlns:ds="http://schemas.openxmlformats.org/officeDocument/2006/customXml" ds:itemID="{0DA27766-A622-45CC-B5F5-69DAFE635CF8}">
   <ds:schemaRefs>
     <ds:schemaRef ds:uri="http://schemas.openxmlformats.org/officeDocument/2006/bibliography"/>
   </ds:schemaRefs>

--- a/UAHealth Bit Vault Sofware Requirements.docx
+++ b/UAHealth Bit Vault Sofware Requirements.docx
@@ -1,6 +1,6 @@
 
 <file path=word/document.xml><?xml version="1.0" encoding="utf-8"?>
-<w:document xmlns:wpc="http://schemas.microsoft.com/office/word/2010/wordprocessingCanvas" xmlns:mc="http://schemas.openxmlformats.org/markup-compatibility/2006" xmlns:o="urn:schemas-microsoft-com:office:office" xmlns:r="http://schemas.openxmlformats.org/officeDocument/2006/relationships" xmlns:m="http://schemas.openxmlformats.org/officeDocument/2006/math" xmlns:v="urn:schemas-microsoft-com:vml" xmlns:wp14="http://schemas.microsoft.com/office/word/2010/wordprocessingDrawing" xmlns:wp="http://schemas.openxmlformats.org/drawingml/2006/wordprocessingDrawing" xmlns:w10="urn:schemas-microsoft-com:office:word" xmlns:w="http://schemas.openxmlformats.org/wordprocessingml/2006/main" xmlns:w14="http://schemas.microsoft.com/office/word/2010/wordml" xmlns:wpg="http://schemas.microsoft.com/office/word/2010/wordprocessingGroup" xmlns:wpi="http://schemas.microsoft.com/office/word/2010/wordprocessingInk" xmlns:wne="http://schemas.microsoft.com/office/word/2006/wordml" xmlns:wps="http://schemas.microsoft.com/office/word/2010/wordprocessingShape" mc:Ignorable="w14 wp14">
+<w:document xmlns:ve="http://schemas.openxmlformats.org/markup-compatibility/2006" xmlns:o="urn:schemas-microsoft-com:office:office" xmlns:r="http://schemas.openxmlformats.org/officeDocument/2006/relationships" xmlns:m="http://schemas.openxmlformats.org/officeDocument/2006/math" xmlns:v="urn:schemas-microsoft-com:vml" xmlns:wp="http://schemas.openxmlformats.org/drawingml/2006/wordprocessingDrawing" xmlns:w10="urn:schemas-microsoft-com:office:word" xmlns:w="http://schemas.openxmlformats.org/wordprocessingml/2006/main" xmlns:wne="http://schemas.microsoft.com/office/word/2006/wordml">
   <w:body>
     <w:sdt>
       <w:sdtPr>
@@ -30,7 +30,7 @@
           <w:tblPr>
             <w:tblpPr w:leftFromText="187" w:rightFromText="187" w:bottomFromText="720" w:horzAnchor="margin" w:tblpYSpec="center"/>
             <w:tblW w:w="5000" w:type="pct"/>
-            <w:tblLook w:val="04A0" w:firstRow="1" w:lastRow="0" w:firstColumn="1" w:lastColumn="0" w:noHBand="0" w:noVBand="1"/>
+            <w:tblLook w:val="04A0"/>
           </w:tblPr>
           <w:tblGrid>
             <w:gridCol w:w="9576"/>
@@ -59,7 +59,6 @@
                     <w:dataBinding w:prefixMappings="xmlns:ns0='http://schemas.openxmlformats.org/package/2006/metadata/core-properties' xmlns:ns1='http://purl.org/dc/elements/1.1/'" w:xpath="/ns0:coreProperties[1]/ns1:title[1]" w:storeItemID="{6C3C8BC8-F283-45AE-878A-BAB7291924A1}"/>
                     <w:text/>
                   </w:sdtPr>
-                  <w:sdtEndPr/>
                   <w:sdtContent>
                     <w:r>
                       <w:rPr>
@@ -97,7 +96,6 @@
                     <w:dataBinding w:prefixMappings="xmlns:ns0='http://schemas.openxmlformats.org/package/2006/metadata/core-properties' xmlns:ns1='http://purl.org/dc/elements/1.1/'" w:xpath="/ns0:coreProperties[1]/ns1:subject[1]" w:storeItemID="{6C3C8BC8-F283-45AE-878A-BAB7291924A1}"/>
                     <w:text/>
                   </w:sdtPr>
-                  <w:sdtEndPr/>
                   <w:sdtContent>
                     <w:r>
                       <w:t>CPE 656/658 Software Studio</w:t>
@@ -179,7 +177,6 @@
                     <w:dataBinding w:prefixMappings="xmlns:ns0='http://schemas.microsoft.com/office/2006/coverPageProps'" w:xpath="/ns0:CoverPageProperties[1]/ns0:Abstract[1]" w:storeItemID="{55AF091B-3C7A-41E3-B477-F2FDAA23CFDA}"/>
                     <w:text/>
                   </w:sdtPr>
-                  <w:sdtEndPr/>
                   <w:sdtContent>
                     <w:r>
                       <w:rPr>
@@ -198,393 +195,79 @@
             <w:rPr>
               <w:noProof/>
             </w:rPr>
-            <mc:AlternateContent>
-              <mc:Choice Requires="wps">
-                <w:drawing>
-                  <wp:anchor distT="0" distB="0" distL="114300" distR="114300" simplePos="0" relativeHeight="251656192" behindDoc="1" locked="0" layoutInCell="1" allowOverlap="1" wp14:anchorId="2C3C3003" wp14:editId="1C0AA002">
-                    <wp:simplePos x="0" y="0"/>
-                    <wp:positionH relativeFrom="page">
-                      <wp:align>center</wp:align>
-                    </wp:positionH>
-                    <wp:positionV relativeFrom="page">
-                      <wp:align>center</wp:align>
-                    </wp:positionV>
-                    <wp:extent cx="7772400" cy="10058400"/>
-                    <wp:effectExtent l="0" t="0" r="0" b="0"/>
-                    <wp:wrapNone/>
-                    <wp:docPr id="52" name="Rectangle 52"/>
-                    <wp:cNvGraphicFramePr/>
-                    <a:graphic xmlns:a="http://schemas.openxmlformats.org/drawingml/2006/main">
-                      <a:graphicData uri="http://schemas.microsoft.com/office/word/2010/wordprocessingShape">
-                        <wps:wsp>
-                          <wps:cNvSpPr/>
-                          <wps:spPr>
-                            <a:xfrm>
-                              <a:off x="0" y="0"/>
-                              <a:ext cx="7772400" cy="10058400"/>
-                            </a:xfrm>
-                            <a:prstGeom prst="rect">
-                              <a:avLst/>
-                            </a:prstGeom>
-                            <a:blipFill dpi="0" rotWithShape="1">
-                              <a:blip r:embed="rId10">
-                                <a:duotone>
-                                  <a:schemeClr val="lt1">
-                                    <a:shade val="20000"/>
-                                    <a:satMod val="350000"/>
-                                    <a:lumMod val="125000"/>
-                                  </a:schemeClr>
-                                  <a:schemeClr val="lt1">
-                                    <a:tint val="90000"/>
-                                    <a:satMod val="250000"/>
-                                  </a:schemeClr>
-                                </a:duotone>
-                              </a:blip>
-                              <a:srcRect/>
-                              <a:stretch>
-                                <a:fillRect/>
-                              </a:stretch>
-                            </a:blipFill>
-                            <a:ln>
-                              <a:noFill/>
-                            </a:ln>
-                          </wps:spPr>
-                          <wps:style>
-                            <a:lnRef idx="2">
-                              <a:schemeClr val="accent1">
-                                <a:shade val="50000"/>
-                              </a:schemeClr>
-                            </a:lnRef>
-                            <a:fillRef idx="1003">
-                              <a:schemeClr val="lt1"/>
-                            </a:fillRef>
-                            <a:effectRef idx="0">
-                              <a:schemeClr val="accent1"/>
-                            </a:effectRef>
-                            <a:fontRef idx="minor">
-                              <a:schemeClr val="lt1"/>
-                            </a:fontRef>
-                          </wps:style>
-                          <wps:bodyPr rot="0" spcFirstLastPara="0" vertOverflow="overflow" horzOverflow="overflow" vert="horz" wrap="square" lIns="91440" tIns="45720" rIns="91440" bIns="45720" numCol="1" spcCol="0" rtlCol="0" fromWordArt="0" anchor="ctr" anchorCtr="0" forceAA="0" compatLnSpc="1">
-                            <a:prstTxWarp prst="textNoShape">
-                              <a:avLst/>
-                            </a:prstTxWarp>
-                            <a:noAutofit/>
-                          </wps:bodyPr>
-                        </wps:wsp>
-                      </a:graphicData>
-                    </a:graphic>
-                    <wp14:sizeRelH relativeFrom="page">
-                      <wp14:pctWidth>100000</wp14:pctWidth>
-                    </wp14:sizeRelH>
-                    <wp14:sizeRelV relativeFrom="page">
-                      <wp14:pctHeight>100000</wp14:pctHeight>
-                    </wp14:sizeRelV>
-                  </wp:anchor>
-                </w:drawing>
-              </mc:Choice>
-              <mc:Fallback xmlns:w15="http://schemas.microsoft.com/office/word/2012/wordml">
-                <w:pict>
-                  <v:rect w14:anchorId="5377D8F3" id="Rectangle 52" o:spid="_x0000_s1026" style="position:absolute;margin-left:0;margin-top:0;width:612pt;height:11in;z-index:-251660288;visibility:visible;mso-wrap-style:square;mso-width-percent:1000;mso-height-percent:1000;mso-wrap-distance-left:9pt;mso-wrap-distance-top:0;mso-wrap-distance-right:9pt;mso-wrap-distance-bottom:0;mso-position-horizontal:center;mso-position-horizontal-relative:page;mso-position-vertical:center;mso-position-vertical-relative:page;mso-width-percent:1000;mso-height-percent:1000;mso-width-relative:page;mso-height-relative:page;v-text-anchor:middle" o:gfxdata="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" stroked="f" strokeweight="2pt">
-                    <v:fill r:id="rId11" o:title="" recolor="t" rotate="t" type="frame"/>
-                    <v:imagedata recolortarget="#333 [641]"/>
-                    <w10:wrap anchorx="page" anchory="page"/>
-                  </v:rect>
-                </w:pict>
-              </mc:Fallback>
-            </mc:AlternateContent>
+            <w:pict>
+              <v:rect id="Rectangle 52" o:spid="_x0000_s1026" style="position:absolute;margin-left:0;margin-top:0;width:612pt;height:11in;z-index:-251660288;visibility:visible;mso-wrap-style:square;mso-width-percent:1000;mso-height-percent:1000;mso-wrap-distance-left:9pt;mso-wrap-distance-top:0;mso-wrap-distance-right:9pt;mso-wrap-distance-bottom:0;mso-position-horizontal:center;mso-position-horizontal-relative:page;mso-position-vertical:center;mso-position-vertical-relative:page;mso-width-percent:1000;mso-height-percent:1000;mso-width-relative:page;mso-height-relative:page;v-text-anchor:middle" o:gfxdata="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" stroked="f" strokeweight="2pt">
+                <v:fill r:id="rId9" o:title="" recolor="t" rotate="t" type="frame"/>
+                <v:imagedata recolortarget="#333 [641]"/>
+                <w10:wrap anchorx="page" anchory="page"/>
+              </v:rect>
+            </w:pict>
           </w:r>
           <w:r>
             <w:rPr>
               <w:noProof/>
             </w:rPr>
-            <mc:AlternateContent>
-              <mc:Choice Requires="wps">
-                <w:drawing>
-                  <wp:anchor distT="0" distB="0" distL="114300" distR="114300" simplePos="0" relativeHeight="251654144" behindDoc="0" locked="0" layoutInCell="1" allowOverlap="1" wp14:anchorId="5EA93A0D" wp14:editId="1D24EFF3">
-                    <wp:simplePos x="0" y="0"/>
-                    <mc:AlternateContent>
-                      <mc:Choice Requires="wp14">
-                        <wp:positionH relativeFrom="margin">
-                          <wp14:pctPosHOffset>0</wp14:pctPosHOffset>
-                        </wp:positionH>
-                      </mc:Choice>
-                      <mc:Fallback>
-                        <wp:positionH relativeFrom="page">
-                          <wp:posOffset>914400</wp:posOffset>
-                        </wp:positionH>
-                      </mc:Fallback>
-                    </mc:AlternateContent>
-                    <wp:positionV relativeFrom="margin">
-                      <wp:align>bottom</wp:align>
-                    </wp:positionV>
-                    <wp:extent cx="5943600" cy="389890"/>
-                    <wp:effectExtent l="0" t="0" r="0" b="0"/>
-                    <wp:wrapNone/>
-                    <wp:docPr id="53" name="Text Box 53"/>
-                    <wp:cNvGraphicFramePr/>
-                    <a:graphic xmlns:a="http://schemas.openxmlformats.org/drawingml/2006/main">
-                      <a:graphicData uri="http://schemas.microsoft.com/office/word/2010/wordprocessingShape">
-                        <wps:wsp>
-                          <wps:cNvSpPr txBox="1"/>
-                          <wps:spPr>
-                            <a:xfrm>
-                              <a:off x="0" y="0"/>
-                              <a:ext cx="5943600" cy="389890"/>
-                            </a:xfrm>
-                            <a:prstGeom prst="rect">
-                              <a:avLst/>
-                            </a:prstGeom>
-                            <a:noFill/>
-                            <a:ln w="6350">
-                              <a:noFill/>
-                            </a:ln>
-                            <a:effectLst/>
-                          </wps:spPr>
-                          <wps:txbx>
-                            <w:txbxContent>
-                              <w:sdt>
-                                <w:sdtPr>
-                                  <w:id w:val="-809165068"/>
-                                  <w:date w:fullDate="2015-10-19T00:00:00Z">
-                                    <w:dateFormat w:val="M/d/yyyy"/>
-                                    <w:lid w:val="en-US"/>
-                                    <w:storeMappedDataAs w:val="dateTime"/>
-                                    <w:calendar w:val="gregorian"/>
-                                  </w:date>
-                                </w:sdtPr>
-                                <w:sdtEndPr/>
-                                <w:sdtContent>
-                                  <w:p>
-                                    <w:pPr>
-                                      <w:pStyle w:val="Subtitle"/>
-                                    </w:pPr>
-                                    <w:del w:id="0" w:author="Jimmy Duggan" w:date="2015-10-19T14:48:00Z">
-                                      <w:r>
-                                        <w:delText>10/19/2015</w:delText>
-                                      </w:r>
-                                    </w:del>
-                                    <w:ins w:id="1" w:author="Jimmy Duggan" w:date="2015-10-19T14:48:00Z">
-                                      <w:r>
-                                        <w:t>10/19/2015</w:t>
-                                      </w:r>
-                                    </w:ins>
-                                  </w:p>
-                                </w:sdtContent>
-                              </w:sdt>
-                            </w:txbxContent>
-                          </wps:txbx>
-                          <wps:bodyPr rot="0" spcFirstLastPara="0" vertOverflow="overflow" horzOverflow="overflow" vert="horz" wrap="square" lIns="91440" tIns="45720" rIns="91440" bIns="45720" numCol="1" spcCol="0" rtlCol="0" fromWordArt="0" anchor="b" anchorCtr="0" forceAA="0" compatLnSpc="1">
-                            <a:prstTxWarp prst="textNoShape">
-                              <a:avLst/>
-                            </a:prstTxWarp>
-                            <a:spAutoFit/>
-                          </wps:bodyPr>
-                        </wps:wsp>
-                      </a:graphicData>
-                    </a:graphic>
-                    <wp14:sizeRelH relativeFrom="margin">
-                      <wp14:pctWidth>100000</wp14:pctWidth>
-                    </wp14:sizeRelH>
-                    <wp14:sizeRelV relativeFrom="margin">
-                      <wp14:pctHeight>15000</wp14:pctHeight>
-                    </wp14:sizeRelV>
-                  </wp:anchor>
-                </w:drawing>
-              </mc:Choice>
-              <mc:Fallback>
-                <w:pict>
-                  <v:shapetype id="_x0000_t202" coordsize="21600,21600" o:spt="202" path="m,l,21600r21600,l21600,xe">
-                    <v:stroke joinstyle="miter"/>
-                    <v:path gradientshapeok="t" o:connecttype="rect"/>
-                  </v:shapetype>
-                  <v:shape id="Text Box 53" o:spid="_x0000_s1026" type="#_x0000_t202" style="position:absolute;margin-left:0;margin-top:0;width:468pt;height:30.7pt;z-index:251654144;visibility:visible;mso-wrap-style:square;mso-width-percent:1000;mso-height-percent:150;mso-left-percent:0;mso-wrap-distance-left:9pt;mso-wrap-distance-top:0;mso-wrap-distance-right:9pt;mso-wrap-distance-bottom:0;mso-position-horizontal-relative:margin;mso-position-vertical:bottom;mso-position-vertical-relative:margin;mso-width-percent:1000;mso-height-percent:150;mso-left-percent:0;mso-width-relative:margin;mso-height-relative:margin;v-text-anchor:bottom" o:gfxdata="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" filled="f" stroked="f" strokeweight=".5pt">
-                    <v:textbox style="mso-fit-shape-to-text:t">
-                      <w:txbxContent>
-                        <w:sdt>
-                          <w:sdtPr>
-                            <w:id w:val="-809165068"/>
-                            <w:date w:fullDate="2015-10-19T00:00:00Z">
-                              <w:dateFormat w:val="M/d/yyyy"/>
-                              <w:lid w:val="en-US"/>
-                              <w:storeMappedDataAs w:val="dateTime"/>
-                              <w:calendar w:val="gregorian"/>
-                            </w:date>
-                          </w:sdtPr>
-                          <w:sdtEndPr/>
-                          <w:sdtContent>
-                            <w:p>
-                              <w:pPr>
-                                <w:pStyle w:val="Subtitle"/>
-                              </w:pPr>
-                              <w:del w:id="2" w:author="Jimmy Duggan" w:date="2015-10-19T14:48:00Z">
-                                <w:r>
-                                  <w:delText>10/19/2015</w:delText>
-                                </w:r>
-                              </w:del>
-                              <w:ins w:id="3" w:author="Jimmy Duggan" w:date="2015-10-19T14:48:00Z">
-                                <w:r>
-                                  <w:t>10/19/2015</w:t>
-                                </w:r>
-                              </w:ins>
-                            </w:p>
-                          </w:sdtContent>
-                        </w:sdt>
-                      </w:txbxContent>
-                    </v:textbox>
-                    <w10:wrap anchorx="margin" anchory="margin"/>
-                  </v:shape>
-                </w:pict>
-              </mc:Fallback>
-            </mc:AlternateContent>
+            <w:pict>
+              <v:shapetype id="_x0000_t202" coordsize="21600,21600" o:spt="202" path="m,l,21600r21600,l21600,xe">
+                <v:stroke joinstyle="miter"/>
+                <v:path gradientshapeok="t" o:connecttype="rect"/>
+              </v:shapetype>
+              <v:shape id="Text Box 53" o:spid="_x0000_s1029" type="#_x0000_t202" style="position:absolute;margin-left:0;margin-top:0;width:468pt;height:30.7pt;z-index:251654144;visibility:visible;mso-wrap-style:square;mso-width-percent:1000;mso-height-percent:150;mso-left-percent:0;mso-wrap-distance-left:9pt;mso-wrap-distance-top:0;mso-wrap-distance-right:9pt;mso-wrap-distance-bottom:0;mso-position-horizontal-relative:margin;mso-position-vertical:bottom;mso-position-vertical-relative:margin;mso-width-percent:1000;mso-height-percent:150;mso-left-percent:0;mso-width-relative:margin;mso-height-relative:margin;v-text-anchor:bottom" o:gfxdata="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" filled="f" stroked="f" strokeweight=".5pt">
+                <v:textbox style="mso-fit-shape-to-text:t">
+                  <w:txbxContent>
+                    <w:sdt>
+                      <w:sdtPr>
+                        <w:id w:val="-809165068"/>
+                        <w:date w:fullDate="2015-10-19T00:00:00Z">
+                          <w:dateFormat w:val="M/d/yyyy"/>
+                          <w:lid w:val="en-US"/>
+                          <w:storeMappedDataAs w:val="dateTime"/>
+                          <w:calendar w:val="gregorian"/>
+                        </w:date>
+                      </w:sdtPr>
+                      <w:sdtContent>
+                        <w:p>
+                          <w:pPr>
+                            <w:pStyle w:val="Subtitle"/>
+                          </w:pPr>
+                          <w:del w:id="0" w:author="Jimmy Duggan" w:date="2015-10-19T14:48:00Z">
+                            <w:r>
+                              <w:delText>10/19/2015</w:delText>
+                            </w:r>
+                          </w:del>
+                          <w:ins w:id="1" w:author="Jimmy Duggan" w:date="2015-10-19T14:48:00Z">
+                            <w:r>
+                              <w:t>10/19/2015</w:t>
+                            </w:r>
+                          </w:ins>
+                        </w:p>
+                      </w:sdtContent>
+                    </w:sdt>
+                  </w:txbxContent>
+                </v:textbox>
+                <w10:wrap anchorx="margin" anchory="margin"/>
+              </v:shape>
+            </w:pict>
           </w:r>
           <w:r>
             <w:rPr>
               <w:noProof/>
             </w:rPr>
-            <mc:AlternateContent>
-              <mc:Choice Requires="wps">
-                <w:drawing>
-                  <wp:anchor distT="0" distB="0" distL="114300" distR="114300" simplePos="0" relativeHeight="251655168" behindDoc="0" locked="0" layoutInCell="1" allowOverlap="1" wp14:anchorId="2D15EDFB" wp14:editId="3D579292">
-                    <wp:simplePos x="0" y="0"/>
-                    <wp:positionH relativeFrom="page">
-                      <wp:align>center</wp:align>
-                    </wp:positionH>
-                    <wp:positionV relativeFrom="page">
-                      <wp:align>top</wp:align>
-                    </wp:positionV>
-                    <wp:extent cx="5943600" cy="2057400"/>
-                    <wp:effectExtent l="0" t="0" r="0" b="0"/>
-                    <wp:wrapNone/>
-                    <wp:docPr id="54" name="Rectangle 54"/>
-                    <wp:cNvGraphicFramePr/>
-                    <a:graphic xmlns:a="http://schemas.openxmlformats.org/drawingml/2006/main">
-                      <a:graphicData uri="http://schemas.microsoft.com/office/word/2010/wordprocessingShape">
-                        <wps:wsp>
-                          <wps:cNvSpPr/>
-                          <wps:spPr>
-                            <a:xfrm>
-                              <a:off x="0" y="0"/>
-                              <a:ext cx="5943600" cy="2057400"/>
-                            </a:xfrm>
-                            <a:prstGeom prst="rect">
-                              <a:avLst/>
-                            </a:prstGeom>
-                            <a:ln>
-                              <a:noFill/>
-                            </a:ln>
-                          </wps:spPr>
-                          <wps:style>
-                            <a:lnRef idx="2">
-                              <a:schemeClr val="accent1">
-                                <a:shade val="50000"/>
-                              </a:schemeClr>
-                            </a:lnRef>
-                            <a:fillRef idx="1">
-                              <a:schemeClr val="accent1"/>
-                            </a:fillRef>
-                            <a:effectRef idx="0">
-                              <a:schemeClr val="accent1"/>
-                            </a:effectRef>
-                            <a:fontRef idx="minor">
-                              <a:schemeClr val="lt1"/>
-                            </a:fontRef>
-                          </wps:style>
-                          <wps:bodyPr rtlCol="0" anchor="ctr"/>
-                        </wps:wsp>
-                      </a:graphicData>
-                    </a:graphic>
-                    <wp14:sizeRelH relativeFrom="margin">
-                      <wp14:pctWidth>100000</wp14:pctWidth>
-                    </wp14:sizeRelH>
-                    <wp14:sizeRelV relativeFrom="margin">
-                      <wp14:pctHeight>25000</wp14:pctHeight>
-                    </wp14:sizeRelV>
-                  </wp:anchor>
-                </w:drawing>
-              </mc:Choice>
-              <mc:Fallback xmlns:w15="http://schemas.microsoft.com/office/word/2012/wordml">
-                <w:pict>
-                  <v:rect w14:anchorId="4B9FF997" id="Rectangle 54" o:spid="_x0000_s1026" style="position:absolute;margin-left:0;margin-top:0;width:468pt;height:162pt;z-index:251655168;visibility:visible;mso-wrap-style:square;mso-width-percent:1000;mso-height-percent:250;mso-wrap-distance-left:9pt;mso-wrap-distance-top:0;mso-wrap-distance-right:9pt;mso-wrap-distance-bottom:0;mso-position-horizontal:center;mso-position-horizontal-relative:page;mso-position-vertical:top;mso-position-vertical-relative:page;mso-width-percent:1000;mso-height-percent:250;mso-width-relative:margin;mso-height-relative:margin;v-text-anchor:middle" o:gfxdata="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" fillcolor="#4f81bd [3204]" stroked="f" strokeweight="2pt">
-                    <w10:wrap anchorx="page" anchory="page"/>
-                  </v:rect>
-                </w:pict>
-              </mc:Fallback>
-            </mc:AlternateContent>
+            <w:pict>
+              <v:rect id="Rectangle 54" o:spid="_x0000_s1028" style="position:absolute;margin-left:0;margin-top:0;width:468pt;height:162pt;z-index:251655168;visibility:visible;mso-wrap-style:square;mso-width-percent:1000;mso-height-percent:250;mso-wrap-distance-left:9pt;mso-wrap-distance-top:0;mso-wrap-distance-right:9pt;mso-wrap-distance-bottom:0;mso-position-horizontal:center;mso-position-horizontal-relative:page;mso-position-vertical:top;mso-position-vertical-relative:page;mso-width-percent:1000;mso-height-percent:250;mso-width-relative:margin;mso-height-relative:margin;v-text-anchor:middle" o:gfxdata="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" fillcolor="#4f81bd [3204]" stroked="f" strokeweight="2pt">
+                <w10:wrap anchorx="page" anchory="page"/>
+              </v:rect>
+            </w:pict>
           </w:r>
           <w:r>
             <w:rPr>
               <w:noProof/>
             </w:rPr>
-            <mc:AlternateContent>
-              <mc:Choice Requires="wps">
-                <w:drawing>
-                  <wp:anchor distT="0" distB="0" distL="114300" distR="114300" simplePos="0" relativeHeight="251659264" behindDoc="0" locked="0" layoutInCell="1" allowOverlap="1" wp14:anchorId="639EC374" wp14:editId="5CBD1FDE">
-                    <wp:simplePos x="0" y="0"/>
-                    <wp:positionH relativeFrom="margin">
-                      <wp:align>center</wp:align>
-                    </wp:positionH>
-                    <wp:positionV relativeFrom="margin">
-                      <wp:align>bottom</wp:align>
-                    </wp:positionV>
-                    <wp:extent cx="5943600" cy="36195"/>
-                    <wp:effectExtent l="0" t="0" r="0" b="0"/>
-                    <wp:wrapNone/>
-                    <wp:docPr id="55" name="Rectangle 55"/>
-                    <wp:cNvGraphicFramePr/>
-                    <a:graphic xmlns:a="http://schemas.openxmlformats.org/drawingml/2006/main">
-                      <a:graphicData uri="http://schemas.microsoft.com/office/word/2010/wordprocessingShape">
-                        <wps:wsp>
-                          <wps:cNvSpPr/>
-                          <wps:spPr>
-                            <a:xfrm>
-                              <a:off x="0" y="0"/>
-                              <a:ext cx="5943600" cy="36195"/>
-                            </a:xfrm>
-                            <a:prstGeom prst="rect">
-                              <a:avLst/>
-                            </a:prstGeom>
-                            <a:ln>
-                              <a:noFill/>
-                            </a:ln>
-                          </wps:spPr>
-                          <wps:style>
-                            <a:lnRef idx="2">
-                              <a:schemeClr val="accent1">
-                                <a:shade val="50000"/>
-                              </a:schemeClr>
-                            </a:lnRef>
-                            <a:fillRef idx="1">
-                              <a:schemeClr val="accent1"/>
-                            </a:fillRef>
-                            <a:effectRef idx="0">
-                              <a:schemeClr val="accent1"/>
-                            </a:effectRef>
-                            <a:fontRef idx="minor">
-                              <a:schemeClr val="lt1"/>
-                            </a:fontRef>
-                          </wps:style>
-                          <wps:bodyPr rtlCol="0" anchor="ctr"/>
-                        </wps:wsp>
-                      </a:graphicData>
-                    </a:graphic>
-                    <wp14:sizeRelH relativeFrom="margin">
-                      <wp14:pctWidth>100000</wp14:pctWidth>
-                    </wp14:sizeRelH>
-                    <wp14:sizeRelV relativeFrom="margin">
-                      <wp14:pctHeight>0</wp14:pctHeight>
-                    </wp14:sizeRelV>
-                  </wp:anchor>
-                </w:drawing>
-              </mc:Choice>
-              <mc:Fallback xmlns:w15="http://schemas.microsoft.com/office/word/2012/wordml">
-                <w:pict>
-                  <v:rect w14:anchorId="0B0A1C8C" id="Rectangle 55" o:spid="_x0000_s1026" style="position:absolute;margin-left:0;margin-top:0;width:468pt;height:2.85pt;z-index:251659264;visibility:visible;mso-wrap-style:square;mso-width-percent:1000;mso-height-percent:0;mso-wrap-distance-left:9pt;mso-wrap-distance-top:0;mso-wrap-distance-right:9pt;mso-wrap-distance-bottom:0;mso-position-horizontal:center;mso-position-horizontal-relative:margin;mso-position-vertical:bottom;mso-position-vertical-relative:margin;mso-width-percent:1000;mso-height-percent:0;mso-width-relative:margin;mso-height-relative:margin;v-text-anchor:middle" o:gfxdata="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" fillcolor="#4f81bd [3204]" stroked="f" strokeweight="2pt">
-                    <w10:wrap anchorx="margin" anchory="margin"/>
-                  </v:rect>
-                </w:pict>
-              </mc:Fallback>
-            </mc:AlternateContent>
+            <w:pict>
+              <v:rect id="Rectangle 55" o:spid="_x0000_s1027" style="position:absolute;margin-left:0;margin-top:0;width:468pt;height:2.85pt;z-index:251659264;visibility:visible;mso-wrap-style:square;mso-width-percent:1000;mso-height-percent:0;mso-wrap-distance-left:9pt;mso-wrap-distance-top:0;mso-wrap-distance-right:9pt;mso-wrap-distance-bottom:0;mso-position-horizontal:center;mso-position-horizontal-relative:margin;mso-position-vertical:bottom;mso-position-vertical-relative:margin;mso-width-percent:1000;mso-height-percent:0;mso-width-relative:margin;mso-height-relative:margin;v-text-anchor:middle" o:gfxdata="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" fillcolor="#4f81bd [3204]" stroked="f" strokeweight="2pt">
+                <w10:wrap anchorx="margin" anchory="margin"/>
+              </v:rect>
+            </w:pict>
           </w:r>
           <w:r>
             <w:br w:type="page"/>
@@ -601,18 +284,18 @@
         </w:numPr>
         <w:ind w:left="432" w:hanging="432"/>
       </w:pPr>
-      <w:bookmarkStart w:id="4" w:name="_Toc431750915"/>
-      <w:bookmarkStart w:id="5" w:name="_Toc431762509"/>
-      <w:bookmarkStart w:id="6" w:name="_Toc432365515"/>
-      <w:bookmarkStart w:id="7" w:name="_Toc432366799"/>
+      <w:bookmarkStart w:id="2" w:name="_Toc431750915"/>
+      <w:bookmarkStart w:id="3" w:name="_Toc431762509"/>
+      <w:bookmarkStart w:id="4" w:name="_Toc432365515"/>
+      <w:bookmarkStart w:id="5" w:name="_Toc432366799"/>
       <w:r>
         <w:lastRenderedPageBreak/>
         <w:t>Revision History</w:t>
       </w:r>
+      <w:bookmarkEnd w:id="2"/>
+      <w:bookmarkEnd w:id="3"/>
       <w:bookmarkEnd w:id="4"/>
       <w:bookmarkEnd w:id="5"/>
-      <w:bookmarkEnd w:id="6"/>
-      <w:bookmarkEnd w:id="7"/>
     </w:p>
     <w:tbl>
       <w:tblPr>
@@ -626,7 +309,7 @@
           <w:insideH w:val="single" w:sz="4" w:space="0" w:color="auto"/>
           <w:insideV w:val="single" w:sz="4" w:space="0" w:color="auto"/>
         </w:tblBorders>
-        <w:tblLook w:val="0000" w:firstRow="0" w:lastRow="0" w:firstColumn="0" w:lastColumn="0" w:noHBand="0" w:noVBand="0"/>
+        <w:tblLook w:val="0000"/>
       </w:tblPr>
       <w:tblGrid>
         <w:gridCol w:w="1440"/>
@@ -1365,7 +1048,7 @@
               <w:rStyle w:val="Heading1Char"/>
             </w:rPr>
           </w:pPr>
-          <w:bookmarkStart w:id="8" w:name="_Toc432366800"/>
+          <w:bookmarkStart w:id="6" w:name="_Toc432366800"/>
           <w:r>
             <w:rPr>
               <w:rStyle w:val="Heading1Char"/>
@@ -1393,7 +1076,7 @@
             </w:rPr>
             <w:t>Contents</w:t>
           </w:r>
-          <w:bookmarkEnd w:id="8"/>
+          <w:bookmarkEnd w:id="6"/>
         </w:p>
         <w:p>
           <w:pPr>
@@ -2956,10 +2639,10 @@
     <w:p>
       <w:pPr>
         <w:sectPr>
-          <w:headerReference w:type="default" r:id="rId12"/>
-          <w:footerReference w:type="default" r:id="rId13"/>
-          <w:headerReference w:type="first" r:id="rId14"/>
-          <w:footerReference w:type="first" r:id="rId15"/>
+          <w:headerReference w:type="default" r:id="rId10"/>
+          <w:footerReference w:type="default" r:id="rId11"/>
+          <w:headerReference w:type="first" r:id="rId12"/>
+          <w:footerReference w:type="first" r:id="rId13"/>
           <w:pgSz w:w="12240" w:h="15840"/>
           <w:pgMar w:top="1440" w:right="1440" w:bottom="1440" w:left="1440" w:header="720" w:footer="720" w:gutter="0"/>
           <w:pgNumType w:fmt="lowerRoman" w:start="0"/>
@@ -2986,22 +2669,22 @@
         <w:pStyle w:val="Heading1"/>
         <w:spacing w:after="200" w:line="360" w:lineRule="auto"/>
       </w:pPr>
-      <w:bookmarkStart w:id="17" w:name="_Toc432366801"/>
+      <w:bookmarkStart w:id="23" w:name="_Toc432366801"/>
       <w:r>
         <w:t>Introduction</w:t>
       </w:r>
-      <w:bookmarkEnd w:id="17"/>
+      <w:bookmarkEnd w:id="23"/>
     </w:p>
     <w:p>
       <w:pPr>
         <w:pStyle w:val="Heading2"/>
         <w:spacing w:line="360" w:lineRule="auto"/>
       </w:pPr>
-      <w:bookmarkStart w:id="18" w:name="_Toc432366802"/>
+      <w:bookmarkStart w:id="24" w:name="_Toc432366802"/>
       <w:r>
         <w:t>Purpose</w:t>
       </w:r>
-      <w:bookmarkEnd w:id="18"/>
+      <w:bookmarkEnd w:id="24"/>
     </w:p>
     <w:p>
       <w:r>
@@ -3045,11 +2728,11 @@
       <w:pPr>
         <w:pStyle w:val="Heading2"/>
       </w:pPr>
-      <w:bookmarkStart w:id="19" w:name="_Toc432366803"/>
+      <w:bookmarkStart w:id="25" w:name="_Toc432366803"/>
       <w:r>
         <w:t>Scope</w:t>
       </w:r>
-      <w:bookmarkEnd w:id="19"/>
+      <w:bookmarkEnd w:id="25"/>
     </w:p>
     <w:p>
       <w:r>
@@ -3255,7 +2938,6 @@
         </w:numPr>
       </w:pPr>
       <w:r>
-        <w:lastRenderedPageBreak/>
         <w:t>Possib</w:t>
       </w:r>
       <w:r>
@@ -3301,22 +2983,22 @@
       <w:pPr>
         <w:pStyle w:val="Heading2"/>
       </w:pPr>
-      <w:bookmarkStart w:id="20" w:name="_Toc432366804"/>
+      <w:bookmarkStart w:id="26" w:name="_Toc432366804"/>
       <w:r>
         <w:t>Definitions, Acronyms, and Abbreviations</w:t>
       </w:r>
-      <w:bookmarkEnd w:id="20"/>
+      <w:bookmarkEnd w:id="26"/>
     </w:p>
     <w:p/>
     <w:p>
       <w:pPr>
         <w:pStyle w:val="Heading2"/>
       </w:pPr>
-      <w:bookmarkStart w:id="21" w:name="_Toc432366805"/>
+      <w:bookmarkStart w:id="27" w:name="_Toc432366805"/>
       <w:r>
         <w:t>References</w:t>
       </w:r>
-      <w:bookmarkEnd w:id="21"/>
+      <w:bookmarkEnd w:id="27"/>
     </w:p>
     <w:p>
       <w:pPr>
@@ -3332,15 +3014,7 @@
         <w:t>IEEE Recommended Practice for Software Requirements Specifications (</w:t>
       </w:r>
       <w:r>
-        <w:t xml:space="preserve">IEEE </w:t>
-      </w:r>
-      <w:proofErr w:type="spellStart"/>
-      <w:r>
-        <w:t>Std</w:t>
-      </w:r>
-      <w:proofErr w:type="spellEnd"/>
-      <w:r>
-        <w:t xml:space="preserve"> 830-1998</w:t>
+        <w:t>IEEE Std 830-1998</w:t>
       </w:r>
       <w:r>
         <w:t>)</w:t>
@@ -3377,11 +3051,11 @@
       <w:pPr>
         <w:pStyle w:val="Heading2"/>
       </w:pPr>
-      <w:bookmarkStart w:id="22" w:name="_Toc432366806"/>
+      <w:bookmarkStart w:id="28" w:name="_Toc432366806"/>
       <w:r>
         <w:t>Overview</w:t>
       </w:r>
-      <w:bookmarkEnd w:id="22"/>
+      <w:bookmarkEnd w:id="28"/>
     </w:p>
     <w:p>
       <w:r>
@@ -3392,11 +3066,11 @@
       <w:pPr>
         <w:pStyle w:val="Heading1"/>
       </w:pPr>
-      <w:bookmarkStart w:id="23" w:name="_Toc432366807"/>
+      <w:bookmarkStart w:id="29" w:name="_Toc432366807"/>
       <w:r>
         <w:t>Overall Description</w:t>
       </w:r>
-      <w:bookmarkEnd w:id="23"/>
+      <w:bookmarkEnd w:id="29"/>
     </w:p>
     <w:p>
       <w:pPr>
@@ -3416,76 +3090,76 @@
           <w:szCs w:val="28"/>
         </w:rPr>
       </w:pPr>
-      <w:bookmarkStart w:id="24" w:name="_Toc430564285"/>
-      <w:bookmarkStart w:id="25" w:name="_Toc430564338"/>
-      <w:bookmarkStart w:id="26" w:name="_Toc430564615"/>
-      <w:bookmarkStart w:id="27" w:name="_Toc431145053"/>
-      <w:bookmarkStart w:id="28" w:name="_Toc432366808"/>
-      <w:bookmarkEnd w:id="24"/>
-      <w:bookmarkEnd w:id="25"/>
-      <w:bookmarkEnd w:id="26"/>
-      <w:bookmarkEnd w:id="27"/>
-      <w:bookmarkEnd w:id="28"/>
+      <w:bookmarkStart w:id="30" w:name="_Toc430564285"/>
+      <w:bookmarkStart w:id="31" w:name="_Toc430564338"/>
+      <w:bookmarkStart w:id="32" w:name="_Toc430564615"/>
+      <w:bookmarkStart w:id="33" w:name="_Toc431145053"/>
+      <w:bookmarkStart w:id="34" w:name="_Toc432366808"/>
+      <w:bookmarkEnd w:id="30"/>
+      <w:bookmarkEnd w:id="31"/>
+      <w:bookmarkEnd w:id="32"/>
+      <w:bookmarkEnd w:id="33"/>
+      <w:bookmarkEnd w:id="34"/>
     </w:p>
     <w:p>
       <w:pPr>
         <w:pStyle w:val="Heading2"/>
       </w:pPr>
-      <w:bookmarkStart w:id="29" w:name="_Toc432366809"/>
+      <w:bookmarkStart w:id="35" w:name="_Toc432366809"/>
       <w:r>
         <w:t>Product Perspective</w:t>
       </w:r>
-      <w:bookmarkEnd w:id="29"/>
+      <w:bookmarkEnd w:id="35"/>
     </w:p>
     <w:p>
       <w:pPr>
         <w:pStyle w:val="Heading2"/>
       </w:pPr>
-      <w:bookmarkStart w:id="30" w:name="_Toc432366810"/>
+      <w:bookmarkStart w:id="36" w:name="_Toc432366810"/>
       <w:r>
         <w:t>Product Functions</w:t>
       </w:r>
-      <w:bookmarkEnd w:id="30"/>
+      <w:bookmarkEnd w:id="36"/>
     </w:p>
     <w:p>
       <w:pPr>
         <w:pStyle w:val="Heading2"/>
       </w:pPr>
-      <w:bookmarkStart w:id="31" w:name="_Toc432366811"/>
+      <w:bookmarkStart w:id="37" w:name="_Toc432366811"/>
       <w:r>
         <w:t>User Characteristics</w:t>
       </w:r>
-      <w:bookmarkEnd w:id="31"/>
+      <w:bookmarkEnd w:id="37"/>
     </w:p>
     <w:p>
       <w:pPr>
         <w:pStyle w:val="Heading2"/>
       </w:pPr>
-      <w:bookmarkStart w:id="32" w:name="_Toc432366812"/>
+      <w:bookmarkStart w:id="38" w:name="_Toc432366812"/>
       <w:r>
         <w:t>Constraints</w:t>
       </w:r>
-      <w:bookmarkEnd w:id="32"/>
+      <w:bookmarkEnd w:id="38"/>
     </w:p>
     <w:p>
       <w:pPr>
         <w:pStyle w:val="Heading2"/>
       </w:pPr>
-      <w:bookmarkStart w:id="33" w:name="_Toc432366813"/>
+      <w:bookmarkStart w:id="39" w:name="_Toc432366813"/>
       <w:r>
         <w:t>Assumptions and Dependencies</w:t>
       </w:r>
-      <w:bookmarkEnd w:id="33"/>
+      <w:bookmarkEnd w:id="39"/>
     </w:p>
     <w:p>
       <w:pPr>
         <w:pStyle w:val="Heading1"/>
       </w:pPr>
-      <w:bookmarkStart w:id="34" w:name="_Toc432366814"/>
+      <w:bookmarkStart w:id="40" w:name="_Toc432366814"/>
       <w:r>
         <w:t>Specific Requirements</w:t>
       </w:r>
-      <w:bookmarkEnd w:id="34"/>
+      <w:bookmarkEnd w:id="40"/>
     </w:p>
     <w:p>
       <w:pPr>
@@ -3505,17 +3179,17 @@
           <w:szCs w:val="28"/>
         </w:rPr>
       </w:pPr>
-      <w:bookmarkStart w:id="35" w:name="_Toc430564292"/>
-      <w:bookmarkStart w:id="36" w:name="_Toc430564345"/>
-      <w:bookmarkStart w:id="37" w:name="_Toc430564622"/>
-      <w:bookmarkStart w:id="38" w:name="_Toc431145060"/>
-      <w:bookmarkStart w:id="39" w:name="_Toc432366815"/>
-      <w:bookmarkStart w:id="40" w:name="_Toc432366816"/>
-      <w:bookmarkEnd w:id="35"/>
-      <w:bookmarkEnd w:id="36"/>
-      <w:bookmarkEnd w:id="37"/>
-      <w:bookmarkEnd w:id="38"/>
-      <w:bookmarkEnd w:id="39"/>
+      <w:bookmarkStart w:id="41" w:name="_Toc430564292"/>
+      <w:bookmarkStart w:id="42" w:name="_Toc430564345"/>
+      <w:bookmarkStart w:id="43" w:name="_Toc430564622"/>
+      <w:bookmarkStart w:id="44" w:name="_Toc431145060"/>
+      <w:bookmarkStart w:id="45" w:name="_Toc432366815"/>
+      <w:bookmarkStart w:id="46" w:name="_Toc432366816"/>
+      <w:bookmarkEnd w:id="41"/>
+      <w:bookmarkEnd w:id="42"/>
+      <w:bookmarkEnd w:id="43"/>
+      <w:bookmarkEnd w:id="44"/>
+      <w:bookmarkEnd w:id="45"/>
     </w:p>
     <w:p>
       <w:pPr>
@@ -3547,7 +3221,7 @@
       <w:r>
         <w:t>Functional Requirements</w:t>
       </w:r>
-      <w:bookmarkEnd w:id="40"/>
+      <w:bookmarkEnd w:id="46"/>
     </w:p>
     <w:p>
       <w:pPr>
@@ -3568,7 +3242,6 @@
         <w:pStyle w:val="Heading4"/>
       </w:pPr>
       <w:r>
-        <w:lastRenderedPageBreak/>
         <w:t>The users shall belong to one of the following roles.</w:t>
       </w:r>
     </w:p>
@@ -3726,7 +3399,6 @@
         <w:pStyle w:val="Heading4"/>
       </w:pPr>
       <w:r>
-        <w:lastRenderedPageBreak/>
         <w:t>The system shall require a secure password.</w:t>
       </w:r>
     </w:p>
@@ -3977,18 +3649,17 @@
         <w:pStyle w:val="Heading2"/>
         <w:spacing w:before="120" w:after="120"/>
       </w:pPr>
-      <w:bookmarkStart w:id="41" w:name="_Toc432366817"/>
+      <w:bookmarkStart w:id="47" w:name="_Toc432366817"/>
       <w:r>
         <w:t>Non-Functional Requirements</w:t>
       </w:r>
-      <w:bookmarkEnd w:id="41"/>
+      <w:bookmarkEnd w:id="47"/>
     </w:p>
     <w:p>
       <w:pPr>
         <w:pStyle w:val="Heading3"/>
       </w:pPr>
       <w:r>
-        <w:lastRenderedPageBreak/>
         <w:t xml:space="preserve">The system shall run on Windows </w:t>
       </w:r>
       <w:r>
@@ -4028,7 +3699,6 @@
         <w:pStyle w:val="Title"/>
       </w:pPr>
       <w:r>
-        <w:lastRenderedPageBreak/>
         <w:t>Appendices</w:t>
       </w:r>
     </w:p>
@@ -4041,14 +3711,14 @@
         </w:numPr>
         <w:ind w:left="432" w:hanging="432"/>
       </w:pPr>
-      <w:bookmarkStart w:id="42" w:name="_Toc432366818"/>
+      <w:bookmarkStart w:id="48" w:name="_Toc432366818"/>
       <w:r>
         <w:t>Appendix A: Use Case</w:t>
       </w:r>
       <w:r>
         <w:t xml:space="preserve"> Specifications</w:t>
       </w:r>
-      <w:bookmarkEnd w:id="42"/>
+      <w:bookmarkEnd w:id="48"/>
     </w:p>
     <w:p>
       <w:r>
@@ -4056,66 +3726,119 @@
       </w:r>
     </w:p>
     <w:p>
-      <w:r>
-        <w:rPr>
-          <w:noProof/>
-        </w:rPr>
-        <w:drawing>
-          <wp:inline distT="0" distB="0" distL="0" distR="0" wp14:anchorId="70CC3715" wp14:editId="56BD7EB8">
-            <wp:extent cx="5191125" cy="5907717"/>
-            <wp:effectExtent l="0" t="0" r="0" b="0"/>
-            <wp:docPr id="10" name="Picture 10" descr="C:\Users\jimmy.duggan\Documents\School\CPE656\processdataappusecase-rev3.jpg"/>
-            <wp:cNvGraphicFramePr>
-              <a:graphicFrameLocks xmlns:a="http://schemas.openxmlformats.org/drawingml/2006/main" noChangeAspect="1"/>
-            </wp:cNvGraphicFramePr>
-            <a:graphic xmlns:a="http://schemas.openxmlformats.org/drawingml/2006/main">
-              <a:graphicData uri="http://schemas.openxmlformats.org/drawingml/2006/picture">
-                <pic:pic xmlns:pic="http://schemas.openxmlformats.org/drawingml/2006/picture">
-                  <pic:nvPicPr>
-                    <pic:cNvPr id="0" name="Picture 2" descr="C:\Users\jimmy.duggan\Documents\School\CPE656\processdataappusecase-rev3.jpg"/>
-                    <pic:cNvPicPr>
-                      <a:picLocks noChangeAspect="1" noChangeArrowheads="1"/>
-                    </pic:cNvPicPr>
-                  </pic:nvPicPr>
-                  <pic:blipFill>
-                    <a:blip r:embed="rId16">
-                      <a:extLst>
-                        <a:ext uri="{28A0092B-C50C-407E-A947-70E740481C1C}">
-                          <a14:useLocalDpi xmlns:a14="http://schemas.microsoft.com/office/drawing/2010/main" val="0"/>
-                        </a:ext>
-                      </a:extLst>
-                    </a:blip>
-                    <a:srcRect/>
-                    <a:stretch>
-                      <a:fillRect/>
-                    </a:stretch>
-                  </pic:blipFill>
-                  <pic:spPr bwMode="auto">
-                    <a:xfrm>
-                      <a:off x="0" y="0"/>
-                      <a:ext cx="5191630" cy="5908292"/>
-                    </a:xfrm>
-                    <a:prstGeom prst="rect">
-                      <a:avLst/>
-                    </a:prstGeom>
-                    <a:noFill/>
-                    <a:ln>
+      <w:ins w:id="49" w:author="rewjs" w:date="2015-10-20T14:06:00Z">
+        <w:r>
+          <w:rPr>
+            <w:noProof/>
+          </w:rPr>
+          <w:drawing>
+            <wp:inline distT="0" distB="0" distL="0" distR="0">
+              <wp:extent cx="5934075" cy="5762625"/>
+              <wp:effectExtent l="19050" t="0" r="9525" b="0"/>
+              <wp:docPr id="1" name="Picture 1"/>
+              <wp:cNvGraphicFramePr>
+                <a:graphicFrameLocks xmlns:a="http://schemas.openxmlformats.org/drawingml/2006/main" noChangeAspect="1"/>
+              </wp:cNvGraphicFramePr>
+              <a:graphic xmlns:a="http://schemas.openxmlformats.org/drawingml/2006/main">
+                <a:graphicData uri="http://schemas.openxmlformats.org/drawingml/2006/picture">
+                  <pic:pic xmlns:pic="http://schemas.openxmlformats.org/drawingml/2006/picture">
+                    <pic:nvPicPr>
+                      <pic:cNvPr id="0" name="Picture 1"/>
+                      <pic:cNvPicPr>
+                        <a:picLocks noChangeAspect="1" noChangeArrowheads="1"/>
+                      </pic:cNvPicPr>
+                    </pic:nvPicPr>
+                    <pic:blipFill>
+                      <a:blip r:embed="rId14" cstate="print"/>
+                      <a:srcRect/>
+                      <a:stretch>
+                        <a:fillRect/>
+                      </a:stretch>
+                    </pic:blipFill>
+                    <pic:spPr bwMode="auto">
+                      <a:xfrm>
+                        <a:off x="0" y="0"/>
+                        <a:ext cx="5934075" cy="5762625"/>
+                      </a:xfrm>
+                      <a:prstGeom prst="rect">
+                        <a:avLst/>
+                      </a:prstGeom>
                       <a:noFill/>
-                    </a:ln>
-                  </pic:spPr>
-                </pic:pic>
-              </a:graphicData>
-            </a:graphic>
-          </wp:inline>
-        </w:drawing>
-      </w:r>
+                      <a:ln w="9525">
+                        <a:noFill/>
+                        <a:miter lim="800000"/>
+                        <a:headEnd/>
+                        <a:tailEnd/>
+                      </a:ln>
+                    </pic:spPr>
+                  </pic:pic>
+                </a:graphicData>
+              </a:graphic>
+            </wp:inline>
+          </w:drawing>
+        </w:r>
+      </w:ins>
+      <w:del w:id="50" w:author="rewjs" w:date="2015-10-20T14:06:00Z">
+        <w:r>
+          <w:rPr>
+            <w:noProof/>
+          </w:rPr>
+          <w:drawing>
+            <wp:inline distT="0" distB="0" distL="0" distR="0">
+              <wp:extent cx="5191125" cy="5907717"/>
+              <wp:effectExtent l="19050" t="0" r="9525" b="0"/>
+              <wp:docPr id="10" name="Picture 10" descr="C:\Users\jimmy.duggan\Documents\School\CPE656\processdataappusecase-rev3.jpg"/>
+              <wp:cNvGraphicFramePr>
+                <a:graphicFrameLocks xmlns:a="http://schemas.openxmlformats.org/drawingml/2006/main" noChangeAspect="1"/>
+              </wp:cNvGraphicFramePr>
+              <a:graphic xmlns:a="http://schemas.openxmlformats.org/drawingml/2006/main">
+                <a:graphicData uri="http://schemas.openxmlformats.org/drawingml/2006/picture">
+                  <pic:pic xmlns:pic="http://schemas.openxmlformats.org/drawingml/2006/picture">
+                    <pic:nvPicPr>
+                      <pic:cNvPr id="0" name="Picture 2" descr="C:\Users\jimmy.duggan\Documents\School\CPE656\processdataappusecase-rev3.jpg"/>
+                      <pic:cNvPicPr>
+                        <a:picLocks noChangeAspect="1" noChangeArrowheads="1"/>
+                      </pic:cNvPicPr>
+                    </pic:nvPicPr>
+                    <pic:blipFill>
+                      <a:blip r:embed="rId15" cstate="print">
+                        <a:extLst>
+                          <a:ext uri="{28A0092B-C50C-407E-A947-70E740481C1C}">
+                            <a14:useLocalDpi xmlns:a14="http://schemas.microsoft.com/office/drawing/2010/main" xmlns:wps="http://schemas.microsoft.com/office/word/2010/wordprocessingShape" xmlns:wpi="http://schemas.microsoft.com/office/word/2010/wordprocessingInk" xmlns:wpg="http://schemas.microsoft.com/office/word/2010/wordprocessingGroup" xmlns:w14="http://schemas.microsoft.com/office/word/2010/wordml" xmlns:w="http://schemas.openxmlformats.org/wordprocessingml/2006/main" xmlns:w10="urn:schemas-microsoft-com:office:word" xmlns:wp14="http://schemas.microsoft.com/office/word/2010/wordprocessingDrawing" xmlns:v="urn:schemas-microsoft-com:vml" xmlns:o="urn:schemas-microsoft-com:office:office" xmlns:mc="http://schemas.openxmlformats.org/markup-compatibility/2006" xmlns:wpc="http://schemas.microsoft.com/office/word/2010/wordprocessingCanvas" xmlns="" val="0"/>
+                          </a:ext>
+                        </a:extLst>
+                      </a:blip>
+                      <a:srcRect/>
+                      <a:stretch>
+                        <a:fillRect/>
+                      </a:stretch>
+                    </pic:blipFill>
+                    <pic:spPr bwMode="auto">
+                      <a:xfrm>
+                        <a:off x="0" y="0"/>
+                        <a:ext cx="5191630" cy="5908292"/>
+                      </a:xfrm>
+                      <a:prstGeom prst="rect">
+                        <a:avLst/>
+                      </a:prstGeom>
+                      <a:noFill/>
+                      <a:ln>
+                        <a:noFill/>
+                      </a:ln>
+                    </pic:spPr>
+                  </pic:pic>
+                </a:graphicData>
+              </a:graphic>
+            </wp:inline>
+          </w:drawing>
+        </w:r>
+      </w:del>
     </w:p>
     <w:p>
       <w:pPr>
         <w:jc w:val="center"/>
       </w:pPr>
       <w:r>
-        <w:lastRenderedPageBreak/>
         <w:t>Figure A-1: Use Case Diagram</w:t>
       </w:r>
     </w:p>
@@ -4123,7 +3846,7 @@
       <w:tblPr>
         <w:tblStyle w:val="GridTable4Accent1"/>
         <w:tblW w:w="0" w:type="auto"/>
-        <w:tblLook w:val="04A0" w:firstRow="1" w:lastRow="0" w:firstColumn="1" w:lastColumn="0" w:noHBand="0" w:noVBand="1"/>
+        <w:tblLook w:val="04A0"/>
       </w:tblPr>
       <w:tblGrid>
         <w:gridCol w:w="2358"/>
@@ -4132,26 +3855,22 @@
       </w:tblGrid>
       <w:tr>
         <w:trPr>
-          <w:cnfStyle w:val="100000000000" w:firstRow="1" w:lastRow="0" w:firstColumn="0" w:lastColumn="0" w:oddVBand="0" w:evenVBand="0" w:oddHBand="0" w:evenHBand="0" w:firstRowFirstColumn="0" w:firstRowLastColumn="0" w:lastRowFirstColumn="0" w:lastRowLastColumn="0"/>
+          <w:cnfStyle w:val="100000000000"/>
         </w:trPr>
         <w:tc>
           <w:tcPr>
-            <w:cnfStyle w:val="001000000000" w:firstRow="0" w:lastRow="0" w:firstColumn="1" w:lastColumn="0" w:oddVBand="0" w:evenVBand="0" w:oddHBand="0" w:evenHBand="0" w:firstRowFirstColumn="0" w:firstRowLastColumn="0" w:lastRowFirstColumn="0" w:lastRowLastColumn="0"/>
+            <w:cnfStyle w:val="001000000000"/>
             <w:tcW w:w="2358" w:type="dxa"/>
           </w:tcPr>
           <w:p>
             <w:pPr>
               <w:rPr>
                 <w:rFonts w:asciiTheme="minorHAnsi" w:hAnsiTheme="minorHAnsi"/>
-                <w:sz w:val="22"/>
-                <w:szCs w:val="22"/>
-              </w:rPr>
-            </w:pPr>
-            <w:r>
-              <w:rPr>
-                <w:rFonts w:asciiTheme="minorHAnsi" w:hAnsiTheme="minorHAnsi"/>
-                <w:sz w:val="22"/>
-                <w:szCs w:val="22"/>
+              </w:rPr>
+            </w:pPr>
+            <w:r>
+              <w:rPr>
+                <w:rFonts w:asciiTheme="minorHAnsi" w:hAnsiTheme="minorHAnsi"/>
               </w:rPr>
               <w:t>Use Case ID</w:t>
             </w:r>
@@ -4164,18 +3883,14 @@
           </w:tcPr>
           <w:p>
             <w:pPr>
-              <w:cnfStyle w:val="100000000000" w:firstRow="1" w:lastRow="0" w:firstColumn="0" w:lastColumn="0" w:oddVBand="0" w:evenVBand="0" w:oddHBand="0" w:evenHBand="0" w:firstRowFirstColumn="0" w:firstRowLastColumn="0" w:lastRowFirstColumn="0" w:lastRowLastColumn="0"/>
-              <w:rPr>
-                <w:rFonts w:asciiTheme="minorHAnsi" w:hAnsiTheme="minorHAnsi"/>
-                <w:sz w:val="22"/>
-                <w:szCs w:val="22"/>
-              </w:rPr>
-            </w:pPr>
-            <w:r>
-              <w:rPr>
-                <w:rFonts w:asciiTheme="minorHAnsi" w:hAnsiTheme="minorHAnsi"/>
-                <w:sz w:val="22"/>
-                <w:szCs w:val="22"/>
+              <w:cnfStyle w:val="100000000000"/>
+              <w:rPr>
+                <w:rFonts w:asciiTheme="minorHAnsi" w:hAnsiTheme="minorHAnsi"/>
+              </w:rPr>
+            </w:pPr>
+            <w:r>
+              <w:rPr>
+                <w:rFonts w:asciiTheme="minorHAnsi" w:hAnsiTheme="minorHAnsi"/>
               </w:rPr>
               <w:t>UC_001</w:t>
             </w:r>
@@ -4184,26 +3899,22 @@
       </w:tr>
       <w:tr>
         <w:trPr>
-          <w:cnfStyle w:val="000000100000" w:firstRow="0" w:lastRow="0" w:firstColumn="0" w:lastColumn="0" w:oddVBand="0" w:evenVBand="0" w:oddHBand="1" w:evenHBand="0" w:firstRowFirstColumn="0" w:firstRowLastColumn="0" w:lastRowFirstColumn="0" w:lastRowLastColumn="0"/>
+          <w:cnfStyle w:val="000000100000"/>
         </w:trPr>
         <w:tc>
           <w:tcPr>
-            <w:cnfStyle w:val="001000000000" w:firstRow="0" w:lastRow="0" w:firstColumn="1" w:lastColumn="0" w:oddVBand="0" w:evenVBand="0" w:oddHBand="0" w:evenHBand="0" w:firstRowFirstColumn="0" w:firstRowLastColumn="0" w:lastRowFirstColumn="0" w:lastRowLastColumn="0"/>
+            <w:cnfStyle w:val="001000000000"/>
             <w:tcW w:w="2358" w:type="dxa"/>
           </w:tcPr>
           <w:p>
             <w:pPr>
               <w:rPr>
                 <w:rFonts w:asciiTheme="minorHAnsi" w:hAnsiTheme="minorHAnsi"/>
-                <w:sz w:val="22"/>
-                <w:szCs w:val="22"/>
-              </w:rPr>
-            </w:pPr>
-            <w:r>
-              <w:rPr>
-                <w:rFonts w:asciiTheme="minorHAnsi" w:hAnsiTheme="minorHAnsi"/>
-                <w:sz w:val="22"/>
-                <w:szCs w:val="22"/>
+              </w:rPr>
+            </w:pPr>
+            <w:r>
+              <w:rPr>
+                <w:rFonts w:asciiTheme="minorHAnsi" w:hAnsiTheme="minorHAnsi"/>
               </w:rPr>
               <w:t>Use Case Name</w:t>
             </w:r>
@@ -4216,18 +3927,14 @@
           </w:tcPr>
           <w:p>
             <w:pPr>
-              <w:cnfStyle w:val="000000100000" w:firstRow="0" w:lastRow="0" w:firstColumn="0" w:lastColumn="0" w:oddVBand="0" w:evenVBand="0" w:oddHBand="1" w:evenHBand="0" w:firstRowFirstColumn="0" w:firstRowLastColumn="0" w:lastRowFirstColumn="0" w:lastRowLastColumn="0"/>
-              <w:rPr>
-                <w:rFonts w:asciiTheme="minorHAnsi" w:hAnsiTheme="minorHAnsi"/>
-                <w:sz w:val="22"/>
-                <w:szCs w:val="22"/>
-              </w:rPr>
-            </w:pPr>
-            <w:r>
-              <w:rPr>
-                <w:rFonts w:asciiTheme="minorHAnsi" w:hAnsiTheme="minorHAnsi"/>
-                <w:sz w:val="22"/>
-                <w:szCs w:val="22"/>
+              <w:cnfStyle w:val="000000100000"/>
+              <w:rPr>
+                <w:rFonts w:asciiTheme="minorHAnsi" w:hAnsiTheme="minorHAnsi"/>
+              </w:rPr>
+            </w:pPr>
+            <w:r>
+              <w:rPr>
+                <w:rFonts w:asciiTheme="minorHAnsi" w:hAnsiTheme="minorHAnsi"/>
               </w:rPr>
               <w:t>Browse to directory</w:t>
             </w:r>
@@ -4237,22 +3944,18 @@
       <w:tr>
         <w:tc>
           <w:tcPr>
-            <w:cnfStyle w:val="001000000000" w:firstRow="0" w:lastRow="0" w:firstColumn="1" w:lastColumn="0" w:oddVBand="0" w:evenVBand="0" w:oddHBand="0" w:evenHBand="0" w:firstRowFirstColumn="0" w:firstRowLastColumn="0" w:lastRowFirstColumn="0" w:lastRowLastColumn="0"/>
+            <w:cnfStyle w:val="001000000000"/>
             <w:tcW w:w="2358" w:type="dxa"/>
           </w:tcPr>
           <w:p>
             <w:pPr>
               <w:rPr>
                 <w:rFonts w:asciiTheme="minorHAnsi" w:hAnsiTheme="minorHAnsi"/>
-                <w:sz w:val="22"/>
-                <w:szCs w:val="22"/>
-              </w:rPr>
-            </w:pPr>
-            <w:r>
-              <w:rPr>
-                <w:rFonts w:asciiTheme="minorHAnsi" w:hAnsiTheme="minorHAnsi"/>
-                <w:sz w:val="22"/>
-                <w:szCs w:val="22"/>
+              </w:rPr>
+            </w:pPr>
+            <w:r>
+              <w:rPr>
+                <w:rFonts w:asciiTheme="minorHAnsi" w:hAnsiTheme="minorHAnsi"/>
               </w:rPr>
               <w:t>Actor(s)</w:t>
             </w:r>
@@ -4265,18 +3968,14 @@
           </w:tcPr>
           <w:p>
             <w:pPr>
-              <w:cnfStyle w:val="000000000000" w:firstRow="0" w:lastRow="0" w:firstColumn="0" w:lastColumn="0" w:oddVBand="0" w:evenVBand="0" w:oddHBand="0" w:evenHBand="0" w:firstRowFirstColumn="0" w:firstRowLastColumn="0" w:lastRowFirstColumn="0" w:lastRowLastColumn="0"/>
-              <w:rPr>
-                <w:rFonts w:asciiTheme="minorHAnsi" w:hAnsiTheme="minorHAnsi"/>
-                <w:sz w:val="22"/>
-                <w:szCs w:val="22"/>
-              </w:rPr>
-            </w:pPr>
-            <w:r>
-              <w:rPr>
-                <w:rFonts w:asciiTheme="minorHAnsi" w:hAnsiTheme="minorHAnsi"/>
-                <w:sz w:val="22"/>
-                <w:szCs w:val="22"/>
+              <w:cnfStyle w:val="000000000000"/>
+              <w:rPr>
+                <w:rFonts w:asciiTheme="minorHAnsi" w:hAnsiTheme="minorHAnsi"/>
+              </w:rPr>
+            </w:pPr>
+            <w:r>
+              <w:rPr>
+                <w:rFonts w:asciiTheme="minorHAnsi" w:hAnsiTheme="minorHAnsi"/>
               </w:rPr>
               <w:t>Users</w:t>
             </w:r>
@@ -4285,26 +3984,22 @@
       </w:tr>
       <w:tr>
         <w:trPr>
-          <w:cnfStyle w:val="000000100000" w:firstRow="0" w:lastRow="0" w:firstColumn="0" w:lastColumn="0" w:oddVBand="0" w:evenVBand="0" w:oddHBand="1" w:evenHBand="0" w:firstRowFirstColumn="0" w:firstRowLastColumn="0" w:lastRowFirstColumn="0" w:lastRowLastColumn="0"/>
+          <w:cnfStyle w:val="000000100000"/>
         </w:trPr>
         <w:tc>
           <w:tcPr>
-            <w:cnfStyle w:val="001000000000" w:firstRow="0" w:lastRow="0" w:firstColumn="1" w:lastColumn="0" w:oddVBand="0" w:evenVBand="0" w:oddHBand="0" w:evenHBand="0" w:firstRowFirstColumn="0" w:firstRowLastColumn="0" w:lastRowFirstColumn="0" w:lastRowLastColumn="0"/>
+            <w:cnfStyle w:val="001000000000"/>
             <w:tcW w:w="2358" w:type="dxa"/>
           </w:tcPr>
           <w:p>
             <w:pPr>
               <w:rPr>
                 <w:rFonts w:asciiTheme="minorHAnsi" w:hAnsiTheme="minorHAnsi"/>
-                <w:sz w:val="22"/>
-                <w:szCs w:val="22"/>
-              </w:rPr>
-            </w:pPr>
-            <w:r>
-              <w:rPr>
-                <w:rFonts w:asciiTheme="minorHAnsi" w:hAnsiTheme="minorHAnsi"/>
-                <w:sz w:val="22"/>
-                <w:szCs w:val="22"/>
+              </w:rPr>
+            </w:pPr>
+            <w:r>
+              <w:rPr>
+                <w:rFonts w:asciiTheme="minorHAnsi" w:hAnsiTheme="minorHAnsi"/>
               </w:rPr>
               <w:t>Purpose</w:t>
             </w:r>
@@ -4317,18 +4012,14 @@
           </w:tcPr>
           <w:p>
             <w:pPr>
-              <w:cnfStyle w:val="000000100000" w:firstRow="0" w:lastRow="0" w:firstColumn="0" w:lastColumn="0" w:oddVBand="0" w:evenVBand="0" w:oddHBand="1" w:evenHBand="0" w:firstRowFirstColumn="0" w:firstRowLastColumn="0" w:lastRowFirstColumn="0" w:lastRowLastColumn="0"/>
-              <w:rPr>
-                <w:rFonts w:asciiTheme="minorHAnsi" w:hAnsiTheme="minorHAnsi"/>
-                <w:sz w:val="22"/>
-                <w:szCs w:val="22"/>
-              </w:rPr>
-            </w:pPr>
-            <w:r>
-              <w:rPr>
-                <w:rFonts w:asciiTheme="minorHAnsi" w:hAnsiTheme="minorHAnsi"/>
-                <w:sz w:val="22"/>
-                <w:szCs w:val="22"/>
+              <w:cnfStyle w:val="000000100000"/>
+              <w:rPr>
+                <w:rFonts w:asciiTheme="minorHAnsi" w:hAnsiTheme="minorHAnsi"/>
+              </w:rPr>
+            </w:pPr>
+            <w:r>
+              <w:rPr>
+                <w:rFonts w:asciiTheme="minorHAnsi" w:hAnsiTheme="minorHAnsi"/>
               </w:rPr>
               <w:t>Browse to the location of files to be uploaded</w:t>
             </w:r>
@@ -4338,22 +4029,18 @@
       <w:tr>
         <w:tc>
           <w:tcPr>
-            <w:cnfStyle w:val="001000000000" w:firstRow="0" w:lastRow="0" w:firstColumn="1" w:lastColumn="0" w:oddVBand="0" w:evenVBand="0" w:oddHBand="0" w:evenHBand="0" w:firstRowFirstColumn="0" w:firstRowLastColumn="0" w:lastRowFirstColumn="0" w:lastRowLastColumn="0"/>
+            <w:cnfStyle w:val="001000000000"/>
             <w:tcW w:w="2358" w:type="dxa"/>
           </w:tcPr>
           <w:p>
             <w:pPr>
               <w:rPr>
                 <w:rFonts w:asciiTheme="minorHAnsi" w:hAnsiTheme="minorHAnsi"/>
-                <w:sz w:val="22"/>
-                <w:szCs w:val="22"/>
-              </w:rPr>
-            </w:pPr>
-            <w:r>
-              <w:rPr>
-                <w:rFonts w:asciiTheme="minorHAnsi" w:hAnsiTheme="minorHAnsi"/>
-                <w:sz w:val="22"/>
-                <w:szCs w:val="22"/>
+              </w:rPr>
+            </w:pPr>
+            <w:r>
+              <w:rPr>
+                <w:rFonts w:asciiTheme="minorHAnsi" w:hAnsiTheme="minorHAnsi"/>
               </w:rPr>
               <w:t>Overview</w:t>
             </w:r>
@@ -4366,18 +4053,14 @@
           </w:tcPr>
           <w:p>
             <w:pPr>
-              <w:cnfStyle w:val="000000000000" w:firstRow="0" w:lastRow="0" w:firstColumn="0" w:lastColumn="0" w:oddVBand="0" w:evenVBand="0" w:oddHBand="0" w:evenHBand="0" w:firstRowFirstColumn="0" w:firstRowLastColumn="0" w:lastRowFirstColumn="0" w:lastRowLastColumn="0"/>
-              <w:rPr>
-                <w:rFonts w:asciiTheme="minorHAnsi" w:hAnsiTheme="minorHAnsi"/>
-                <w:sz w:val="22"/>
-                <w:szCs w:val="22"/>
-              </w:rPr>
-            </w:pPr>
-            <w:r>
-              <w:rPr>
-                <w:rFonts w:asciiTheme="minorHAnsi" w:hAnsiTheme="minorHAnsi"/>
-                <w:sz w:val="22"/>
-                <w:szCs w:val="22"/>
+              <w:cnfStyle w:val="000000000000"/>
+              <w:rPr>
+                <w:rFonts w:asciiTheme="minorHAnsi" w:hAnsiTheme="minorHAnsi"/>
+              </w:rPr>
+            </w:pPr>
+            <w:r>
+              <w:rPr>
+                <w:rFonts w:asciiTheme="minorHAnsi" w:hAnsiTheme="minorHAnsi"/>
               </w:rPr>
               <w:t>The user can browse to a file directory location of files to be uploaded</w:t>
             </w:r>
@@ -4386,26 +4069,22 @@
       </w:tr>
       <w:tr>
         <w:trPr>
-          <w:cnfStyle w:val="000000100000" w:firstRow="0" w:lastRow="0" w:firstColumn="0" w:lastColumn="0" w:oddVBand="0" w:evenVBand="0" w:oddHBand="1" w:evenHBand="0" w:firstRowFirstColumn="0" w:firstRowLastColumn="0" w:lastRowFirstColumn="0" w:lastRowLastColumn="0"/>
+          <w:cnfStyle w:val="000000100000"/>
         </w:trPr>
         <w:tc>
           <w:tcPr>
-            <w:cnfStyle w:val="001000000000" w:firstRow="0" w:lastRow="0" w:firstColumn="1" w:lastColumn="0" w:oddVBand="0" w:evenVBand="0" w:oddHBand="0" w:evenHBand="0" w:firstRowFirstColumn="0" w:firstRowLastColumn="0" w:lastRowFirstColumn="0" w:lastRowLastColumn="0"/>
+            <w:cnfStyle w:val="001000000000"/>
             <w:tcW w:w="2358" w:type="dxa"/>
           </w:tcPr>
           <w:p>
             <w:pPr>
               <w:rPr>
                 <w:rFonts w:asciiTheme="minorHAnsi" w:hAnsiTheme="minorHAnsi"/>
-                <w:sz w:val="22"/>
-                <w:szCs w:val="22"/>
-              </w:rPr>
-            </w:pPr>
-            <w:r>
-              <w:rPr>
-                <w:rFonts w:asciiTheme="minorHAnsi" w:hAnsiTheme="minorHAnsi"/>
-                <w:sz w:val="22"/>
-                <w:szCs w:val="22"/>
+              </w:rPr>
+            </w:pPr>
+            <w:r>
+              <w:rPr>
+                <w:rFonts w:asciiTheme="minorHAnsi" w:hAnsiTheme="minorHAnsi"/>
               </w:rPr>
               <w:t>Cross-References</w:t>
             </w:r>
@@ -4418,20 +4097,16 @@
           </w:tcPr>
           <w:p>
             <w:pPr>
-              <w:cnfStyle w:val="000000100000" w:firstRow="0" w:lastRow="0" w:firstColumn="0" w:lastColumn="0" w:oddVBand="0" w:evenVBand="0" w:oddHBand="1" w:evenHBand="0" w:firstRowFirstColumn="0" w:firstRowLastColumn="0" w:lastRowFirstColumn="0" w:lastRowLastColumn="0"/>
+              <w:cnfStyle w:val="000000100000"/>
               <w:rPr>
                 <w:rFonts w:asciiTheme="minorHAnsi" w:hAnsiTheme="minorHAnsi"/>
                 <w:i/>
-                <w:sz w:val="22"/>
-                <w:szCs w:val="22"/>
               </w:rPr>
             </w:pPr>
             <w:r>
               <w:rPr>
                 <w:rFonts w:asciiTheme="minorHAnsi" w:hAnsiTheme="minorHAnsi"/>
                 <w:i/>
-                <w:sz w:val="22"/>
-                <w:szCs w:val="22"/>
               </w:rPr>
               <w:t>&lt;requirements to be inserted here after finalized&gt;</w:t>
             </w:r>
@@ -4441,22 +4116,18 @@
       <w:tr>
         <w:tc>
           <w:tcPr>
-            <w:cnfStyle w:val="001000000000" w:firstRow="0" w:lastRow="0" w:firstColumn="1" w:lastColumn="0" w:oddVBand="0" w:evenVBand="0" w:oddHBand="0" w:evenHBand="0" w:firstRowFirstColumn="0" w:firstRowLastColumn="0" w:lastRowFirstColumn="0" w:lastRowLastColumn="0"/>
+            <w:cnfStyle w:val="001000000000"/>
             <w:tcW w:w="2358" w:type="dxa"/>
           </w:tcPr>
           <w:p>
             <w:pPr>
               <w:rPr>
                 <w:rFonts w:asciiTheme="minorHAnsi" w:hAnsiTheme="minorHAnsi"/>
-                <w:sz w:val="22"/>
-                <w:szCs w:val="22"/>
-              </w:rPr>
-            </w:pPr>
-            <w:r>
-              <w:rPr>
-                <w:rFonts w:asciiTheme="minorHAnsi" w:hAnsiTheme="minorHAnsi"/>
-                <w:sz w:val="22"/>
-                <w:szCs w:val="22"/>
+              </w:rPr>
+            </w:pPr>
+            <w:r>
+              <w:rPr>
+                <w:rFonts w:asciiTheme="minorHAnsi" w:hAnsiTheme="minorHAnsi"/>
               </w:rPr>
               <w:t>Pre-conditions</w:t>
             </w:r>
@@ -4469,42 +4140,32 @@
           </w:tcPr>
           <w:p>
             <w:pPr>
-              <w:cnfStyle w:val="000000000000" w:firstRow="0" w:lastRow="0" w:firstColumn="0" w:lastColumn="0" w:oddVBand="0" w:evenVBand="0" w:oddHBand="0" w:evenHBand="0" w:firstRowFirstColumn="0" w:firstRowLastColumn="0" w:lastRowFirstColumn="0" w:lastRowLastColumn="0"/>
-              <w:rPr>
-                <w:rFonts w:asciiTheme="minorHAnsi" w:hAnsiTheme="minorHAnsi"/>
-                <w:sz w:val="22"/>
-                <w:szCs w:val="22"/>
-              </w:rPr>
-            </w:pPr>
-            <w:r>
-              <w:rPr>
-                <w:rFonts w:asciiTheme="minorHAnsi" w:hAnsiTheme="minorHAnsi"/>
-                <w:sz w:val="22"/>
-                <w:szCs w:val="22"/>
+              <w:cnfStyle w:val="000000000000"/>
+              <w:rPr>
+                <w:rFonts w:asciiTheme="minorHAnsi" w:hAnsiTheme="minorHAnsi"/>
+              </w:rPr>
+            </w:pPr>
+            <w:r>
+              <w:rPr>
+                <w:rFonts w:asciiTheme="minorHAnsi" w:hAnsiTheme="minorHAnsi"/>
               </w:rPr>
               <w:t>The user has access to the software</w:t>
             </w:r>
             <w:r>
               <w:rPr>
                 <w:rFonts w:asciiTheme="minorHAnsi" w:hAnsiTheme="minorHAnsi"/>
-                <w:sz w:val="22"/>
-                <w:szCs w:val="22"/>
               </w:rPr>
               <w:t xml:space="preserve"> and is authenticated</w:t>
             </w:r>
             <w:r>
               <w:rPr>
                 <w:rFonts w:asciiTheme="minorHAnsi" w:hAnsiTheme="minorHAnsi"/>
-                <w:sz w:val="22"/>
-                <w:szCs w:val="22"/>
               </w:rPr>
               <w:t>.</w:t>
             </w:r>
             <w:r>
               <w:rPr>
                 <w:rFonts w:asciiTheme="minorHAnsi" w:hAnsiTheme="minorHAnsi"/>
-                <w:sz w:val="22"/>
-                <w:szCs w:val="22"/>
               </w:rPr>
               <w:t xml:space="preserve">  The user has the appropriate permissions for importing data.</w:t>
             </w:r>
@@ -4513,26 +4174,22 @@
       </w:tr>
       <w:tr>
         <w:trPr>
-          <w:cnfStyle w:val="000000100000" w:firstRow="0" w:lastRow="0" w:firstColumn="0" w:lastColumn="0" w:oddVBand="0" w:evenVBand="0" w:oddHBand="1" w:evenHBand="0" w:firstRowFirstColumn="0" w:firstRowLastColumn="0" w:lastRowFirstColumn="0" w:lastRowLastColumn="0"/>
+          <w:cnfStyle w:val="000000100000"/>
         </w:trPr>
         <w:tc>
           <w:tcPr>
-            <w:cnfStyle w:val="001000000000" w:firstRow="0" w:lastRow="0" w:firstColumn="1" w:lastColumn="0" w:oddVBand="0" w:evenVBand="0" w:oddHBand="0" w:evenHBand="0" w:firstRowFirstColumn="0" w:firstRowLastColumn="0" w:lastRowFirstColumn="0" w:lastRowLastColumn="0"/>
+            <w:cnfStyle w:val="001000000000"/>
             <w:tcW w:w="2358" w:type="dxa"/>
           </w:tcPr>
           <w:p>
             <w:pPr>
               <w:rPr>
                 <w:rFonts w:asciiTheme="minorHAnsi" w:hAnsiTheme="minorHAnsi"/>
-                <w:sz w:val="22"/>
-                <w:szCs w:val="22"/>
-              </w:rPr>
-            </w:pPr>
-            <w:r>
-              <w:rPr>
-                <w:rFonts w:asciiTheme="minorHAnsi" w:hAnsiTheme="minorHAnsi"/>
-                <w:sz w:val="22"/>
-                <w:szCs w:val="22"/>
+              </w:rPr>
+            </w:pPr>
+            <w:r>
+              <w:rPr>
+                <w:rFonts w:asciiTheme="minorHAnsi" w:hAnsiTheme="minorHAnsi"/>
               </w:rPr>
               <w:t>Post-conditions</w:t>
             </w:r>
@@ -4545,54 +4202,42 @@
           </w:tcPr>
           <w:p>
             <w:pPr>
-              <w:cnfStyle w:val="000000100000" w:firstRow="0" w:lastRow="0" w:firstColumn="0" w:lastColumn="0" w:oddVBand="0" w:evenVBand="0" w:oddHBand="1" w:evenHBand="0" w:firstRowFirstColumn="0" w:firstRowLastColumn="0" w:lastRowFirstColumn="0" w:lastRowLastColumn="0"/>
-              <w:rPr>
-                <w:rFonts w:asciiTheme="minorHAnsi" w:hAnsiTheme="minorHAnsi"/>
-                <w:sz w:val="22"/>
-                <w:szCs w:val="22"/>
+              <w:cnfStyle w:val="000000100000"/>
+              <w:rPr>
+                <w:rFonts w:asciiTheme="minorHAnsi" w:hAnsiTheme="minorHAnsi"/>
               </w:rPr>
             </w:pPr>
             <w:r>
               <w:rPr>
                 <w:rFonts w:asciiTheme="minorHAnsi" w:hAnsiTheme="minorHAnsi"/>
                 <w:b/>
-                <w:sz w:val="22"/>
-                <w:szCs w:val="22"/>
               </w:rPr>
               <w:t xml:space="preserve">PASS:  </w:t>
             </w:r>
             <w:r>
               <w:rPr>
                 <w:rFonts w:asciiTheme="minorHAnsi" w:hAnsiTheme="minorHAnsi"/>
-                <w:sz w:val="22"/>
-                <w:szCs w:val="22"/>
               </w:rPr>
               <w:t>The files have been selected for processing.</w:t>
             </w:r>
           </w:p>
           <w:p>
             <w:pPr>
-              <w:cnfStyle w:val="000000100000" w:firstRow="0" w:lastRow="0" w:firstColumn="0" w:lastColumn="0" w:oddVBand="0" w:evenVBand="0" w:oddHBand="1" w:evenHBand="0" w:firstRowFirstColumn="0" w:firstRowLastColumn="0" w:lastRowFirstColumn="0" w:lastRowLastColumn="0"/>
-              <w:rPr>
-                <w:rFonts w:asciiTheme="minorHAnsi" w:hAnsiTheme="minorHAnsi"/>
-                <w:sz w:val="22"/>
-                <w:szCs w:val="22"/>
+              <w:cnfStyle w:val="000000100000"/>
+              <w:rPr>
+                <w:rFonts w:asciiTheme="minorHAnsi" w:hAnsiTheme="minorHAnsi"/>
               </w:rPr>
             </w:pPr>
             <w:r>
               <w:rPr>
                 <w:rFonts w:asciiTheme="minorHAnsi" w:hAnsiTheme="minorHAnsi"/>
                 <w:b/>
-                <w:sz w:val="22"/>
-                <w:szCs w:val="22"/>
               </w:rPr>
               <w:t xml:space="preserve">FAIL:  </w:t>
             </w:r>
             <w:r>
               <w:rPr>
                 <w:rFonts w:asciiTheme="minorHAnsi" w:hAnsiTheme="minorHAnsi"/>
-                <w:sz w:val="22"/>
-                <w:szCs w:val="22"/>
               </w:rPr>
               <w:t>No files are available for processing.</w:t>
             </w:r>
@@ -4602,7 +4247,7 @@
       <w:tr>
         <w:tc>
           <w:tcPr>
-            <w:cnfStyle w:val="001000000000" w:firstRow="0" w:lastRow="0" w:firstColumn="1" w:lastColumn="0" w:oddVBand="0" w:evenVBand="0" w:oddHBand="0" w:evenHBand="0" w:firstRowFirstColumn="0" w:firstRowLastColumn="0" w:lastRowFirstColumn="0" w:lastRowLastColumn="0"/>
+            <w:cnfStyle w:val="001000000000"/>
             <w:tcW w:w="9576" w:type="dxa"/>
             <w:gridSpan w:val="3"/>
           </w:tcPr>
@@ -4610,38 +4255,34 @@
             <w:pPr>
               <w:rPr>
                 <w:rFonts w:asciiTheme="minorHAnsi" w:hAnsiTheme="minorHAnsi"/>
-                <w:sz w:val="22"/>
-                <w:szCs w:val="22"/>
-              </w:rPr>
-            </w:pPr>
-            <w:commentRangeStart w:id="43"/>
-            <w:r>
-              <w:rPr>
-                <w:rFonts w:asciiTheme="minorHAnsi" w:hAnsiTheme="minorHAnsi"/>
-                <w:sz w:val="22"/>
-                <w:szCs w:val="22"/>
+              </w:rPr>
+            </w:pPr>
+            <w:commentRangeStart w:id="51"/>
+            <w:r>
+              <w:rPr>
+                <w:rFonts w:asciiTheme="minorHAnsi" w:hAnsiTheme="minorHAnsi"/>
               </w:rPr>
               <w:t>Course of Events</w:t>
             </w:r>
-            <w:commentRangeEnd w:id="43"/>
+            <w:commentRangeEnd w:id="51"/>
             <w:r>
               <w:rPr>
                 <w:rStyle w:val="CommentReference"/>
                 <w:b w:val="0"/>
                 <w:bCs w:val="0"/>
               </w:rPr>
-              <w:commentReference w:id="43"/>
+              <w:commentReference w:id="51"/>
             </w:r>
           </w:p>
         </w:tc>
       </w:tr>
       <w:tr>
         <w:trPr>
-          <w:cnfStyle w:val="000000100000" w:firstRow="0" w:lastRow="0" w:firstColumn="0" w:lastColumn="0" w:oddVBand="0" w:evenVBand="0" w:oddHBand="1" w:evenHBand="0" w:firstRowFirstColumn="0" w:firstRowLastColumn="0" w:lastRowFirstColumn="0" w:lastRowLastColumn="0"/>
+          <w:cnfStyle w:val="000000100000"/>
         </w:trPr>
         <w:tc>
           <w:tcPr>
-            <w:cnfStyle w:val="001000000000" w:firstRow="0" w:lastRow="0" w:firstColumn="1" w:lastColumn="0" w:oddVBand="0" w:evenVBand="0" w:oddHBand="0" w:evenHBand="0" w:firstRowFirstColumn="0" w:firstRowLastColumn="0" w:lastRowFirstColumn="0" w:lastRowLastColumn="0"/>
+            <w:cnfStyle w:val="001000000000"/>
             <w:tcW w:w="4788" w:type="dxa"/>
             <w:gridSpan w:val="2"/>
           </w:tcPr>
@@ -4649,15 +4290,11 @@
             <w:pPr>
               <w:rPr>
                 <w:rFonts w:asciiTheme="minorHAnsi" w:hAnsiTheme="minorHAnsi"/>
-                <w:sz w:val="22"/>
-                <w:szCs w:val="22"/>
-              </w:rPr>
-            </w:pPr>
-            <w:r>
-              <w:rPr>
-                <w:rFonts w:asciiTheme="minorHAnsi" w:hAnsiTheme="minorHAnsi"/>
-                <w:sz w:val="22"/>
-                <w:szCs w:val="22"/>
+              </w:rPr>
+            </w:pPr>
+            <w:r>
+              <w:rPr>
+                <w:rFonts w:asciiTheme="minorHAnsi" w:hAnsiTheme="minorHAnsi"/>
               </w:rPr>
               <w:t>Actor Actions</w:t>
             </w:r>
@@ -4669,20 +4306,16 @@
           </w:tcPr>
           <w:p>
             <w:pPr>
-              <w:cnfStyle w:val="000000100000" w:firstRow="0" w:lastRow="0" w:firstColumn="0" w:lastColumn="0" w:oddVBand="0" w:evenVBand="0" w:oddHBand="1" w:evenHBand="0" w:firstRowFirstColumn="0" w:firstRowLastColumn="0" w:lastRowFirstColumn="0" w:lastRowLastColumn="0"/>
+              <w:cnfStyle w:val="000000100000"/>
               <w:rPr>
                 <w:rFonts w:asciiTheme="minorHAnsi" w:hAnsiTheme="minorHAnsi"/>
                 <w:b/>
-                <w:sz w:val="22"/>
-                <w:szCs w:val="22"/>
               </w:rPr>
             </w:pPr>
             <w:r>
               <w:rPr>
                 <w:rFonts w:asciiTheme="minorHAnsi" w:hAnsiTheme="minorHAnsi"/>
                 <w:b/>
-                <w:sz w:val="22"/>
-                <w:szCs w:val="22"/>
               </w:rPr>
               <w:t>System Response</w:t>
             </w:r>
@@ -4692,7 +4325,7 @@
       <w:tr>
         <w:tc>
           <w:tcPr>
-            <w:cnfStyle w:val="001000000000" w:firstRow="0" w:lastRow="0" w:firstColumn="1" w:lastColumn="0" w:oddVBand="0" w:evenVBand="0" w:oddHBand="0" w:evenHBand="0" w:firstRowFirstColumn="0" w:firstRowLastColumn="0" w:lastRowFirstColumn="0" w:lastRowLastColumn="0"/>
+            <w:cnfStyle w:val="001000000000"/>
             <w:tcW w:w="4788" w:type="dxa"/>
             <w:gridSpan w:val="2"/>
           </w:tcPr>
@@ -4701,15 +4334,11 @@
               <w:rPr>
                 <w:rFonts w:asciiTheme="minorHAnsi" w:hAnsiTheme="minorHAnsi"/>
                 <w:b w:val="0"/>
-                <w:sz w:val="22"/>
-                <w:szCs w:val="22"/>
-              </w:rPr>
-            </w:pPr>
-            <w:r>
-              <w:rPr>
-                <w:rFonts w:asciiTheme="minorHAnsi" w:hAnsiTheme="minorHAnsi"/>
-                <w:sz w:val="22"/>
-                <w:szCs w:val="22"/>
+              </w:rPr>
+            </w:pPr>
+            <w:r>
+              <w:rPr>
+                <w:rFonts w:asciiTheme="minorHAnsi" w:hAnsiTheme="minorHAnsi"/>
               </w:rPr>
               <w:t>1. User navigates to the directory of files they wish to process</w:t>
             </w:r>
@@ -4721,11 +4350,9 @@
           </w:tcPr>
           <w:p>
             <w:pPr>
-              <w:cnfStyle w:val="000000000000" w:firstRow="0" w:lastRow="0" w:firstColumn="0" w:lastColumn="0" w:oddVBand="0" w:evenVBand="0" w:oddHBand="0" w:evenHBand="0" w:firstRowFirstColumn="0" w:firstRowLastColumn="0" w:lastRowFirstColumn="0" w:lastRowLastColumn="0"/>
-              <w:rPr>
-                <w:rFonts w:asciiTheme="minorHAnsi" w:hAnsiTheme="minorHAnsi"/>
-                <w:sz w:val="22"/>
-                <w:szCs w:val="22"/>
+              <w:cnfStyle w:val="000000000000"/>
+              <w:rPr>
+                <w:rFonts w:asciiTheme="minorHAnsi" w:hAnsiTheme="minorHAnsi"/>
               </w:rPr>
             </w:pPr>
           </w:p>
@@ -4733,11 +4360,11 @@
       </w:tr>
       <w:tr>
         <w:trPr>
-          <w:cnfStyle w:val="000000100000" w:firstRow="0" w:lastRow="0" w:firstColumn="0" w:lastColumn="0" w:oddVBand="0" w:evenVBand="0" w:oddHBand="1" w:evenHBand="0" w:firstRowFirstColumn="0" w:firstRowLastColumn="0" w:lastRowFirstColumn="0" w:lastRowLastColumn="0"/>
+          <w:cnfStyle w:val="000000100000"/>
         </w:trPr>
         <w:tc>
           <w:tcPr>
-            <w:cnfStyle w:val="001000000000" w:firstRow="0" w:lastRow="0" w:firstColumn="1" w:lastColumn="0" w:oddVBand="0" w:evenVBand="0" w:oddHBand="0" w:evenHBand="0" w:firstRowFirstColumn="0" w:firstRowLastColumn="0" w:lastRowFirstColumn="0" w:lastRowLastColumn="0"/>
+            <w:cnfStyle w:val="001000000000"/>
             <w:tcW w:w="4788" w:type="dxa"/>
             <w:gridSpan w:val="2"/>
           </w:tcPr>
@@ -4745,8 +4372,6 @@
             <w:pPr>
               <w:rPr>
                 <w:rFonts w:asciiTheme="minorHAnsi" w:hAnsiTheme="minorHAnsi"/>
-                <w:sz w:val="22"/>
-                <w:szCs w:val="22"/>
               </w:rPr>
             </w:pPr>
           </w:p>
@@ -4757,18 +4382,14 @@
           </w:tcPr>
           <w:p>
             <w:pPr>
-              <w:cnfStyle w:val="000000100000" w:firstRow="0" w:lastRow="0" w:firstColumn="0" w:lastColumn="0" w:oddVBand="0" w:evenVBand="0" w:oddHBand="1" w:evenHBand="0" w:firstRowFirstColumn="0" w:firstRowLastColumn="0" w:lastRowFirstColumn="0" w:lastRowLastColumn="0"/>
-              <w:rPr>
-                <w:rFonts w:asciiTheme="minorHAnsi" w:hAnsiTheme="minorHAnsi"/>
-                <w:sz w:val="22"/>
-                <w:szCs w:val="22"/>
-              </w:rPr>
-            </w:pPr>
-            <w:r>
-              <w:rPr>
-                <w:rFonts w:asciiTheme="minorHAnsi" w:hAnsiTheme="minorHAnsi"/>
-                <w:sz w:val="22"/>
-                <w:szCs w:val="22"/>
+              <w:cnfStyle w:val="000000100000"/>
+              <w:rPr>
+                <w:rFonts w:asciiTheme="minorHAnsi" w:hAnsiTheme="minorHAnsi"/>
+              </w:rPr>
+            </w:pPr>
+            <w:r>
+              <w:rPr>
+                <w:rFonts w:asciiTheme="minorHAnsi" w:hAnsiTheme="minorHAnsi"/>
               </w:rPr>
               <w:t>2. The system loads the files.</w:t>
             </w:r>
@@ -4789,7 +4410,7 @@
       <w:tblPr>
         <w:tblStyle w:val="GridTable4Accent1"/>
         <w:tblW w:w="0" w:type="auto"/>
-        <w:tblLook w:val="04A0" w:firstRow="1" w:lastRow="0" w:firstColumn="1" w:lastColumn="0" w:noHBand="0" w:noVBand="1"/>
+        <w:tblLook w:val="04A0"/>
       </w:tblPr>
       <w:tblGrid>
         <w:gridCol w:w="2358"/>
@@ -4798,27 +4419,23 @@
       </w:tblGrid>
       <w:tr>
         <w:trPr>
-          <w:cnfStyle w:val="100000000000" w:firstRow="1" w:lastRow="0" w:firstColumn="0" w:lastColumn="0" w:oddVBand="0" w:evenVBand="0" w:oddHBand="0" w:evenHBand="0" w:firstRowFirstColumn="0" w:firstRowLastColumn="0" w:lastRowFirstColumn="0" w:lastRowLastColumn="0"/>
+          <w:cnfStyle w:val="100000000000"/>
         </w:trPr>
         <w:tc>
           <w:tcPr>
-            <w:cnfStyle w:val="001000000000" w:firstRow="0" w:lastRow="0" w:firstColumn="1" w:lastColumn="0" w:oddVBand="0" w:evenVBand="0" w:oddHBand="0" w:evenHBand="0" w:firstRowFirstColumn="0" w:firstRowLastColumn="0" w:lastRowFirstColumn="0" w:lastRowLastColumn="0"/>
+            <w:cnfStyle w:val="001000000000"/>
             <w:tcW w:w="2358" w:type="dxa"/>
           </w:tcPr>
           <w:p>
             <w:pPr>
               <w:rPr>
                 <w:rFonts w:asciiTheme="minorHAnsi" w:hAnsiTheme="minorHAnsi"/>
-                <w:sz w:val="22"/>
-                <w:szCs w:val="22"/>
-              </w:rPr>
-            </w:pPr>
-            <w:commentRangeStart w:id="45"/>
-            <w:r>
-              <w:rPr>
-                <w:rFonts w:asciiTheme="minorHAnsi" w:hAnsiTheme="minorHAnsi"/>
-                <w:sz w:val="22"/>
-                <w:szCs w:val="22"/>
+              </w:rPr>
+            </w:pPr>
+            <w:commentRangeStart w:id="53"/>
+            <w:r>
+              <w:rPr>
+                <w:rFonts w:asciiTheme="minorHAnsi" w:hAnsiTheme="minorHAnsi"/>
               </w:rPr>
               <w:t>Use Case ID</w:t>
             </w:r>
@@ -4831,26 +4448,20 @@
           </w:tcPr>
           <w:p>
             <w:pPr>
-              <w:cnfStyle w:val="100000000000" w:firstRow="1" w:lastRow="0" w:firstColumn="0" w:lastColumn="0" w:oddVBand="0" w:evenVBand="0" w:oddHBand="0" w:evenHBand="0" w:firstRowFirstColumn="0" w:firstRowLastColumn="0" w:lastRowFirstColumn="0" w:lastRowLastColumn="0"/>
-              <w:rPr>
-                <w:rFonts w:asciiTheme="minorHAnsi" w:hAnsiTheme="minorHAnsi"/>
-                <w:sz w:val="22"/>
-                <w:szCs w:val="22"/>
-              </w:rPr>
-            </w:pPr>
-            <w:r>
-              <w:rPr>
-                <w:rFonts w:asciiTheme="minorHAnsi" w:hAnsiTheme="minorHAnsi"/>
-                <w:sz w:val="22"/>
-                <w:szCs w:val="22"/>
+              <w:cnfStyle w:val="100000000000"/>
+              <w:rPr>
+                <w:rFonts w:asciiTheme="minorHAnsi" w:hAnsiTheme="minorHAnsi"/>
+              </w:rPr>
+            </w:pPr>
+            <w:r>
+              <w:rPr>
+                <w:rFonts w:asciiTheme="minorHAnsi" w:hAnsiTheme="minorHAnsi"/>
               </w:rPr>
               <w:t>UC_00</w:t>
             </w:r>
             <w:r>
               <w:rPr>
                 <w:rFonts w:asciiTheme="minorHAnsi" w:hAnsiTheme="minorHAnsi"/>
-                <w:sz w:val="22"/>
-                <w:szCs w:val="22"/>
               </w:rPr>
               <w:t>2</w:t>
             </w:r>
@@ -4859,26 +4470,22 @@
       </w:tr>
       <w:tr>
         <w:trPr>
-          <w:cnfStyle w:val="000000100000" w:firstRow="0" w:lastRow="0" w:firstColumn="0" w:lastColumn="0" w:oddVBand="0" w:evenVBand="0" w:oddHBand="1" w:evenHBand="0" w:firstRowFirstColumn="0" w:firstRowLastColumn="0" w:lastRowFirstColumn="0" w:lastRowLastColumn="0"/>
+          <w:cnfStyle w:val="000000100000"/>
         </w:trPr>
         <w:tc>
           <w:tcPr>
-            <w:cnfStyle w:val="001000000000" w:firstRow="0" w:lastRow="0" w:firstColumn="1" w:lastColumn="0" w:oddVBand="0" w:evenVBand="0" w:oddHBand="0" w:evenHBand="0" w:firstRowFirstColumn="0" w:firstRowLastColumn="0" w:lastRowFirstColumn="0" w:lastRowLastColumn="0"/>
+            <w:cnfStyle w:val="001000000000"/>
             <w:tcW w:w="2358" w:type="dxa"/>
           </w:tcPr>
           <w:p>
             <w:pPr>
               <w:rPr>
                 <w:rFonts w:asciiTheme="minorHAnsi" w:hAnsiTheme="minorHAnsi"/>
-                <w:sz w:val="22"/>
-                <w:szCs w:val="22"/>
-              </w:rPr>
-            </w:pPr>
-            <w:r>
-              <w:rPr>
-                <w:rFonts w:asciiTheme="minorHAnsi" w:hAnsiTheme="minorHAnsi"/>
-                <w:sz w:val="22"/>
-                <w:szCs w:val="22"/>
+              </w:rPr>
+            </w:pPr>
+            <w:r>
+              <w:rPr>
+                <w:rFonts w:asciiTheme="minorHAnsi" w:hAnsiTheme="minorHAnsi"/>
               </w:rPr>
               <w:t>Use Case Name</w:t>
             </w:r>
@@ -4891,18 +4498,14 @@
           </w:tcPr>
           <w:p>
             <w:pPr>
-              <w:cnfStyle w:val="000000100000" w:firstRow="0" w:lastRow="0" w:firstColumn="0" w:lastColumn="0" w:oddVBand="0" w:evenVBand="0" w:oddHBand="1" w:evenHBand="0" w:firstRowFirstColumn="0" w:firstRowLastColumn="0" w:lastRowFirstColumn="0" w:lastRowLastColumn="0"/>
-              <w:rPr>
-                <w:rFonts w:asciiTheme="minorHAnsi" w:hAnsiTheme="minorHAnsi"/>
-                <w:sz w:val="22"/>
-                <w:szCs w:val="22"/>
-              </w:rPr>
-            </w:pPr>
-            <w:r>
-              <w:rPr>
-                <w:rFonts w:asciiTheme="minorHAnsi" w:hAnsiTheme="minorHAnsi"/>
-                <w:sz w:val="22"/>
-                <w:szCs w:val="22"/>
+              <w:cnfStyle w:val="000000100000"/>
+              <w:rPr>
+                <w:rFonts w:asciiTheme="minorHAnsi" w:hAnsiTheme="minorHAnsi"/>
+              </w:rPr>
+            </w:pPr>
+            <w:r>
+              <w:rPr>
+                <w:rFonts w:asciiTheme="minorHAnsi" w:hAnsiTheme="minorHAnsi"/>
               </w:rPr>
               <w:t>Drag and Drop Files</w:t>
             </w:r>
@@ -4912,22 +4515,18 @@
       <w:tr>
         <w:tc>
           <w:tcPr>
-            <w:cnfStyle w:val="001000000000" w:firstRow="0" w:lastRow="0" w:firstColumn="1" w:lastColumn="0" w:oddVBand="0" w:evenVBand="0" w:oddHBand="0" w:evenHBand="0" w:firstRowFirstColumn="0" w:firstRowLastColumn="0" w:lastRowFirstColumn="0" w:lastRowLastColumn="0"/>
+            <w:cnfStyle w:val="001000000000"/>
             <w:tcW w:w="2358" w:type="dxa"/>
           </w:tcPr>
           <w:p>
             <w:pPr>
               <w:rPr>
                 <w:rFonts w:asciiTheme="minorHAnsi" w:hAnsiTheme="minorHAnsi"/>
-                <w:sz w:val="22"/>
-                <w:szCs w:val="22"/>
-              </w:rPr>
-            </w:pPr>
-            <w:r>
-              <w:rPr>
-                <w:rFonts w:asciiTheme="minorHAnsi" w:hAnsiTheme="minorHAnsi"/>
-                <w:sz w:val="22"/>
-                <w:szCs w:val="22"/>
+              </w:rPr>
+            </w:pPr>
+            <w:r>
+              <w:rPr>
+                <w:rFonts w:asciiTheme="minorHAnsi" w:hAnsiTheme="minorHAnsi"/>
               </w:rPr>
               <w:t>Actor(s)</w:t>
             </w:r>
@@ -4940,18 +4539,14 @@
           </w:tcPr>
           <w:p>
             <w:pPr>
-              <w:cnfStyle w:val="000000000000" w:firstRow="0" w:lastRow="0" w:firstColumn="0" w:lastColumn="0" w:oddVBand="0" w:evenVBand="0" w:oddHBand="0" w:evenHBand="0" w:firstRowFirstColumn="0" w:firstRowLastColumn="0" w:lastRowFirstColumn="0" w:lastRowLastColumn="0"/>
-              <w:rPr>
-                <w:rFonts w:asciiTheme="minorHAnsi" w:hAnsiTheme="minorHAnsi"/>
-                <w:sz w:val="22"/>
-                <w:szCs w:val="22"/>
-              </w:rPr>
-            </w:pPr>
-            <w:r>
-              <w:rPr>
-                <w:rFonts w:asciiTheme="minorHAnsi" w:hAnsiTheme="minorHAnsi"/>
-                <w:sz w:val="22"/>
-                <w:szCs w:val="22"/>
+              <w:cnfStyle w:val="000000000000"/>
+              <w:rPr>
+                <w:rFonts w:asciiTheme="minorHAnsi" w:hAnsiTheme="minorHAnsi"/>
+              </w:rPr>
+            </w:pPr>
+            <w:r>
+              <w:rPr>
+                <w:rFonts w:asciiTheme="minorHAnsi" w:hAnsiTheme="minorHAnsi"/>
               </w:rPr>
               <w:t>Users</w:t>
             </w:r>
@@ -4960,26 +4555,22 @@
       </w:tr>
       <w:tr>
         <w:trPr>
-          <w:cnfStyle w:val="000000100000" w:firstRow="0" w:lastRow="0" w:firstColumn="0" w:lastColumn="0" w:oddVBand="0" w:evenVBand="0" w:oddHBand="1" w:evenHBand="0" w:firstRowFirstColumn="0" w:firstRowLastColumn="0" w:lastRowFirstColumn="0" w:lastRowLastColumn="0"/>
+          <w:cnfStyle w:val="000000100000"/>
         </w:trPr>
         <w:tc>
           <w:tcPr>
-            <w:cnfStyle w:val="001000000000" w:firstRow="0" w:lastRow="0" w:firstColumn="1" w:lastColumn="0" w:oddVBand="0" w:evenVBand="0" w:oddHBand="0" w:evenHBand="0" w:firstRowFirstColumn="0" w:firstRowLastColumn="0" w:lastRowFirstColumn="0" w:lastRowLastColumn="0"/>
+            <w:cnfStyle w:val="001000000000"/>
             <w:tcW w:w="2358" w:type="dxa"/>
           </w:tcPr>
           <w:p>
             <w:pPr>
               <w:rPr>
                 <w:rFonts w:asciiTheme="minorHAnsi" w:hAnsiTheme="minorHAnsi"/>
-                <w:sz w:val="22"/>
-                <w:szCs w:val="22"/>
-              </w:rPr>
-            </w:pPr>
-            <w:r>
-              <w:rPr>
-                <w:rFonts w:asciiTheme="minorHAnsi" w:hAnsiTheme="minorHAnsi"/>
-                <w:sz w:val="22"/>
-                <w:szCs w:val="22"/>
+              </w:rPr>
+            </w:pPr>
+            <w:r>
+              <w:rPr>
+                <w:rFonts w:asciiTheme="minorHAnsi" w:hAnsiTheme="minorHAnsi"/>
               </w:rPr>
               <w:t>Purpose</w:t>
             </w:r>
@@ -4992,18 +4583,14 @@
           </w:tcPr>
           <w:p>
             <w:pPr>
-              <w:cnfStyle w:val="000000100000" w:firstRow="0" w:lastRow="0" w:firstColumn="0" w:lastColumn="0" w:oddVBand="0" w:evenVBand="0" w:oddHBand="1" w:evenHBand="0" w:firstRowFirstColumn="0" w:firstRowLastColumn="0" w:lastRowFirstColumn="0" w:lastRowLastColumn="0"/>
-              <w:rPr>
-                <w:rFonts w:asciiTheme="minorHAnsi" w:hAnsiTheme="minorHAnsi"/>
-                <w:sz w:val="22"/>
-                <w:szCs w:val="22"/>
-              </w:rPr>
-            </w:pPr>
-            <w:r>
-              <w:rPr>
-                <w:rFonts w:asciiTheme="minorHAnsi" w:hAnsiTheme="minorHAnsi"/>
-                <w:sz w:val="22"/>
-                <w:szCs w:val="22"/>
+              <w:cnfStyle w:val="000000100000"/>
+              <w:rPr>
+                <w:rFonts w:asciiTheme="minorHAnsi" w:hAnsiTheme="minorHAnsi"/>
+              </w:rPr>
+            </w:pPr>
+            <w:r>
+              <w:rPr>
+                <w:rFonts w:asciiTheme="minorHAnsi" w:hAnsiTheme="minorHAnsi"/>
               </w:rPr>
               <w:t>Drag and drop files to the data collection software be uploaded</w:t>
             </w:r>
@@ -5013,22 +4600,18 @@
       <w:tr>
         <w:tc>
           <w:tcPr>
-            <w:cnfStyle w:val="001000000000" w:firstRow="0" w:lastRow="0" w:firstColumn="1" w:lastColumn="0" w:oddVBand="0" w:evenVBand="0" w:oddHBand="0" w:evenHBand="0" w:firstRowFirstColumn="0" w:firstRowLastColumn="0" w:lastRowFirstColumn="0" w:lastRowLastColumn="0"/>
+            <w:cnfStyle w:val="001000000000"/>
             <w:tcW w:w="2358" w:type="dxa"/>
           </w:tcPr>
           <w:p>
             <w:pPr>
               <w:rPr>
                 <w:rFonts w:asciiTheme="minorHAnsi" w:hAnsiTheme="minorHAnsi"/>
-                <w:sz w:val="22"/>
-                <w:szCs w:val="22"/>
-              </w:rPr>
-            </w:pPr>
-            <w:r>
-              <w:rPr>
-                <w:rFonts w:asciiTheme="minorHAnsi" w:hAnsiTheme="minorHAnsi"/>
-                <w:sz w:val="22"/>
-                <w:szCs w:val="22"/>
+              </w:rPr>
+            </w:pPr>
+            <w:r>
+              <w:rPr>
+                <w:rFonts w:asciiTheme="minorHAnsi" w:hAnsiTheme="minorHAnsi"/>
               </w:rPr>
               <w:t>Overview</w:t>
             </w:r>
@@ -5041,18 +4624,14 @@
           </w:tcPr>
           <w:p>
             <w:pPr>
-              <w:cnfStyle w:val="000000000000" w:firstRow="0" w:lastRow="0" w:firstColumn="0" w:lastColumn="0" w:oddVBand="0" w:evenVBand="0" w:oddHBand="0" w:evenHBand="0" w:firstRowFirstColumn="0" w:firstRowLastColumn="0" w:lastRowFirstColumn="0" w:lastRowLastColumn="0"/>
-              <w:rPr>
-                <w:rFonts w:asciiTheme="minorHAnsi" w:hAnsiTheme="minorHAnsi"/>
-                <w:sz w:val="22"/>
-                <w:szCs w:val="22"/>
-              </w:rPr>
-            </w:pPr>
-            <w:r>
-              <w:rPr>
-                <w:rFonts w:asciiTheme="minorHAnsi" w:hAnsiTheme="minorHAnsi"/>
-                <w:sz w:val="22"/>
-                <w:szCs w:val="22"/>
+              <w:cnfStyle w:val="000000000000"/>
+              <w:rPr>
+                <w:rFonts w:asciiTheme="minorHAnsi" w:hAnsiTheme="minorHAnsi"/>
+              </w:rPr>
+            </w:pPr>
+            <w:r>
+              <w:rPr>
+                <w:rFonts w:asciiTheme="minorHAnsi" w:hAnsiTheme="minorHAnsi"/>
               </w:rPr>
               <w:t>The user can drag and drop files to be uploaded.</w:t>
             </w:r>
@@ -5061,26 +4640,22 @@
       </w:tr>
       <w:tr>
         <w:trPr>
-          <w:cnfStyle w:val="000000100000" w:firstRow="0" w:lastRow="0" w:firstColumn="0" w:lastColumn="0" w:oddVBand="0" w:evenVBand="0" w:oddHBand="1" w:evenHBand="0" w:firstRowFirstColumn="0" w:firstRowLastColumn="0" w:lastRowFirstColumn="0" w:lastRowLastColumn="0"/>
+          <w:cnfStyle w:val="000000100000"/>
         </w:trPr>
         <w:tc>
           <w:tcPr>
-            <w:cnfStyle w:val="001000000000" w:firstRow="0" w:lastRow="0" w:firstColumn="1" w:lastColumn="0" w:oddVBand="0" w:evenVBand="0" w:oddHBand="0" w:evenHBand="0" w:firstRowFirstColumn="0" w:firstRowLastColumn="0" w:lastRowFirstColumn="0" w:lastRowLastColumn="0"/>
+            <w:cnfStyle w:val="001000000000"/>
             <w:tcW w:w="2358" w:type="dxa"/>
           </w:tcPr>
           <w:p>
             <w:pPr>
               <w:rPr>
                 <w:rFonts w:asciiTheme="minorHAnsi" w:hAnsiTheme="minorHAnsi"/>
-                <w:sz w:val="22"/>
-                <w:szCs w:val="22"/>
-              </w:rPr>
-            </w:pPr>
-            <w:r>
-              <w:rPr>
-                <w:rFonts w:asciiTheme="minorHAnsi" w:hAnsiTheme="minorHAnsi"/>
-                <w:sz w:val="22"/>
-                <w:szCs w:val="22"/>
+              </w:rPr>
+            </w:pPr>
+            <w:r>
+              <w:rPr>
+                <w:rFonts w:asciiTheme="minorHAnsi" w:hAnsiTheme="minorHAnsi"/>
               </w:rPr>
               <w:t>Cross-References</w:t>
             </w:r>
@@ -5093,20 +4668,16 @@
           </w:tcPr>
           <w:p>
             <w:pPr>
-              <w:cnfStyle w:val="000000100000" w:firstRow="0" w:lastRow="0" w:firstColumn="0" w:lastColumn="0" w:oddVBand="0" w:evenVBand="0" w:oddHBand="1" w:evenHBand="0" w:firstRowFirstColumn="0" w:firstRowLastColumn="0" w:lastRowFirstColumn="0" w:lastRowLastColumn="0"/>
+              <w:cnfStyle w:val="000000100000"/>
               <w:rPr>
                 <w:rFonts w:asciiTheme="minorHAnsi" w:hAnsiTheme="minorHAnsi"/>
                 <w:i/>
-                <w:sz w:val="22"/>
-                <w:szCs w:val="22"/>
               </w:rPr>
             </w:pPr>
             <w:r>
               <w:rPr>
                 <w:rFonts w:asciiTheme="minorHAnsi" w:hAnsiTheme="minorHAnsi"/>
                 <w:i/>
-                <w:sz w:val="22"/>
-                <w:szCs w:val="22"/>
               </w:rPr>
               <w:t>&lt;requirements to be inserted here after finalized&gt;</w:t>
             </w:r>
@@ -5116,22 +4687,18 @@
       <w:tr>
         <w:tc>
           <w:tcPr>
-            <w:cnfStyle w:val="001000000000" w:firstRow="0" w:lastRow="0" w:firstColumn="1" w:lastColumn="0" w:oddVBand="0" w:evenVBand="0" w:oddHBand="0" w:evenHBand="0" w:firstRowFirstColumn="0" w:firstRowLastColumn="0" w:lastRowFirstColumn="0" w:lastRowLastColumn="0"/>
+            <w:cnfStyle w:val="001000000000"/>
             <w:tcW w:w="2358" w:type="dxa"/>
           </w:tcPr>
           <w:p>
             <w:pPr>
               <w:rPr>
                 <w:rFonts w:asciiTheme="minorHAnsi" w:hAnsiTheme="minorHAnsi"/>
-                <w:sz w:val="22"/>
-                <w:szCs w:val="22"/>
-              </w:rPr>
-            </w:pPr>
-            <w:r>
-              <w:rPr>
-                <w:rFonts w:asciiTheme="minorHAnsi" w:hAnsiTheme="minorHAnsi"/>
-                <w:sz w:val="22"/>
-                <w:szCs w:val="22"/>
+              </w:rPr>
+            </w:pPr>
+            <w:r>
+              <w:rPr>
+                <w:rFonts w:asciiTheme="minorHAnsi" w:hAnsiTheme="minorHAnsi"/>
               </w:rPr>
               <w:t>Pre-conditions</w:t>
             </w:r>
@@ -5144,42 +4711,32 @@
           </w:tcPr>
           <w:p>
             <w:pPr>
-              <w:cnfStyle w:val="000000000000" w:firstRow="0" w:lastRow="0" w:firstColumn="0" w:lastColumn="0" w:oddVBand="0" w:evenVBand="0" w:oddHBand="0" w:evenHBand="0" w:firstRowFirstColumn="0" w:firstRowLastColumn="0" w:lastRowFirstColumn="0" w:lastRowLastColumn="0"/>
-              <w:rPr>
-                <w:rFonts w:asciiTheme="minorHAnsi" w:hAnsiTheme="minorHAnsi"/>
-                <w:sz w:val="22"/>
-                <w:szCs w:val="22"/>
-              </w:rPr>
-            </w:pPr>
-            <w:r>
-              <w:rPr>
-                <w:rFonts w:asciiTheme="minorHAnsi" w:hAnsiTheme="minorHAnsi"/>
-                <w:sz w:val="22"/>
-                <w:szCs w:val="22"/>
+              <w:cnfStyle w:val="000000000000"/>
+              <w:rPr>
+                <w:rFonts w:asciiTheme="minorHAnsi" w:hAnsiTheme="minorHAnsi"/>
+              </w:rPr>
+            </w:pPr>
+            <w:r>
+              <w:rPr>
+                <w:rFonts w:asciiTheme="minorHAnsi" w:hAnsiTheme="minorHAnsi"/>
               </w:rPr>
               <w:t>The user has access to the software</w:t>
             </w:r>
             <w:r>
               <w:rPr>
                 <w:rFonts w:asciiTheme="minorHAnsi" w:hAnsiTheme="minorHAnsi"/>
-                <w:sz w:val="22"/>
-                <w:szCs w:val="22"/>
               </w:rPr>
               <w:t xml:space="preserve"> and is authenticated</w:t>
             </w:r>
             <w:r>
               <w:rPr>
                 <w:rFonts w:asciiTheme="minorHAnsi" w:hAnsiTheme="minorHAnsi"/>
-                <w:sz w:val="22"/>
-                <w:szCs w:val="22"/>
               </w:rPr>
               <w:t>.</w:t>
             </w:r>
             <w:r>
               <w:rPr>
                 <w:rFonts w:asciiTheme="minorHAnsi" w:hAnsiTheme="minorHAnsi"/>
-                <w:sz w:val="22"/>
-                <w:szCs w:val="22"/>
               </w:rPr>
               <w:t xml:space="preserve">  The user has the appropriate permissions for importing data.</w:t>
             </w:r>
@@ -5188,26 +4745,22 @@
       </w:tr>
       <w:tr>
         <w:trPr>
-          <w:cnfStyle w:val="000000100000" w:firstRow="0" w:lastRow="0" w:firstColumn="0" w:lastColumn="0" w:oddVBand="0" w:evenVBand="0" w:oddHBand="1" w:evenHBand="0" w:firstRowFirstColumn="0" w:firstRowLastColumn="0" w:lastRowFirstColumn="0" w:lastRowLastColumn="0"/>
+          <w:cnfStyle w:val="000000100000"/>
         </w:trPr>
         <w:tc>
           <w:tcPr>
-            <w:cnfStyle w:val="001000000000" w:firstRow="0" w:lastRow="0" w:firstColumn="1" w:lastColumn="0" w:oddVBand="0" w:evenVBand="0" w:oddHBand="0" w:evenHBand="0" w:firstRowFirstColumn="0" w:firstRowLastColumn="0" w:lastRowFirstColumn="0" w:lastRowLastColumn="0"/>
+            <w:cnfStyle w:val="001000000000"/>
             <w:tcW w:w="2358" w:type="dxa"/>
           </w:tcPr>
           <w:p>
             <w:pPr>
               <w:rPr>
                 <w:rFonts w:asciiTheme="minorHAnsi" w:hAnsiTheme="minorHAnsi"/>
-                <w:sz w:val="22"/>
-                <w:szCs w:val="22"/>
-              </w:rPr>
-            </w:pPr>
-            <w:r>
-              <w:rPr>
-                <w:rFonts w:asciiTheme="minorHAnsi" w:hAnsiTheme="minorHAnsi"/>
-                <w:sz w:val="22"/>
-                <w:szCs w:val="22"/>
+              </w:rPr>
+            </w:pPr>
+            <w:r>
+              <w:rPr>
+                <w:rFonts w:asciiTheme="minorHAnsi" w:hAnsiTheme="minorHAnsi"/>
               </w:rPr>
               <w:t>Post-conditions</w:t>
             </w:r>
@@ -5220,54 +4773,42 @@
           </w:tcPr>
           <w:p>
             <w:pPr>
-              <w:cnfStyle w:val="000000100000" w:firstRow="0" w:lastRow="0" w:firstColumn="0" w:lastColumn="0" w:oddVBand="0" w:evenVBand="0" w:oddHBand="1" w:evenHBand="0" w:firstRowFirstColumn="0" w:firstRowLastColumn="0" w:lastRowFirstColumn="0" w:lastRowLastColumn="0"/>
-              <w:rPr>
-                <w:rFonts w:asciiTheme="minorHAnsi" w:hAnsiTheme="minorHAnsi"/>
-                <w:sz w:val="22"/>
-                <w:szCs w:val="22"/>
+              <w:cnfStyle w:val="000000100000"/>
+              <w:rPr>
+                <w:rFonts w:asciiTheme="minorHAnsi" w:hAnsiTheme="minorHAnsi"/>
               </w:rPr>
             </w:pPr>
             <w:r>
               <w:rPr>
                 <w:rFonts w:asciiTheme="minorHAnsi" w:hAnsiTheme="minorHAnsi"/>
                 <w:b/>
-                <w:sz w:val="22"/>
-                <w:szCs w:val="22"/>
               </w:rPr>
               <w:t xml:space="preserve">PASS:  </w:t>
             </w:r>
             <w:r>
               <w:rPr>
                 <w:rFonts w:asciiTheme="minorHAnsi" w:hAnsiTheme="minorHAnsi"/>
-                <w:sz w:val="22"/>
-                <w:szCs w:val="22"/>
               </w:rPr>
               <w:t>The files have been selected for processing.</w:t>
             </w:r>
           </w:p>
           <w:p>
             <w:pPr>
-              <w:cnfStyle w:val="000000100000" w:firstRow="0" w:lastRow="0" w:firstColumn="0" w:lastColumn="0" w:oddVBand="0" w:evenVBand="0" w:oddHBand="1" w:evenHBand="0" w:firstRowFirstColumn="0" w:firstRowLastColumn="0" w:lastRowFirstColumn="0" w:lastRowLastColumn="0"/>
-              <w:rPr>
-                <w:rFonts w:asciiTheme="minorHAnsi" w:hAnsiTheme="minorHAnsi"/>
-                <w:sz w:val="22"/>
-                <w:szCs w:val="22"/>
+              <w:cnfStyle w:val="000000100000"/>
+              <w:rPr>
+                <w:rFonts w:asciiTheme="minorHAnsi" w:hAnsiTheme="minorHAnsi"/>
               </w:rPr>
             </w:pPr>
             <w:r>
               <w:rPr>
                 <w:rFonts w:asciiTheme="minorHAnsi" w:hAnsiTheme="minorHAnsi"/>
                 <w:b/>
-                <w:sz w:val="22"/>
-                <w:szCs w:val="22"/>
               </w:rPr>
               <w:t xml:space="preserve">FAIL:  </w:t>
             </w:r>
             <w:r>
               <w:rPr>
                 <w:rFonts w:asciiTheme="minorHAnsi" w:hAnsiTheme="minorHAnsi"/>
-                <w:sz w:val="22"/>
-                <w:szCs w:val="22"/>
               </w:rPr>
               <w:t>No files are available for processing.</w:t>
             </w:r>
@@ -5277,7 +4818,7 @@
       <w:tr>
         <w:tc>
           <w:tcPr>
-            <w:cnfStyle w:val="001000000000" w:firstRow="0" w:lastRow="0" w:firstColumn="1" w:lastColumn="0" w:oddVBand="0" w:evenVBand="0" w:oddHBand="0" w:evenHBand="0" w:firstRowFirstColumn="0" w:firstRowLastColumn="0" w:lastRowFirstColumn="0" w:lastRowLastColumn="0"/>
+            <w:cnfStyle w:val="001000000000"/>
             <w:tcW w:w="9576" w:type="dxa"/>
             <w:gridSpan w:val="3"/>
           </w:tcPr>
@@ -5285,15 +4826,11 @@
             <w:pPr>
               <w:rPr>
                 <w:rFonts w:asciiTheme="minorHAnsi" w:hAnsiTheme="minorHAnsi"/>
-                <w:sz w:val="22"/>
-                <w:szCs w:val="22"/>
-              </w:rPr>
-            </w:pPr>
-            <w:r>
-              <w:rPr>
-                <w:rFonts w:asciiTheme="minorHAnsi" w:hAnsiTheme="minorHAnsi"/>
-                <w:sz w:val="22"/>
-                <w:szCs w:val="22"/>
+              </w:rPr>
+            </w:pPr>
+            <w:r>
+              <w:rPr>
+                <w:rFonts w:asciiTheme="minorHAnsi" w:hAnsiTheme="minorHAnsi"/>
               </w:rPr>
               <w:t>Course of Events</w:t>
             </w:r>
@@ -5302,11 +4839,11 @@
       </w:tr>
       <w:tr>
         <w:trPr>
-          <w:cnfStyle w:val="000000100000" w:firstRow="0" w:lastRow="0" w:firstColumn="0" w:lastColumn="0" w:oddVBand="0" w:evenVBand="0" w:oddHBand="1" w:evenHBand="0" w:firstRowFirstColumn="0" w:firstRowLastColumn="0" w:lastRowFirstColumn="0" w:lastRowLastColumn="0"/>
+          <w:cnfStyle w:val="000000100000"/>
         </w:trPr>
         <w:tc>
           <w:tcPr>
-            <w:cnfStyle w:val="001000000000" w:firstRow="0" w:lastRow="0" w:firstColumn="1" w:lastColumn="0" w:oddVBand="0" w:evenVBand="0" w:oddHBand="0" w:evenHBand="0" w:firstRowFirstColumn="0" w:firstRowLastColumn="0" w:lastRowFirstColumn="0" w:lastRowLastColumn="0"/>
+            <w:cnfStyle w:val="001000000000"/>
             <w:tcW w:w="4788" w:type="dxa"/>
             <w:gridSpan w:val="2"/>
           </w:tcPr>
@@ -5314,17 +4851,67 @@
             <w:pPr>
               <w:rPr>
                 <w:rFonts w:asciiTheme="minorHAnsi" w:hAnsiTheme="minorHAnsi"/>
+              </w:rPr>
+            </w:pPr>
+            <w:r>
+              <w:rPr>
+                <w:rFonts w:asciiTheme="minorHAnsi" w:hAnsiTheme="minorHAnsi"/>
+              </w:rPr>
+              <w:t>Actor Actions</w:t>
+            </w:r>
+          </w:p>
+        </w:tc>
+        <w:tc>
+          <w:tcPr>
+            <w:tcW w:w="4788" w:type="dxa"/>
+          </w:tcPr>
+          <w:p>
+            <w:pPr>
+              <w:cnfStyle w:val="000000100000"/>
+              <w:rPr>
+                <w:rFonts w:asciiTheme="minorHAnsi" w:hAnsiTheme="minorHAnsi"/>
+                <w:b/>
+              </w:rPr>
+            </w:pPr>
+            <w:r>
+              <w:rPr>
+                <w:rFonts w:asciiTheme="minorHAnsi" w:hAnsiTheme="minorHAnsi"/>
+                <w:b/>
+              </w:rPr>
+              <w:t>System Response</w:t>
+            </w:r>
+          </w:p>
+        </w:tc>
+      </w:tr>
+      <w:commentRangeEnd w:id="53"/>
+      <w:tr>
+        <w:tc>
+          <w:tcPr>
+            <w:cnfStyle w:val="001000000000"/>
+            <w:tcW w:w="4788" w:type="dxa"/>
+            <w:gridSpan w:val="2"/>
+          </w:tcPr>
+          <w:p>
+            <w:pPr>
+              <w:rPr>
+                <w:rFonts w:asciiTheme="minorHAnsi" w:hAnsiTheme="minorHAnsi"/>
+                <w:b w:val="0"/>
+              </w:rPr>
+            </w:pPr>
+            <w:r>
+              <w:rPr>
+                <w:rStyle w:val="CommentReference"/>
+                <w:rFonts w:asciiTheme="minorHAnsi" w:hAnsiTheme="minorHAnsi"/>
                 <w:sz w:val="22"/>
                 <w:szCs w:val="22"/>
               </w:rPr>
-            </w:pPr>
-            <w:r>
-              <w:rPr>
-                <w:rFonts w:asciiTheme="minorHAnsi" w:hAnsiTheme="minorHAnsi"/>
-                <w:sz w:val="22"/>
-                <w:szCs w:val="22"/>
-              </w:rPr>
-              <w:t>Actor Actions</w:t>
+              <w:commentReference w:id="53"/>
+            </w:r>
+            <w:r>
+              <w:rPr>
+                <w:rFonts w:asciiTheme="minorHAnsi" w:hAnsiTheme="minorHAnsi"/>
+              </w:rPr>
+              <w:t>1. User selects the files they wish to process and drops them into the console.</w:t>
             </w:r>
           </w:p>
         </w:tc>
@@ -5334,73 +4921,9 @@
           </w:tcPr>
           <w:p>
             <w:pPr>
-              <w:cnfStyle w:val="000000100000" w:firstRow="0" w:lastRow="0" w:firstColumn="0" w:lastColumn="0" w:oddVBand="0" w:evenVBand="0" w:oddHBand="1" w:evenHBand="0" w:firstRowFirstColumn="0" w:firstRowLastColumn="0" w:lastRowFirstColumn="0" w:lastRowLastColumn="0"/>
-              <w:rPr>
-                <w:rFonts w:asciiTheme="minorHAnsi" w:hAnsiTheme="minorHAnsi"/>
-                <w:b/>
-                <w:sz w:val="22"/>
-                <w:szCs w:val="22"/>
-              </w:rPr>
-            </w:pPr>
-            <w:r>
-              <w:rPr>
-                <w:rFonts w:asciiTheme="minorHAnsi" w:hAnsiTheme="minorHAnsi"/>
-                <w:b/>
-                <w:sz w:val="22"/>
-                <w:szCs w:val="22"/>
-              </w:rPr>
-              <w:t>System Response</w:t>
-            </w:r>
-          </w:p>
-        </w:tc>
-      </w:tr>
-      <w:commentRangeEnd w:id="45"/>
-      <w:tr>
-        <w:tc>
-          <w:tcPr>
-            <w:cnfStyle w:val="001000000000" w:firstRow="0" w:lastRow="0" w:firstColumn="1" w:lastColumn="0" w:oddVBand="0" w:evenVBand="0" w:oddHBand="0" w:evenHBand="0" w:firstRowFirstColumn="0" w:firstRowLastColumn="0" w:lastRowFirstColumn="0" w:lastRowLastColumn="0"/>
-            <w:tcW w:w="4788" w:type="dxa"/>
-            <w:gridSpan w:val="2"/>
-          </w:tcPr>
-          <w:p>
-            <w:pPr>
-              <w:rPr>
-                <w:rFonts w:asciiTheme="minorHAnsi" w:hAnsiTheme="minorHAnsi"/>
-                <w:b w:val="0"/>
-                <w:sz w:val="22"/>
-                <w:szCs w:val="22"/>
-              </w:rPr>
-            </w:pPr>
-            <w:r>
-              <w:rPr>
-                <w:rStyle w:val="CommentReference"/>
-                <w:rFonts w:asciiTheme="minorHAnsi" w:hAnsiTheme="minorHAnsi"/>
-                <w:sz w:val="22"/>
-                <w:szCs w:val="22"/>
-              </w:rPr>
-              <w:commentReference w:id="45"/>
-            </w:r>
-            <w:r>
-              <w:rPr>
-                <w:rFonts w:asciiTheme="minorHAnsi" w:hAnsiTheme="minorHAnsi"/>
-                <w:sz w:val="22"/>
-                <w:szCs w:val="22"/>
-              </w:rPr>
-              <w:t>1. User selects the files they wish to process and drops them into the console.</w:t>
-            </w:r>
-          </w:p>
-        </w:tc>
-        <w:tc>
-          <w:tcPr>
-            <w:tcW w:w="4788" w:type="dxa"/>
-          </w:tcPr>
-          <w:p>
-            <w:pPr>
-              <w:cnfStyle w:val="000000000000" w:firstRow="0" w:lastRow="0" w:firstColumn="0" w:lastColumn="0" w:oddVBand="0" w:evenVBand="0" w:oddHBand="0" w:evenHBand="0" w:firstRowFirstColumn="0" w:firstRowLastColumn="0" w:lastRowFirstColumn="0" w:lastRowLastColumn="0"/>
-              <w:rPr>
-                <w:rFonts w:asciiTheme="minorHAnsi" w:hAnsiTheme="minorHAnsi"/>
-                <w:sz w:val="22"/>
-                <w:szCs w:val="22"/>
+              <w:cnfStyle w:val="000000000000"/>
+              <w:rPr>
+                <w:rFonts w:asciiTheme="minorHAnsi" w:hAnsiTheme="minorHAnsi"/>
               </w:rPr>
             </w:pPr>
           </w:p>
@@ -5408,11 +4931,11 @@
       </w:tr>
       <w:tr>
         <w:trPr>
-          <w:cnfStyle w:val="000000100000" w:firstRow="0" w:lastRow="0" w:firstColumn="0" w:lastColumn="0" w:oddVBand="0" w:evenVBand="0" w:oddHBand="1" w:evenHBand="0" w:firstRowFirstColumn="0" w:firstRowLastColumn="0" w:lastRowFirstColumn="0" w:lastRowLastColumn="0"/>
+          <w:cnfStyle w:val="000000100000"/>
         </w:trPr>
         <w:tc>
           <w:tcPr>
-            <w:cnfStyle w:val="001000000000" w:firstRow="0" w:lastRow="0" w:firstColumn="1" w:lastColumn="0" w:oddVBand="0" w:evenVBand="0" w:oddHBand="0" w:evenHBand="0" w:firstRowFirstColumn="0" w:firstRowLastColumn="0" w:lastRowFirstColumn="0" w:lastRowLastColumn="0"/>
+            <w:cnfStyle w:val="001000000000"/>
             <w:tcW w:w="4788" w:type="dxa"/>
             <w:gridSpan w:val="2"/>
           </w:tcPr>
@@ -5435,18 +4958,14 @@
           </w:tcPr>
           <w:p>
             <w:pPr>
-              <w:cnfStyle w:val="000000100000" w:firstRow="0" w:lastRow="0" w:firstColumn="0" w:lastColumn="0" w:oddVBand="0" w:evenVBand="0" w:oddHBand="1" w:evenHBand="0" w:firstRowFirstColumn="0" w:firstRowLastColumn="0" w:lastRowFirstColumn="0" w:lastRowLastColumn="0"/>
-              <w:rPr>
-                <w:rFonts w:asciiTheme="minorHAnsi" w:hAnsiTheme="minorHAnsi"/>
-                <w:sz w:val="22"/>
-                <w:szCs w:val="22"/>
-              </w:rPr>
-            </w:pPr>
-            <w:r>
-              <w:rPr>
-                <w:rFonts w:asciiTheme="minorHAnsi" w:hAnsiTheme="minorHAnsi"/>
-                <w:sz w:val="22"/>
-                <w:szCs w:val="22"/>
+              <w:cnfStyle w:val="000000100000"/>
+              <w:rPr>
+                <w:rFonts w:asciiTheme="minorHAnsi" w:hAnsiTheme="minorHAnsi"/>
+              </w:rPr>
+            </w:pPr>
+            <w:r>
+              <w:rPr>
+                <w:rFonts w:asciiTheme="minorHAnsi" w:hAnsiTheme="minorHAnsi"/>
               </w:rPr>
               <w:t>2. The system loads the files.</w:t>
             </w:r>
@@ -5459,7 +4978,7 @@
       <w:tblPr>
         <w:tblStyle w:val="GridTable4Accent1"/>
         <w:tblW w:w="0" w:type="auto"/>
-        <w:tblLook w:val="04A0" w:firstRow="1" w:lastRow="0" w:firstColumn="1" w:lastColumn="0" w:noHBand="0" w:noVBand="1"/>
+        <w:tblLook w:val="04A0"/>
       </w:tblPr>
       <w:tblGrid>
         <w:gridCol w:w="2358"/>
@@ -5468,27 +4987,23 @@
       </w:tblGrid>
       <w:tr>
         <w:trPr>
-          <w:cnfStyle w:val="100000000000" w:firstRow="1" w:lastRow="0" w:firstColumn="0" w:lastColumn="0" w:oddVBand="0" w:evenVBand="0" w:oddHBand="0" w:evenHBand="0" w:firstRowFirstColumn="0" w:firstRowLastColumn="0" w:lastRowFirstColumn="0" w:lastRowLastColumn="0"/>
+          <w:cnfStyle w:val="100000000000"/>
         </w:trPr>
         <w:tc>
           <w:tcPr>
-            <w:cnfStyle w:val="001000000000" w:firstRow="0" w:lastRow="0" w:firstColumn="1" w:lastColumn="0" w:oddVBand="0" w:evenVBand="0" w:oddHBand="0" w:evenHBand="0" w:firstRowFirstColumn="0" w:firstRowLastColumn="0" w:lastRowFirstColumn="0" w:lastRowLastColumn="0"/>
+            <w:cnfStyle w:val="001000000000"/>
             <w:tcW w:w="2358" w:type="dxa"/>
           </w:tcPr>
           <w:p>
             <w:pPr>
               <w:rPr>
                 <w:rFonts w:asciiTheme="minorHAnsi" w:hAnsiTheme="minorHAnsi"/>
-                <w:sz w:val="22"/>
-                <w:szCs w:val="22"/>
-              </w:rPr>
-            </w:pPr>
-            <w:commentRangeStart w:id="46"/>
-            <w:r>
-              <w:rPr>
-                <w:rFonts w:asciiTheme="minorHAnsi" w:hAnsiTheme="minorHAnsi"/>
-                <w:sz w:val="22"/>
-                <w:szCs w:val="22"/>
+              </w:rPr>
+            </w:pPr>
+            <w:commentRangeStart w:id="54"/>
+            <w:r>
+              <w:rPr>
+                <w:rFonts w:asciiTheme="minorHAnsi" w:hAnsiTheme="minorHAnsi"/>
               </w:rPr>
               <w:t>Use Case ID</w:t>
             </w:r>
@@ -5501,34 +5016,26 @@
           </w:tcPr>
           <w:p>
             <w:pPr>
-              <w:cnfStyle w:val="100000000000" w:firstRow="1" w:lastRow="0" w:firstColumn="0" w:lastColumn="0" w:oddVBand="0" w:evenVBand="0" w:oddHBand="0" w:evenHBand="0" w:firstRowFirstColumn="0" w:firstRowLastColumn="0" w:lastRowFirstColumn="0" w:lastRowLastColumn="0"/>
-              <w:rPr>
-                <w:rFonts w:asciiTheme="minorHAnsi" w:hAnsiTheme="minorHAnsi"/>
-                <w:sz w:val="22"/>
-                <w:szCs w:val="22"/>
-              </w:rPr>
-            </w:pPr>
-            <w:r>
-              <w:rPr>
-                <w:rFonts w:asciiTheme="minorHAnsi" w:hAnsiTheme="minorHAnsi"/>
-                <w:sz w:val="22"/>
-                <w:szCs w:val="22"/>
+              <w:cnfStyle w:val="100000000000"/>
+              <w:rPr>
+                <w:rFonts w:asciiTheme="minorHAnsi" w:hAnsiTheme="minorHAnsi"/>
+              </w:rPr>
+            </w:pPr>
+            <w:r>
+              <w:rPr>
+                <w:rFonts w:asciiTheme="minorHAnsi" w:hAnsiTheme="minorHAnsi"/>
               </w:rPr>
               <w:t>UC_</w:t>
             </w:r>
             <w:r>
               <w:rPr>
                 <w:rFonts w:asciiTheme="minorHAnsi" w:hAnsiTheme="minorHAnsi"/>
-                <w:sz w:val="22"/>
-                <w:szCs w:val="22"/>
               </w:rPr>
               <w:t>00</w:t>
             </w:r>
             <w:r>
               <w:rPr>
                 <w:rFonts w:asciiTheme="minorHAnsi" w:hAnsiTheme="minorHAnsi"/>
-                <w:sz w:val="22"/>
-                <w:szCs w:val="22"/>
               </w:rPr>
               <w:t>3</w:t>
             </w:r>
@@ -5537,26 +5044,22 @@
       </w:tr>
       <w:tr>
         <w:trPr>
-          <w:cnfStyle w:val="000000100000" w:firstRow="0" w:lastRow="0" w:firstColumn="0" w:lastColumn="0" w:oddVBand="0" w:evenVBand="0" w:oddHBand="1" w:evenHBand="0" w:firstRowFirstColumn="0" w:firstRowLastColumn="0" w:lastRowFirstColumn="0" w:lastRowLastColumn="0"/>
+          <w:cnfStyle w:val="000000100000"/>
         </w:trPr>
         <w:tc>
           <w:tcPr>
-            <w:cnfStyle w:val="001000000000" w:firstRow="0" w:lastRow="0" w:firstColumn="1" w:lastColumn="0" w:oddVBand="0" w:evenVBand="0" w:oddHBand="0" w:evenHBand="0" w:firstRowFirstColumn="0" w:firstRowLastColumn="0" w:lastRowFirstColumn="0" w:lastRowLastColumn="0"/>
+            <w:cnfStyle w:val="001000000000"/>
             <w:tcW w:w="2358" w:type="dxa"/>
           </w:tcPr>
           <w:p>
             <w:pPr>
               <w:rPr>
                 <w:rFonts w:asciiTheme="minorHAnsi" w:hAnsiTheme="minorHAnsi"/>
-                <w:sz w:val="22"/>
-                <w:szCs w:val="22"/>
-              </w:rPr>
-            </w:pPr>
-            <w:r>
-              <w:rPr>
-                <w:rFonts w:asciiTheme="minorHAnsi" w:hAnsiTheme="minorHAnsi"/>
-                <w:sz w:val="22"/>
-                <w:szCs w:val="22"/>
+              </w:rPr>
+            </w:pPr>
+            <w:r>
+              <w:rPr>
+                <w:rFonts w:asciiTheme="minorHAnsi" w:hAnsiTheme="minorHAnsi"/>
               </w:rPr>
               <w:t>Use Case Name</w:t>
             </w:r>
@@ -5569,18 +5072,14 @@
           </w:tcPr>
           <w:p>
             <w:pPr>
-              <w:cnfStyle w:val="000000100000" w:firstRow="0" w:lastRow="0" w:firstColumn="0" w:lastColumn="0" w:oddVBand="0" w:evenVBand="0" w:oddHBand="1" w:evenHBand="0" w:firstRowFirstColumn="0" w:firstRowLastColumn="0" w:lastRowFirstColumn="0" w:lastRowLastColumn="0"/>
-              <w:rPr>
-                <w:rFonts w:asciiTheme="minorHAnsi" w:hAnsiTheme="minorHAnsi"/>
-                <w:sz w:val="22"/>
-                <w:szCs w:val="22"/>
-              </w:rPr>
-            </w:pPr>
-            <w:r>
-              <w:rPr>
-                <w:rFonts w:asciiTheme="minorHAnsi" w:hAnsiTheme="minorHAnsi"/>
-                <w:sz w:val="22"/>
-                <w:szCs w:val="22"/>
+              <w:cnfStyle w:val="000000100000"/>
+              <w:rPr>
+                <w:rFonts w:asciiTheme="minorHAnsi" w:hAnsiTheme="minorHAnsi"/>
+              </w:rPr>
+            </w:pPr>
+            <w:r>
+              <w:rPr>
+                <w:rFonts w:asciiTheme="minorHAnsi" w:hAnsiTheme="minorHAnsi"/>
               </w:rPr>
               <w:t>Process Data</w:t>
             </w:r>
@@ -5590,22 +5089,18 @@
       <w:tr>
         <w:tc>
           <w:tcPr>
-            <w:cnfStyle w:val="001000000000" w:firstRow="0" w:lastRow="0" w:firstColumn="1" w:lastColumn="0" w:oddVBand="0" w:evenVBand="0" w:oddHBand="0" w:evenHBand="0" w:firstRowFirstColumn="0" w:firstRowLastColumn="0" w:lastRowFirstColumn="0" w:lastRowLastColumn="0"/>
+            <w:cnfStyle w:val="001000000000"/>
             <w:tcW w:w="2358" w:type="dxa"/>
           </w:tcPr>
           <w:p>
             <w:pPr>
               <w:rPr>
                 <w:rFonts w:asciiTheme="minorHAnsi" w:hAnsiTheme="minorHAnsi"/>
-                <w:sz w:val="22"/>
-                <w:szCs w:val="22"/>
-              </w:rPr>
-            </w:pPr>
-            <w:r>
-              <w:rPr>
-                <w:rFonts w:asciiTheme="minorHAnsi" w:hAnsiTheme="minorHAnsi"/>
-                <w:sz w:val="22"/>
-                <w:szCs w:val="22"/>
+              </w:rPr>
+            </w:pPr>
+            <w:r>
+              <w:rPr>
+                <w:rFonts w:asciiTheme="minorHAnsi" w:hAnsiTheme="minorHAnsi"/>
               </w:rPr>
               <w:t>Actor(s)</w:t>
             </w:r>
@@ -5618,26 +5113,20 @@
           </w:tcPr>
           <w:p>
             <w:pPr>
-              <w:cnfStyle w:val="000000000000" w:firstRow="0" w:lastRow="0" w:firstColumn="0" w:lastColumn="0" w:oddVBand="0" w:evenVBand="0" w:oddHBand="0" w:evenHBand="0" w:firstRowFirstColumn="0" w:firstRowLastColumn="0" w:lastRowFirstColumn="0" w:lastRowLastColumn="0"/>
-              <w:rPr>
-                <w:rFonts w:asciiTheme="minorHAnsi" w:hAnsiTheme="minorHAnsi"/>
-                <w:sz w:val="22"/>
-                <w:szCs w:val="22"/>
-              </w:rPr>
-            </w:pPr>
-            <w:r>
-              <w:rPr>
-                <w:rFonts w:asciiTheme="minorHAnsi" w:hAnsiTheme="minorHAnsi"/>
-                <w:sz w:val="22"/>
-                <w:szCs w:val="22"/>
+              <w:cnfStyle w:val="000000000000"/>
+              <w:rPr>
+                <w:rFonts w:asciiTheme="minorHAnsi" w:hAnsiTheme="minorHAnsi"/>
+              </w:rPr>
+            </w:pPr>
+            <w:r>
+              <w:rPr>
+                <w:rFonts w:asciiTheme="minorHAnsi" w:hAnsiTheme="minorHAnsi"/>
               </w:rPr>
               <w:t>U</w:t>
             </w:r>
             <w:r>
               <w:rPr>
                 <w:rFonts w:asciiTheme="minorHAnsi" w:hAnsiTheme="minorHAnsi"/>
-                <w:sz w:val="22"/>
-                <w:szCs w:val="22"/>
               </w:rPr>
               <w:t>sers</w:t>
             </w:r>
@@ -5646,26 +5135,22 @@
       </w:tr>
       <w:tr>
         <w:trPr>
-          <w:cnfStyle w:val="000000100000" w:firstRow="0" w:lastRow="0" w:firstColumn="0" w:lastColumn="0" w:oddVBand="0" w:evenVBand="0" w:oddHBand="1" w:evenHBand="0" w:firstRowFirstColumn="0" w:firstRowLastColumn="0" w:lastRowFirstColumn="0" w:lastRowLastColumn="0"/>
+          <w:cnfStyle w:val="000000100000"/>
         </w:trPr>
         <w:tc>
           <w:tcPr>
-            <w:cnfStyle w:val="001000000000" w:firstRow="0" w:lastRow="0" w:firstColumn="1" w:lastColumn="0" w:oddVBand="0" w:evenVBand="0" w:oddHBand="0" w:evenHBand="0" w:firstRowFirstColumn="0" w:firstRowLastColumn="0" w:lastRowFirstColumn="0" w:lastRowLastColumn="0"/>
+            <w:cnfStyle w:val="001000000000"/>
             <w:tcW w:w="2358" w:type="dxa"/>
           </w:tcPr>
           <w:p>
             <w:pPr>
               <w:rPr>
                 <w:rFonts w:asciiTheme="minorHAnsi" w:hAnsiTheme="minorHAnsi"/>
-                <w:sz w:val="22"/>
-                <w:szCs w:val="22"/>
-              </w:rPr>
-            </w:pPr>
-            <w:r>
-              <w:rPr>
-                <w:rFonts w:asciiTheme="minorHAnsi" w:hAnsiTheme="minorHAnsi"/>
-                <w:sz w:val="22"/>
-                <w:szCs w:val="22"/>
+              </w:rPr>
+            </w:pPr>
+            <w:r>
+              <w:rPr>
+                <w:rFonts w:asciiTheme="minorHAnsi" w:hAnsiTheme="minorHAnsi"/>
               </w:rPr>
               <w:t>Purpose</w:t>
             </w:r>
@@ -5678,18 +5163,14 @@
           </w:tcPr>
           <w:p>
             <w:pPr>
-              <w:cnfStyle w:val="000000100000" w:firstRow="0" w:lastRow="0" w:firstColumn="0" w:lastColumn="0" w:oddVBand="0" w:evenVBand="0" w:oddHBand="1" w:evenHBand="0" w:firstRowFirstColumn="0" w:firstRowLastColumn="0" w:lastRowFirstColumn="0" w:lastRowLastColumn="0"/>
-              <w:rPr>
-                <w:rFonts w:asciiTheme="minorHAnsi" w:hAnsiTheme="minorHAnsi"/>
-                <w:sz w:val="22"/>
-                <w:szCs w:val="22"/>
-              </w:rPr>
-            </w:pPr>
-            <w:r>
-              <w:rPr>
-                <w:rFonts w:asciiTheme="minorHAnsi" w:hAnsiTheme="minorHAnsi"/>
-                <w:sz w:val="22"/>
-                <w:szCs w:val="22"/>
+              <w:cnfStyle w:val="000000100000"/>
+              <w:rPr>
+                <w:rFonts w:asciiTheme="minorHAnsi" w:hAnsiTheme="minorHAnsi"/>
+              </w:rPr>
+            </w:pPr>
+            <w:r>
+              <w:rPr>
+                <w:rFonts w:asciiTheme="minorHAnsi" w:hAnsiTheme="minorHAnsi"/>
               </w:rPr>
               <w:t>User initiates file processing</w:t>
             </w:r>
@@ -5699,22 +5180,18 @@
       <w:tr>
         <w:tc>
           <w:tcPr>
-            <w:cnfStyle w:val="001000000000" w:firstRow="0" w:lastRow="0" w:firstColumn="1" w:lastColumn="0" w:oddVBand="0" w:evenVBand="0" w:oddHBand="0" w:evenHBand="0" w:firstRowFirstColumn="0" w:firstRowLastColumn="0" w:lastRowFirstColumn="0" w:lastRowLastColumn="0"/>
+            <w:cnfStyle w:val="001000000000"/>
             <w:tcW w:w="2358" w:type="dxa"/>
           </w:tcPr>
           <w:p>
             <w:pPr>
               <w:rPr>
                 <w:rFonts w:asciiTheme="minorHAnsi" w:hAnsiTheme="minorHAnsi"/>
-                <w:sz w:val="22"/>
-                <w:szCs w:val="22"/>
-              </w:rPr>
-            </w:pPr>
-            <w:r>
-              <w:rPr>
-                <w:rFonts w:asciiTheme="minorHAnsi" w:hAnsiTheme="minorHAnsi"/>
-                <w:sz w:val="22"/>
-                <w:szCs w:val="22"/>
+              </w:rPr>
+            </w:pPr>
+            <w:r>
+              <w:rPr>
+                <w:rFonts w:asciiTheme="minorHAnsi" w:hAnsiTheme="minorHAnsi"/>
               </w:rPr>
               <w:t>Overview</w:t>
             </w:r>
@@ -5727,18 +5204,14 @@
           </w:tcPr>
           <w:p>
             <w:pPr>
-              <w:cnfStyle w:val="000000000000" w:firstRow="0" w:lastRow="0" w:firstColumn="0" w:lastColumn="0" w:oddVBand="0" w:evenVBand="0" w:oddHBand="0" w:evenHBand="0" w:firstRowFirstColumn="0" w:firstRowLastColumn="0" w:lastRowFirstColumn="0" w:lastRowLastColumn="0"/>
-              <w:rPr>
-                <w:rFonts w:asciiTheme="minorHAnsi" w:hAnsiTheme="minorHAnsi"/>
-                <w:sz w:val="22"/>
-                <w:szCs w:val="22"/>
-              </w:rPr>
-            </w:pPr>
-            <w:r>
-              <w:rPr>
-                <w:rFonts w:asciiTheme="minorHAnsi" w:hAnsiTheme="minorHAnsi"/>
-                <w:sz w:val="22"/>
-                <w:szCs w:val="22"/>
+              <w:cnfStyle w:val="000000000000"/>
+              <w:rPr>
+                <w:rFonts w:asciiTheme="minorHAnsi" w:hAnsiTheme="minorHAnsi"/>
+              </w:rPr>
+            </w:pPr>
+            <w:r>
+              <w:rPr>
+                <w:rFonts w:asciiTheme="minorHAnsi" w:hAnsiTheme="minorHAnsi"/>
               </w:rPr>
               <w:t>The user initiates the action to process the loaded files</w:t>
             </w:r>
@@ -5747,26 +5220,22 @@
       </w:tr>
       <w:tr>
         <w:trPr>
-          <w:cnfStyle w:val="000000100000" w:firstRow="0" w:lastRow="0" w:firstColumn="0" w:lastColumn="0" w:oddVBand="0" w:evenVBand="0" w:oddHBand="1" w:evenHBand="0" w:firstRowFirstColumn="0" w:firstRowLastColumn="0" w:lastRowFirstColumn="0" w:lastRowLastColumn="0"/>
+          <w:cnfStyle w:val="000000100000"/>
         </w:trPr>
         <w:tc>
           <w:tcPr>
-            <w:cnfStyle w:val="001000000000" w:firstRow="0" w:lastRow="0" w:firstColumn="1" w:lastColumn="0" w:oddVBand="0" w:evenVBand="0" w:oddHBand="0" w:evenHBand="0" w:firstRowFirstColumn="0" w:firstRowLastColumn="0" w:lastRowFirstColumn="0" w:lastRowLastColumn="0"/>
+            <w:cnfStyle w:val="001000000000"/>
             <w:tcW w:w="2358" w:type="dxa"/>
           </w:tcPr>
           <w:p>
             <w:pPr>
               <w:rPr>
                 <w:rFonts w:asciiTheme="minorHAnsi" w:hAnsiTheme="minorHAnsi"/>
-                <w:sz w:val="22"/>
-                <w:szCs w:val="22"/>
-              </w:rPr>
-            </w:pPr>
-            <w:r>
-              <w:rPr>
-                <w:rFonts w:asciiTheme="minorHAnsi" w:hAnsiTheme="minorHAnsi"/>
-                <w:sz w:val="22"/>
-                <w:szCs w:val="22"/>
+              </w:rPr>
+            </w:pPr>
+            <w:r>
+              <w:rPr>
+                <w:rFonts w:asciiTheme="minorHAnsi" w:hAnsiTheme="minorHAnsi"/>
               </w:rPr>
               <w:t>Cross-References</w:t>
             </w:r>
@@ -5779,20 +5248,16 @@
           </w:tcPr>
           <w:p>
             <w:pPr>
-              <w:cnfStyle w:val="000000100000" w:firstRow="0" w:lastRow="0" w:firstColumn="0" w:lastColumn="0" w:oddVBand="0" w:evenVBand="0" w:oddHBand="1" w:evenHBand="0" w:firstRowFirstColumn="0" w:firstRowLastColumn="0" w:lastRowFirstColumn="0" w:lastRowLastColumn="0"/>
+              <w:cnfStyle w:val="000000100000"/>
               <w:rPr>
                 <w:rFonts w:asciiTheme="minorHAnsi" w:hAnsiTheme="minorHAnsi"/>
                 <w:i/>
-                <w:sz w:val="22"/>
-                <w:szCs w:val="22"/>
               </w:rPr>
             </w:pPr>
             <w:r>
               <w:rPr>
                 <w:rFonts w:asciiTheme="minorHAnsi" w:hAnsiTheme="minorHAnsi"/>
                 <w:i/>
-                <w:sz w:val="22"/>
-                <w:szCs w:val="22"/>
               </w:rPr>
               <w:t>&lt;requirements to be inserted here after finalized&gt;</w:t>
             </w:r>
@@ -5802,22 +5267,18 @@
       <w:tr>
         <w:tc>
           <w:tcPr>
-            <w:cnfStyle w:val="001000000000" w:firstRow="0" w:lastRow="0" w:firstColumn="1" w:lastColumn="0" w:oddVBand="0" w:evenVBand="0" w:oddHBand="0" w:evenHBand="0" w:firstRowFirstColumn="0" w:firstRowLastColumn="0" w:lastRowFirstColumn="0" w:lastRowLastColumn="0"/>
+            <w:cnfStyle w:val="001000000000"/>
             <w:tcW w:w="2358" w:type="dxa"/>
           </w:tcPr>
           <w:p>
             <w:pPr>
               <w:rPr>
                 <w:rFonts w:asciiTheme="minorHAnsi" w:hAnsiTheme="minorHAnsi"/>
-                <w:sz w:val="22"/>
-                <w:szCs w:val="22"/>
-              </w:rPr>
-            </w:pPr>
-            <w:r>
-              <w:rPr>
-                <w:rFonts w:asciiTheme="minorHAnsi" w:hAnsiTheme="minorHAnsi"/>
-                <w:sz w:val="22"/>
-                <w:szCs w:val="22"/>
+              </w:rPr>
+            </w:pPr>
+            <w:r>
+              <w:rPr>
+                <w:rFonts w:asciiTheme="minorHAnsi" w:hAnsiTheme="minorHAnsi"/>
               </w:rPr>
               <w:t>Pre-conditions</w:t>
             </w:r>
@@ -5830,26 +5291,20 @@
           </w:tcPr>
           <w:p>
             <w:pPr>
-              <w:cnfStyle w:val="000000000000" w:firstRow="0" w:lastRow="0" w:firstColumn="0" w:lastColumn="0" w:oddVBand="0" w:evenVBand="0" w:oddHBand="0" w:evenHBand="0" w:firstRowFirstColumn="0" w:firstRowLastColumn="0" w:lastRowFirstColumn="0" w:lastRowLastColumn="0"/>
-              <w:rPr>
-                <w:rFonts w:asciiTheme="minorHAnsi" w:hAnsiTheme="minorHAnsi"/>
-                <w:sz w:val="22"/>
-                <w:szCs w:val="22"/>
-              </w:rPr>
-            </w:pPr>
-            <w:r>
-              <w:rPr>
-                <w:rFonts w:asciiTheme="minorHAnsi" w:hAnsiTheme="minorHAnsi"/>
-                <w:sz w:val="22"/>
-                <w:szCs w:val="22"/>
+              <w:cnfStyle w:val="000000000000"/>
+              <w:rPr>
+                <w:rFonts w:asciiTheme="minorHAnsi" w:hAnsiTheme="minorHAnsi"/>
+              </w:rPr>
+            </w:pPr>
+            <w:r>
+              <w:rPr>
+                <w:rFonts w:asciiTheme="minorHAnsi" w:hAnsiTheme="minorHAnsi"/>
               </w:rPr>
               <w:t>The files have been selected via UC_001 or UC_002.</w:t>
             </w:r>
             <w:r>
               <w:rPr>
                 <w:rFonts w:asciiTheme="minorHAnsi" w:hAnsiTheme="minorHAnsi"/>
-                <w:sz w:val="22"/>
-                <w:szCs w:val="22"/>
               </w:rPr>
               <w:t xml:space="preserve">  The user has been authenticated and has the appropriate permissions.</w:t>
             </w:r>
@@ -5858,28 +5313,23 @@
       </w:tr>
       <w:tr>
         <w:trPr>
-          <w:cnfStyle w:val="000000100000" w:firstRow="0" w:lastRow="0" w:firstColumn="0" w:lastColumn="0" w:oddVBand="0" w:evenVBand="0" w:oddHBand="1" w:evenHBand="0" w:firstRowFirstColumn="0" w:firstRowLastColumn="0" w:lastRowFirstColumn="0" w:lastRowLastColumn="0"/>
+          <w:cnfStyle w:val="000000100000"/>
         </w:trPr>
         <w:tc>
           <w:tcPr>
-            <w:cnfStyle w:val="001000000000" w:firstRow="0" w:lastRow="0" w:firstColumn="1" w:lastColumn="0" w:oddVBand="0" w:evenVBand="0" w:oddHBand="0" w:evenHBand="0" w:firstRowFirstColumn="0" w:firstRowLastColumn="0" w:lastRowFirstColumn="0" w:lastRowLastColumn="0"/>
+            <w:cnfStyle w:val="001000000000"/>
             <w:tcW w:w="2358" w:type="dxa"/>
           </w:tcPr>
           <w:p>
             <w:pPr>
               <w:rPr>
                 <w:rFonts w:asciiTheme="minorHAnsi" w:hAnsiTheme="minorHAnsi"/>
-                <w:sz w:val="22"/>
-                <w:szCs w:val="22"/>
-              </w:rPr>
-            </w:pPr>
-            <w:r>
-              <w:rPr>
-                <w:rFonts w:asciiTheme="minorHAnsi" w:hAnsiTheme="minorHAnsi"/>
-                <w:sz w:val="22"/>
-                <w:szCs w:val="22"/>
-              </w:rPr>
-              <w:lastRenderedPageBreak/>
+              </w:rPr>
+            </w:pPr>
+            <w:r>
+              <w:rPr>
+                <w:rFonts w:asciiTheme="minorHAnsi" w:hAnsiTheme="minorHAnsi"/>
+              </w:rPr>
               <w:t>Post-conditions</w:t>
             </w:r>
           </w:p>
@@ -5891,62 +5341,48 @@
           </w:tcPr>
           <w:p>
             <w:pPr>
-              <w:cnfStyle w:val="000000100000" w:firstRow="0" w:lastRow="0" w:firstColumn="0" w:lastColumn="0" w:oddVBand="0" w:evenVBand="0" w:oddHBand="1" w:evenHBand="0" w:firstRowFirstColumn="0" w:firstRowLastColumn="0" w:lastRowFirstColumn="0" w:lastRowLastColumn="0"/>
-              <w:rPr>
-                <w:rFonts w:asciiTheme="minorHAnsi" w:hAnsiTheme="minorHAnsi"/>
-                <w:sz w:val="22"/>
-                <w:szCs w:val="22"/>
+              <w:cnfStyle w:val="000000100000"/>
+              <w:rPr>
+                <w:rFonts w:asciiTheme="minorHAnsi" w:hAnsiTheme="minorHAnsi"/>
               </w:rPr>
             </w:pPr>
             <w:r>
               <w:rPr>
                 <w:rFonts w:asciiTheme="minorHAnsi" w:hAnsiTheme="minorHAnsi"/>
                 <w:b/>
-                <w:sz w:val="22"/>
-                <w:szCs w:val="22"/>
               </w:rPr>
               <w:t>PASS:</w:t>
             </w:r>
             <w:r>
               <w:rPr>
                 <w:rFonts w:asciiTheme="minorHAnsi" w:hAnsiTheme="minorHAnsi"/>
-                <w:sz w:val="22"/>
-                <w:szCs w:val="22"/>
               </w:rPr>
               <w:t xml:space="preserve">  </w:t>
             </w:r>
             <w:r>
               <w:rPr>
                 <w:rFonts w:asciiTheme="minorHAnsi" w:hAnsiTheme="minorHAnsi"/>
-                <w:sz w:val="22"/>
-                <w:szCs w:val="22"/>
               </w:rPr>
               <w:t>The files are ready to be uploaded in to the database.</w:t>
             </w:r>
           </w:p>
           <w:p>
             <w:pPr>
-              <w:cnfStyle w:val="000000100000" w:firstRow="0" w:lastRow="0" w:firstColumn="0" w:lastColumn="0" w:oddVBand="0" w:evenVBand="0" w:oddHBand="1" w:evenHBand="0" w:firstRowFirstColumn="0" w:firstRowLastColumn="0" w:lastRowFirstColumn="0" w:lastRowLastColumn="0"/>
-              <w:rPr>
-                <w:rFonts w:asciiTheme="minorHAnsi" w:hAnsiTheme="minorHAnsi"/>
-                <w:sz w:val="22"/>
-                <w:szCs w:val="22"/>
+              <w:cnfStyle w:val="000000100000"/>
+              <w:rPr>
+                <w:rFonts w:asciiTheme="minorHAnsi" w:hAnsiTheme="minorHAnsi"/>
               </w:rPr>
             </w:pPr>
             <w:r>
               <w:rPr>
                 <w:rFonts w:asciiTheme="minorHAnsi" w:hAnsiTheme="minorHAnsi"/>
                 <w:b/>
-                <w:sz w:val="22"/>
-                <w:szCs w:val="22"/>
               </w:rPr>
               <w:t>FAIL:</w:t>
             </w:r>
             <w:r>
               <w:rPr>
                 <w:rFonts w:asciiTheme="minorHAnsi" w:hAnsiTheme="minorHAnsi"/>
-                <w:sz w:val="22"/>
-                <w:szCs w:val="22"/>
               </w:rPr>
               <w:t xml:space="preserve">  The files will not be uploaded to the database.</w:t>
             </w:r>
@@ -5956,7 +5392,7 @@
       <w:tr>
         <w:tc>
           <w:tcPr>
-            <w:cnfStyle w:val="001000000000" w:firstRow="0" w:lastRow="0" w:firstColumn="1" w:lastColumn="0" w:oddVBand="0" w:evenVBand="0" w:oddHBand="0" w:evenHBand="0" w:firstRowFirstColumn="0" w:firstRowLastColumn="0" w:lastRowFirstColumn="0" w:lastRowLastColumn="0"/>
+            <w:cnfStyle w:val="001000000000"/>
             <w:tcW w:w="9576" w:type="dxa"/>
             <w:gridSpan w:val="3"/>
           </w:tcPr>
@@ -5964,15 +5400,11 @@
             <w:pPr>
               <w:rPr>
                 <w:rFonts w:asciiTheme="minorHAnsi" w:hAnsiTheme="minorHAnsi"/>
-                <w:sz w:val="22"/>
-                <w:szCs w:val="22"/>
-              </w:rPr>
-            </w:pPr>
-            <w:r>
-              <w:rPr>
-                <w:rFonts w:asciiTheme="minorHAnsi" w:hAnsiTheme="minorHAnsi"/>
-                <w:sz w:val="22"/>
-                <w:szCs w:val="22"/>
+              </w:rPr>
+            </w:pPr>
+            <w:r>
+              <w:rPr>
+                <w:rFonts w:asciiTheme="minorHAnsi" w:hAnsiTheme="minorHAnsi"/>
               </w:rPr>
               <w:t>Course of Events</w:t>
             </w:r>
@@ -5981,11 +5413,11 @@
       </w:tr>
       <w:tr>
         <w:trPr>
-          <w:cnfStyle w:val="000000100000" w:firstRow="0" w:lastRow="0" w:firstColumn="0" w:lastColumn="0" w:oddVBand="0" w:evenVBand="0" w:oddHBand="1" w:evenHBand="0" w:firstRowFirstColumn="0" w:firstRowLastColumn="0" w:lastRowFirstColumn="0" w:lastRowLastColumn="0"/>
+          <w:cnfStyle w:val="000000100000"/>
         </w:trPr>
         <w:tc>
           <w:tcPr>
-            <w:cnfStyle w:val="001000000000" w:firstRow="0" w:lastRow="0" w:firstColumn="1" w:lastColumn="0" w:oddVBand="0" w:evenVBand="0" w:oddHBand="0" w:evenHBand="0" w:firstRowFirstColumn="0" w:firstRowLastColumn="0" w:lastRowFirstColumn="0" w:lastRowLastColumn="0"/>
+            <w:cnfStyle w:val="001000000000"/>
             <w:tcW w:w="4788" w:type="dxa"/>
             <w:gridSpan w:val="2"/>
           </w:tcPr>
@@ -5993,17 +5425,67 @@
             <w:pPr>
               <w:rPr>
                 <w:rFonts w:asciiTheme="minorHAnsi" w:hAnsiTheme="minorHAnsi"/>
+              </w:rPr>
+            </w:pPr>
+            <w:r>
+              <w:rPr>
+                <w:rFonts w:asciiTheme="minorHAnsi" w:hAnsiTheme="minorHAnsi"/>
+              </w:rPr>
+              <w:t>Actor Actions</w:t>
+            </w:r>
+          </w:p>
+        </w:tc>
+        <w:tc>
+          <w:tcPr>
+            <w:tcW w:w="4788" w:type="dxa"/>
+          </w:tcPr>
+          <w:p>
+            <w:pPr>
+              <w:cnfStyle w:val="000000100000"/>
+              <w:rPr>
+                <w:rFonts w:asciiTheme="minorHAnsi" w:hAnsiTheme="minorHAnsi"/>
+                <w:b/>
+              </w:rPr>
+            </w:pPr>
+            <w:r>
+              <w:rPr>
+                <w:rFonts w:asciiTheme="minorHAnsi" w:hAnsiTheme="minorHAnsi"/>
+                <w:b/>
+              </w:rPr>
+              <w:t>System Response</w:t>
+            </w:r>
+          </w:p>
+        </w:tc>
+      </w:tr>
+      <w:commentRangeEnd w:id="54"/>
+      <w:tr>
+        <w:tc>
+          <w:tcPr>
+            <w:cnfStyle w:val="001000000000"/>
+            <w:tcW w:w="4788" w:type="dxa"/>
+            <w:gridSpan w:val="2"/>
+          </w:tcPr>
+          <w:p>
+            <w:pPr>
+              <w:rPr>
+                <w:rFonts w:asciiTheme="minorHAnsi" w:hAnsiTheme="minorHAnsi"/>
+                <w:b w:val="0"/>
+              </w:rPr>
+            </w:pPr>
+            <w:r>
+              <w:rPr>
+                <w:rStyle w:val="CommentReference"/>
+                <w:rFonts w:asciiTheme="minorHAnsi" w:hAnsiTheme="minorHAnsi"/>
                 <w:sz w:val="22"/>
                 <w:szCs w:val="22"/>
               </w:rPr>
-            </w:pPr>
-            <w:r>
-              <w:rPr>
-                <w:rFonts w:asciiTheme="minorHAnsi" w:hAnsiTheme="minorHAnsi"/>
-                <w:sz w:val="22"/>
-                <w:szCs w:val="22"/>
-              </w:rPr>
-              <w:t>Actor Actions</w:t>
+              <w:commentReference w:id="54"/>
+            </w:r>
+            <w:r>
+              <w:rPr>
+                <w:rFonts w:asciiTheme="minorHAnsi" w:hAnsiTheme="minorHAnsi"/>
+              </w:rPr>
+              <w:t>1. User initiates the file processing action.</w:t>
             </w:r>
           </w:p>
         </w:tc>
@@ -6013,73 +5495,9 @@
           </w:tcPr>
           <w:p>
             <w:pPr>
-              <w:cnfStyle w:val="000000100000" w:firstRow="0" w:lastRow="0" w:firstColumn="0" w:lastColumn="0" w:oddVBand="0" w:evenVBand="0" w:oddHBand="1" w:evenHBand="0" w:firstRowFirstColumn="0" w:firstRowLastColumn="0" w:lastRowFirstColumn="0" w:lastRowLastColumn="0"/>
-              <w:rPr>
-                <w:rFonts w:asciiTheme="minorHAnsi" w:hAnsiTheme="minorHAnsi"/>
-                <w:b/>
-                <w:sz w:val="22"/>
-                <w:szCs w:val="22"/>
-              </w:rPr>
-            </w:pPr>
-            <w:r>
-              <w:rPr>
-                <w:rFonts w:asciiTheme="minorHAnsi" w:hAnsiTheme="minorHAnsi"/>
-                <w:b/>
-                <w:sz w:val="22"/>
-                <w:szCs w:val="22"/>
-              </w:rPr>
-              <w:t>System Response</w:t>
-            </w:r>
-          </w:p>
-        </w:tc>
-      </w:tr>
-      <w:commentRangeEnd w:id="46"/>
-      <w:tr>
-        <w:tc>
-          <w:tcPr>
-            <w:cnfStyle w:val="001000000000" w:firstRow="0" w:lastRow="0" w:firstColumn="1" w:lastColumn="0" w:oddVBand="0" w:evenVBand="0" w:oddHBand="0" w:evenHBand="0" w:firstRowFirstColumn="0" w:firstRowLastColumn="0" w:lastRowFirstColumn="0" w:lastRowLastColumn="0"/>
-            <w:tcW w:w="4788" w:type="dxa"/>
-            <w:gridSpan w:val="2"/>
-          </w:tcPr>
-          <w:p>
-            <w:pPr>
-              <w:rPr>
-                <w:rFonts w:asciiTheme="minorHAnsi" w:hAnsiTheme="minorHAnsi"/>
-                <w:b w:val="0"/>
-                <w:sz w:val="22"/>
-                <w:szCs w:val="22"/>
-              </w:rPr>
-            </w:pPr>
-            <w:r>
-              <w:rPr>
-                <w:rStyle w:val="CommentReference"/>
-                <w:rFonts w:asciiTheme="minorHAnsi" w:hAnsiTheme="minorHAnsi"/>
-                <w:sz w:val="22"/>
-                <w:szCs w:val="22"/>
-              </w:rPr>
-              <w:commentReference w:id="46"/>
-            </w:r>
-            <w:r>
-              <w:rPr>
-                <w:rFonts w:asciiTheme="minorHAnsi" w:hAnsiTheme="minorHAnsi"/>
-                <w:sz w:val="22"/>
-                <w:szCs w:val="22"/>
-              </w:rPr>
-              <w:t>1. User initiates the file processing action.</w:t>
-            </w:r>
-          </w:p>
-        </w:tc>
-        <w:tc>
-          <w:tcPr>
-            <w:tcW w:w="4788" w:type="dxa"/>
-          </w:tcPr>
-          <w:p>
-            <w:pPr>
-              <w:cnfStyle w:val="000000000000" w:firstRow="0" w:lastRow="0" w:firstColumn="0" w:lastColumn="0" w:oddVBand="0" w:evenVBand="0" w:oddHBand="0" w:evenHBand="0" w:firstRowFirstColumn="0" w:firstRowLastColumn="0" w:lastRowFirstColumn="0" w:lastRowLastColumn="0"/>
-              <w:rPr>
-                <w:rFonts w:asciiTheme="minorHAnsi" w:hAnsiTheme="minorHAnsi"/>
-                <w:sz w:val="22"/>
-                <w:szCs w:val="22"/>
+              <w:cnfStyle w:val="000000000000"/>
+              <w:rPr>
+                <w:rFonts w:asciiTheme="minorHAnsi" w:hAnsiTheme="minorHAnsi"/>
               </w:rPr>
             </w:pPr>
           </w:p>
@@ -6087,11 +5505,11 @@
       </w:tr>
       <w:tr>
         <w:trPr>
-          <w:cnfStyle w:val="000000100000" w:firstRow="0" w:lastRow="0" w:firstColumn="0" w:lastColumn="0" w:oddVBand="0" w:evenVBand="0" w:oddHBand="1" w:evenHBand="0" w:firstRowFirstColumn="0" w:firstRowLastColumn="0" w:lastRowFirstColumn="0" w:lastRowLastColumn="0"/>
+          <w:cnfStyle w:val="000000100000"/>
         </w:trPr>
         <w:tc>
           <w:tcPr>
-            <w:cnfStyle w:val="001000000000" w:firstRow="0" w:lastRow="0" w:firstColumn="1" w:lastColumn="0" w:oddVBand="0" w:evenVBand="0" w:oddHBand="0" w:evenHBand="0" w:firstRowFirstColumn="0" w:firstRowLastColumn="0" w:lastRowFirstColumn="0" w:lastRowLastColumn="0"/>
+            <w:cnfStyle w:val="001000000000"/>
             <w:tcW w:w="4788" w:type="dxa"/>
             <w:gridSpan w:val="2"/>
           </w:tcPr>
@@ -6114,18 +5532,14 @@
           </w:tcPr>
           <w:p>
             <w:pPr>
-              <w:cnfStyle w:val="000000100000" w:firstRow="0" w:lastRow="0" w:firstColumn="0" w:lastColumn="0" w:oddVBand="0" w:evenVBand="0" w:oddHBand="1" w:evenHBand="0" w:firstRowFirstColumn="0" w:firstRowLastColumn="0" w:lastRowFirstColumn="0" w:lastRowLastColumn="0"/>
-              <w:rPr>
-                <w:rFonts w:asciiTheme="minorHAnsi" w:hAnsiTheme="minorHAnsi"/>
-                <w:sz w:val="22"/>
-                <w:szCs w:val="22"/>
-              </w:rPr>
-            </w:pPr>
-            <w:r>
-              <w:rPr>
-                <w:rFonts w:asciiTheme="minorHAnsi" w:hAnsiTheme="minorHAnsi"/>
-                <w:sz w:val="22"/>
-                <w:szCs w:val="22"/>
+              <w:cnfStyle w:val="000000100000"/>
+              <w:rPr>
+                <w:rFonts w:asciiTheme="minorHAnsi" w:hAnsiTheme="minorHAnsi"/>
+              </w:rPr>
+            </w:pPr>
+            <w:r>
+              <w:rPr>
+                <w:rFonts w:asciiTheme="minorHAnsi" w:hAnsiTheme="minorHAnsi"/>
               </w:rPr>
               <w:t>2. The system processes the files.</w:t>
             </w:r>
@@ -6138,7 +5552,7 @@
       <w:tblPr>
         <w:tblStyle w:val="GridTable4Accent1"/>
         <w:tblW w:w="0" w:type="auto"/>
-        <w:tblLook w:val="04A0" w:firstRow="1" w:lastRow="0" w:firstColumn="1" w:lastColumn="0" w:noHBand="0" w:noVBand="1"/>
+        <w:tblLook w:val="04A0"/>
       </w:tblPr>
       <w:tblGrid>
         <w:gridCol w:w="2358"/>
@@ -6147,26 +5561,22 @@
       </w:tblGrid>
       <w:tr>
         <w:trPr>
-          <w:cnfStyle w:val="100000000000" w:firstRow="1" w:lastRow="0" w:firstColumn="0" w:lastColumn="0" w:oddVBand="0" w:evenVBand="0" w:oddHBand="0" w:evenHBand="0" w:firstRowFirstColumn="0" w:firstRowLastColumn="0" w:lastRowFirstColumn="0" w:lastRowLastColumn="0"/>
+          <w:cnfStyle w:val="100000000000"/>
         </w:trPr>
         <w:tc>
           <w:tcPr>
-            <w:cnfStyle w:val="001000000000" w:firstRow="0" w:lastRow="0" w:firstColumn="1" w:lastColumn="0" w:oddVBand="0" w:evenVBand="0" w:oddHBand="0" w:evenHBand="0" w:firstRowFirstColumn="0" w:firstRowLastColumn="0" w:lastRowFirstColumn="0" w:lastRowLastColumn="0"/>
+            <w:cnfStyle w:val="001000000000"/>
             <w:tcW w:w="2358" w:type="dxa"/>
           </w:tcPr>
           <w:p>
             <w:pPr>
               <w:rPr>
                 <w:rFonts w:asciiTheme="minorHAnsi" w:hAnsiTheme="minorHAnsi"/>
-                <w:sz w:val="22"/>
-                <w:szCs w:val="22"/>
-              </w:rPr>
-            </w:pPr>
-            <w:r>
-              <w:rPr>
-                <w:rFonts w:asciiTheme="minorHAnsi" w:hAnsiTheme="minorHAnsi"/>
-                <w:sz w:val="22"/>
-                <w:szCs w:val="22"/>
+              </w:rPr>
+            </w:pPr>
+            <w:r>
+              <w:rPr>
+                <w:rFonts w:asciiTheme="minorHAnsi" w:hAnsiTheme="minorHAnsi"/>
               </w:rPr>
               <w:t>Use Case ID</w:t>
             </w:r>
@@ -6179,26 +5589,20 @@
           </w:tcPr>
           <w:p>
             <w:pPr>
-              <w:cnfStyle w:val="100000000000" w:firstRow="1" w:lastRow="0" w:firstColumn="0" w:lastColumn="0" w:oddVBand="0" w:evenVBand="0" w:oddHBand="0" w:evenHBand="0" w:firstRowFirstColumn="0" w:firstRowLastColumn="0" w:lastRowFirstColumn="0" w:lastRowLastColumn="0"/>
-              <w:rPr>
-                <w:rFonts w:asciiTheme="minorHAnsi" w:hAnsiTheme="minorHAnsi"/>
-                <w:sz w:val="22"/>
-                <w:szCs w:val="22"/>
-              </w:rPr>
-            </w:pPr>
-            <w:r>
-              <w:rPr>
-                <w:rFonts w:asciiTheme="minorHAnsi" w:hAnsiTheme="minorHAnsi"/>
-                <w:sz w:val="22"/>
-                <w:szCs w:val="22"/>
+              <w:cnfStyle w:val="100000000000"/>
+              <w:rPr>
+                <w:rFonts w:asciiTheme="minorHAnsi" w:hAnsiTheme="minorHAnsi"/>
+              </w:rPr>
+            </w:pPr>
+            <w:r>
+              <w:rPr>
+                <w:rFonts w:asciiTheme="minorHAnsi" w:hAnsiTheme="minorHAnsi"/>
               </w:rPr>
               <w:t>UC_00</w:t>
             </w:r>
             <w:r>
               <w:rPr>
                 <w:rFonts w:asciiTheme="minorHAnsi" w:hAnsiTheme="minorHAnsi"/>
-                <w:sz w:val="22"/>
-                <w:szCs w:val="22"/>
               </w:rPr>
               <w:t>4</w:t>
             </w:r>
@@ -6207,26 +5611,22 @@
       </w:tr>
       <w:tr>
         <w:trPr>
-          <w:cnfStyle w:val="000000100000" w:firstRow="0" w:lastRow="0" w:firstColumn="0" w:lastColumn="0" w:oddVBand="0" w:evenVBand="0" w:oddHBand="1" w:evenHBand="0" w:firstRowFirstColumn="0" w:firstRowLastColumn="0" w:lastRowFirstColumn="0" w:lastRowLastColumn="0"/>
+          <w:cnfStyle w:val="000000100000"/>
         </w:trPr>
         <w:tc>
           <w:tcPr>
-            <w:cnfStyle w:val="001000000000" w:firstRow="0" w:lastRow="0" w:firstColumn="1" w:lastColumn="0" w:oddVBand="0" w:evenVBand="0" w:oddHBand="0" w:evenHBand="0" w:firstRowFirstColumn="0" w:firstRowLastColumn="0" w:lastRowFirstColumn="0" w:lastRowLastColumn="0"/>
+            <w:cnfStyle w:val="001000000000"/>
             <w:tcW w:w="2358" w:type="dxa"/>
           </w:tcPr>
           <w:p>
             <w:pPr>
               <w:rPr>
                 <w:rFonts w:asciiTheme="minorHAnsi" w:hAnsiTheme="minorHAnsi"/>
-                <w:sz w:val="22"/>
-                <w:szCs w:val="22"/>
-              </w:rPr>
-            </w:pPr>
-            <w:r>
-              <w:rPr>
-                <w:rFonts w:asciiTheme="minorHAnsi" w:hAnsiTheme="minorHAnsi"/>
-                <w:sz w:val="22"/>
-                <w:szCs w:val="22"/>
+              </w:rPr>
+            </w:pPr>
+            <w:r>
+              <w:rPr>
+                <w:rFonts w:asciiTheme="minorHAnsi" w:hAnsiTheme="minorHAnsi"/>
               </w:rPr>
               <w:t>Use Case Name</w:t>
             </w:r>
@@ -6239,18 +5639,14 @@
           </w:tcPr>
           <w:p>
             <w:pPr>
-              <w:cnfStyle w:val="000000100000" w:firstRow="0" w:lastRow="0" w:firstColumn="0" w:lastColumn="0" w:oddVBand="0" w:evenVBand="0" w:oddHBand="1" w:evenHBand="0" w:firstRowFirstColumn="0" w:firstRowLastColumn="0" w:lastRowFirstColumn="0" w:lastRowLastColumn="0"/>
-              <w:rPr>
-                <w:rFonts w:asciiTheme="minorHAnsi" w:hAnsiTheme="minorHAnsi"/>
-                <w:sz w:val="22"/>
-                <w:szCs w:val="22"/>
-              </w:rPr>
-            </w:pPr>
-            <w:r>
-              <w:rPr>
-                <w:rFonts w:asciiTheme="minorHAnsi" w:hAnsiTheme="minorHAnsi"/>
-                <w:sz w:val="22"/>
-                <w:szCs w:val="22"/>
+              <w:cnfStyle w:val="000000100000"/>
+              <w:rPr>
+                <w:rFonts w:asciiTheme="minorHAnsi" w:hAnsiTheme="minorHAnsi"/>
+              </w:rPr>
+            </w:pPr>
+            <w:r>
+              <w:rPr>
+                <w:rFonts w:asciiTheme="minorHAnsi" w:hAnsiTheme="minorHAnsi"/>
               </w:rPr>
               <w:t>Validate Data</w:t>
             </w:r>
@@ -6260,22 +5656,18 @@
       <w:tr>
         <w:tc>
           <w:tcPr>
-            <w:cnfStyle w:val="001000000000" w:firstRow="0" w:lastRow="0" w:firstColumn="1" w:lastColumn="0" w:oddVBand="0" w:evenVBand="0" w:oddHBand="0" w:evenHBand="0" w:firstRowFirstColumn="0" w:firstRowLastColumn="0" w:lastRowFirstColumn="0" w:lastRowLastColumn="0"/>
+            <w:cnfStyle w:val="001000000000"/>
             <w:tcW w:w="2358" w:type="dxa"/>
           </w:tcPr>
           <w:p>
             <w:pPr>
               <w:rPr>
                 <w:rFonts w:asciiTheme="minorHAnsi" w:hAnsiTheme="minorHAnsi"/>
-                <w:sz w:val="22"/>
-                <w:szCs w:val="22"/>
-              </w:rPr>
-            </w:pPr>
-            <w:r>
-              <w:rPr>
-                <w:rFonts w:asciiTheme="minorHAnsi" w:hAnsiTheme="minorHAnsi"/>
-                <w:sz w:val="22"/>
-                <w:szCs w:val="22"/>
+              </w:rPr>
+            </w:pPr>
+            <w:r>
+              <w:rPr>
+                <w:rFonts w:asciiTheme="minorHAnsi" w:hAnsiTheme="minorHAnsi"/>
               </w:rPr>
               <w:t>Actor(s)</w:t>
             </w:r>
@@ -6288,18 +5680,14 @@
           </w:tcPr>
           <w:p>
             <w:pPr>
-              <w:cnfStyle w:val="000000000000" w:firstRow="0" w:lastRow="0" w:firstColumn="0" w:lastColumn="0" w:oddVBand="0" w:evenVBand="0" w:oddHBand="0" w:evenHBand="0" w:firstRowFirstColumn="0" w:firstRowLastColumn="0" w:lastRowFirstColumn="0" w:lastRowLastColumn="0"/>
-              <w:rPr>
-                <w:rFonts w:asciiTheme="minorHAnsi" w:hAnsiTheme="minorHAnsi"/>
-                <w:sz w:val="22"/>
-                <w:szCs w:val="22"/>
-              </w:rPr>
-            </w:pPr>
-            <w:r>
-              <w:rPr>
-                <w:rFonts w:asciiTheme="minorHAnsi" w:hAnsiTheme="minorHAnsi"/>
-                <w:sz w:val="22"/>
-                <w:szCs w:val="22"/>
+              <w:cnfStyle w:val="000000000000"/>
+              <w:rPr>
+                <w:rFonts w:asciiTheme="minorHAnsi" w:hAnsiTheme="minorHAnsi"/>
+              </w:rPr>
+            </w:pPr>
+            <w:r>
+              <w:rPr>
+                <w:rFonts w:asciiTheme="minorHAnsi" w:hAnsiTheme="minorHAnsi"/>
               </w:rPr>
               <w:t>Users</w:t>
             </w:r>
@@ -6308,26 +5696,22 @@
       </w:tr>
       <w:tr>
         <w:trPr>
-          <w:cnfStyle w:val="000000100000" w:firstRow="0" w:lastRow="0" w:firstColumn="0" w:lastColumn="0" w:oddVBand="0" w:evenVBand="0" w:oddHBand="1" w:evenHBand="0" w:firstRowFirstColumn="0" w:firstRowLastColumn="0" w:lastRowFirstColumn="0" w:lastRowLastColumn="0"/>
+          <w:cnfStyle w:val="000000100000"/>
         </w:trPr>
         <w:tc>
           <w:tcPr>
-            <w:cnfStyle w:val="001000000000" w:firstRow="0" w:lastRow="0" w:firstColumn="1" w:lastColumn="0" w:oddVBand="0" w:evenVBand="0" w:oddHBand="0" w:evenHBand="0" w:firstRowFirstColumn="0" w:firstRowLastColumn="0" w:lastRowFirstColumn="0" w:lastRowLastColumn="0"/>
+            <w:cnfStyle w:val="001000000000"/>
             <w:tcW w:w="2358" w:type="dxa"/>
           </w:tcPr>
           <w:p>
             <w:pPr>
               <w:rPr>
                 <w:rFonts w:asciiTheme="minorHAnsi" w:hAnsiTheme="minorHAnsi"/>
-                <w:sz w:val="22"/>
-                <w:szCs w:val="22"/>
-              </w:rPr>
-            </w:pPr>
-            <w:r>
-              <w:rPr>
-                <w:rFonts w:asciiTheme="minorHAnsi" w:hAnsiTheme="minorHAnsi"/>
-                <w:sz w:val="22"/>
-                <w:szCs w:val="22"/>
+              </w:rPr>
+            </w:pPr>
+            <w:r>
+              <w:rPr>
+                <w:rFonts w:asciiTheme="minorHAnsi" w:hAnsiTheme="minorHAnsi"/>
               </w:rPr>
               <w:t>Purpose</w:t>
             </w:r>
@@ -6340,18 +5724,14 @@
           </w:tcPr>
           <w:p>
             <w:pPr>
-              <w:cnfStyle w:val="000000100000" w:firstRow="0" w:lastRow="0" w:firstColumn="0" w:lastColumn="0" w:oddVBand="0" w:evenVBand="0" w:oddHBand="1" w:evenHBand="0" w:firstRowFirstColumn="0" w:firstRowLastColumn="0" w:lastRowFirstColumn="0" w:lastRowLastColumn="0"/>
-              <w:rPr>
-                <w:rFonts w:asciiTheme="minorHAnsi" w:hAnsiTheme="minorHAnsi"/>
-                <w:sz w:val="22"/>
-                <w:szCs w:val="22"/>
-              </w:rPr>
-            </w:pPr>
-            <w:r>
-              <w:rPr>
-                <w:rFonts w:asciiTheme="minorHAnsi" w:hAnsiTheme="minorHAnsi"/>
-                <w:sz w:val="22"/>
-                <w:szCs w:val="22"/>
+              <w:cnfStyle w:val="000000100000"/>
+              <w:rPr>
+                <w:rFonts w:asciiTheme="minorHAnsi" w:hAnsiTheme="minorHAnsi"/>
+              </w:rPr>
+            </w:pPr>
+            <w:r>
+              <w:rPr>
+                <w:rFonts w:asciiTheme="minorHAnsi" w:hAnsiTheme="minorHAnsi"/>
               </w:rPr>
               <w:t>Validate processed data</w:t>
             </w:r>
@@ -6361,22 +5741,18 @@
       <w:tr>
         <w:tc>
           <w:tcPr>
-            <w:cnfStyle w:val="001000000000" w:firstRow="0" w:lastRow="0" w:firstColumn="1" w:lastColumn="0" w:oddVBand="0" w:evenVBand="0" w:oddHBand="0" w:evenHBand="0" w:firstRowFirstColumn="0" w:firstRowLastColumn="0" w:lastRowFirstColumn="0" w:lastRowLastColumn="0"/>
+            <w:cnfStyle w:val="001000000000"/>
             <w:tcW w:w="2358" w:type="dxa"/>
           </w:tcPr>
           <w:p>
             <w:pPr>
               <w:rPr>
                 <w:rFonts w:asciiTheme="minorHAnsi" w:hAnsiTheme="minorHAnsi"/>
-                <w:sz w:val="22"/>
-                <w:szCs w:val="22"/>
-              </w:rPr>
-            </w:pPr>
-            <w:r>
-              <w:rPr>
-                <w:rFonts w:asciiTheme="minorHAnsi" w:hAnsiTheme="minorHAnsi"/>
-                <w:sz w:val="22"/>
-                <w:szCs w:val="22"/>
+              </w:rPr>
+            </w:pPr>
+            <w:r>
+              <w:rPr>
+                <w:rFonts w:asciiTheme="minorHAnsi" w:hAnsiTheme="minorHAnsi"/>
               </w:rPr>
               <w:t>Overview</w:t>
             </w:r>
@@ -6389,18 +5765,14 @@
           </w:tcPr>
           <w:p>
             <w:pPr>
-              <w:cnfStyle w:val="000000000000" w:firstRow="0" w:lastRow="0" w:firstColumn="0" w:lastColumn="0" w:oddVBand="0" w:evenVBand="0" w:oddHBand="0" w:evenHBand="0" w:firstRowFirstColumn="0" w:firstRowLastColumn="0" w:lastRowFirstColumn="0" w:lastRowLastColumn="0"/>
-              <w:rPr>
-                <w:rFonts w:asciiTheme="minorHAnsi" w:hAnsiTheme="minorHAnsi"/>
-                <w:sz w:val="22"/>
-                <w:szCs w:val="22"/>
-              </w:rPr>
-            </w:pPr>
-            <w:r>
-              <w:rPr>
-                <w:rFonts w:asciiTheme="minorHAnsi" w:hAnsiTheme="minorHAnsi"/>
-                <w:sz w:val="22"/>
-                <w:szCs w:val="22"/>
+              <w:cnfStyle w:val="000000000000"/>
+              <w:rPr>
+                <w:rFonts w:asciiTheme="minorHAnsi" w:hAnsiTheme="minorHAnsi"/>
+              </w:rPr>
+            </w:pPr>
+            <w:r>
+              <w:rPr>
+                <w:rFonts w:asciiTheme="minorHAnsi" w:hAnsiTheme="minorHAnsi"/>
               </w:rPr>
               <w:t>The system validates the data being processed based on the device and medical data type.</w:t>
             </w:r>
@@ -6409,26 +5781,22 @@
       </w:tr>
       <w:tr>
         <w:trPr>
-          <w:cnfStyle w:val="000000100000" w:firstRow="0" w:lastRow="0" w:firstColumn="0" w:lastColumn="0" w:oddVBand="0" w:evenVBand="0" w:oddHBand="1" w:evenHBand="0" w:firstRowFirstColumn="0" w:firstRowLastColumn="0" w:lastRowFirstColumn="0" w:lastRowLastColumn="0"/>
+          <w:cnfStyle w:val="000000100000"/>
         </w:trPr>
         <w:tc>
           <w:tcPr>
-            <w:cnfStyle w:val="001000000000" w:firstRow="0" w:lastRow="0" w:firstColumn="1" w:lastColumn="0" w:oddVBand="0" w:evenVBand="0" w:oddHBand="0" w:evenHBand="0" w:firstRowFirstColumn="0" w:firstRowLastColumn="0" w:lastRowFirstColumn="0" w:lastRowLastColumn="0"/>
+            <w:cnfStyle w:val="001000000000"/>
             <w:tcW w:w="2358" w:type="dxa"/>
           </w:tcPr>
           <w:p>
             <w:pPr>
               <w:rPr>
                 <w:rFonts w:asciiTheme="minorHAnsi" w:hAnsiTheme="minorHAnsi"/>
-                <w:sz w:val="22"/>
-                <w:szCs w:val="22"/>
-              </w:rPr>
-            </w:pPr>
-            <w:r>
-              <w:rPr>
-                <w:rFonts w:asciiTheme="minorHAnsi" w:hAnsiTheme="minorHAnsi"/>
-                <w:sz w:val="22"/>
-                <w:szCs w:val="22"/>
+              </w:rPr>
+            </w:pPr>
+            <w:r>
+              <w:rPr>
+                <w:rFonts w:asciiTheme="minorHAnsi" w:hAnsiTheme="minorHAnsi"/>
               </w:rPr>
               <w:t>Cross-References</w:t>
             </w:r>
@@ -6441,20 +5809,16 @@
           </w:tcPr>
           <w:p>
             <w:pPr>
-              <w:cnfStyle w:val="000000100000" w:firstRow="0" w:lastRow="0" w:firstColumn="0" w:lastColumn="0" w:oddVBand="0" w:evenVBand="0" w:oddHBand="1" w:evenHBand="0" w:firstRowFirstColumn="0" w:firstRowLastColumn="0" w:lastRowFirstColumn="0" w:lastRowLastColumn="0"/>
+              <w:cnfStyle w:val="000000100000"/>
               <w:rPr>
                 <w:rFonts w:asciiTheme="minorHAnsi" w:hAnsiTheme="minorHAnsi"/>
                 <w:i/>
-                <w:sz w:val="22"/>
-                <w:szCs w:val="22"/>
               </w:rPr>
             </w:pPr>
             <w:r>
               <w:rPr>
                 <w:rFonts w:asciiTheme="minorHAnsi" w:hAnsiTheme="minorHAnsi"/>
                 <w:i/>
-                <w:sz w:val="22"/>
-                <w:szCs w:val="22"/>
               </w:rPr>
               <w:t>&lt;requirements to be inserted here after finalized&gt;</w:t>
             </w:r>
@@ -6464,22 +5828,18 @@
       <w:tr>
         <w:tc>
           <w:tcPr>
-            <w:cnfStyle w:val="001000000000" w:firstRow="0" w:lastRow="0" w:firstColumn="1" w:lastColumn="0" w:oddVBand="0" w:evenVBand="0" w:oddHBand="0" w:evenHBand="0" w:firstRowFirstColumn="0" w:firstRowLastColumn="0" w:lastRowFirstColumn="0" w:lastRowLastColumn="0"/>
+            <w:cnfStyle w:val="001000000000"/>
             <w:tcW w:w="2358" w:type="dxa"/>
           </w:tcPr>
           <w:p>
             <w:pPr>
               <w:rPr>
                 <w:rFonts w:asciiTheme="minorHAnsi" w:hAnsiTheme="minorHAnsi"/>
-                <w:sz w:val="22"/>
-                <w:szCs w:val="22"/>
-              </w:rPr>
-            </w:pPr>
-            <w:r>
-              <w:rPr>
-                <w:rFonts w:asciiTheme="minorHAnsi" w:hAnsiTheme="minorHAnsi"/>
-                <w:sz w:val="22"/>
-                <w:szCs w:val="22"/>
+              </w:rPr>
+            </w:pPr>
+            <w:r>
+              <w:rPr>
+                <w:rFonts w:asciiTheme="minorHAnsi" w:hAnsiTheme="minorHAnsi"/>
               </w:rPr>
               <w:t>Pre-conditions</w:t>
             </w:r>
@@ -6492,18 +5852,14 @@
           </w:tcPr>
           <w:p>
             <w:pPr>
-              <w:cnfStyle w:val="000000000000" w:firstRow="0" w:lastRow="0" w:firstColumn="0" w:lastColumn="0" w:oddVBand="0" w:evenVBand="0" w:oddHBand="0" w:evenHBand="0" w:firstRowFirstColumn="0" w:firstRowLastColumn="0" w:lastRowFirstColumn="0" w:lastRowLastColumn="0"/>
-              <w:rPr>
-                <w:rFonts w:asciiTheme="minorHAnsi" w:hAnsiTheme="minorHAnsi"/>
-                <w:sz w:val="22"/>
-                <w:szCs w:val="22"/>
-              </w:rPr>
-            </w:pPr>
-            <w:r>
-              <w:rPr>
-                <w:rFonts w:asciiTheme="minorHAnsi" w:hAnsiTheme="minorHAnsi"/>
-                <w:sz w:val="22"/>
-                <w:szCs w:val="22"/>
+              <w:cnfStyle w:val="000000000000"/>
+              <w:rPr>
+                <w:rFonts w:asciiTheme="minorHAnsi" w:hAnsiTheme="minorHAnsi"/>
+              </w:rPr>
+            </w:pPr>
+            <w:r>
+              <w:rPr>
+                <w:rFonts w:asciiTheme="minorHAnsi" w:hAnsiTheme="minorHAnsi"/>
               </w:rPr>
               <w:t>The files have been loaded via use case #1 or #2 and the processing step has been initiated.  The user has been authenticated and has the appropriate permissions.</w:t>
             </w:r>
@@ -6512,26 +5868,22 @@
       </w:tr>
       <w:tr>
         <w:trPr>
-          <w:cnfStyle w:val="000000100000" w:firstRow="0" w:lastRow="0" w:firstColumn="0" w:lastColumn="0" w:oddVBand="0" w:evenVBand="0" w:oddHBand="1" w:evenHBand="0" w:firstRowFirstColumn="0" w:firstRowLastColumn="0" w:lastRowFirstColumn="0" w:lastRowLastColumn="0"/>
+          <w:cnfStyle w:val="000000100000"/>
         </w:trPr>
         <w:tc>
           <w:tcPr>
-            <w:cnfStyle w:val="001000000000" w:firstRow="0" w:lastRow="0" w:firstColumn="1" w:lastColumn="0" w:oddVBand="0" w:evenVBand="0" w:oddHBand="0" w:evenHBand="0" w:firstRowFirstColumn="0" w:firstRowLastColumn="0" w:lastRowFirstColumn="0" w:lastRowLastColumn="0"/>
+            <w:cnfStyle w:val="001000000000"/>
             <w:tcW w:w="2358" w:type="dxa"/>
           </w:tcPr>
           <w:p>
             <w:pPr>
               <w:rPr>
                 <w:rFonts w:asciiTheme="minorHAnsi" w:hAnsiTheme="minorHAnsi"/>
-                <w:sz w:val="22"/>
-                <w:szCs w:val="22"/>
-              </w:rPr>
-            </w:pPr>
-            <w:r>
-              <w:rPr>
-                <w:rFonts w:asciiTheme="minorHAnsi" w:hAnsiTheme="minorHAnsi"/>
-                <w:sz w:val="22"/>
-                <w:szCs w:val="22"/>
+              </w:rPr>
+            </w:pPr>
+            <w:r>
+              <w:rPr>
+                <w:rFonts w:asciiTheme="minorHAnsi" w:hAnsiTheme="minorHAnsi"/>
               </w:rPr>
               <w:t>Post-conditions</w:t>
             </w:r>
@@ -6544,54 +5896,42 @@
           </w:tcPr>
           <w:p>
             <w:pPr>
-              <w:cnfStyle w:val="000000100000" w:firstRow="0" w:lastRow="0" w:firstColumn="0" w:lastColumn="0" w:oddVBand="0" w:evenVBand="0" w:oddHBand="1" w:evenHBand="0" w:firstRowFirstColumn="0" w:firstRowLastColumn="0" w:lastRowFirstColumn="0" w:lastRowLastColumn="0"/>
-              <w:rPr>
-                <w:rFonts w:asciiTheme="minorHAnsi" w:hAnsiTheme="minorHAnsi"/>
-                <w:sz w:val="22"/>
-                <w:szCs w:val="22"/>
+              <w:cnfStyle w:val="000000100000"/>
+              <w:rPr>
+                <w:rFonts w:asciiTheme="minorHAnsi" w:hAnsiTheme="minorHAnsi"/>
               </w:rPr>
             </w:pPr>
             <w:r>
               <w:rPr>
                 <w:rFonts w:asciiTheme="minorHAnsi" w:hAnsiTheme="minorHAnsi"/>
                 <w:b/>
-                <w:sz w:val="22"/>
-                <w:szCs w:val="22"/>
               </w:rPr>
               <w:t>PASS:</w:t>
             </w:r>
             <w:r>
               <w:rPr>
                 <w:rFonts w:asciiTheme="minorHAnsi" w:hAnsiTheme="minorHAnsi"/>
-                <w:sz w:val="22"/>
-                <w:szCs w:val="22"/>
               </w:rPr>
               <w:t xml:space="preserve">  </w:t>
             </w:r>
             <w:r>
               <w:rPr>
                 <w:rFonts w:asciiTheme="minorHAnsi" w:hAnsiTheme="minorHAnsi"/>
-                <w:sz w:val="22"/>
-                <w:szCs w:val="22"/>
               </w:rPr>
               <w:t>The files are determined to be valid or invalid.</w:t>
             </w:r>
           </w:p>
           <w:p>
             <w:pPr>
-              <w:cnfStyle w:val="000000100000" w:firstRow="0" w:lastRow="0" w:firstColumn="0" w:lastColumn="0" w:oddVBand="0" w:evenVBand="0" w:oddHBand="1" w:evenHBand="0" w:firstRowFirstColumn="0" w:firstRowLastColumn="0" w:lastRowFirstColumn="0" w:lastRowLastColumn="0"/>
-              <w:rPr>
-                <w:rFonts w:asciiTheme="minorHAnsi" w:hAnsiTheme="minorHAnsi"/>
-                <w:sz w:val="22"/>
-                <w:szCs w:val="22"/>
+              <w:cnfStyle w:val="000000100000"/>
+              <w:rPr>
+                <w:rFonts w:asciiTheme="minorHAnsi" w:hAnsiTheme="minorHAnsi"/>
               </w:rPr>
             </w:pPr>
             <w:r>
               <w:rPr>
                 <w:rFonts w:asciiTheme="minorHAnsi" w:hAnsiTheme="minorHAnsi"/>
                 <w:b/>
-                <w:sz w:val="22"/>
-                <w:szCs w:val="22"/>
               </w:rPr>
               <w:t>FAIL:</w:t>
             </w:r>
@@ -6599,16 +5939,12 @@
               <w:rPr>
                 <w:rFonts w:asciiTheme="minorHAnsi" w:hAnsiTheme="minorHAnsi"/>
                 <w:b/>
-                <w:sz w:val="22"/>
-                <w:szCs w:val="22"/>
               </w:rPr>
               <w:t xml:space="preserve">  </w:t>
             </w:r>
             <w:r>
               <w:rPr>
                 <w:rFonts w:asciiTheme="minorHAnsi" w:hAnsiTheme="minorHAnsi"/>
-                <w:sz w:val="22"/>
-                <w:szCs w:val="22"/>
               </w:rPr>
               <w:t>System error message displayed to the user informing that the files could not be processed.</w:t>
             </w:r>
@@ -6618,7 +5954,7 @@
       <w:tr>
         <w:tc>
           <w:tcPr>
-            <w:cnfStyle w:val="001000000000" w:firstRow="0" w:lastRow="0" w:firstColumn="1" w:lastColumn="0" w:oddVBand="0" w:evenVBand="0" w:oddHBand="0" w:evenHBand="0" w:firstRowFirstColumn="0" w:firstRowLastColumn="0" w:lastRowFirstColumn="0" w:lastRowLastColumn="0"/>
+            <w:cnfStyle w:val="001000000000"/>
             <w:tcW w:w="9576" w:type="dxa"/>
             <w:gridSpan w:val="3"/>
           </w:tcPr>
@@ -6626,15 +5962,11 @@
             <w:pPr>
               <w:rPr>
                 <w:rFonts w:asciiTheme="minorHAnsi" w:hAnsiTheme="minorHAnsi"/>
-                <w:sz w:val="22"/>
-                <w:szCs w:val="22"/>
-              </w:rPr>
-            </w:pPr>
-            <w:r>
-              <w:rPr>
-                <w:rFonts w:asciiTheme="minorHAnsi" w:hAnsiTheme="minorHAnsi"/>
-                <w:sz w:val="22"/>
-                <w:szCs w:val="22"/>
+              </w:rPr>
+            </w:pPr>
+            <w:r>
+              <w:rPr>
+                <w:rFonts w:asciiTheme="minorHAnsi" w:hAnsiTheme="minorHAnsi"/>
               </w:rPr>
               <w:t>Course of Events</w:t>
             </w:r>
@@ -6643,11 +5975,11 @@
       </w:tr>
       <w:tr>
         <w:trPr>
-          <w:cnfStyle w:val="000000100000" w:firstRow="0" w:lastRow="0" w:firstColumn="0" w:lastColumn="0" w:oddVBand="0" w:evenVBand="0" w:oddHBand="1" w:evenHBand="0" w:firstRowFirstColumn="0" w:firstRowLastColumn="0" w:lastRowFirstColumn="0" w:lastRowLastColumn="0"/>
+          <w:cnfStyle w:val="000000100000"/>
         </w:trPr>
         <w:tc>
           <w:tcPr>
-            <w:cnfStyle w:val="001000000000" w:firstRow="0" w:lastRow="0" w:firstColumn="1" w:lastColumn="0" w:oddVBand="0" w:evenVBand="0" w:oddHBand="0" w:evenHBand="0" w:firstRowFirstColumn="0" w:firstRowLastColumn="0" w:lastRowFirstColumn="0" w:lastRowLastColumn="0"/>
+            <w:cnfStyle w:val="001000000000"/>
             <w:tcW w:w="4788" w:type="dxa"/>
             <w:gridSpan w:val="2"/>
           </w:tcPr>
@@ -6655,15 +5987,11 @@
             <w:pPr>
               <w:rPr>
                 <w:rFonts w:asciiTheme="minorHAnsi" w:hAnsiTheme="minorHAnsi"/>
-                <w:sz w:val="22"/>
-                <w:szCs w:val="22"/>
-              </w:rPr>
-            </w:pPr>
-            <w:r>
-              <w:rPr>
-                <w:rFonts w:asciiTheme="minorHAnsi" w:hAnsiTheme="minorHAnsi"/>
-                <w:sz w:val="22"/>
-                <w:szCs w:val="22"/>
+              </w:rPr>
+            </w:pPr>
+            <w:r>
+              <w:rPr>
+                <w:rFonts w:asciiTheme="minorHAnsi" w:hAnsiTheme="minorHAnsi"/>
               </w:rPr>
               <w:t>Actor Actions</w:t>
             </w:r>
@@ -6675,20 +6003,16 @@
           </w:tcPr>
           <w:p>
             <w:pPr>
-              <w:cnfStyle w:val="000000100000" w:firstRow="0" w:lastRow="0" w:firstColumn="0" w:lastColumn="0" w:oddVBand="0" w:evenVBand="0" w:oddHBand="1" w:evenHBand="0" w:firstRowFirstColumn="0" w:firstRowLastColumn="0" w:lastRowFirstColumn="0" w:lastRowLastColumn="0"/>
+              <w:cnfStyle w:val="000000100000"/>
               <w:rPr>
                 <w:rFonts w:asciiTheme="minorHAnsi" w:hAnsiTheme="minorHAnsi"/>
                 <w:b/>
-                <w:sz w:val="22"/>
-                <w:szCs w:val="22"/>
               </w:rPr>
             </w:pPr>
             <w:r>
               <w:rPr>
                 <w:rFonts w:asciiTheme="minorHAnsi" w:hAnsiTheme="minorHAnsi"/>
                 <w:b/>
-                <w:sz w:val="22"/>
-                <w:szCs w:val="22"/>
               </w:rPr>
               <w:t>System Response</w:t>
             </w:r>
@@ -6698,7 +6022,7 @@
       <w:tr>
         <w:tc>
           <w:tcPr>
-            <w:cnfStyle w:val="001000000000" w:firstRow="0" w:lastRow="0" w:firstColumn="1" w:lastColumn="0" w:oddVBand="0" w:evenVBand="0" w:oddHBand="0" w:evenHBand="0" w:firstRowFirstColumn="0" w:firstRowLastColumn="0" w:lastRowFirstColumn="0" w:lastRowLastColumn="0"/>
+            <w:cnfStyle w:val="001000000000"/>
             <w:tcW w:w="4788" w:type="dxa"/>
             <w:gridSpan w:val="2"/>
           </w:tcPr>
@@ -6707,15 +6031,11 @@
               <w:rPr>
                 <w:rFonts w:asciiTheme="minorHAnsi" w:hAnsiTheme="minorHAnsi"/>
                 <w:b w:val="0"/>
-                <w:sz w:val="22"/>
-                <w:szCs w:val="22"/>
-              </w:rPr>
-            </w:pPr>
-            <w:r>
-              <w:rPr>
-                <w:rFonts w:asciiTheme="minorHAnsi" w:hAnsiTheme="minorHAnsi"/>
-                <w:sz w:val="22"/>
-                <w:szCs w:val="22"/>
+              </w:rPr>
+            </w:pPr>
+            <w:r>
+              <w:rPr>
+                <w:rFonts w:asciiTheme="minorHAnsi" w:hAnsiTheme="minorHAnsi"/>
               </w:rPr>
               <w:t>1. The process data use case initiates the validation of the files.</w:t>
             </w:r>
@@ -6727,11 +6047,9 @@
           </w:tcPr>
           <w:p>
             <w:pPr>
-              <w:cnfStyle w:val="000000000000" w:firstRow="0" w:lastRow="0" w:firstColumn="0" w:lastColumn="0" w:oddVBand="0" w:evenVBand="0" w:oddHBand="0" w:evenHBand="0" w:firstRowFirstColumn="0" w:firstRowLastColumn="0" w:lastRowFirstColumn="0" w:lastRowLastColumn="0"/>
-              <w:rPr>
-                <w:rFonts w:asciiTheme="minorHAnsi" w:hAnsiTheme="minorHAnsi"/>
-                <w:sz w:val="22"/>
-                <w:szCs w:val="22"/>
+              <w:cnfStyle w:val="000000000000"/>
+              <w:rPr>
+                <w:rFonts w:asciiTheme="minorHAnsi" w:hAnsiTheme="minorHAnsi"/>
               </w:rPr>
             </w:pPr>
           </w:p>
@@ -6739,11 +6057,11 @@
       </w:tr>
       <w:tr>
         <w:trPr>
-          <w:cnfStyle w:val="000000100000" w:firstRow="0" w:lastRow="0" w:firstColumn="0" w:lastColumn="0" w:oddVBand="0" w:evenVBand="0" w:oddHBand="1" w:evenHBand="0" w:firstRowFirstColumn="0" w:firstRowLastColumn="0" w:lastRowFirstColumn="0" w:lastRowLastColumn="0"/>
+          <w:cnfStyle w:val="000000100000"/>
         </w:trPr>
         <w:tc>
           <w:tcPr>
-            <w:cnfStyle w:val="001000000000" w:firstRow="0" w:lastRow="0" w:firstColumn="1" w:lastColumn="0" w:oddVBand="0" w:evenVBand="0" w:oddHBand="0" w:evenHBand="0" w:firstRowFirstColumn="0" w:firstRowLastColumn="0" w:lastRowFirstColumn="0" w:lastRowLastColumn="0"/>
+            <w:cnfStyle w:val="001000000000"/>
             <w:tcW w:w="4788" w:type="dxa"/>
             <w:gridSpan w:val="2"/>
           </w:tcPr>
@@ -6751,8 +6069,6 @@
             <w:pPr>
               <w:rPr>
                 <w:rFonts w:asciiTheme="minorHAnsi" w:hAnsiTheme="minorHAnsi"/>
-                <w:sz w:val="22"/>
-                <w:szCs w:val="22"/>
               </w:rPr>
             </w:pPr>
           </w:p>
@@ -6763,18 +6079,14 @@
           </w:tcPr>
           <w:p>
             <w:pPr>
-              <w:cnfStyle w:val="000000100000" w:firstRow="0" w:lastRow="0" w:firstColumn="0" w:lastColumn="0" w:oddVBand="0" w:evenVBand="0" w:oddHBand="1" w:evenHBand="0" w:firstRowFirstColumn="0" w:firstRowLastColumn="0" w:lastRowFirstColumn="0" w:lastRowLastColumn="0"/>
-              <w:rPr>
-                <w:rFonts w:asciiTheme="minorHAnsi" w:hAnsiTheme="minorHAnsi"/>
-                <w:sz w:val="22"/>
-                <w:szCs w:val="22"/>
-              </w:rPr>
-            </w:pPr>
-            <w:r>
-              <w:rPr>
-                <w:rFonts w:asciiTheme="minorHAnsi" w:hAnsiTheme="minorHAnsi"/>
-                <w:sz w:val="22"/>
-                <w:szCs w:val="22"/>
+              <w:cnfStyle w:val="000000100000"/>
+              <w:rPr>
+                <w:rFonts w:asciiTheme="minorHAnsi" w:hAnsiTheme="minorHAnsi"/>
+              </w:rPr>
+            </w:pPr>
+            <w:r>
+              <w:rPr>
+                <w:rFonts w:asciiTheme="minorHAnsi" w:hAnsiTheme="minorHAnsi"/>
               </w:rPr>
               <w:t>2. The system validates the files.</w:t>
             </w:r>
@@ -6787,7 +6099,7 @@
       <w:tblPr>
         <w:tblStyle w:val="GridTable4Accent1"/>
         <w:tblW w:w="0" w:type="auto"/>
-        <w:tblLook w:val="04A0" w:firstRow="1" w:lastRow="0" w:firstColumn="1" w:lastColumn="0" w:noHBand="0" w:noVBand="1"/>
+        <w:tblLook w:val="04A0"/>
       </w:tblPr>
       <w:tblGrid>
         <w:gridCol w:w="2358"/>
@@ -6796,26 +6108,22 @@
       </w:tblGrid>
       <w:tr>
         <w:trPr>
-          <w:cnfStyle w:val="100000000000" w:firstRow="1" w:lastRow="0" w:firstColumn="0" w:lastColumn="0" w:oddVBand="0" w:evenVBand="0" w:oddHBand="0" w:evenHBand="0" w:firstRowFirstColumn="0" w:firstRowLastColumn="0" w:lastRowFirstColumn="0" w:lastRowLastColumn="0"/>
+          <w:cnfStyle w:val="100000000000"/>
         </w:trPr>
         <w:tc>
           <w:tcPr>
-            <w:cnfStyle w:val="001000000000" w:firstRow="0" w:lastRow="0" w:firstColumn="1" w:lastColumn="0" w:oddVBand="0" w:evenVBand="0" w:oddHBand="0" w:evenHBand="0" w:firstRowFirstColumn="0" w:firstRowLastColumn="0" w:lastRowFirstColumn="0" w:lastRowLastColumn="0"/>
+            <w:cnfStyle w:val="001000000000"/>
             <w:tcW w:w="2358" w:type="dxa"/>
           </w:tcPr>
           <w:p>
             <w:pPr>
               <w:rPr>
                 <w:rFonts w:asciiTheme="minorHAnsi" w:hAnsiTheme="minorHAnsi"/>
-                <w:sz w:val="22"/>
-                <w:szCs w:val="22"/>
-              </w:rPr>
-            </w:pPr>
-            <w:r>
-              <w:rPr>
-                <w:rFonts w:asciiTheme="minorHAnsi" w:hAnsiTheme="minorHAnsi"/>
-                <w:sz w:val="22"/>
-                <w:szCs w:val="22"/>
+              </w:rPr>
+            </w:pPr>
+            <w:r>
+              <w:rPr>
+                <w:rFonts w:asciiTheme="minorHAnsi" w:hAnsiTheme="minorHAnsi"/>
               </w:rPr>
               <w:t>Use Case ID</w:t>
             </w:r>
@@ -6828,26 +6136,20 @@
           </w:tcPr>
           <w:p>
             <w:pPr>
-              <w:cnfStyle w:val="100000000000" w:firstRow="1" w:lastRow="0" w:firstColumn="0" w:lastColumn="0" w:oddVBand="0" w:evenVBand="0" w:oddHBand="0" w:evenHBand="0" w:firstRowFirstColumn="0" w:firstRowLastColumn="0" w:lastRowFirstColumn="0" w:lastRowLastColumn="0"/>
-              <w:rPr>
-                <w:rFonts w:asciiTheme="minorHAnsi" w:hAnsiTheme="minorHAnsi"/>
-                <w:sz w:val="22"/>
-                <w:szCs w:val="22"/>
-              </w:rPr>
-            </w:pPr>
-            <w:r>
-              <w:rPr>
-                <w:rFonts w:asciiTheme="minorHAnsi" w:hAnsiTheme="minorHAnsi"/>
-                <w:sz w:val="22"/>
-                <w:szCs w:val="22"/>
+              <w:cnfStyle w:val="100000000000"/>
+              <w:rPr>
+                <w:rFonts w:asciiTheme="minorHAnsi" w:hAnsiTheme="minorHAnsi"/>
+              </w:rPr>
+            </w:pPr>
+            <w:r>
+              <w:rPr>
+                <w:rFonts w:asciiTheme="minorHAnsi" w:hAnsiTheme="minorHAnsi"/>
               </w:rPr>
               <w:t>UC_00</w:t>
             </w:r>
             <w:r>
               <w:rPr>
                 <w:rFonts w:asciiTheme="minorHAnsi" w:hAnsiTheme="minorHAnsi"/>
-                <w:sz w:val="22"/>
-                <w:szCs w:val="22"/>
               </w:rPr>
               <w:t>5</w:t>
             </w:r>
@@ -6856,26 +6158,22 @@
       </w:tr>
       <w:tr>
         <w:trPr>
-          <w:cnfStyle w:val="000000100000" w:firstRow="0" w:lastRow="0" w:firstColumn="0" w:lastColumn="0" w:oddVBand="0" w:evenVBand="0" w:oddHBand="1" w:evenHBand="0" w:firstRowFirstColumn="0" w:firstRowLastColumn="0" w:lastRowFirstColumn="0" w:lastRowLastColumn="0"/>
+          <w:cnfStyle w:val="000000100000"/>
         </w:trPr>
         <w:tc>
           <w:tcPr>
-            <w:cnfStyle w:val="001000000000" w:firstRow="0" w:lastRow="0" w:firstColumn="1" w:lastColumn="0" w:oddVBand="0" w:evenVBand="0" w:oddHBand="0" w:evenHBand="0" w:firstRowFirstColumn="0" w:firstRowLastColumn="0" w:lastRowFirstColumn="0" w:lastRowLastColumn="0"/>
+            <w:cnfStyle w:val="001000000000"/>
             <w:tcW w:w="2358" w:type="dxa"/>
           </w:tcPr>
           <w:p>
             <w:pPr>
               <w:rPr>
                 <w:rFonts w:asciiTheme="minorHAnsi" w:hAnsiTheme="minorHAnsi"/>
-                <w:sz w:val="22"/>
-                <w:szCs w:val="22"/>
-              </w:rPr>
-            </w:pPr>
-            <w:r>
-              <w:rPr>
-                <w:rFonts w:asciiTheme="minorHAnsi" w:hAnsiTheme="minorHAnsi"/>
-                <w:sz w:val="22"/>
-                <w:szCs w:val="22"/>
+              </w:rPr>
+            </w:pPr>
+            <w:r>
+              <w:rPr>
+                <w:rFonts w:asciiTheme="minorHAnsi" w:hAnsiTheme="minorHAnsi"/>
               </w:rPr>
               <w:t>Use Case Name</w:t>
             </w:r>
@@ -6888,18 +6186,14 @@
           </w:tcPr>
           <w:p>
             <w:pPr>
-              <w:cnfStyle w:val="000000100000" w:firstRow="0" w:lastRow="0" w:firstColumn="0" w:lastColumn="0" w:oddVBand="0" w:evenVBand="0" w:oddHBand="1" w:evenHBand="0" w:firstRowFirstColumn="0" w:firstRowLastColumn="0" w:lastRowFirstColumn="0" w:lastRowLastColumn="0"/>
-              <w:rPr>
-                <w:rFonts w:asciiTheme="minorHAnsi" w:hAnsiTheme="minorHAnsi"/>
-                <w:sz w:val="22"/>
-                <w:szCs w:val="22"/>
-              </w:rPr>
-            </w:pPr>
-            <w:r>
-              <w:rPr>
-                <w:rFonts w:asciiTheme="minorHAnsi" w:hAnsiTheme="minorHAnsi"/>
-                <w:sz w:val="22"/>
-                <w:szCs w:val="22"/>
+              <w:cnfStyle w:val="000000100000"/>
+              <w:rPr>
+                <w:rFonts w:asciiTheme="minorHAnsi" w:hAnsiTheme="minorHAnsi"/>
+              </w:rPr>
+            </w:pPr>
+            <w:r>
+              <w:rPr>
+                <w:rFonts w:asciiTheme="minorHAnsi" w:hAnsiTheme="minorHAnsi"/>
               </w:rPr>
               <w:t>Upload Data</w:t>
             </w:r>
@@ -6909,22 +6203,18 @@
       <w:tr>
         <w:tc>
           <w:tcPr>
-            <w:cnfStyle w:val="001000000000" w:firstRow="0" w:lastRow="0" w:firstColumn="1" w:lastColumn="0" w:oddVBand="0" w:evenVBand="0" w:oddHBand="0" w:evenHBand="0" w:firstRowFirstColumn="0" w:firstRowLastColumn="0" w:lastRowFirstColumn="0" w:lastRowLastColumn="0"/>
+            <w:cnfStyle w:val="001000000000"/>
             <w:tcW w:w="2358" w:type="dxa"/>
           </w:tcPr>
           <w:p>
             <w:pPr>
               <w:rPr>
                 <w:rFonts w:asciiTheme="minorHAnsi" w:hAnsiTheme="minorHAnsi"/>
-                <w:sz w:val="22"/>
-                <w:szCs w:val="22"/>
-              </w:rPr>
-            </w:pPr>
-            <w:r>
-              <w:rPr>
-                <w:rFonts w:asciiTheme="minorHAnsi" w:hAnsiTheme="minorHAnsi"/>
-                <w:sz w:val="22"/>
-                <w:szCs w:val="22"/>
+              </w:rPr>
+            </w:pPr>
+            <w:r>
+              <w:rPr>
+                <w:rFonts w:asciiTheme="minorHAnsi" w:hAnsiTheme="minorHAnsi"/>
               </w:rPr>
               <w:t>Actor(s)</w:t>
             </w:r>
@@ -6937,18 +6227,14 @@
           </w:tcPr>
           <w:p>
             <w:pPr>
-              <w:cnfStyle w:val="000000000000" w:firstRow="0" w:lastRow="0" w:firstColumn="0" w:lastColumn="0" w:oddVBand="0" w:evenVBand="0" w:oddHBand="0" w:evenHBand="0" w:firstRowFirstColumn="0" w:firstRowLastColumn="0" w:lastRowFirstColumn="0" w:lastRowLastColumn="0"/>
-              <w:rPr>
-                <w:rFonts w:asciiTheme="minorHAnsi" w:hAnsiTheme="minorHAnsi"/>
-                <w:sz w:val="22"/>
-                <w:szCs w:val="22"/>
-              </w:rPr>
-            </w:pPr>
-            <w:r>
-              <w:rPr>
-                <w:rFonts w:asciiTheme="minorHAnsi" w:hAnsiTheme="minorHAnsi"/>
-                <w:sz w:val="22"/>
-                <w:szCs w:val="22"/>
+              <w:cnfStyle w:val="000000000000"/>
+              <w:rPr>
+                <w:rFonts w:asciiTheme="minorHAnsi" w:hAnsiTheme="minorHAnsi"/>
+              </w:rPr>
+            </w:pPr>
+            <w:r>
+              <w:rPr>
+                <w:rFonts w:asciiTheme="minorHAnsi" w:hAnsiTheme="minorHAnsi"/>
               </w:rPr>
               <w:t>Users</w:t>
             </w:r>
@@ -6957,26 +6243,22 @@
       </w:tr>
       <w:tr>
         <w:trPr>
-          <w:cnfStyle w:val="000000100000" w:firstRow="0" w:lastRow="0" w:firstColumn="0" w:lastColumn="0" w:oddVBand="0" w:evenVBand="0" w:oddHBand="1" w:evenHBand="0" w:firstRowFirstColumn="0" w:firstRowLastColumn="0" w:lastRowFirstColumn="0" w:lastRowLastColumn="0"/>
+          <w:cnfStyle w:val="000000100000"/>
         </w:trPr>
         <w:tc>
           <w:tcPr>
-            <w:cnfStyle w:val="001000000000" w:firstRow="0" w:lastRow="0" w:firstColumn="1" w:lastColumn="0" w:oddVBand="0" w:evenVBand="0" w:oddHBand="0" w:evenHBand="0" w:firstRowFirstColumn="0" w:firstRowLastColumn="0" w:lastRowFirstColumn="0" w:lastRowLastColumn="0"/>
+            <w:cnfStyle w:val="001000000000"/>
             <w:tcW w:w="2358" w:type="dxa"/>
           </w:tcPr>
           <w:p>
             <w:pPr>
               <w:rPr>
                 <w:rFonts w:asciiTheme="minorHAnsi" w:hAnsiTheme="minorHAnsi"/>
-                <w:sz w:val="22"/>
-                <w:szCs w:val="22"/>
-              </w:rPr>
-            </w:pPr>
-            <w:r>
-              <w:rPr>
-                <w:rFonts w:asciiTheme="minorHAnsi" w:hAnsiTheme="minorHAnsi"/>
-                <w:sz w:val="22"/>
-                <w:szCs w:val="22"/>
+              </w:rPr>
+            </w:pPr>
+            <w:r>
+              <w:rPr>
+                <w:rFonts w:asciiTheme="minorHAnsi" w:hAnsiTheme="minorHAnsi"/>
               </w:rPr>
               <w:t>Purpose</w:t>
             </w:r>
@@ -6989,18 +6271,14 @@
           </w:tcPr>
           <w:p>
             <w:pPr>
-              <w:cnfStyle w:val="000000100000" w:firstRow="0" w:lastRow="0" w:firstColumn="0" w:lastColumn="0" w:oddVBand="0" w:evenVBand="0" w:oddHBand="1" w:evenHBand="0" w:firstRowFirstColumn="0" w:firstRowLastColumn="0" w:lastRowFirstColumn="0" w:lastRowLastColumn="0"/>
-              <w:rPr>
-                <w:rFonts w:asciiTheme="minorHAnsi" w:hAnsiTheme="minorHAnsi"/>
-                <w:sz w:val="22"/>
-                <w:szCs w:val="22"/>
-              </w:rPr>
-            </w:pPr>
-            <w:r>
-              <w:rPr>
-                <w:rFonts w:asciiTheme="minorHAnsi" w:hAnsiTheme="minorHAnsi"/>
-                <w:sz w:val="22"/>
-                <w:szCs w:val="22"/>
+              <w:cnfStyle w:val="000000100000"/>
+              <w:rPr>
+                <w:rFonts w:asciiTheme="minorHAnsi" w:hAnsiTheme="minorHAnsi"/>
+              </w:rPr>
+            </w:pPr>
+            <w:r>
+              <w:rPr>
+                <w:rFonts w:asciiTheme="minorHAnsi" w:hAnsiTheme="minorHAnsi"/>
               </w:rPr>
               <w:t>Upload data into the database</w:t>
             </w:r>
@@ -7010,22 +6288,18 @@
       <w:tr>
         <w:tc>
           <w:tcPr>
-            <w:cnfStyle w:val="001000000000" w:firstRow="0" w:lastRow="0" w:firstColumn="1" w:lastColumn="0" w:oddVBand="0" w:evenVBand="0" w:oddHBand="0" w:evenHBand="0" w:firstRowFirstColumn="0" w:firstRowLastColumn="0" w:lastRowFirstColumn="0" w:lastRowLastColumn="0"/>
+            <w:cnfStyle w:val="001000000000"/>
             <w:tcW w:w="2358" w:type="dxa"/>
           </w:tcPr>
           <w:p>
             <w:pPr>
               <w:rPr>
                 <w:rFonts w:asciiTheme="minorHAnsi" w:hAnsiTheme="minorHAnsi"/>
-                <w:sz w:val="22"/>
-                <w:szCs w:val="22"/>
-              </w:rPr>
-            </w:pPr>
-            <w:r>
-              <w:rPr>
-                <w:rFonts w:asciiTheme="minorHAnsi" w:hAnsiTheme="minorHAnsi"/>
-                <w:sz w:val="22"/>
-                <w:szCs w:val="22"/>
+              </w:rPr>
+            </w:pPr>
+            <w:r>
+              <w:rPr>
+                <w:rFonts w:asciiTheme="minorHAnsi" w:hAnsiTheme="minorHAnsi"/>
               </w:rPr>
               <w:t>Overview</w:t>
             </w:r>
@@ -7038,18 +6312,14 @@
           </w:tcPr>
           <w:p>
             <w:pPr>
-              <w:cnfStyle w:val="000000000000" w:firstRow="0" w:lastRow="0" w:firstColumn="0" w:lastColumn="0" w:oddVBand="0" w:evenVBand="0" w:oddHBand="0" w:evenHBand="0" w:firstRowFirstColumn="0" w:firstRowLastColumn="0" w:lastRowFirstColumn="0" w:lastRowLastColumn="0"/>
-              <w:rPr>
-                <w:rFonts w:asciiTheme="minorHAnsi" w:hAnsiTheme="minorHAnsi"/>
-                <w:sz w:val="22"/>
-                <w:szCs w:val="22"/>
-              </w:rPr>
-            </w:pPr>
-            <w:r>
-              <w:rPr>
-                <w:rFonts w:asciiTheme="minorHAnsi" w:hAnsiTheme="minorHAnsi"/>
-                <w:sz w:val="22"/>
-                <w:szCs w:val="22"/>
+              <w:cnfStyle w:val="000000000000"/>
+              <w:rPr>
+                <w:rFonts w:asciiTheme="minorHAnsi" w:hAnsiTheme="minorHAnsi"/>
+              </w:rPr>
+            </w:pPr>
+            <w:r>
+              <w:rPr>
+                <w:rFonts w:asciiTheme="minorHAnsi" w:hAnsiTheme="minorHAnsi"/>
               </w:rPr>
               <w:t>The software uploads the validated data into the SQL database.</w:t>
             </w:r>
@@ -7058,26 +6328,22 @@
       </w:tr>
       <w:tr>
         <w:trPr>
-          <w:cnfStyle w:val="000000100000" w:firstRow="0" w:lastRow="0" w:firstColumn="0" w:lastColumn="0" w:oddVBand="0" w:evenVBand="0" w:oddHBand="1" w:evenHBand="0" w:firstRowFirstColumn="0" w:firstRowLastColumn="0" w:lastRowFirstColumn="0" w:lastRowLastColumn="0"/>
+          <w:cnfStyle w:val="000000100000"/>
         </w:trPr>
         <w:tc>
           <w:tcPr>
-            <w:cnfStyle w:val="001000000000" w:firstRow="0" w:lastRow="0" w:firstColumn="1" w:lastColumn="0" w:oddVBand="0" w:evenVBand="0" w:oddHBand="0" w:evenHBand="0" w:firstRowFirstColumn="0" w:firstRowLastColumn="0" w:lastRowFirstColumn="0" w:lastRowLastColumn="0"/>
+            <w:cnfStyle w:val="001000000000"/>
             <w:tcW w:w="2358" w:type="dxa"/>
           </w:tcPr>
           <w:p>
             <w:pPr>
               <w:rPr>
                 <w:rFonts w:asciiTheme="minorHAnsi" w:hAnsiTheme="minorHAnsi"/>
-                <w:sz w:val="22"/>
-                <w:szCs w:val="22"/>
-              </w:rPr>
-            </w:pPr>
-            <w:r>
-              <w:rPr>
-                <w:rFonts w:asciiTheme="minorHAnsi" w:hAnsiTheme="minorHAnsi"/>
-                <w:sz w:val="22"/>
-                <w:szCs w:val="22"/>
+              </w:rPr>
+            </w:pPr>
+            <w:r>
+              <w:rPr>
+                <w:rFonts w:asciiTheme="minorHAnsi" w:hAnsiTheme="minorHAnsi"/>
               </w:rPr>
               <w:t>Cross-References</w:t>
             </w:r>
@@ -7090,20 +6356,16 @@
           </w:tcPr>
           <w:p>
             <w:pPr>
-              <w:cnfStyle w:val="000000100000" w:firstRow="0" w:lastRow="0" w:firstColumn="0" w:lastColumn="0" w:oddVBand="0" w:evenVBand="0" w:oddHBand="1" w:evenHBand="0" w:firstRowFirstColumn="0" w:firstRowLastColumn="0" w:lastRowFirstColumn="0" w:lastRowLastColumn="0"/>
+              <w:cnfStyle w:val="000000100000"/>
               <w:rPr>
                 <w:rFonts w:asciiTheme="minorHAnsi" w:hAnsiTheme="minorHAnsi"/>
                 <w:i/>
-                <w:sz w:val="22"/>
-                <w:szCs w:val="22"/>
               </w:rPr>
             </w:pPr>
             <w:r>
               <w:rPr>
                 <w:rFonts w:asciiTheme="minorHAnsi" w:hAnsiTheme="minorHAnsi"/>
                 <w:i/>
-                <w:sz w:val="22"/>
-                <w:szCs w:val="22"/>
               </w:rPr>
               <w:t>&lt;requirements to be inserted here after finalized&gt;</w:t>
             </w:r>
@@ -7113,22 +6375,18 @@
       <w:tr>
         <w:tc>
           <w:tcPr>
-            <w:cnfStyle w:val="001000000000" w:firstRow="0" w:lastRow="0" w:firstColumn="1" w:lastColumn="0" w:oddVBand="0" w:evenVBand="0" w:oddHBand="0" w:evenHBand="0" w:firstRowFirstColumn="0" w:firstRowLastColumn="0" w:lastRowFirstColumn="0" w:lastRowLastColumn="0"/>
+            <w:cnfStyle w:val="001000000000"/>
             <w:tcW w:w="2358" w:type="dxa"/>
           </w:tcPr>
           <w:p>
             <w:pPr>
               <w:rPr>
                 <w:rFonts w:asciiTheme="minorHAnsi" w:hAnsiTheme="minorHAnsi"/>
-                <w:sz w:val="22"/>
-                <w:szCs w:val="22"/>
-              </w:rPr>
-            </w:pPr>
-            <w:r>
-              <w:rPr>
-                <w:rFonts w:asciiTheme="minorHAnsi" w:hAnsiTheme="minorHAnsi"/>
-                <w:sz w:val="22"/>
-                <w:szCs w:val="22"/>
+              </w:rPr>
+            </w:pPr>
+            <w:r>
+              <w:rPr>
+                <w:rFonts w:asciiTheme="minorHAnsi" w:hAnsiTheme="minorHAnsi"/>
               </w:rPr>
               <w:t>Pre-conditions</w:t>
             </w:r>
@@ -7141,18 +6399,14 @@
           </w:tcPr>
           <w:p>
             <w:pPr>
-              <w:cnfStyle w:val="000000000000" w:firstRow="0" w:lastRow="0" w:firstColumn="0" w:lastColumn="0" w:oddVBand="0" w:evenVBand="0" w:oddHBand="0" w:evenHBand="0" w:firstRowFirstColumn="0" w:firstRowLastColumn="0" w:lastRowFirstColumn="0" w:lastRowLastColumn="0"/>
-              <w:rPr>
-                <w:rFonts w:asciiTheme="minorHAnsi" w:hAnsiTheme="minorHAnsi"/>
-                <w:sz w:val="22"/>
-                <w:szCs w:val="22"/>
-              </w:rPr>
-            </w:pPr>
-            <w:r>
-              <w:rPr>
-                <w:rFonts w:asciiTheme="minorHAnsi" w:hAnsiTheme="minorHAnsi"/>
-                <w:sz w:val="22"/>
-                <w:szCs w:val="22"/>
+              <w:cnfStyle w:val="000000000000"/>
+              <w:rPr>
+                <w:rFonts w:asciiTheme="minorHAnsi" w:hAnsiTheme="minorHAnsi"/>
+              </w:rPr>
+            </w:pPr>
+            <w:r>
+              <w:rPr>
+                <w:rFonts w:asciiTheme="minorHAnsi" w:hAnsiTheme="minorHAnsi"/>
               </w:rPr>
               <w:t>The data has been validated and is ready for the upload and the database is online.  The user has been authenticated and has the appropriate permissions.</w:t>
             </w:r>
@@ -7161,26 +6415,22 @@
       </w:tr>
       <w:tr>
         <w:trPr>
-          <w:cnfStyle w:val="000000100000" w:firstRow="0" w:lastRow="0" w:firstColumn="0" w:lastColumn="0" w:oddVBand="0" w:evenVBand="0" w:oddHBand="1" w:evenHBand="0" w:firstRowFirstColumn="0" w:firstRowLastColumn="0" w:lastRowFirstColumn="0" w:lastRowLastColumn="0"/>
+          <w:cnfStyle w:val="000000100000"/>
         </w:trPr>
         <w:tc>
           <w:tcPr>
-            <w:cnfStyle w:val="001000000000" w:firstRow="0" w:lastRow="0" w:firstColumn="1" w:lastColumn="0" w:oddVBand="0" w:evenVBand="0" w:oddHBand="0" w:evenHBand="0" w:firstRowFirstColumn="0" w:firstRowLastColumn="0" w:lastRowFirstColumn="0" w:lastRowLastColumn="0"/>
+            <w:cnfStyle w:val="001000000000"/>
             <w:tcW w:w="2358" w:type="dxa"/>
           </w:tcPr>
           <w:p>
             <w:pPr>
               <w:rPr>
                 <w:rFonts w:asciiTheme="minorHAnsi" w:hAnsiTheme="minorHAnsi"/>
-                <w:sz w:val="22"/>
-                <w:szCs w:val="22"/>
-              </w:rPr>
-            </w:pPr>
-            <w:r>
-              <w:rPr>
-                <w:rFonts w:asciiTheme="minorHAnsi" w:hAnsiTheme="minorHAnsi"/>
-                <w:sz w:val="22"/>
-                <w:szCs w:val="22"/>
+              </w:rPr>
+            </w:pPr>
+            <w:r>
+              <w:rPr>
+                <w:rFonts w:asciiTheme="minorHAnsi" w:hAnsiTheme="minorHAnsi"/>
               </w:rPr>
               <w:t>Post-conditions</w:t>
             </w:r>
@@ -7193,62 +6443,48 @@
           </w:tcPr>
           <w:p>
             <w:pPr>
-              <w:cnfStyle w:val="000000100000" w:firstRow="0" w:lastRow="0" w:firstColumn="0" w:lastColumn="0" w:oddVBand="0" w:evenVBand="0" w:oddHBand="1" w:evenHBand="0" w:firstRowFirstColumn="0" w:firstRowLastColumn="0" w:lastRowFirstColumn="0" w:lastRowLastColumn="0"/>
-              <w:rPr>
-                <w:rFonts w:asciiTheme="minorHAnsi" w:hAnsiTheme="minorHAnsi"/>
-                <w:sz w:val="22"/>
-                <w:szCs w:val="22"/>
+              <w:cnfStyle w:val="000000100000"/>
+              <w:rPr>
+                <w:rFonts w:asciiTheme="minorHAnsi" w:hAnsiTheme="minorHAnsi"/>
               </w:rPr>
             </w:pPr>
             <w:r>
               <w:rPr>
                 <w:rFonts w:asciiTheme="minorHAnsi" w:hAnsiTheme="minorHAnsi"/>
                 <w:b/>
-                <w:sz w:val="22"/>
-                <w:szCs w:val="22"/>
               </w:rPr>
               <w:t>PASS:</w:t>
             </w:r>
             <w:r>
               <w:rPr>
                 <w:rFonts w:asciiTheme="minorHAnsi" w:hAnsiTheme="minorHAnsi"/>
-                <w:sz w:val="22"/>
-                <w:szCs w:val="22"/>
               </w:rPr>
               <w:t xml:space="preserve">  </w:t>
             </w:r>
             <w:r>
               <w:rPr>
                 <w:rFonts w:asciiTheme="minorHAnsi" w:hAnsiTheme="minorHAnsi"/>
-                <w:sz w:val="22"/>
-                <w:szCs w:val="22"/>
               </w:rPr>
               <w:t>The data is uploaded into the database.</w:t>
             </w:r>
           </w:p>
           <w:p>
             <w:pPr>
-              <w:cnfStyle w:val="000000100000" w:firstRow="0" w:lastRow="0" w:firstColumn="0" w:lastColumn="0" w:oddVBand="0" w:evenVBand="0" w:oddHBand="1" w:evenHBand="0" w:firstRowFirstColumn="0" w:firstRowLastColumn="0" w:lastRowFirstColumn="0" w:lastRowLastColumn="0"/>
-              <w:rPr>
-                <w:rFonts w:asciiTheme="minorHAnsi" w:hAnsiTheme="minorHAnsi"/>
-                <w:sz w:val="22"/>
-                <w:szCs w:val="22"/>
+              <w:cnfStyle w:val="000000100000"/>
+              <w:rPr>
+                <w:rFonts w:asciiTheme="minorHAnsi" w:hAnsiTheme="minorHAnsi"/>
               </w:rPr>
             </w:pPr>
             <w:r>
               <w:rPr>
                 <w:rFonts w:asciiTheme="minorHAnsi" w:hAnsiTheme="minorHAnsi"/>
                 <w:b/>
-                <w:sz w:val="22"/>
-                <w:szCs w:val="22"/>
               </w:rPr>
               <w:t xml:space="preserve">FAIL: </w:t>
             </w:r>
             <w:r>
               <w:rPr>
                 <w:rFonts w:asciiTheme="minorHAnsi" w:hAnsiTheme="minorHAnsi"/>
-                <w:sz w:val="22"/>
-                <w:szCs w:val="22"/>
               </w:rPr>
               <w:t xml:space="preserve"> An error message is displayed informing the user the upload failed.</w:t>
             </w:r>
@@ -7258,7 +6494,7 @@
       <w:tr>
         <w:tc>
           <w:tcPr>
-            <w:cnfStyle w:val="001000000000" w:firstRow="0" w:lastRow="0" w:firstColumn="1" w:lastColumn="0" w:oddVBand="0" w:evenVBand="0" w:oddHBand="0" w:evenHBand="0" w:firstRowFirstColumn="0" w:firstRowLastColumn="0" w:lastRowFirstColumn="0" w:lastRowLastColumn="0"/>
+            <w:cnfStyle w:val="001000000000"/>
             <w:tcW w:w="9576" w:type="dxa"/>
             <w:gridSpan w:val="3"/>
           </w:tcPr>
@@ -7266,15 +6502,11 @@
             <w:pPr>
               <w:rPr>
                 <w:rFonts w:asciiTheme="minorHAnsi" w:hAnsiTheme="minorHAnsi"/>
-                <w:sz w:val="22"/>
-                <w:szCs w:val="22"/>
-              </w:rPr>
-            </w:pPr>
-            <w:r>
-              <w:rPr>
-                <w:rFonts w:asciiTheme="minorHAnsi" w:hAnsiTheme="minorHAnsi"/>
-                <w:sz w:val="22"/>
-                <w:szCs w:val="22"/>
+              </w:rPr>
+            </w:pPr>
+            <w:r>
+              <w:rPr>
+                <w:rFonts w:asciiTheme="minorHAnsi" w:hAnsiTheme="minorHAnsi"/>
               </w:rPr>
               <w:t>Course of Events</w:t>
             </w:r>
@@ -7283,11 +6515,11 @@
       </w:tr>
       <w:tr>
         <w:trPr>
-          <w:cnfStyle w:val="000000100000" w:firstRow="0" w:lastRow="0" w:firstColumn="0" w:lastColumn="0" w:oddVBand="0" w:evenVBand="0" w:oddHBand="1" w:evenHBand="0" w:firstRowFirstColumn="0" w:firstRowLastColumn="0" w:lastRowFirstColumn="0" w:lastRowLastColumn="0"/>
+          <w:cnfStyle w:val="000000100000"/>
         </w:trPr>
         <w:tc>
           <w:tcPr>
-            <w:cnfStyle w:val="001000000000" w:firstRow="0" w:lastRow="0" w:firstColumn="1" w:lastColumn="0" w:oddVBand="0" w:evenVBand="0" w:oddHBand="0" w:evenHBand="0" w:firstRowFirstColumn="0" w:firstRowLastColumn="0" w:lastRowFirstColumn="0" w:lastRowLastColumn="0"/>
+            <w:cnfStyle w:val="001000000000"/>
             <w:tcW w:w="4788" w:type="dxa"/>
             <w:gridSpan w:val="2"/>
           </w:tcPr>
@@ -7295,15 +6527,11 @@
             <w:pPr>
               <w:rPr>
                 <w:rFonts w:asciiTheme="minorHAnsi" w:hAnsiTheme="minorHAnsi"/>
-                <w:sz w:val="22"/>
-                <w:szCs w:val="22"/>
-              </w:rPr>
-            </w:pPr>
-            <w:r>
-              <w:rPr>
-                <w:rFonts w:asciiTheme="minorHAnsi" w:hAnsiTheme="minorHAnsi"/>
-                <w:sz w:val="22"/>
-                <w:szCs w:val="22"/>
+              </w:rPr>
+            </w:pPr>
+            <w:r>
+              <w:rPr>
+                <w:rFonts w:asciiTheme="minorHAnsi" w:hAnsiTheme="minorHAnsi"/>
               </w:rPr>
               <w:t>Actor Actions</w:t>
             </w:r>
@@ -7315,20 +6543,16 @@
           </w:tcPr>
           <w:p>
             <w:pPr>
-              <w:cnfStyle w:val="000000100000" w:firstRow="0" w:lastRow="0" w:firstColumn="0" w:lastColumn="0" w:oddVBand="0" w:evenVBand="0" w:oddHBand="1" w:evenHBand="0" w:firstRowFirstColumn="0" w:firstRowLastColumn="0" w:lastRowFirstColumn="0" w:lastRowLastColumn="0"/>
+              <w:cnfStyle w:val="000000100000"/>
               <w:rPr>
                 <w:rFonts w:asciiTheme="minorHAnsi" w:hAnsiTheme="minorHAnsi"/>
                 <w:b/>
-                <w:sz w:val="22"/>
-                <w:szCs w:val="22"/>
               </w:rPr>
             </w:pPr>
             <w:r>
               <w:rPr>
                 <w:rFonts w:asciiTheme="minorHAnsi" w:hAnsiTheme="minorHAnsi"/>
                 <w:b/>
-                <w:sz w:val="22"/>
-                <w:szCs w:val="22"/>
               </w:rPr>
               <w:t>System Response</w:t>
             </w:r>
@@ -7338,7 +6562,7 @@
       <w:tr>
         <w:tc>
           <w:tcPr>
-            <w:cnfStyle w:val="001000000000" w:firstRow="0" w:lastRow="0" w:firstColumn="1" w:lastColumn="0" w:oddVBand="0" w:evenVBand="0" w:oddHBand="0" w:evenHBand="0" w:firstRowFirstColumn="0" w:firstRowLastColumn="0" w:lastRowFirstColumn="0" w:lastRowLastColumn="0"/>
+            <w:cnfStyle w:val="001000000000"/>
             <w:tcW w:w="4788" w:type="dxa"/>
             <w:gridSpan w:val="2"/>
           </w:tcPr>
@@ -7347,15 +6571,11 @@
               <w:rPr>
                 <w:rFonts w:asciiTheme="minorHAnsi" w:hAnsiTheme="minorHAnsi"/>
                 <w:b w:val="0"/>
-                <w:sz w:val="22"/>
-                <w:szCs w:val="22"/>
-              </w:rPr>
-            </w:pPr>
-            <w:r>
-              <w:rPr>
-                <w:rFonts w:asciiTheme="minorHAnsi" w:hAnsiTheme="minorHAnsi"/>
-                <w:sz w:val="22"/>
-                <w:szCs w:val="22"/>
+              </w:rPr>
+            </w:pPr>
+            <w:r>
+              <w:rPr>
+                <w:rFonts w:asciiTheme="minorHAnsi" w:hAnsiTheme="minorHAnsi"/>
               </w:rPr>
               <w:t>1.</w:t>
             </w:r>
@@ -7363,8 +6583,6 @@
               <w:rPr>
                 <w:rFonts w:asciiTheme="minorHAnsi" w:hAnsiTheme="minorHAnsi"/>
                 <w:b w:val="0"/>
-                <w:sz w:val="22"/>
-                <w:szCs w:val="22"/>
               </w:rPr>
               <w:t xml:space="preserve"> The process data use case initiates the upload of the data</w:t>
             </w:r>
@@ -7376,11 +6594,9 @@
           </w:tcPr>
           <w:p>
             <w:pPr>
-              <w:cnfStyle w:val="000000000000" w:firstRow="0" w:lastRow="0" w:firstColumn="0" w:lastColumn="0" w:oddVBand="0" w:evenVBand="0" w:oddHBand="0" w:evenHBand="0" w:firstRowFirstColumn="0" w:firstRowLastColumn="0" w:lastRowFirstColumn="0" w:lastRowLastColumn="0"/>
-              <w:rPr>
-                <w:rFonts w:asciiTheme="minorHAnsi" w:hAnsiTheme="minorHAnsi"/>
-                <w:sz w:val="22"/>
-                <w:szCs w:val="22"/>
+              <w:cnfStyle w:val="000000000000"/>
+              <w:rPr>
+                <w:rFonts w:asciiTheme="minorHAnsi" w:hAnsiTheme="minorHAnsi"/>
               </w:rPr>
             </w:pPr>
           </w:p>
@@ -7388,11 +6604,11 @@
       </w:tr>
       <w:tr>
         <w:trPr>
-          <w:cnfStyle w:val="000000100000" w:firstRow="0" w:lastRow="0" w:firstColumn="0" w:lastColumn="0" w:oddVBand="0" w:evenVBand="0" w:oddHBand="1" w:evenHBand="0" w:firstRowFirstColumn="0" w:firstRowLastColumn="0" w:lastRowFirstColumn="0" w:lastRowLastColumn="0"/>
+          <w:cnfStyle w:val="000000100000"/>
         </w:trPr>
         <w:tc>
           <w:tcPr>
-            <w:cnfStyle w:val="001000000000" w:firstRow="0" w:lastRow="0" w:firstColumn="1" w:lastColumn="0" w:oddVBand="0" w:evenVBand="0" w:oddHBand="0" w:evenHBand="0" w:firstRowFirstColumn="0" w:firstRowLastColumn="0" w:lastRowFirstColumn="0" w:lastRowLastColumn="0"/>
+            <w:cnfStyle w:val="001000000000"/>
             <w:tcW w:w="4788" w:type="dxa"/>
             <w:gridSpan w:val="2"/>
           </w:tcPr>
@@ -7402,8 +6618,6 @@
                 <w:rFonts w:asciiTheme="minorHAnsi" w:hAnsiTheme="minorHAnsi"/>
                 <w:b w:val="0"/>
                 <w:bCs w:val="0"/>
-                <w:sz w:val="22"/>
-                <w:szCs w:val="22"/>
               </w:rPr>
             </w:pPr>
           </w:p>
@@ -7414,29 +6628,16 @@
           </w:tcPr>
           <w:p>
             <w:pPr>
-              <w:cnfStyle w:val="000000100000" w:firstRow="0" w:lastRow="0" w:firstColumn="0" w:lastColumn="0" w:oddVBand="0" w:evenVBand="0" w:oddHBand="1" w:evenHBand="0" w:firstRowFirstColumn="0" w:firstRowLastColumn="0" w:lastRowFirstColumn="0" w:lastRowLastColumn="0"/>
-              <w:rPr>
-                <w:rFonts w:asciiTheme="minorHAnsi" w:hAnsiTheme="minorHAnsi"/>
-                <w:sz w:val="22"/>
-                <w:szCs w:val="22"/>
-              </w:rPr>
-            </w:pPr>
-            <w:r>
-              <w:rPr>
-                <w:rFonts w:asciiTheme="minorHAnsi" w:hAnsiTheme="minorHAnsi"/>
-                <w:sz w:val="22"/>
-                <w:szCs w:val="22"/>
-              </w:rPr>
-              <w:t xml:space="preserve">2. The system uploads the data into the SQL </w:t>
-            </w:r>
-            <w:r>
-              <w:rPr>
-                <w:rFonts w:asciiTheme="minorHAnsi" w:hAnsiTheme="minorHAnsi"/>
-                <w:sz w:val="22"/>
-                <w:szCs w:val="22"/>
-              </w:rPr>
-              <w:lastRenderedPageBreak/>
-              <w:t>database.</w:t>
+              <w:cnfStyle w:val="000000100000"/>
+              <w:rPr>
+                <w:rFonts w:asciiTheme="minorHAnsi" w:hAnsiTheme="minorHAnsi"/>
+              </w:rPr>
+            </w:pPr>
+            <w:r>
+              <w:rPr>
+                <w:rFonts w:asciiTheme="minorHAnsi" w:hAnsiTheme="minorHAnsi"/>
+              </w:rPr>
+              <w:t>2. The system uploads the data into the SQL database.</w:t>
             </w:r>
           </w:p>
         </w:tc>
@@ -7447,7 +6648,7 @@
       <w:tblPr>
         <w:tblStyle w:val="GridTable4Accent1"/>
         <w:tblW w:w="0" w:type="auto"/>
-        <w:tblLook w:val="04A0" w:firstRow="1" w:lastRow="0" w:firstColumn="1" w:lastColumn="0" w:noHBand="0" w:noVBand="1"/>
+        <w:tblLook w:val="04A0"/>
       </w:tblPr>
       <w:tblGrid>
         <w:gridCol w:w="2358"/>
@@ -7456,26 +6657,22 @@
       </w:tblGrid>
       <w:tr>
         <w:trPr>
-          <w:cnfStyle w:val="100000000000" w:firstRow="1" w:lastRow="0" w:firstColumn="0" w:lastColumn="0" w:oddVBand="0" w:evenVBand="0" w:oddHBand="0" w:evenHBand="0" w:firstRowFirstColumn="0" w:firstRowLastColumn="0" w:lastRowFirstColumn="0" w:lastRowLastColumn="0"/>
+          <w:cnfStyle w:val="100000000000"/>
         </w:trPr>
         <w:tc>
           <w:tcPr>
-            <w:cnfStyle w:val="001000000000" w:firstRow="0" w:lastRow="0" w:firstColumn="1" w:lastColumn="0" w:oddVBand="0" w:evenVBand="0" w:oddHBand="0" w:evenHBand="0" w:firstRowFirstColumn="0" w:firstRowLastColumn="0" w:lastRowFirstColumn="0" w:lastRowLastColumn="0"/>
+            <w:cnfStyle w:val="001000000000"/>
             <w:tcW w:w="2358" w:type="dxa"/>
           </w:tcPr>
           <w:p>
             <w:pPr>
               <w:rPr>
                 <w:rFonts w:asciiTheme="minorHAnsi" w:hAnsiTheme="minorHAnsi"/>
-                <w:sz w:val="22"/>
-                <w:szCs w:val="22"/>
-              </w:rPr>
-            </w:pPr>
-            <w:r>
-              <w:rPr>
-                <w:rFonts w:asciiTheme="minorHAnsi" w:hAnsiTheme="minorHAnsi"/>
-                <w:sz w:val="22"/>
-                <w:szCs w:val="22"/>
+              </w:rPr>
+            </w:pPr>
+            <w:r>
+              <w:rPr>
+                <w:rFonts w:asciiTheme="minorHAnsi" w:hAnsiTheme="minorHAnsi"/>
               </w:rPr>
               <w:t>Use Case ID</w:t>
             </w:r>
@@ -7488,26 +6685,20 @@
           </w:tcPr>
           <w:p>
             <w:pPr>
-              <w:cnfStyle w:val="100000000000" w:firstRow="1" w:lastRow="0" w:firstColumn="0" w:lastColumn="0" w:oddVBand="0" w:evenVBand="0" w:oddHBand="0" w:evenHBand="0" w:firstRowFirstColumn="0" w:firstRowLastColumn="0" w:lastRowFirstColumn="0" w:lastRowLastColumn="0"/>
-              <w:rPr>
-                <w:rFonts w:asciiTheme="minorHAnsi" w:hAnsiTheme="minorHAnsi"/>
-                <w:sz w:val="22"/>
-                <w:szCs w:val="22"/>
-              </w:rPr>
-            </w:pPr>
-            <w:r>
-              <w:rPr>
-                <w:rFonts w:asciiTheme="minorHAnsi" w:hAnsiTheme="minorHAnsi"/>
-                <w:sz w:val="22"/>
-                <w:szCs w:val="22"/>
+              <w:cnfStyle w:val="100000000000"/>
+              <w:rPr>
+                <w:rFonts w:asciiTheme="minorHAnsi" w:hAnsiTheme="minorHAnsi"/>
+              </w:rPr>
+            </w:pPr>
+            <w:r>
+              <w:rPr>
+                <w:rFonts w:asciiTheme="minorHAnsi" w:hAnsiTheme="minorHAnsi"/>
               </w:rPr>
               <w:t>UC_00</w:t>
             </w:r>
             <w:r>
               <w:rPr>
                 <w:rFonts w:asciiTheme="minorHAnsi" w:hAnsiTheme="minorHAnsi"/>
-                <w:sz w:val="22"/>
-                <w:szCs w:val="22"/>
               </w:rPr>
               <w:t>6</w:t>
             </w:r>
@@ -7516,26 +6707,22 @@
       </w:tr>
       <w:tr>
         <w:trPr>
-          <w:cnfStyle w:val="000000100000" w:firstRow="0" w:lastRow="0" w:firstColumn="0" w:lastColumn="0" w:oddVBand="0" w:evenVBand="0" w:oddHBand="1" w:evenHBand="0" w:firstRowFirstColumn="0" w:firstRowLastColumn="0" w:lastRowFirstColumn="0" w:lastRowLastColumn="0"/>
+          <w:cnfStyle w:val="000000100000"/>
         </w:trPr>
         <w:tc>
           <w:tcPr>
-            <w:cnfStyle w:val="001000000000" w:firstRow="0" w:lastRow="0" w:firstColumn="1" w:lastColumn="0" w:oddVBand="0" w:evenVBand="0" w:oddHBand="0" w:evenHBand="0" w:firstRowFirstColumn="0" w:firstRowLastColumn="0" w:lastRowFirstColumn="0" w:lastRowLastColumn="0"/>
+            <w:cnfStyle w:val="001000000000"/>
             <w:tcW w:w="2358" w:type="dxa"/>
           </w:tcPr>
           <w:p>
             <w:pPr>
               <w:rPr>
                 <w:rFonts w:asciiTheme="minorHAnsi" w:hAnsiTheme="minorHAnsi"/>
-                <w:sz w:val="22"/>
-                <w:szCs w:val="22"/>
-              </w:rPr>
-            </w:pPr>
-            <w:r>
-              <w:rPr>
-                <w:rFonts w:asciiTheme="minorHAnsi" w:hAnsiTheme="minorHAnsi"/>
-                <w:sz w:val="22"/>
-                <w:szCs w:val="22"/>
+              </w:rPr>
+            </w:pPr>
+            <w:r>
+              <w:rPr>
+                <w:rFonts w:asciiTheme="minorHAnsi" w:hAnsiTheme="minorHAnsi"/>
               </w:rPr>
               <w:t>Use Case Name</w:t>
             </w:r>
@@ -7548,18 +6735,14 @@
           </w:tcPr>
           <w:p>
             <w:pPr>
-              <w:cnfStyle w:val="000000100000" w:firstRow="0" w:lastRow="0" w:firstColumn="0" w:lastColumn="0" w:oddVBand="0" w:evenVBand="0" w:oddHBand="1" w:evenHBand="0" w:firstRowFirstColumn="0" w:firstRowLastColumn="0" w:lastRowFirstColumn="0" w:lastRowLastColumn="0"/>
-              <w:rPr>
-                <w:rFonts w:asciiTheme="minorHAnsi" w:hAnsiTheme="minorHAnsi"/>
-                <w:sz w:val="22"/>
-                <w:szCs w:val="22"/>
-              </w:rPr>
-            </w:pPr>
-            <w:r>
-              <w:rPr>
-                <w:rFonts w:asciiTheme="minorHAnsi" w:hAnsiTheme="minorHAnsi"/>
-                <w:sz w:val="22"/>
-                <w:szCs w:val="22"/>
+              <w:cnfStyle w:val="000000100000"/>
+              <w:rPr>
+                <w:rFonts w:asciiTheme="minorHAnsi" w:hAnsiTheme="minorHAnsi"/>
+              </w:rPr>
+            </w:pPr>
+            <w:r>
+              <w:rPr>
+                <w:rFonts w:asciiTheme="minorHAnsi" w:hAnsiTheme="minorHAnsi"/>
               </w:rPr>
               <w:t>Install Data Collection Software</w:t>
             </w:r>
@@ -7569,22 +6752,18 @@
       <w:tr>
         <w:tc>
           <w:tcPr>
-            <w:cnfStyle w:val="001000000000" w:firstRow="0" w:lastRow="0" w:firstColumn="1" w:lastColumn="0" w:oddVBand="0" w:evenVBand="0" w:oddHBand="0" w:evenHBand="0" w:firstRowFirstColumn="0" w:firstRowLastColumn="0" w:lastRowFirstColumn="0" w:lastRowLastColumn="0"/>
+            <w:cnfStyle w:val="001000000000"/>
             <w:tcW w:w="2358" w:type="dxa"/>
           </w:tcPr>
           <w:p>
             <w:pPr>
               <w:rPr>
                 <w:rFonts w:asciiTheme="minorHAnsi" w:hAnsiTheme="minorHAnsi"/>
-                <w:sz w:val="22"/>
-                <w:szCs w:val="22"/>
-              </w:rPr>
-            </w:pPr>
-            <w:r>
-              <w:rPr>
-                <w:rFonts w:asciiTheme="minorHAnsi" w:hAnsiTheme="minorHAnsi"/>
-                <w:sz w:val="22"/>
-                <w:szCs w:val="22"/>
+              </w:rPr>
+            </w:pPr>
+            <w:r>
+              <w:rPr>
+                <w:rFonts w:asciiTheme="minorHAnsi" w:hAnsiTheme="minorHAnsi"/>
               </w:rPr>
               <w:t>Actor(s)</w:t>
             </w:r>
@@ -7597,18 +6776,14 @@
           </w:tcPr>
           <w:p>
             <w:pPr>
-              <w:cnfStyle w:val="000000000000" w:firstRow="0" w:lastRow="0" w:firstColumn="0" w:lastColumn="0" w:oddVBand="0" w:evenVBand="0" w:oddHBand="0" w:evenHBand="0" w:firstRowFirstColumn="0" w:firstRowLastColumn="0" w:lastRowFirstColumn="0" w:lastRowLastColumn="0"/>
-              <w:rPr>
-                <w:rFonts w:asciiTheme="minorHAnsi" w:hAnsiTheme="minorHAnsi"/>
-                <w:sz w:val="22"/>
-                <w:szCs w:val="22"/>
-              </w:rPr>
-            </w:pPr>
-            <w:r>
-              <w:rPr>
-                <w:rFonts w:asciiTheme="minorHAnsi" w:hAnsiTheme="minorHAnsi"/>
-                <w:sz w:val="22"/>
-                <w:szCs w:val="22"/>
+              <w:cnfStyle w:val="000000000000"/>
+              <w:rPr>
+                <w:rFonts w:asciiTheme="minorHAnsi" w:hAnsiTheme="minorHAnsi"/>
+              </w:rPr>
+            </w:pPr>
+            <w:r>
+              <w:rPr>
+                <w:rFonts w:asciiTheme="minorHAnsi" w:hAnsiTheme="minorHAnsi"/>
               </w:rPr>
               <w:t>All users</w:t>
             </w:r>
@@ -7617,26 +6792,22 @@
       </w:tr>
       <w:tr>
         <w:trPr>
-          <w:cnfStyle w:val="000000100000" w:firstRow="0" w:lastRow="0" w:firstColumn="0" w:lastColumn="0" w:oddVBand="0" w:evenVBand="0" w:oddHBand="1" w:evenHBand="0" w:firstRowFirstColumn="0" w:firstRowLastColumn="0" w:lastRowFirstColumn="0" w:lastRowLastColumn="0"/>
+          <w:cnfStyle w:val="000000100000"/>
         </w:trPr>
         <w:tc>
           <w:tcPr>
-            <w:cnfStyle w:val="001000000000" w:firstRow="0" w:lastRow="0" w:firstColumn="1" w:lastColumn="0" w:oddVBand="0" w:evenVBand="0" w:oddHBand="0" w:evenHBand="0" w:firstRowFirstColumn="0" w:firstRowLastColumn="0" w:lastRowFirstColumn="0" w:lastRowLastColumn="0"/>
+            <w:cnfStyle w:val="001000000000"/>
             <w:tcW w:w="2358" w:type="dxa"/>
           </w:tcPr>
           <w:p>
             <w:pPr>
               <w:rPr>
                 <w:rFonts w:asciiTheme="minorHAnsi" w:hAnsiTheme="minorHAnsi"/>
-                <w:sz w:val="22"/>
-                <w:szCs w:val="22"/>
-              </w:rPr>
-            </w:pPr>
-            <w:r>
-              <w:rPr>
-                <w:rFonts w:asciiTheme="minorHAnsi" w:hAnsiTheme="minorHAnsi"/>
-                <w:sz w:val="22"/>
-                <w:szCs w:val="22"/>
+              </w:rPr>
+            </w:pPr>
+            <w:r>
+              <w:rPr>
+                <w:rFonts w:asciiTheme="minorHAnsi" w:hAnsiTheme="minorHAnsi"/>
               </w:rPr>
               <w:t>Purpose</w:t>
             </w:r>
@@ -7649,18 +6820,14 @@
           </w:tcPr>
           <w:p>
             <w:pPr>
-              <w:cnfStyle w:val="000000100000" w:firstRow="0" w:lastRow="0" w:firstColumn="0" w:lastColumn="0" w:oddVBand="0" w:evenVBand="0" w:oddHBand="1" w:evenHBand="0" w:firstRowFirstColumn="0" w:firstRowLastColumn="0" w:lastRowFirstColumn="0" w:lastRowLastColumn="0"/>
-              <w:rPr>
-                <w:rFonts w:asciiTheme="minorHAnsi" w:hAnsiTheme="minorHAnsi"/>
-                <w:sz w:val="22"/>
-                <w:szCs w:val="22"/>
-              </w:rPr>
-            </w:pPr>
-            <w:r>
-              <w:rPr>
-                <w:rFonts w:asciiTheme="minorHAnsi" w:hAnsiTheme="minorHAnsi"/>
-                <w:sz w:val="22"/>
-                <w:szCs w:val="22"/>
+              <w:cnfStyle w:val="000000100000"/>
+              <w:rPr>
+                <w:rFonts w:asciiTheme="minorHAnsi" w:hAnsiTheme="minorHAnsi"/>
+              </w:rPr>
+            </w:pPr>
+            <w:r>
+              <w:rPr>
+                <w:rFonts w:asciiTheme="minorHAnsi" w:hAnsiTheme="minorHAnsi"/>
               </w:rPr>
               <w:t>Install the data collection software on the system.</w:t>
             </w:r>
@@ -7670,22 +6837,18 @@
       <w:tr>
         <w:tc>
           <w:tcPr>
-            <w:cnfStyle w:val="001000000000" w:firstRow="0" w:lastRow="0" w:firstColumn="1" w:lastColumn="0" w:oddVBand="0" w:evenVBand="0" w:oddHBand="0" w:evenHBand="0" w:firstRowFirstColumn="0" w:firstRowLastColumn="0" w:lastRowFirstColumn="0" w:lastRowLastColumn="0"/>
+            <w:cnfStyle w:val="001000000000"/>
             <w:tcW w:w="2358" w:type="dxa"/>
           </w:tcPr>
           <w:p>
             <w:pPr>
               <w:rPr>
                 <w:rFonts w:asciiTheme="minorHAnsi" w:hAnsiTheme="minorHAnsi"/>
-                <w:sz w:val="22"/>
-                <w:szCs w:val="22"/>
-              </w:rPr>
-            </w:pPr>
-            <w:r>
-              <w:rPr>
-                <w:rFonts w:asciiTheme="minorHAnsi" w:hAnsiTheme="minorHAnsi"/>
-                <w:sz w:val="22"/>
-                <w:szCs w:val="22"/>
+              </w:rPr>
+            </w:pPr>
+            <w:r>
+              <w:rPr>
+                <w:rFonts w:asciiTheme="minorHAnsi" w:hAnsiTheme="minorHAnsi"/>
               </w:rPr>
               <w:t>Overview</w:t>
             </w:r>
@@ -7698,18 +6861,14 @@
           </w:tcPr>
           <w:p>
             <w:pPr>
-              <w:cnfStyle w:val="000000000000" w:firstRow="0" w:lastRow="0" w:firstColumn="0" w:lastColumn="0" w:oddVBand="0" w:evenVBand="0" w:oddHBand="0" w:evenHBand="0" w:firstRowFirstColumn="0" w:firstRowLastColumn="0" w:lastRowFirstColumn="0" w:lastRowLastColumn="0"/>
-              <w:rPr>
-                <w:rFonts w:asciiTheme="minorHAnsi" w:hAnsiTheme="minorHAnsi"/>
-                <w:sz w:val="22"/>
-                <w:szCs w:val="22"/>
-              </w:rPr>
-            </w:pPr>
-            <w:r>
-              <w:rPr>
-                <w:rFonts w:asciiTheme="minorHAnsi" w:hAnsiTheme="minorHAnsi"/>
-                <w:sz w:val="22"/>
-                <w:szCs w:val="22"/>
+              <w:cnfStyle w:val="000000000000"/>
+              <w:rPr>
+                <w:rFonts w:asciiTheme="minorHAnsi" w:hAnsiTheme="minorHAnsi"/>
+              </w:rPr>
+            </w:pPr>
+            <w:r>
+              <w:rPr>
+                <w:rFonts w:asciiTheme="minorHAnsi" w:hAnsiTheme="minorHAnsi"/>
               </w:rPr>
               <w:t>The user needs the data collection software to be installed on the system in order to import data to the SQL database.</w:t>
             </w:r>
@@ -7718,26 +6877,22 @@
       </w:tr>
       <w:tr>
         <w:trPr>
-          <w:cnfStyle w:val="000000100000" w:firstRow="0" w:lastRow="0" w:firstColumn="0" w:lastColumn="0" w:oddVBand="0" w:evenVBand="0" w:oddHBand="1" w:evenHBand="0" w:firstRowFirstColumn="0" w:firstRowLastColumn="0" w:lastRowFirstColumn="0" w:lastRowLastColumn="0"/>
+          <w:cnfStyle w:val="000000100000"/>
         </w:trPr>
         <w:tc>
           <w:tcPr>
-            <w:cnfStyle w:val="001000000000" w:firstRow="0" w:lastRow="0" w:firstColumn="1" w:lastColumn="0" w:oddVBand="0" w:evenVBand="0" w:oddHBand="0" w:evenHBand="0" w:firstRowFirstColumn="0" w:firstRowLastColumn="0" w:lastRowFirstColumn="0" w:lastRowLastColumn="0"/>
+            <w:cnfStyle w:val="001000000000"/>
             <w:tcW w:w="2358" w:type="dxa"/>
           </w:tcPr>
           <w:p>
             <w:pPr>
               <w:rPr>
                 <w:rFonts w:asciiTheme="minorHAnsi" w:hAnsiTheme="minorHAnsi"/>
-                <w:sz w:val="22"/>
-                <w:szCs w:val="22"/>
-              </w:rPr>
-            </w:pPr>
-            <w:r>
-              <w:rPr>
-                <w:rFonts w:asciiTheme="minorHAnsi" w:hAnsiTheme="minorHAnsi"/>
-                <w:sz w:val="22"/>
-                <w:szCs w:val="22"/>
+              </w:rPr>
+            </w:pPr>
+            <w:r>
+              <w:rPr>
+                <w:rFonts w:asciiTheme="minorHAnsi" w:hAnsiTheme="minorHAnsi"/>
               </w:rPr>
               <w:t>Cross-References</w:t>
             </w:r>
@@ -7750,20 +6905,16 @@
           </w:tcPr>
           <w:p>
             <w:pPr>
-              <w:cnfStyle w:val="000000100000" w:firstRow="0" w:lastRow="0" w:firstColumn="0" w:lastColumn="0" w:oddVBand="0" w:evenVBand="0" w:oddHBand="1" w:evenHBand="0" w:firstRowFirstColumn="0" w:firstRowLastColumn="0" w:lastRowFirstColumn="0" w:lastRowLastColumn="0"/>
+              <w:cnfStyle w:val="000000100000"/>
               <w:rPr>
                 <w:rFonts w:asciiTheme="minorHAnsi" w:hAnsiTheme="minorHAnsi"/>
                 <w:i/>
-                <w:sz w:val="22"/>
-                <w:szCs w:val="22"/>
               </w:rPr>
             </w:pPr>
             <w:r>
               <w:rPr>
                 <w:rFonts w:asciiTheme="minorHAnsi" w:hAnsiTheme="minorHAnsi"/>
                 <w:i/>
-                <w:sz w:val="22"/>
-                <w:szCs w:val="22"/>
               </w:rPr>
               <w:t>&lt;requirements to be inserted here after finalized&gt;</w:t>
             </w:r>
@@ -7773,22 +6924,18 @@
       <w:tr>
         <w:tc>
           <w:tcPr>
-            <w:cnfStyle w:val="001000000000" w:firstRow="0" w:lastRow="0" w:firstColumn="1" w:lastColumn="0" w:oddVBand="0" w:evenVBand="0" w:oddHBand="0" w:evenHBand="0" w:firstRowFirstColumn="0" w:firstRowLastColumn="0" w:lastRowFirstColumn="0" w:lastRowLastColumn="0"/>
+            <w:cnfStyle w:val="001000000000"/>
             <w:tcW w:w="2358" w:type="dxa"/>
           </w:tcPr>
           <w:p>
             <w:pPr>
               <w:rPr>
                 <w:rFonts w:asciiTheme="minorHAnsi" w:hAnsiTheme="minorHAnsi"/>
-                <w:sz w:val="22"/>
-                <w:szCs w:val="22"/>
-              </w:rPr>
-            </w:pPr>
-            <w:r>
-              <w:rPr>
-                <w:rFonts w:asciiTheme="minorHAnsi" w:hAnsiTheme="minorHAnsi"/>
-                <w:sz w:val="22"/>
-                <w:szCs w:val="22"/>
+              </w:rPr>
+            </w:pPr>
+            <w:r>
+              <w:rPr>
+                <w:rFonts w:asciiTheme="minorHAnsi" w:hAnsiTheme="minorHAnsi"/>
               </w:rPr>
               <w:t>Pre-conditions</w:t>
             </w:r>
@@ -7801,18 +6948,14 @@
           </w:tcPr>
           <w:p>
             <w:pPr>
-              <w:cnfStyle w:val="000000000000" w:firstRow="0" w:lastRow="0" w:firstColumn="0" w:lastColumn="0" w:oddVBand="0" w:evenVBand="0" w:oddHBand="0" w:evenHBand="0" w:firstRowFirstColumn="0" w:firstRowLastColumn="0" w:lastRowFirstColumn="0" w:lastRowLastColumn="0"/>
-              <w:rPr>
-                <w:rFonts w:asciiTheme="minorHAnsi" w:hAnsiTheme="minorHAnsi"/>
-                <w:sz w:val="22"/>
-                <w:szCs w:val="22"/>
-              </w:rPr>
-            </w:pPr>
-            <w:r>
-              <w:rPr>
-                <w:rFonts w:asciiTheme="minorHAnsi" w:hAnsiTheme="minorHAnsi"/>
-                <w:sz w:val="22"/>
-                <w:szCs w:val="22"/>
+              <w:cnfStyle w:val="000000000000"/>
+              <w:rPr>
+                <w:rFonts w:asciiTheme="minorHAnsi" w:hAnsiTheme="minorHAnsi"/>
+              </w:rPr>
+            </w:pPr>
+            <w:r>
+              <w:rPr>
+                <w:rFonts w:asciiTheme="minorHAnsi" w:hAnsiTheme="minorHAnsi"/>
               </w:rPr>
               <w:t>The system specifications meet the minimum criteria for installation.</w:t>
             </w:r>
@@ -7821,26 +6964,22 @@
       </w:tr>
       <w:tr>
         <w:trPr>
-          <w:cnfStyle w:val="000000100000" w:firstRow="0" w:lastRow="0" w:firstColumn="0" w:lastColumn="0" w:oddVBand="0" w:evenVBand="0" w:oddHBand="1" w:evenHBand="0" w:firstRowFirstColumn="0" w:firstRowLastColumn="0" w:lastRowFirstColumn="0" w:lastRowLastColumn="0"/>
+          <w:cnfStyle w:val="000000100000"/>
         </w:trPr>
         <w:tc>
           <w:tcPr>
-            <w:cnfStyle w:val="001000000000" w:firstRow="0" w:lastRow="0" w:firstColumn="1" w:lastColumn="0" w:oddVBand="0" w:evenVBand="0" w:oddHBand="0" w:evenHBand="0" w:firstRowFirstColumn="0" w:firstRowLastColumn="0" w:lastRowFirstColumn="0" w:lastRowLastColumn="0"/>
+            <w:cnfStyle w:val="001000000000"/>
             <w:tcW w:w="2358" w:type="dxa"/>
           </w:tcPr>
           <w:p>
             <w:pPr>
               <w:rPr>
                 <w:rFonts w:asciiTheme="minorHAnsi" w:hAnsiTheme="minorHAnsi"/>
-                <w:sz w:val="22"/>
-                <w:szCs w:val="22"/>
-              </w:rPr>
-            </w:pPr>
-            <w:r>
-              <w:rPr>
-                <w:rFonts w:asciiTheme="minorHAnsi" w:hAnsiTheme="minorHAnsi"/>
-                <w:sz w:val="22"/>
-                <w:szCs w:val="22"/>
+              </w:rPr>
+            </w:pPr>
+            <w:r>
+              <w:rPr>
+                <w:rFonts w:asciiTheme="minorHAnsi" w:hAnsiTheme="minorHAnsi"/>
               </w:rPr>
               <w:t>Post-conditions</w:t>
             </w:r>
@@ -7853,54 +6992,42 @@
           </w:tcPr>
           <w:p>
             <w:pPr>
-              <w:cnfStyle w:val="000000100000" w:firstRow="0" w:lastRow="0" w:firstColumn="0" w:lastColumn="0" w:oddVBand="0" w:evenVBand="0" w:oddHBand="1" w:evenHBand="0" w:firstRowFirstColumn="0" w:firstRowLastColumn="0" w:lastRowFirstColumn="0" w:lastRowLastColumn="0"/>
-              <w:rPr>
-                <w:rFonts w:asciiTheme="minorHAnsi" w:hAnsiTheme="minorHAnsi"/>
-                <w:sz w:val="22"/>
-                <w:szCs w:val="22"/>
+              <w:cnfStyle w:val="000000100000"/>
+              <w:rPr>
+                <w:rFonts w:asciiTheme="minorHAnsi" w:hAnsiTheme="minorHAnsi"/>
               </w:rPr>
             </w:pPr>
             <w:r>
               <w:rPr>
                 <w:rFonts w:asciiTheme="minorHAnsi" w:hAnsiTheme="minorHAnsi"/>
                 <w:b/>
-                <w:sz w:val="22"/>
-                <w:szCs w:val="22"/>
               </w:rPr>
               <w:t xml:space="preserve">PASS: </w:t>
             </w:r>
             <w:r>
               <w:rPr>
                 <w:rFonts w:asciiTheme="minorHAnsi" w:hAnsiTheme="minorHAnsi"/>
-                <w:sz w:val="22"/>
-                <w:szCs w:val="22"/>
               </w:rPr>
               <w:t>The data collection software is installed.</w:t>
             </w:r>
           </w:p>
           <w:p>
             <w:pPr>
-              <w:cnfStyle w:val="000000100000" w:firstRow="0" w:lastRow="0" w:firstColumn="0" w:lastColumn="0" w:oddVBand="0" w:evenVBand="0" w:oddHBand="1" w:evenHBand="0" w:firstRowFirstColumn="0" w:firstRowLastColumn="0" w:lastRowFirstColumn="0" w:lastRowLastColumn="0"/>
-              <w:rPr>
-                <w:rFonts w:asciiTheme="minorHAnsi" w:hAnsiTheme="minorHAnsi"/>
-                <w:sz w:val="22"/>
-                <w:szCs w:val="22"/>
+              <w:cnfStyle w:val="000000100000"/>
+              <w:rPr>
+                <w:rFonts w:asciiTheme="minorHAnsi" w:hAnsiTheme="minorHAnsi"/>
               </w:rPr>
             </w:pPr>
             <w:r>
               <w:rPr>
                 <w:rFonts w:asciiTheme="minorHAnsi" w:hAnsiTheme="minorHAnsi"/>
                 <w:b/>
-                <w:sz w:val="22"/>
-                <w:szCs w:val="22"/>
               </w:rPr>
               <w:t xml:space="preserve">FAIL: </w:t>
             </w:r>
             <w:r>
               <w:rPr>
                 <w:rFonts w:asciiTheme="minorHAnsi" w:hAnsiTheme="minorHAnsi"/>
-                <w:sz w:val="22"/>
-                <w:szCs w:val="22"/>
               </w:rPr>
               <w:t>The data collection software is not installed.</w:t>
             </w:r>
@@ -7910,7 +7037,7 @@
       <w:tr>
         <w:tc>
           <w:tcPr>
-            <w:cnfStyle w:val="001000000000" w:firstRow="0" w:lastRow="0" w:firstColumn="1" w:lastColumn="0" w:oddVBand="0" w:evenVBand="0" w:oddHBand="0" w:evenHBand="0" w:firstRowFirstColumn="0" w:firstRowLastColumn="0" w:lastRowFirstColumn="0" w:lastRowLastColumn="0"/>
+            <w:cnfStyle w:val="001000000000"/>
             <w:tcW w:w="9576" w:type="dxa"/>
             <w:gridSpan w:val="3"/>
           </w:tcPr>
@@ -7918,15 +7045,11 @@
             <w:pPr>
               <w:rPr>
                 <w:rFonts w:asciiTheme="minorHAnsi" w:hAnsiTheme="minorHAnsi"/>
-                <w:sz w:val="22"/>
-                <w:szCs w:val="22"/>
-              </w:rPr>
-            </w:pPr>
-            <w:r>
-              <w:rPr>
-                <w:rFonts w:asciiTheme="minorHAnsi" w:hAnsiTheme="minorHAnsi"/>
-                <w:sz w:val="22"/>
-                <w:szCs w:val="22"/>
+              </w:rPr>
+            </w:pPr>
+            <w:r>
+              <w:rPr>
+                <w:rFonts w:asciiTheme="minorHAnsi" w:hAnsiTheme="minorHAnsi"/>
               </w:rPr>
               <w:t>Course of Events</w:t>
             </w:r>
@@ -7935,11 +7058,11 @@
       </w:tr>
       <w:tr>
         <w:trPr>
-          <w:cnfStyle w:val="000000100000" w:firstRow="0" w:lastRow="0" w:firstColumn="0" w:lastColumn="0" w:oddVBand="0" w:evenVBand="0" w:oddHBand="1" w:evenHBand="0" w:firstRowFirstColumn="0" w:firstRowLastColumn="0" w:lastRowFirstColumn="0" w:lastRowLastColumn="0"/>
+          <w:cnfStyle w:val="000000100000"/>
         </w:trPr>
         <w:tc>
           <w:tcPr>
-            <w:cnfStyle w:val="001000000000" w:firstRow="0" w:lastRow="0" w:firstColumn="1" w:lastColumn="0" w:oddVBand="0" w:evenVBand="0" w:oddHBand="0" w:evenHBand="0" w:firstRowFirstColumn="0" w:firstRowLastColumn="0" w:lastRowFirstColumn="0" w:lastRowLastColumn="0"/>
+            <w:cnfStyle w:val="001000000000"/>
             <w:tcW w:w="4788" w:type="dxa"/>
             <w:gridSpan w:val="2"/>
           </w:tcPr>
@@ -7947,15 +7070,11 @@
             <w:pPr>
               <w:rPr>
                 <w:rFonts w:asciiTheme="minorHAnsi" w:hAnsiTheme="minorHAnsi"/>
-                <w:sz w:val="22"/>
-                <w:szCs w:val="22"/>
-              </w:rPr>
-            </w:pPr>
-            <w:r>
-              <w:rPr>
-                <w:rFonts w:asciiTheme="minorHAnsi" w:hAnsiTheme="minorHAnsi"/>
-                <w:sz w:val="22"/>
-                <w:szCs w:val="22"/>
+              </w:rPr>
+            </w:pPr>
+            <w:r>
+              <w:rPr>
+                <w:rFonts w:asciiTheme="minorHAnsi" w:hAnsiTheme="minorHAnsi"/>
               </w:rPr>
               <w:t>Actor Actions</w:t>
             </w:r>
@@ -7967,20 +7086,16 @@
           </w:tcPr>
           <w:p>
             <w:pPr>
-              <w:cnfStyle w:val="000000100000" w:firstRow="0" w:lastRow="0" w:firstColumn="0" w:lastColumn="0" w:oddVBand="0" w:evenVBand="0" w:oddHBand="1" w:evenHBand="0" w:firstRowFirstColumn="0" w:firstRowLastColumn="0" w:lastRowFirstColumn="0" w:lastRowLastColumn="0"/>
+              <w:cnfStyle w:val="000000100000"/>
               <w:rPr>
                 <w:rFonts w:asciiTheme="minorHAnsi" w:hAnsiTheme="minorHAnsi"/>
                 <w:b/>
-                <w:sz w:val="22"/>
-                <w:szCs w:val="22"/>
               </w:rPr>
             </w:pPr>
             <w:r>
               <w:rPr>
                 <w:rFonts w:asciiTheme="minorHAnsi" w:hAnsiTheme="minorHAnsi"/>
                 <w:b/>
-                <w:sz w:val="22"/>
-                <w:szCs w:val="22"/>
               </w:rPr>
               <w:t>System Response</w:t>
             </w:r>
@@ -7990,7 +7105,7 @@
       <w:tr>
         <w:tc>
           <w:tcPr>
-            <w:cnfStyle w:val="001000000000" w:firstRow="0" w:lastRow="0" w:firstColumn="1" w:lastColumn="0" w:oddVBand="0" w:evenVBand="0" w:oddHBand="0" w:evenHBand="0" w:firstRowFirstColumn="0" w:firstRowLastColumn="0" w:lastRowFirstColumn="0" w:lastRowLastColumn="0"/>
+            <w:cnfStyle w:val="001000000000"/>
             <w:tcW w:w="4788" w:type="dxa"/>
             <w:gridSpan w:val="2"/>
           </w:tcPr>
@@ -7999,15 +7114,11 @@
               <w:rPr>
                 <w:rFonts w:asciiTheme="minorHAnsi" w:hAnsiTheme="minorHAnsi"/>
                 <w:b w:val="0"/>
-                <w:sz w:val="22"/>
-                <w:szCs w:val="22"/>
-              </w:rPr>
-            </w:pPr>
-            <w:r>
-              <w:rPr>
-                <w:rFonts w:asciiTheme="minorHAnsi" w:hAnsiTheme="minorHAnsi"/>
-                <w:sz w:val="22"/>
-                <w:szCs w:val="22"/>
+              </w:rPr>
+            </w:pPr>
+            <w:r>
+              <w:rPr>
+                <w:rFonts w:asciiTheme="minorHAnsi" w:hAnsiTheme="minorHAnsi"/>
               </w:rPr>
               <w:t xml:space="preserve">1. </w:t>
             </w:r>
@@ -8015,8 +7126,6 @@
               <w:rPr>
                 <w:rFonts w:asciiTheme="minorHAnsi" w:hAnsiTheme="minorHAnsi"/>
                 <w:b w:val="0"/>
-                <w:sz w:val="22"/>
-                <w:szCs w:val="22"/>
               </w:rPr>
               <w:t>The user runs the set up file</w:t>
             </w:r>
@@ -8024,8 +7133,6 @@
               <w:rPr>
                 <w:rFonts w:asciiTheme="minorHAnsi" w:hAnsiTheme="minorHAnsi"/>
                 <w:b w:val="0"/>
-                <w:sz w:val="22"/>
-                <w:szCs w:val="22"/>
               </w:rPr>
               <w:t xml:space="preserve"> for the data collection software.</w:t>
             </w:r>
@@ -8037,11 +7144,9 @@
           </w:tcPr>
           <w:p>
             <w:pPr>
-              <w:cnfStyle w:val="000000000000" w:firstRow="0" w:lastRow="0" w:firstColumn="0" w:lastColumn="0" w:oddVBand="0" w:evenVBand="0" w:oddHBand="0" w:evenHBand="0" w:firstRowFirstColumn="0" w:firstRowLastColumn="0" w:lastRowFirstColumn="0" w:lastRowLastColumn="0"/>
-              <w:rPr>
-                <w:rFonts w:asciiTheme="minorHAnsi" w:hAnsiTheme="minorHAnsi"/>
-                <w:sz w:val="22"/>
-                <w:szCs w:val="22"/>
+              <w:cnfStyle w:val="000000000000"/>
+              <w:rPr>
+                <w:rFonts w:asciiTheme="minorHAnsi" w:hAnsiTheme="minorHAnsi"/>
               </w:rPr>
             </w:pPr>
           </w:p>
@@ -8049,11 +7154,11 @@
       </w:tr>
       <w:tr>
         <w:trPr>
-          <w:cnfStyle w:val="000000100000" w:firstRow="0" w:lastRow="0" w:firstColumn="0" w:lastColumn="0" w:oddVBand="0" w:evenVBand="0" w:oddHBand="1" w:evenHBand="0" w:firstRowFirstColumn="0" w:firstRowLastColumn="0" w:lastRowFirstColumn="0" w:lastRowLastColumn="0"/>
+          <w:cnfStyle w:val="000000100000"/>
         </w:trPr>
         <w:tc>
           <w:tcPr>
-            <w:cnfStyle w:val="001000000000" w:firstRow="0" w:lastRow="0" w:firstColumn="1" w:lastColumn="0" w:oddVBand="0" w:evenVBand="0" w:oddHBand="0" w:evenHBand="0" w:firstRowFirstColumn="0" w:firstRowLastColumn="0" w:lastRowFirstColumn="0" w:lastRowLastColumn="0"/>
+            <w:cnfStyle w:val="001000000000"/>
             <w:tcW w:w="4788" w:type="dxa"/>
             <w:gridSpan w:val="2"/>
           </w:tcPr>
@@ -8063,8 +7168,6 @@
                 <w:rFonts w:asciiTheme="minorHAnsi" w:hAnsiTheme="minorHAnsi"/>
                 <w:b w:val="0"/>
                 <w:bCs w:val="0"/>
-                <w:sz w:val="22"/>
-                <w:szCs w:val="22"/>
               </w:rPr>
             </w:pPr>
           </w:p>
@@ -8075,26 +7178,20 @@
           </w:tcPr>
           <w:p>
             <w:pPr>
-              <w:cnfStyle w:val="000000100000" w:firstRow="0" w:lastRow="0" w:firstColumn="0" w:lastColumn="0" w:oddVBand="0" w:evenVBand="0" w:oddHBand="1" w:evenHBand="0" w:firstRowFirstColumn="0" w:firstRowLastColumn="0" w:lastRowFirstColumn="0" w:lastRowLastColumn="0"/>
-              <w:rPr>
-                <w:rFonts w:asciiTheme="minorHAnsi" w:hAnsiTheme="minorHAnsi"/>
-                <w:sz w:val="22"/>
-                <w:szCs w:val="22"/>
-              </w:rPr>
-            </w:pPr>
-            <w:r>
-              <w:rPr>
-                <w:rFonts w:asciiTheme="minorHAnsi" w:hAnsiTheme="minorHAnsi"/>
-                <w:sz w:val="22"/>
-                <w:szCs w:val="22"/>
+              <w:cnfStyle w:val="000000100000"/>
+              <w:rPr>
+                <w:rFonts w:asciiTheme="minorHAnsi" w:hAnsiTheme="minorHAnsi"/>
+              </w:rPr>
+            </w:pPr>
+            <w:r>
+              <w:rPr>
+                <w:rFonts w:asciiTheme="minorHAnsi" w:hAnsiTheme="minorHAnsi"/>
               </w:rPr>
               <w:t>2. The set-up software appears in a wind</w:t>
             </w:r>
             <w:r>
               <w:rPr>
                 <w:rFonts w:asciiTheme="minorHAnsi" w:hAnsiTheme="minorHAnsi"/>
-                <w:sz w:val="22"/>
-                <w:szCs w:val="22"/>
               </w:rPr>
               <w:t>ow on the screen.  The software requests the user to input a directory to install the software.</w:t>
             </w:r>
@@ -8104,7 +7201,7 @@
       <w:tr>
         <w:tc>
           <w:tcPr>
-            <w:cnfStyle w:val="001000000000" w:firstRow="0" w:lastRow="0" w:firstColumn="1" w:lastColumn="0" w:oddVBand="0" w:evenVBand="0" w:oddHBand="0" w:evenHBand="0" w:firstRowFirstColumn="0" w:firstRowLastColumn="0" w:lastRowFirstColumn="0" w:lastRowLastColumn="0"/>
+            <w:cnfStyle w:val="001000000000"/>
             <w:tcW w:w="4788" w:type="dxa"/>
             <w:gridSpan w:val="2"/>
           </w:tcPr>
@@ -8113,15 +7210,11 @@
               <w:rPr>
                 <w:rFonts w:asciiTheme="minorHAnsi" w:hAnsiTheme="minorHAnsi"/>
                 <w:b w:val="0"/>
-                <w:sz w:val="22"/>
-                <w:szCs w:val="22"/>
-              </w:rPr>
-            </w:pPr>
-            <w:r>
-              <w:rPr>
-                <w:rFonts w:asciiTheme="minorHAnsi" w:hAnsiTheme="minorHAnsi"/>
-                <w:sz w:val="22"/>
-                <w:szCs w:val="22"/>
+              </w:rPr>
+            </w:pPr>
+            <w:r>
+              <w:rPr>
+                <w:rFonts w:asciiTheme="minorHAnsi" w:hAnsiTheme="minorHAnsi"/>
               </w:rPr>
               <w:t>3. The user inputs a directory to install the software to.</w:t>
             </w:r>
@@ -8133,11 +7226,9 @@
           </w:tcPr>
           <w:p>
             <w:pPr>
-              <w:cnfStyle w:val="000000000000" w:firstRow="0" w:lastRow="0" w:firstColumn="0" w:lastColumn="0" w:oddVBand="0" w:evenVBand="0" w:oddHBand="0" w:evenHBand="0" w:firstRowFirstColumn="0" w:firstRowLastColumn="0" w:lastRowFirstColumn="0" w:lastRowLastColumn="0"/>
-              <w:rPr>
-                <w:rFonts w:asciiTheme="minorHAnsi" w:hAnsiTheme="minorHAnsi"/>
-                <w:sz w:val="22"/>
-                <w:szCs w:val="22"/>
+              <w:cnfStyle w:val="000000000000"/>
+              <w:rPr>
+                <w:rFonts w:asciiTheme="minorHAnsi" w:hAnsiTheme="minorHAnsi"/>
               </w:rPr>
             </w:pPr>
           </w:p>
@@ -8145,11 +7236,11 @@
       </w:tr>
       <w:tr>
         <w:trPr>
-          <w:cnfStyle w:val="000000100000" w:firstRow="0" w:lastRow="0" w:firstColumn="0" w:lastColumn="0" w:oddVBand="0" w:evenVBand="0" w:oddHBand="1" w:evenHBand="0" w:firstRowFirstColumn="0" w:firstRowLastColumn="0" w:lastRowFirstColumn="0" w:lastRowLastColumn="0"/>
+          <w:cnfStyle w:val="000000100000"/>
         </w:trPr>
         <w:tc>
           <w:tcPr>
-            <w:cnfStyle w:val="001000000000" w:firstRow="0" w:lastRow="0" w:firstColumn="1" w:lastColumn="0" w:oddVBand="0" w:evenVBand="0" w:oddHBand="0" w:evenHBand="0" w:firstRowFirstColumn="0" w:firstRowLastColumn="0" w:lastRowFirstColumn="0" w:lastRowLastColumn="0"/>
+            <w:cnfStyle w:val="001000000000"/>
             <w:tcW w:w="4788" w:type="dxa"/>
             <w:gridSpan w:val="2"/>
           </w:tcPr>
@@ -8159,8 +7250,6 @@
                 <w:rFonts w:asciiTheme="minorHAnsi" w:hAnsiTheme="minorHAnsi"/>
                 <w:b w:val="0"/>
                 <w:bCs w:val="0"/>
-                <w:sz w:val="22"/>
-                <w:szCs w:val="22"/>
               </w:rPr>
             </w:pPr>
           </w:p>
@@ -8171,18 +7260,14 @@
           </w:tcPr>
           <w:p>
             <w:pPr>
-              <w:cnfStyle w:val="000000100000" w:firstRow="0" w:lastRow="0" w:firstColumn="0" w:lastColumn="0" w:oddVBand="0" w:evenVBand="0" w:oddHBand="1" w:evenHBand="0" w:firstRowFirstColumn="0" w:firstRowLastColumn="0" w:lastRowFirstColumn="0" w:lastRowLastColumn="0"/>
-              <w:rPr>
-                <w:rFonts w:asciiTheme="minorHAnsi" w:hAnsiTheme="minorHAnsi"/>
-                <w:sz w:val="22"/>
-                <w:szCs w:val="22"/>
-              </w:rPr>
-            </w:pPr>
-            <w:r>
-              <w:rPr>
-                <w:rFonts w:asciiTheme="minorHAnsi" w:hAnsiTheme="minorHAnsi"/>
-                <w:sz w:val="22"/>
-                <w:szCs w:val="22"/>
+              <w:cnfStyle w:val="000000100000"/>
+              <w:rPr>
+                <w:rFonts w:asciiTheme="minorHAnsi" w:hAnsiTheme="minorHAnsi"/>
+              </w:rPr>
+            </w:pPr>
+            <w:r>
+              <w:rPr>
+                <w:rFonts w:asciiTheme="minorHAnsi" w:hAnsiTheme="minorHAnsi"/>
               </w:rPr>
               <w:t>4. The software installs the software to the directory.</w:t>
             </w:r>
@@ -8195,7 +7280,7 @@
       <w:tblPr>
         <w:tblStyle w:val="GridTable4Accent1"/>
         <w:tblW w:w="0" w:type="auto"/>
-        <w:tblLook w:val="04A0" w:firstRow="1" w:lastRow="0" w:firstColumn="1" w:lastColumn="0" w:noHBand="0" w:noVBand="1"/>
+        <w:tblLook w:val="04A0"/>
       </w:tblPr>
       <w:tblGrid>
         <w:gridCol w:w="2358"/>
@@ -8204,26 +7289,22 @@
       </w:tblGrid>
       <w:tr>
         <w:trPr>
-          <w:cnfStyle w:val="100000000000" w:firstRow="1" w:lastRow="0" w:firstColumn="0" w:lastColumn="0" w:oddVBand="0" w:evenVBand="0" w:oddHBand="0" w:evenHBand="0" w:firstRowFirstColumn="0" w:firstRowLastColumn="0" w:lastRowFirstColumn="0" w:lastRowLastColumn="0"/>
+          <w:cnfStyle w:val="100000000000"/>
         </w:trPr>
         <w:tc>
           <w:tcPr>
-            <w:cnfStyle w:val="001000000000" w:firstRow="0" w:lastRow="0" w:firstColumn="1" w:lastColumn="0" w:oddVBand="0" w:evenVBand="0" w:oddHBand="0" w:evenHBand="0" w:firstRowFirstColumn="0" w:firstRowLastColumn="0" w:lastRowFirstColumn="0" w:lastRowLastColumn="0"/>
+            <w:cnfStyle w:val="001000000000"/>
             <w:tcW w:w="2358" w:type="dxa"/>
           </w:tcPr>
           <w:p>
             <w:pPr>
               <w:rPr>
                 <w:rFonts w:asciiTheme="minorHAnsi" w:hAnsiTheme="minorHAnsi"/>
-                <w:sz w:val="22"/>
-                <w:szCs w:val="22"/>
-              </w:rPr>
-            </w:pPr>
-            <w:r>
-              <w:rPr>
-                <w:rFonts w:asciiTheme="minorHAnsi" w:hAnsiTheme="minorHAnsi"/>
-                <w:sz w:val="22"/>
-                <w:szCs w:val="22"/>
+              </w:rPr>
+            </w:pPr>
+            <w:r>
+              <w:rPr>
+                <w:rFonts w:asciiTheme="minorHAnsi" w:hAnsiTheme="minorHAnsi"/>
               </w:rPr>
               <w:t>Use Case ID</w:t>
             </w:r>
@@ -8236,26 +7317,20 @@
           </w:tcPr>
           <w:p>
             <w:pPr>
-              <w:cnfStyle w:val="100000000000" w:firstRow="1" w:lastRow="0" w:firstColumn="0" w:lastColumn="0" w:oddVBand="0" w:evenVBand="0" w:oddHBand="0" w:evenHBand="0" w:firstRowFirstColumn="0" w:firstRowLastColumn="0" w:lastRowFirstColumn="0" w:lastRowLastColumn="0"/>
-              <w:rPr>
-                <w:rFonts w:asciiTheme="minorHAnsi" w:hAnsiTheme="minorHAnsi"/>
-                <w:sz w:val="22"/>
-                <w:szCs w:val="22"/>
-              </w:rPr>
-            </w:pPr>
-            <w:r>
-              <w:rPr>
-                <w:rFonts w:asciiTheme="minorHAnsi" w:hAnsiTheme="minorHAnsi"/>
-                <w:sz w:val="22"/>
-                <w:szCs w:val="22"/>
+              <w:cnfStyle w:val="100000000000"/>
+              <w:rPr>
+                <w:rFonts w:asciiTheme="minorHAnsi" w:hAnsiTheme="minorHAnsi"/>
+              </w:rPr>
+            </w:pPr>
+            <w:r>
+              <w:rPr>
+                <w:rFonts w:asciiTheme="minorHAnsi" w:hAnsiTheme="minorHAnsi"/>
               </w:rPr>
               <w:t>UC_00</w:t>
             </w:r>
             <w:r>
               <w:rPr>
                 <w:rFonts w:asciiTheme="minorHAnsi" w:hAnsiTheme="minorHAnsi"/>
-                <w:sz w:val="22"/>
-                <w:szCs w:val="22"/>
               </w:rPr>
               <w:t>7</w:t>
             </w:r>
@@ -8264,26 +7339,22 @@
       </w:tr>
       <w:tr>
         <w:trPr>
-          <w:cnfStyle w:val="000000100000" w:firstRow="0" w:lastRow="0" w:firstColumn="0" w:lastColumn="0" w:oddVBand="0" w:evenVBand="0" w:oddHBand="1" w:evenHBand="0" w:firstRowFirstColumn="0" w:firstRowLastColumn="0" w:lastRowFirstColumn="0" w:lastRowLastColumn="0"/>
+          <w:cnfStyle w:val="000000100000"/>
         </w:trPr>
         <w:tc>
           <w:tcPr>
-            <w:cnfStyle w:val="001000000000" w:firstRow="0" w:lastRow="0" w:firstColumn="1" w:lastColumn="0" w:oddVBand="0" w:evenVBand="0" w:oddHBand="0" w:evenHBand="0" w:firstRowFirstColumn="0" w:firstRowLastColumn="0" w:lastRowFirstColumn="0" w:lastRowLastColumn="0"/>
+            <w:cnfStyle w:val="001000000000"/>
             <w:tcW w:w="2358" w:type="dxa"/>
           </w:tcPr>
           <w:p>
             <w:pPr>
               <w:rPr>
                 <w:rFonts w:asciiTheme="minorHAnsi" w:hAnsiTheme="minorHAnsi"/>
-                <w:sz w:val="22"/>
-                <w:szCs w:val="22"/>
-              </w:rPr>
-            </w:pPr>
-            <w:r>
-              <w:rPr>
-                <w:rFonts w:asciiTheme="minorHAnsi" w:hAnsiTheme="minorHAnsi"/>
-                <w:sz w:val="22"/>
-                <w:szCs w:val="22"/>
+              </w:rPr>
+            </w:pPr>
+            <w:r>
+              <w:rPr>
+                <w:rFonts w:asciiTheme="minorHAnsi" w:hAnsiTheme="minorHAnsi"/>
               </w:rPr>
               <w:t>Use Case Name</w:t>
             </w:r>
@@ -8296,18 +7367,14 @@
           </w:tcPr>
           <w:p>
             <w:pPr>
-              <w:cnfStyle w:val="000000100000" w:firstRow="0" w:lastRow="0" w:firstColumn="0" w:lastColumn="0" w:oddVBand="0" w:evenVBand="0" w:oddHBand="1" w:evenHBand="0" w:firstRowFirstColumn="0" w:firstRowLastColumn="0" w:lastRowFirstColumn="0" w:lastRowLastColumn="0"/>
-              <w:rPr>
-                <w:rFonts w:asciiTheme="minorHAnsi" w:hAnsiTheme="minorHAnsi"/>
-                <w:sz w:val="22"/>
-                <w:szCs w:val="22"/>
-              </w:rPr>
-            </w:pPr>
-            <w:r>
-              <w:rPr>
-                <w:rFonts w:asciiTheme="minorHAnsi" w:hAnsiTheme="minorHAnsi"/>
-                <w:sz w:val="22"/>
-                <w:szCs w:val="22"/>
+              <w:cnfStyle w:val="000000100000"/>
+              <w:rPr>
+                <w:rFonts w:asciiTheme="minorHAnsi" w:hAnsiTheme="minorHAnsi"/>
+              </w:rPr>
+            </w:pPr>
+            <w:r>
+              <w:rPr>
+                <w:rFonts w:asciiTheme="minorHAnsi" w:hAnsiTheme="minorHAnsi"/>
               </w:rPr>
               <w:t>Uninstalled Data Collection Software</w:t>
             </w:r>
@@ -8317,22 +7384,18 @@
       <w:tr>
         <w:tc>
           <w:tcPr>
-            <w:cnfStyle w:val="001000000000" w:firstRow="0" w:lastRow="0" w:firstColumn="1" w:lastColumn="0" w:oddVBand="0" w:evenVBand="0" w:oddHBand="0" w:evenHBand="0" w:firstRowFirstColumn="0" w:firstRowLastColumn="0" w:lastRowFirstColumn="0" w:lastRowLastColumn="0"/>
+            <w:cnfStyle w:val="001000000000"/>
             <w:tcW w:w="2358" w:type="dxa"/>
           </w:tcPr>
           <w:p>
             <w:pPr>
               <w:rPr>
                 <w:rFonts w:asciiTheme="minorHAnsi" w:hAnsiTheme="minorHAnsi"/>
-                <w:sz w:val="22"/>
-                <w:szCs w:val="22"/>
-              </w:rPr>
-            </w:pPr>
-            <w:r>
-              <w:rPr>
-                <w:rFonts w:asciiTheme="minorHAnsi" w:hAnsiTheme="minorHAnsi"/>
-                <w:sz w:val="22"/>
-                <w:szCs w:val="22"/>
+              </w:rPr>
+            </w:pPr>
+            <w:r>
+              <w:rPr>
+                <w:rFonts w:asciiTheme="minorHAnsi" w:hAnsiTheme="minorHAnsi"/>
               </w:rPr>
               <w:t>Actor(s)</w:t>
             </w:r>
@@ -8345,18 +7408,14 @@
           </w:tcPr>
           <w:p>
             <w:pPr>
-              <w:cnfStyle w:val="000000000000" w:firstRow="0" w:lastRow="0" w:firstColumn="0" w:lastColumn="0" w:oddVBand="0" w:evenVBand="0" w:oddHBand="0" w:evenHBand="0" w:firstRowFirstColumn="0" w:firstRowLastColumn="0" w:lastRowFirstColumn="0" w:lastRowLastColumn="0"/>
-              <w:rPr>
-                <w:rFonts w:asciiTheme="minorHAnsi" w:hAnsiTheme="minorHAnsi"/>
-                <w:sz w:val="22"/>
-                <w:szCs w:val="22"/>
-              </w:rPr>
-            </w:pPr>
-            <w:r>
-              <w:rPr>
-                <w:rFonts w:asciiTheme="minorHAnsi" w:hAnsiTheme="minorHAnsi"/>
-                <w:sz w:val="22"/>
-                <w:szCs w:val="22"/>
+              <w:cnfStyle w:val="000000000000"/>
+              <w:rPr>
+                <w:rFonts w:asciiTheme="minorHAnsi" w:hAnsiTheme="minorHAnsi"/>
+              </w:rPr>
+            </w:pPr>
+            <w:r>
+              <w:rPr>
+                <w:rFonts w:asciiTheme="minorHAnsi" w:hAnsiTheme="minorHAnsi"/>
               </w:rPr>
               <w:t>All users</w:t>
             </w:r>
@@ -8365,26 +7424,22 @@
       </w:tr>
       <w:tr>
         <w:trPr>
-          <w:cnfStyle w:val="000000100000" w:firstRow="0" w:lastRow="0" w:firstColumn="0" w:lastColumn="0" w:oddVBand="0" w:evenVBand="0" w:oddHBand="1" w:evenHBand="0" w:firstRowFirstColumn="0" w:firstRowLastColumn="0" w:lastRowFirstColumn="0" w:lastRowLastColumn="0"/>
+          <w:cnfStyle w:val="000000100000"/>
         </w:trPr>
         <w:tc>
           <w:tcPr>
-            <w:cnfStyle w:val="001000000000" w:firstRow="0" w:lastRow="0" w:firstColumn="1" w:lastColumn="0" w:oddVBand="0" w:evenVBand="0" w:oddHBand="0" w:evenHBand="0" w:firstRowFirstColumn="0" w:firstRowLastColumn="0" w:lastRowFirstColumn="0" w:lastRowLastColumn="0"/>
+            <w:cnfStyle w:val="001000000000"/>
             <w:tcW w:w="2358" w:type="dxa"/>
           </w:tcPr>
           <w:p>
             <w:pPr>
               <w:rPr>
                 <w:rFonts w:asciiTheme="minorHAnsi" w:hAnsiTheme="minorHAnsi"/>
-                <w:sz w:val="22"/>
-                <w:szCs w:val="22"/>
-              </w:rPr>
-            </w:pPr>
-            <w:r>
-              <w:rPr>
-                <w:rFonts w:asciiTheme="minorHAnsi" w:hAnsiTheme="minorHAnsi"/>
-                <w:sz w:val="22"/>
-                <w:szCs w:val="22"/>
+              </w:rPr>
+            </w:pPr>
+            <w:r>
+              <w:rPr>
+                <w:rFonts w:asciiTheme="minorHAnsi" w:hAnsiTheme="minorHAnsi"/>
               </w:rPr>
               <w:t>Purpose</w:t>
             </w:r>
@@ -8397,18 +7452,14 @@
           </w:tcPr>
           <w:p>
             <w:pPr>
-              <w:cnfStyle w:val="000000100000" w:firstRow="0" w:lastRow="0" w:firstColumn="0" w:lastColumn="0" w:oddVBand="0" w:evenVBand="0" w:oddHBand="1" w:evenHBand="0" w:firstRowFirstColumn="0" w:firstRowLastColumn="0" w:lastRowFirstColumn="0" w:lastRowLastColumn="0"/>
-              <w:rPr>
-                <w:rFonts w:asciiTheme="minorHAnsi" w:hAnsiTheme="minorHAnsi"/>
-                <w:sz w:val="22"/>
-                <w:szCs w:val="22"/>
-              </w:rPr>
-            </w:pPr>
-            <w:r>
-              <w:rPr>
-                <w:rFonts w:asciiTheme="minorHAnsi" w:hAnsiTheme="minorHAnsi"/>
-                <w:sz w:val="22"/>
-                <w:szCs w:val="22"/>
+              <w:cnfStyle w:val="000000100000"/>
+              <w:rPr>
+                <w:rFonts w:asciiTheme="minorHAnsi" w:hAnsiTheme="minorHAnsi"/>
+              </w:rPr>
+            </w:pPr>
+            <w:r>
+              <w:rPr>
+                <w:rFonts w:asciiTheme="minorHAnsi" w:hAnsiTheme="minorHAnsi"/>
               </w:rPr>
               <w:t>Uninstall data collection software on the system.</w:t>
             </w:r>
@@ -8418,22 +7469,18 @@
       <w:tr>
         <w:tc>
           <w:tcPr>
-            <w:cnfStyle w:val="001000000000" w:firstRow="0" w:lastRow="0" w:firstColumn="1" w:lastColumn="0" w:oddVBand="0" w:evenVBand="0" w:oddHBand="0" w:evenHBand="0" w:firstRowFirstColumn="0" w:firstRowLastColumn="0" w:lastRowFirstColumn="0" w:lastRowLastColumn="0"/>
+            <w:cnfStyle w:val="001000000000"/>
             <w:tcW w:w="2358" w:type="dxa"/>
           </w:tcPr>
           <w:p>
             <w:pPr>
               <w:rPr>
                 <w:rFonts w:asciiTheme="minorHAnsi" w:hAnsiTheme="minorHAnsi"/>
-                <w:sz w:val="22"/>
-                <w:szCs w:val="22"/>
-              </w:rPr>
-            </w:pPr>
-            <w:r>
-              <w:rPr>
-                <w:rFonts w:asciiTheme="minorHAnsi" w:hAnsiTheme="minorHAnsi"/>
-                <w:sz w:val="22"/>
-                <w:szCs w:val="22"/>
+              </w:rPr>
+            </w:pPr>
+            <w:r>
+              <w:rPr>
+                <w:rFonts w:asciiTheme="minorHAnsi" w:hAnsiTheme="minorHAnsi"/>
               </w:rPr>
               <w:t>Overview</w:t>
             </w:r>
@@ -8446,18 +7493,14 @@
           </w:tcPr>
           <w:p>
             <w:pPr>
-              <w:cnfStyle w:val="000000000000" w:firstRow="0" w:lastRow="0" w:firstColumn="0" w:lastColumn="0" w:oddVBand="0" w:evenVBand="0" w:oddHBand="0" w:evenHBand="0" w:firstRowFirstColumn="0" w:firstRowLastColumn="0" w:lastRowFirstColumn="0" w:lastRowLastColumn="0"/>
-              <w:rPr>
-                <w:rFonts w:asciiTheme="minorHAnsi" w:hAnsiTheme="minorHAnsi"/>
-                <w:sz w:val="22"/>
-                <w:szCs w:val="22"/>
-              </w:rPr>
-            </w:pPr>
-            <w:r>
-              <w:rPr>
-                <w:rFonts w:asciiTheme="minorHAnsi" w:hAnsiTheme="minorHAnsi"/>
-                <w:sz w:val="22"/>
-                <w:szCs w:val="22"/>
+              <w:cnfStyle w:val="000000000000"/>
+              <w:rPr>
+                <w:rFonts w:asciiTheme="minorHAnsi" w:hAnsiTheme="minorHAnsi"/>
+              </w:rPr>
+            </w:pPr>
+            <w:r>
+              <w:rPr>
+                <w:rFonts w:asciiTheme="minorHAnsi" w:hAnsiTheme="minorHAnsi"/>
               </w:rPr>
               <w:t>The user needs to be able to remove the data collection software from the system.</w:t>
             </w:r>
@@ -8466,26 +7509,22 @@
       </w:tr>
       <w:tr>
         <w:trPr>
-          <w:cnfStyle w:val="000000100000" w:firstRow="0" w:lastRow="0" w:firstColumn="0" w:lastColumn="0" w:oddVBand="0" w:evenVBand="0" w:oddHBand="1" w:evenHBand="0" w:firstRowFirstColumn="0" w:firstRowLastColumn="0" w:lastRowFirstColumn="0" w:lastRowLastColumn="0"/>
+          <w:cnfStyle w:val="000000100000"/>
         </w:trPr>
         <w:tc>
           <w:tcPr>
-            <w:cnfStyle w:val="001000000000" w:firstRow="0" w:lastRow="0" w:firstColumn="1" w:lastColumn="0" w:oddVBand="0" w:evenVBand="0" w:oddHBand="0" w:evenHBand="0" w:firstRowFirstColumn="0" w:firstRowLastColumn="0" w:lastRowFirstColumn="0" w:lastRowLastColumn="0"/>
+            <w:cnfStyle w:val="001000000000"/>
             <w:tcW w:w="2358" w:type="dxa"/>
           </w:tcPr>
           <w:p>
             <w:pPr>
               <w:rPr>
                 <w:rFonts w:asciiTheme="minorHAnsi" w:hAnsiTheme="minorHAnsi"/>
-                <w:sz w:val="22"/>
-                <w:szCs w:val="22"/>
-              </w:rPr>
-            </w:pPr>
-            <w:r>
-              <w:rPr>
-                <w:rFonts w:asciiTheme="minorHAnsi" w:hAnsiTheme="minorHAnsi"/>
-                <w:sz w:val="22"/>
-                <w:szCs w:val="22"/>
+              </w:rPr>
+            </w:pPr>
+            <w:r>
+              <w:rPr>
+                <w:rFonts w:asciiTheme="minorHAnsi" w:hAnsiTheme="minorHAnsi"/>
               </w:rPr>
               <w:t>Cross-References</w:t>
             </w:r>
@@ -8498,20 +7537,16 @@
           </w:tcPr>
           <w:p>
             <w:pPr>
-              <w:cnfStyle w:val="000000100000" w:firstRow="0" w:lastRow="0" w:firstColumn="0" w:lastColumn="0" w:oddVBand="0" w:evenVBand="0" w:oddHBand="1" w:evenHBand="0" w:firstRowFirstColumn="0" w:firstRowLastColumn="0" w:lastRowFirstColumn="0" w:lastRowLastColumn="0"/>
+              <w:cnfStyle w:val="000000100000"/>
               <w:rPr>
                 <w:rFonts w:asciiTheme="minorHAnsi" w:hAnsiTheme="minorHAnsi"/>
                 <w:i/>
-                <w:sz w:val="22"/>
-                <w:szCs w:val="22"/>
               </w:rPr>
             </w:pPr>
             <w:r>
               <w:rPr>
                 <w:rFonts w:asciiTheme="minorHAnsi" w:hAnsiTheme="minorHAnsi"/>
                 <w:i/>
-                <w:sz w:val="22"/>
-                <w:szCs w:val="22"/>
               </w:rPr>
               <w:t>&lt;requirements to be inserted here after finalized&gt;</w:t>
             </w:r>
@@ -8521,22 +7556,18 @@
       <w:tr>
         <w:tc>
           <w:tcPr>
-            <w:cnfStyle w:val="001000000000" w:firstRow="0" w:lastRow="0" w:firstColumn="1" w:lastColumn="0" w:oddVBand="0" w:evenVBand="0" w:oddHBand="0" w:evenHBand="0" w:firstRowFirstColumn="0" w:firstRowLastColumn="0" w:lastRowFirstColumn="0" w:lastRowLastColumn="0"/>
+            <w:cnfStyle w:val="001000000000"/>
             <w:tcW w:w="2358" w:type="dxa"/>
           </w:tcPr>
           <w:p>
             <w:pPr>
               <w:rPr>
                 <w:rFonts w:asciiTheme="minorHAnsi" w:hAnsiTheme="minorHAnsi"/>
-                <w:sz w:val="22"/>
-                <w:szCs w:val="22"/>
-              </w:rPr>
-            </w:pPr>
-            <w:r>
-              <w:rPr>
-                <w:rFonts w:asciiTheme="minorHAnsi" w:hAnsiTheme="minorHAnsi"/>
-                <w:sz w:val="22"/>
-                <w:szCs w:val="22"/>
+              </w:rPr>
+            </w:pPr>
+            <w:r>
+              <w:rPr>
+                <w:rFonts w:asciiTheme="minorHAnsi" w:hAnsiTheme="minorHAnsi"/>
               </w:rPr>
               <w:t>Pre-conditions</w:t>
             </w:r>
@@ -8549,18 +7580,14 @@
           </w:tcPr>
           <w:p>
             <w:pPr>
-              <w:cnfStyle w:val="000000000000" w:firstRow="0" w:lastRow="0" w:firstColumn="0" w:lastColumn="0" w:oddVBand="0" w:evenVBand="0" w:oddHBand="0" w:evenHBand="0" w:firstRowFirstColumn="0" w:firstRowLastColumn="0" w:lastRowFirstColumn="0" w:lastRowLastColumn="0"/>
-              <w:rPr>
-                <w:rFonts w:asciiTheme="minorHAnsi" w:hAnsiTheme="minorHAnsi"/>
-                <w:sz w:val="22"/>
-                <w:szCs w:val="22"/>
-              </w:rPr>
-            </w:pPr>
-            <w:r>
-              <w:rPr>
-                <w:rFonts w:asciiTheme="minorHAnsi" w:hAnsiTheme="minorHAnsi"/>
-                <w:sz w:val="22"/>
-                <w:szCs w:val="22"/>
+              <w:cnfStyle w:val="000000000000"/>
+              <w:rPr>
+                <w:rFonts w:asciiTheme="minorHAnsi" w:hAnsiTheme="minorHAnsi"/>
+              </w:rPr>
+            </w:pPr>
+            <w:r>
+              <w:rPr>
+                <w:rFonts w:asciiTheme="minorHAnsi" w:hAnsiTheme="minorHAnsi"/>
               </w:rPr>
               <w:t>The system has the data collection software installed on it.</w:t>
             </w:r>
@@ -8569,26 +7596,22 @@
       </w:tr>
       <w:tr>
         <w:trPr>
-          <w:cnfStyle w:val="000000100000" w:firstRow="0" w:lastRow="0" w:firstColumn="0" w:lastColumn="0" w:oddVBand="0" w:evenVBand="0" w:oddHBand="1" w:evenHBand="0" w:firstRowFirstColumn="0" w:firstRowLastColumn="0" w:lastRowFirstColumn="0" w:lastRowLastColumn="0"/>
+          <w:cnfStyle w:val="000000100000"/>
         </w:trPr>
         <w:tc>
           <w:tcPr>
-            <w:cnfStyle w:val="001000000000" w:firstRow="0" w:lastRow="0" w:firstColumn="1" w:lastColumn="0" w:oddVBand="0" w:evenVBand="0" w:oddHBand="0" w:evenHBand="0" w:firstRowFirstColumn="0" w:firstRowLastColumn="0" w:lastRowFirstColumn="0" w:lastRowLastColumn="0"/>
+            <w:cnfStyle w:val="001000000000"/>
             <w:tcW w:w="2358" w:type="dxa"/>
           </w:tcPr>
           <w:p>
             <w:pPr>
               <w:rPr>
                 <w:rFonts w:asciiTheme="minorHAnsi" w:hAnsiTheme="minorHAnsi"/>
-                <w:sz w:val="22"/>
-                <w:szCs w:val="22"/>
-              </w:rPr>
-            </w:pPr>
-            <w:r>
-              <w:rPr>
-                <w:rFonts w:asciiTheme="minorHAnsi" w:hAnsiTheme="minorHAnsi"/>
-                <w:sz w:val="22"/>
-                <w:szCs w:val="22"/>
+              </w:rPr>
+            </w:pPr>
+            <w:r>
+              <w:rPr>
+                <w:rFonts w:asciiTheme="minorHAnsi" w:hAnsiTheme="minorHAnsi"/>
               </w:rPr>
               <w:t>Post-conditions</w:t>
             </w:r>
@@ -8601,54 +7624,42 @@
           </w:tcPr>
           <w:p>
             <w:pPr>
-              <w:cnfStyle w:val="000000100000" w:firstRow="0" w:lastRow="0" w:firstColumn="0" w:lastColumn="0" w:oddVBand="0" w:evenVBand="0" w:oddHBand="1" w:evenHBand="0" w:firstRowFirstColumn="0" w:firstRowLastColumn="0" w:lastRowFirstColumn="0" w:lastRowLastColumn="0"/>
-              <w:rPr>
-                <w:rFonts w:asciiTheme="minorHAnsi" w:hAnsiTheme="minorHAnsi"/>
-                <w:sz w:val="22"/>
-                <w:szCs w:val="22"/>
+              <w:cnfStyle w:val="000000100000"/>
+              <w:rPr>
+                <w:rFonts w:asciiTheme="minorHAnsi" w:hAnsiTheme="minorHAnsi"/>
               </w:rPr>
             </w:pPr>
             <w:r>
               <w:rPr>
                 <w:rFonts w:asciiTheme="minorHAnsi" w:hAnsiTheme="minorHAnsi"/>
                 <w:b/>
-                <w:sz w:val="22"/>
-                <w:szCs w:val="22"/>
               </w:rPr>
               <w:t xml:space="preserve">PASS: </w:t>
             </w:r>
             <w:r>
               <w:rPr>
                 <w:rFonts w:asciiTheme="minorHAnsi" w:hAnsiTheme="minorHAnsi"/>
-                <w:sz w:val="22"/>
-                <w:szCs w:val="22"/>
               </w:rPr>
               <w:t>The data collection software has been removed from the system.</w:t>
             </w:r>
           </w:p>
           <w:p>
             <w:pPr>
-              <w:cnfStyle w:val="000000100000" w:firstRow="0" w:lastRow="0" w:firstColumn="0" w:lastColumn="0" w:oddVBand="0" w:evenVBand="0" w:oddHBand="1" w:evenHBand="0" w:firstRowFirstColumn="0" w:firstRowLastColumn="0" w:lastRowFirstColumn="0" w:lastRowLastColumn="0"/>
-              <w:rPr>
-                <w:rFonts w:asciiTheme="minorHAnsi" w:hAnsiTheme="minorHAnsi"/>
-                <w:sz w:val="22"/>
-                <w:szCs w:val="22"/>
+              <w:cnfStyle w:val="000000100000"/>
+              <w:rPr>
+                <w:rFonts w:asciiTheme="minorHAnsi" w:hAnsiTheme="minorHAnsi"/>
               </w:rPr>
             </w:pPr>
             <w:r>
               <w:rPr>
                 <w:rFonts w:asciiTheme="minorHAnsi" w:hAnsiTheme="minorHAnsi"/>
                 <w:b/>
-                <w:sz w:val="22"/>
-                <w:szCs w:val="22"/>
               </w:rPr>
               <w:t xml:space="preserve">FAIL: </w:t>
             </w:r>
             <w:r>
               <w:rPr>
                 <w:rFonts w:asciiTheme="minorHAnsi" w:hAnsiTheme="minorHAnsi"/>
-                <w:sz w:val="22"/>
-                <w:szCs w:val="22"/>
               </w:rPr>
               <w:t xml:space="preserve"> The data collection software remains on the system.</w:t>
             </w:r>
@@ -8658,7 +7669,7 @@
       <w:tr>
         <w:tc>
           <w:tcPr>
-            <w:cnfStyle w:val="001000000000" w:firstRow="0" w:lastRow="0" w:firstColumn="1" w:lastColumn="0" w:oddVBand="0" w:evenVBand="0" w:oddHBand="0" w:evenHBand="0" w:firstRowFirstColumn="0" w:firstRowLastColumn="0" w:lastRowFirstColumn="0" w:lastRowLastColumn="0"/>
+            <w:cnfStyle w:val="001000000000"/>
             <w:tcW w:w="9576" w:type="dxa"/>
             <w:gridSpan w:val="3"/>
           </w:tcPr>
@@ -8666,15 +7677,11 @@
             <w:pPr>
               <w:rPr>
                 <w:rFonts w:asciiTheme="minorHAnsi" w:hAnsiTheme="minorHAnsi"/>
-                <w:sz w:val="22"/>
-                <w:szCs w:val="22"/>
-              </w:rPr>
-            </w:pPr>
-            <w:r>
-              <w:rPr>
-                <w:rFonts w:asciiTheme="minorHAnsi" w:hAnsiTheme="minorHAnsi"/>
-                <w:sz w:val="22"/>
-                <w:szCs w:val="22"/>
+              </w:rPr>
+            </w:pPr>
+            <w:r>
+              <w:rPr>
+                <w:rFonts w:asciiTheme="minorHAnsi" w:hAnsiTheme="minorHAnsi"/>
               </w:rPr>
               <w:t>Course of Events</w:t>
             </w:r>
@@ -8683,11 +7690,11 @@
       </w:tr>
       <w:tr>
         <w:trPr>
-          <w:cnfStyle w:val="000000100000" w:firstRow="0" w:lastRow="0" w:firstColumn="0" w:lastColumn="0" w:oddVBand="0" w:evenVBand="0" w:oddHBand="1" w:evenHBand="0" w:firstRowFirstColumn="0" w:firstRowLastColumn="0" w:lastRowFirstColumn="0" w:lastRowLastColumn="0"/>
+          <w:cnfStyle w:val="000000100000"/>
         </w:trPr>
         <w:tc>
           <w:tcPr>
-            <w:cnfStyle w:val="001000000000" w:firstRow="0" w:lastRow="0" w:firstColumn="1" w:lastColumn="0" w:oddVBand="0" w:evenVBand="0" w:oddHBand="0" w:evenHBand="0" w:firstRowFirstColumn="0" w:firstRowLastColumn="0" w:lastRowFirstColumn="0" w:lastRowLastColumn="0"/>
+            <w:cnfStyle w:val="001000000000"/>
             <w:tcW w:w="4788" w:type="dxa"/>
             <w:gridSpan w:val="2"/>
           </w:tcPr>
@@ -8695,15 +7702,11 @@
             <w:pPr>
               <w:rPr>
                 <w:rFonts w:asciiTheme="minorHAnsi" w:hAnsiTheme="minorHAnsi"/>
-                <w:sz w:val="22"/>
-                <w:szCs w:val="22"/>
-              </w:rPr>
-            </w:pPr>
-            <w:r>
-              <w:rPr>
-                <w:rFonts w:asciiTheme="minorHAnsi" w:hAnsiTheme="minorHAnsi"/>
-                <w:sz w:val="22"/>
-                <w:szCs w:val="22"/>
+              </w:rPr>
+            </w:pPr>
+            <w:r>
+              <w:rPr>
+                <w:rFonts w:asciiTheme="minorHAnsi" w:hAnsiTheme="minorHAnsi"/>
               </w:rPr>
               <w:t>Actor Actions</w:t>
             </w:r>
@@ -8715,20 +7718,16 @@
           </w:tcPr>
           <w:p>
             <w:pPr>
-              <w:cnfStyle w:val="000000100000" w:firstRow="0" w:lastRow="0" w:firstColumn="0" w:lastColumn="0" w:oddVBand="0" w:evenVBand="0" w:oddHBand="1" w:evenHBand="0" w:firstRowFirstColumn="0" w:firstRowLastColumn="0" w:lastRowFirstColumn="0" w:lastRowLastColumn="0"/>
+              <w:cnfStyle w:val="000000100000"/>
               <w:rPr>
                 <w:rFonts w:asciiTheme="minorHAnsi" w:hAnsiTheme="minorHAnsi"/>
                 <w:b/>
-                <w:sz w:val="22"/>
-                <w:szCs w:val="22"/>
               </w:rPr>
             </w:pPr>
             <w:r>
               <w:rPr>
                 <w:rFonts w:asciiTheme="minorHAnsi" w:hAnsiTheme="minorHAnsi"/>
                 <w:b/>
-                <w:sz w:val="22"/>
-                <w:szCs w:val="22"/>
               </w:rPr>
               <w:t>System Response</w:t>
             </w:r>
@@ -8738,7 +7737,7 @@
       <w:tr>
         <w:tc>
           <w:tcPr>
-            <w:cnfStyle w:val="001000000000" w:firstRow="0" w:lastRow="0" w:firstColumn="1" w:lastColumn="0" w:oddVBand="0" w:evenVBand="0" w:oddHBand="0" w:evenHBand="0" w:firstRowFirstColumn="0" w:firstRowLastColumn="0" w:lastRowFirstColumn="0" w:lastRowLastColumn="0"/>
+            <w:cnfStyle w:val="001000000000"/>
             <w:tcW w:w="4788" w:type="dxa"/>
             <w:gridSpan w:val="2"/>
           </w:tcPr>
@@ -8747,8 +7746,6 @@
               <w:rPr>
                 <w:rFonts w:asciiTheme="minorHAnsi" w:hAnsiTheme="minorHAnsi"/>
                 <w:b w:val="0"/>
-                <w:sz w:val="22"/>
-                <w:szCs w:val="22"/>
               </w:rPr>
             </w:pPr>
             <w:r>
@@ -8756,8 +7753,6 @@
                 <w:rFonts w:asciiTheme="minorHAnsi" w:hAnsiTheme="minorHAnsi"/>
                 <w:b w:val="0"/>
                 <w:bCs w:val="0"/>
-                <w:sz w:val="22"/>
-                <w:szCs w:val="22"/>
               </w:rPr>
               <w:t>1.</w:t>
             </w:r>
@@ -8765,8 +7760,6 @@
               <w:rPr>
                 <w:rFonts w:asciiTheme="minorHAnsi" w:hAnsiTheme="minorHAnsi"/>
                 <w:b w:val="0"/>
-                <w:sz w:val="22"/>
-                <w:szCs w:val="22"/>
               </w:rPr>
               <w:t xml:space="preserve"> </w:t>
             </w:r>
@@ -8774,8 +7767,6 @@
               <w:rPr>
                 <w:rFonts w:asciiTheme="minorHAnsi" w:hAnsiTheme="minorHAnsi"/>
                 <w:b w:val="0"/>
-                <w:sz w:val="22"/>
-                <w:szCs w:val="22"/>
               </w:rPr>
               <w:t>The user runs the uninstaller software in the data collection directory.</w:t>
             </w:r>
@@ -8787,11 +7778,9 @@
           </w:tcPr>
           <w:p>
             <w:pPr>
-              <w:cnfStyle w:val="000000000000" w:firstRow="0" w:lastRow="0" w:firstColumn="0" w:lastColumn="0" w:oddVBand="0" w:evenVBand="0" w:oddHBand="0" w:evenHBand="0" w:firstRowFirstColumn="0" w:firstRowLastColumn="0" w:lastRowFirstColumn="0" w:lastRowLastColumn="0"/>
-              <w:rPr>
-                <w:rFonts w:asciiTheme="minorHAnsi" w:hAnsiTheme="minorHAnsi"/>
-                <w:sz w:val="22"/>
-                <w:szCs w:val="22"/>
+              <w:cnfStyle w:val="000000000000"/>
+              <w:rPr>
+                <w:rFonts w:asciiTheme="minorHAnsi" w:hAnsiTheme="minorHAnsi"/>
               </w:rPr>
             </w:pPr>
           </w:p>
@@ -8799,11 +7788,11 @@
       </w:tr>
       <w:tr>
         <w:trPr>
-          <w:cnfStyle w:val="000000100000" w:firstRow="0" w:lastRow="0" w:firstColumn="0" w:lastColumn="0" w:oddVBand="0" w:evenVBand="0" w:oddHBand="1" w:evenHBand="0" w:firstRowFirstColumn="0" w:firstRowLastColumn="0" w:lastRowFirstColumn="0" w:lastRowLastColumn="0"/>
+          <w:cnfStyle w:val="000000100000"/>
         </w:trPr>
         <w:tc>
           <w:tcPr>
-            <w:cnfStyle w:val="001000000000" w:firstRow="0" w:lastRow="0" w:firstColumn="1" w:lastColumn="0" w:oddVBand="0" w:evenVBand="0" w:oddHBand="0" w:evenHBand="0" w:firstRowFirstColumn="0" w:firstRowLastColumn="0" w:lastRowFirstColumn="0" w:lastRowLastColumn="0"/>
+            <w:cnfStyle w:val="001000000000"/>
             <w:tcW w:w="4788" w:type="dxa"/>
             <w:gridSpan w:val="2"/>
           </w:tcPr>
@@ -8813,8 +7802,6 @@
                 <w:rFonts w:asciiTheme="minorHAnsi" w:hAnsiTheme="minorHAnsi"/>
                 <w:b w:val="0"/>
                 <w:bCs w:val="0"/>
-                <w:sz w:val="22"/>
-                <w:szCs w:val="22"/>
               </w:rPr>
             </w:pPr>
           </w:p>
@@ -8825,18 +7812,14 @@
           </w:tcPr>
           <w:p>
             <w:pPr>
-              <w:cnfStyle w:val="000000100000" w:firstRow="0" w:lastRow="0" w:firstColumn="0" w:lastColumn="0" w:oddVBand="0" w:evenVBand="0" w:oddHBand="1" w:evenHBand="0" w:firstRowFirstColumn="0" w:firstRowLastColumn="0" w:lastRowFirstColumn="0" w:lastRowLastColumn="0"/>
-              <w:rPr>
-                <w:rFonts w:asciiTheme="minorHAnsi" w:hAnsiTheme="minorHAnsi"/>
-                <w:sz w:val="22"/>
-                <w:szCs w:val="22"/>
-              </w:rPr>
-            </w:pPr>
-            <w:r>
-              <w:rPr>
-                <w:rFonts w:asciiTheme="minorHAnsi" w:hAnsiTheme="minorHAnsi"/>
-                <w:sz w:val="22"/>
-                <w:szCs w:val="22"/>
+              <w:cnfStyle w:val="000000100000"/>
+              <w:rPr>
+                <w:rFonts w:asciiTheme="minorHAnsi" w:hAnsiTheme="minorHAnsi"/>
+              </w:rPr>
+            </w:pPr>
+            <w:r>
+              <w:rPr>
+                <w:rFonts w:asciiTheme="minorHAnsi" w:hAnsiTheme="minorHAnsi"/>
               </w:rPr>
               <w:t>2. The software confirms that the user wishes to uninstall the data collection software.</w:t>
             </w:r>
@@ -8846,7 +7829,7 @@
       <w:tr>
         <w:tc>
           <w:tcPr>
-            <w:cnfStyle w:val="001000000000" w:firstRow="0" w:lastRow="0" w:firstColumn="1" w:lastColumn="0" w:oddVBand="0" w:evenVBand="0" w:oddHBand="0" w:evenHBand="0" w:firstRowFirstColumn="0" w:firstRowLastColumn="0" w:lastRowFirstColumn="0" w:lastRowLastColumn="0"/>
+            <w:cnfStyle w:val="001000000000"/>
             <w:tcW w:w="4788" w:type="dxa"/>
             <w:gridSpan w:val="2"/>
           </w:tcPr>
@@ -8855,23 +7838,17 @@
               <w:rPr>
                 <w:rFonts w:asciiTheme="minorHAnsi" w:hAnsiTheme="minorHAnsi"/>
                 <w:b w:val="0"/>
-                <w:sz w:val="22"/>
-                <w:szCs w:val="22"/>
-              </w:rPr>
-            </w:pPr>
-            <w:r>
-              <w:rPr>
-                <w:rFonts w:asciiTheme="minorHAnsi" w:hAnsiTheme="minorHAnsi"/>
-                <w:sz w:val="22"/>
-                <w:szCs w:val="22"/>
+              </w:rPr>
+            </w:pPr>
+            <w:r>
+              <w:rPr>
+                <w:rFonts w:asciiTheme="minorHAnsi" w:hAnsiTheme="minorHAnsi"/>
               </w:rPr>
               <w:t>3.</w:t>
             </w:r>
             <w:r>
               <w:rPr>
                 <w:rFonts w:asciiTheme="minorHAnsi" w:hAnsiTheme="minorHAnsi"/>
-                <w:sz w:val="22"/>
-                <w:szCs w:val="22"/>
               </w:rPr>
               <w:t xml:space="preserve"> </w:t>
             </w:r>
@@ -8879,8 +7856,6 @@
               <w:rPr>
                 <w:rFonts w:asciiTheme="minorHAnsi" w:hAnsiTheme="minorHAnsi"/>
                 <w:b w:val="0"/>
-                <w:sz w:val="22"/>
-                <w:szCs w:val="22"/>
               </w:rPr>
               <w:t>The user selects the confirm option on the uninstall window.</w:t>
             </w:r>
@@ -8892,11 +7867,9 @@
           </w:tcPr>
           <w:p>
             <w:pPr>
-              <w:cnfStyle w:val="000000000000" w:firstRow="0" w:lastRow="0" w:firstColumn="0" w:lastColumn="0" w:oddVBand="0" w:evenVBand="0" w:oddHBand="0" w:evenHBand="0" w:firstRowFirstColumn="0" w:firstRowLastColumn="0" w:lastRowFirstColumn="0" w:lastRowLastColumn="0"/>
-              <w:rPr>
-                <w:rFonts w:asciiTheme="minorHAnsi" w:hAnsiTheme="minorHAnsi"/>
-                <w:sz w:val="22"/>
-                <w:szCs w:val="22"/>
+              <w:cnfStyle w:val="000000000000"/>
+              <w:rPr>
+                <w:rFonts w:asciiTheme="minorHAnsi" w:hAnsiTheme="minorHAnsi"/>
               </w:rPr>
             </w:pPr>
           </w:p>
@@ -8904,11 +7877,11 @@
       </w:tr>
       <w:tr>
         <w:trPr>
-          <w:cnfStyle w:val="000000100000" w:firstRow="0" w:lastRow="0" w:firstColumn="0" w:lastColumn="0" w:oddVBand="0" w:evenVBand="0" w:oddHBand="1" w:evenHBand="0" w:firstRowFirstColumn="0" w:firstRowLastColumn="0" w:lastRowFirstColumn="0" w:lastRowLastColumn="0"/>
+          <w:cnfStyle w:val="000000100000"/>
         </w:trPr>
         <w:tc>
           <w:tcPr>
-            <w:cnfStyle w:val="001000000000" w:firstRow="0" w:lastRow="0" w:firstColumn="1" w:lastColumn="0" w:oddVBand="0" w:evenVBand="0" w:oddHBand="0" w:evenHBand="0" w:firstRowFirstColumn="0" w:firstRowLastColumn="0" w:lastRowFirstColumn="0" w:lastRowLastColumn="0"/>
+            <w:cnfStyle w:val="001000000000"/>
             <w:tcW w:w="4788" w:type="dxa"/>
             <w:gridSpan w:val="2"/>
           </w:tcPr>
@@ -8918,8 +7891,6 @@
                 <w:rFonts w:asciiTheme="minorHAnsi" w:hAnsiTheme="minorHAnsi"/>
                 <w:b w:val="0"/>
                 <w:bCs w:val="0"/>
-                <w:sz w:val="22"/>
-                <w:szCs w:val="22"/>
               </w:rPr>
             </w:pPr>
           </w:p>
@@ -8930,26 +7901,20 @@
           </w:tcPr>
           <w:p>
             <w:pPr>
-              <w:cnfStyle w:val="000000100000" w:firstRow="0" w:lastRow="0" w:firstColumn="0" w:lastColumn="0" w:oddVBand="0" w:evenVBand="0" w:oddHBand="1" w:evenHBand="0" w:firstRowFirstColumn="0" w:firstRowLastColumn="0" w:lastRowFirstColumn="0" w:lastRowLastColumn="0"/>
-              <w:rPr>
-                <w:rFonts w:asciiTheme="minorHAnsi" w:hAnsiTheme="minorHAnsi"/>
-                <w:sz w:val="22"/>
-                <w:szCs w:val="22"/>
-              </w:rPr>
-            </w:pPr>
-            <w:r>
-              <w:rPr>
-                <w:rFonts w:asciiTheme="minorHAnsi" w:hAnsiTheme="minorHAnsi"/>
-                <w:sz w:val="22"/>
-                <w:szCs w:val="22"/>
+              <w:cnfStyle w:val="000000100000"/>
+              <w:rPr>
+                <w:rFonts w:asciiTheme="minorHAnsi" w:hAnsiTheme="minorHAnsi"/>
+              </w:rPr>
+            </w:pPr>
+            <w:r>
+              <w:rPr>
+                <w:rFonts w:asciiTheme="minorHAnsi" w:hAnsiTheme="minorHAnsi"/>
               </w:rPr>
               <w:t>4.</w:t>
             </w:r>
             <w:r>
               <w:rPr>
                 <w:rFonts w:asciiTheme="minorHAnsi" w:hAnsiTheme="minorHAnsi"/>
-                <w:sz w:val="22"/>
-                <w:szCs w:val="22"/>
               </w:rPr>
               <w:t xml:space="preserve"> The software is uninstalled from the host system.</w:t>
             </w:r>
@@ -8962,7 +7927,7 @@
       <w:tblPr>
         <w:tblStyle w:val="GridTable4Accent1"/>
         <w:tblW w:w="0" w:type="auto"/>
-        <w:tblLook w:val="04A0" w:firstRow="1" w:lastRow="0" w:firstColumn="1" w:lastColumn="0" w:noHBand="0" w:noVBand="1"/>
+        <w:tblLook w:val="04A0"/>
       </w:tblPr>
       <w:tblGrid>
         <w:gridCol w:w="2358"/>
@@ -8970,26 +7935,22 @@
       </w:tblGrid>
       <w:tr>
         <w:trPr>
-          <w:cnfStyle w:val="100000000000" w:firstRow="1" w:lastRow="0" w:firstColumn="0" w:lastColumn="0" w:oddVBand="0" w:evenVBand="0" w:oddHBand="0" w:evenHBand="0" w:firstRowFirstColumn="0" w:firstRowLastColumn="0" w:lastRowFirstColumn="0" w:lastRowLastColumn="0"/>
+          <w:cnfStyle w:val="100000000000"/>
         </w:trPr>
         <w:tc>
           <w:tcPr>
-            <w:cnfStyle w:val="001000000000" w:firstRow="0" w:lastRow="0" w:firstColumn="1" w:lastColumn="0" w:oddVBand="0" w:evenVBand="0" w:oddHBand="0" w:evenHBand="0" w:firstRowFirstColumn="0" w:firstRowLastColumn="0" w:lastRowFirstColumn="0" w:lastRowLastColumn="0"/>
+            <w:cnfStyle w:val="001000000000"/>
             <w:tcW w:w="2358" w:type="dxa"/>
           </w:tcPr>
           <w:p>
             <w:pPr>
               <w:rPr>
                 <w:rFonts w:asciiTheme="minorHAnsi" w:hAnsiTheme="minorHAnsi"/>
-                <w:sz w:val="22"/>
-                <w:szCs w:val="22"/>
-              </w:rPr>
-            </w:pPr>
-            <w:r>
-              <w:rPr>
-                <w:rFonts w:asciiTheme="minorHAnsi" w:hAnsiTheme="minorHAnsi"/>
-                <w:sz w:val="22"/>
-                <w:szCs w:val="22"/>
+              </w:rPr>
+            </w:pPr>
+            <w:r>
+              <w:rPr>
+                <w:rFonts w:asciiTheme="minorHAnsi" w:hAnsiTheme="minorHAnsi"/>
               </w:rPr>
               <w:t>Use Case ID</w:t>
             </w:r>
@@ -9001,26 +7962,20 @@
           </w:tcPr>
           <w:p>
             <w:pPr>
-              <w:cnfStyle w:val="100000000000" w:firstRow="1" w:lastRow="0" w:firstColumn="0" w:lastColumn="0" w:oddVBand="0" w:evenVBand="0" w:oddHBand="0" w:evenHBand="0" w:firstRowFirstColumn="0" w:firstRowLastColumn="0" w:lastRowFirstColumn="0" w:lastRowLastColumn="0"/>
-              <w:rPr>
-                <w:rFonts w:asciiTheme="minorHAnsi" w:hAnsiTheme="minorHAnsi"/>
-                <w:sz w:val="22"/>
-                <w:szCs w:val="22"/>
-              </w:rPr>
-            </w:pPr>
-            <w:r>
-              <w:rPr>
-                <w:rFonts w:asciiTheme="minorHAnsi" w:hAnsiTheme="minorHAnsi"/>
-                <w:sz w:val="22"/>
-                <w:szCs w:val="22"/>
+              <w:cnfStyle w:val="100000000000"/>
+              <w:rPr>
+                <w:rFonts w:asciiTheme="minorHAnsi" w:hAnsiTheme="minorHAnsi"/>
+              </w:rPr>
+            </w:pPr>
+            <w:r>
+              <w:rPr>
+                <w:rFonts w:asciiTheme="minorHAnsi" w:hAnsiTheme="minorHAnsi"/>
               </w:rPr>
               <w:t>UC_00</w:t>
             </w:r>
             <w:r>
               <w:rPr>
                 <w:rFonts w:asciiTheme="minorHAnsi" w:hAnsiTheme="minorHAnsi"/>
-                <w:sz w:val="22"/>
-                <w:szCs w:val="22"/>
               </w:rPr>
               <w:t>8</w:t>
             </w:r>
@@ -9029,26 +7984,22 @@
       </w:tr>
       <w:tr>
         <w:trPr>
-          <w:cnfStyle w:val="000000100000" w:firstRow="0" w:lastRow="0" w:firstColumn="0" w:lastColumn="0" w:oddVBand="0" w:evenVBand="0" w:oddHBand="1" w:evenHBand="0" w:firstRowFirstColumn="0" w:firstRowLastColumn="0" w:lastRowFirstColumn="0" w:lastRowLastColumn="0"/>
+          <w:cnfStyle w:val="000000100000"/>
         </w:trPr>
         <w:tc>
           <w:tcPr>
-            <w:cnfStyle w:val="001000000000" w:firstRow="0" w:lastRow="0" w:firstColumn="1" w:lastColumn="0" w:oddVBand="0" w:evenVBand="0" w:oddHBand="0" w:evenHBand="0" w:firstRowFirstColumn="0" w:firstRowLastColumn="0" w:lastRowFirstColumn="0" w:lastRowLastColumn="0"/>
+            <w:cnfStyle w:val="001000000000"/>
             <w:tcW w:w="2358" w:type="dxa"/>
           </w:tcPr>
           <w:p>
             <w:pPr>
               <w:rPr>
                 <w:rFonts w:asciiTheme="minorHAnsi" w:hAnsiTheme="minorHAnsi"/>
-                <w:sz w:val="22"/>
-                <w:szCs w:val="22"/>
-              </w:rPr>
-            </w:pPr>
-            <w:r>
-              <w:rPr>
-                <w:rFonts w:asciiTheme="minorHAnsi" w:hAnsiTheme="minorHAnsi"/>
-                <w:sz w:val="22"/>
-                <w:szCs w:val="22"/>
+              </w:rPr>
+            </w:pPr>
+            <w:r>
+              <w:rPr>
+                <w:rFonts w:asciiTheme="minorHAnsi" w:hAnsiTheme="minorHAnsi"/>
               </w:rPr>
               <w:t>Use Case Name</w:t>
             </w:r>
@@ -9060,26 +8011,20 @@
           </w:tcPr>
           <w:p>
             <w:pPr>
-              <w:cnfStyle w:val="000000100000" w:firstRow="0" w:lastRow="0" w:firstColumn="0" w:lastColumn="0" w:oddVBand="0" w:evenVBand="0" w:oddHBand="1" w:evenHBand="0" w:firstRowFirstColumn="0" w:firstRowLastColumn="0" w:lastRowFirstColumn="0" w:lastRowLastColumn="0"/>
-              <w:rPr>
-                <w:rFonts w:asciiTheme="minorHAnsi" w:hAnsiTheme="minorHAnsi"/>
-                <w:sz w:val="22"/>
-                <w:szCs w:val="22"/>
-              </w:rPr>
-            </w:pPr>
-            <w:r>
-              <w:rPr>
-                <w:rFonts w:asciiTheme="minorHAnsi" w:hAnsiTheme="minorHAnsi"/>
-                <w:sz w:val="22"/>
-                <w:szCs w:val="22"/>
+              <w:cnfStyle w:val="000000100000"/>
+              <w:rPr>
+                <w:rFonts w:asciiTheme="minorHAnsi" w:hAnsiTheme="minorHAnsi"/>
+              </w:rPr>
+            </w:pPr>
+            <w:r>
+              <w:rPr>
+                <w:rFonts w:asciiTheme="minorHAnsi" w:hAnsiTheme="minorHAnsi"/>
               </w:rPr>
               <w:t>Login</w:t>
             </w:r>
             <w:r>
               <w:rPr>
                 <w:rFonts w:asciiTheme="minorHAnsi" w:hAnsiTheme="minorHAnsi"/>
-                <w:sz w:val="22"/>
-                <w:szCs w:val="22"/>
               </w:rPr>
               <w:t xml:space="preserve"> Data Collection Software</w:t>
             </w:r>
@@ -9089,22 +8034,18 @@
       <w:tr>
         <w:tc>
           <w:tcPr>
-            <w:cnfStyle w:val="001000000000" w:firstRow="0" w:lastRow="0" w:firstColumn="1" w:lastColumn="0" w:oddVBand="0" w:evenVBand="0" w:oddHBand="0" w:evenHBand="0" w:firstRowFirstColumn="0" w:firstRowLastColumn="0" w:lastRowFirstColumn="0" w:lastRowLastColumn="0"/>
+            <w:cnfStyle w:val="001000000000"/>
             <w:tcW w:w="2358" w:type="dxa"/>
           </w:tcPr>
           <w:p>
             <w:pPr>
               <w:rPr>
                 <w:rFonts w:asciiTheme="minorHAnsi" w:hAnsiTheme="minorHAnsi"/>
-                <w:sz w:val="22"/>
-                <w:szCs w:val="22"/>
-              </w:rPr>
-            </w:pPr>
-            <w:r>
-              <w:rPr>
-                <w:rFonts w:asciiTheme="minorHAnsi" w:hAnsiTheme="minorHAnsi"/>
-                <w:sz w:val="22"/>
-                <w:szCs w:val="22"/>
+              </w:rPr>
+            </w:pPr>
+            <w:r>
+              <w:rPr>
+                <w:rFonts w:asciiTheme="minorHAnsi" w:hAnsiTheme="minorHAnsi"/>
               </w:rPr>
               <w:t>Actor(s)</w:t>
             </w:r>
@@ -9116,18 +8057,14 @@
           </w:tcPr>
           <w:p>
             <w:pPr>
-              <w:cnfStyle w:val="000000000000" w:firstRow="0" w:lastRow="0" w:firstColumn="0" w:lastColumn="0" w:oddVBand="0" w:evenVBand="0" w:oddHBand="0" w:evenHBand="0" w:firstRowFirstColumn="0" w:firstRowLastColumn="0" w:lastRowFirstColumn="0" w:lastRowLastColumn="0"/>
-              <w:rPr>
-                <w:rFonts w:asciiTheme="minorHAnsi" w:hAnsiTheme="minorHAnsi"/>
-                <w:sz w:val="22"/>
-                <w:szCs w:val="22"/>
-              </w:rPr>
-            </w:pPr>
-            <w:r>
-              <w:rPr>
-                <w:rFonts w:asciiTheme="minorHAnsi" w:hAnsiTheme="minorHAnsi"/>
-                <w:sz w:val="22"/>
-                <w:szCs w:val="22"/>
+              <w:cnfStyle w:val="000000000000"/>
+              <w:rPr>
+                <w:rFonts w:asciiTheme="minorHAnsi" w:hAnsiTheme="minorHAnsi"/>
+              </w:rPr>
+            </w:pPr>
+            <w:r>
+              <w:rPr>
+                <w:rFonts w:asciiTheme="minorHAnsi" w:hAnsiTheme="minorHAnsi"/>
               </w:rPr>
               <w:t>All users</w:t>
             </w:r>
@@ -9136,26 +8073,22 @@
       </w:tr>
       <w:tr>
         <w:trPr>
-          <w:cnfStyle w:val="000000100000" w:firstRow="0" w:lastRow="0" w:firstColumn="0" w:lastColumn="0" w:oddVBand="0" w:evenVBand="0" w:oddHBand="1" w:evenHBand="0" w:firstRowFirstColumn="0" w:firstRowLastColumn="0" w:lastRowFirstColumn="0" w:lastRowLastColumn="0"/>
+          <w:cnfStyle w:val="000000100000"/>
         </w:trPr>
         <w:tc>
           <w:tcPr>
-            <w:cnfStyle w:val="001000000000" w:firstRow="0" w:lastRow="0" w:firstColumn="1" w:lastColumn="0" w:oddVBand="0" w:evenVBand="0" w:oddHBand="0" w:evenHBand="0" w:firstRowFirstColumn="0" w:firstRowLastColumn="0" w:lastRowFirstColumn="0" w:lastRowLastColumn="0"/>
+            <w:cnfStyle w:val="001000000000"/>
             <w:tcW w:w="2358" w:type="dxa"/>
           </w:tcPr>
           <w:p>
             <w:pPr>
               <w:rPr>
                 <w:rFonts w:asciiTheme="minorHAnsi" w:hAnsiTheme="minorHAnsi"/>
-                <w:sz w:val="22"/>
-                <w:szCs w:val="22"/>
-              </w:rPr>
-            </w:pPr>
-            <w:r>
-              <w:rPr>
-                <w:rFonts w:asciiTheme="minorHAnsi" w:hAnsiTheme="minorHAnsi"/>
-                <w:sz w:val="22"/>
-                <w:szCs w:val="22"/>
+              </w:rPr>
+            </w:pPr>
+            <w:r>
+              <w:rPr>
+                <w:rFonts w:asciiTheme="minorHAnsi" w:hAnsiTheme="minorHAnsi"/>
               </w:rPr>
               <w:t>Purpose</w:t>
             </w:r>
@@ -9167,26 +8100,20 @@
           </w:tcPr>
           <w:p>
             <w:pPr>
-              <w:cnfStyle w:val="000000100000" w:firstRow="0" w:lastRow="0" w:firstColumn="0" w:lastColumn="0" w:oddVBand="0" w:evenVBand="0" w:oddHBand="1" w:evenHBand="0" w:firstRowFirstColumn="0" w:firstRowLastColumn="0" w:lastRowFirstColumn="0" w:lastRowLastColumn="0"/>
-              <w:rPr>
-                <w:rFonts w:asciiTheme="minorHAnsi" w:hAnsiTheme="minorHAnsi"/>
-                <w:sz w:val="22"/>
-                <w:szCs w:val="22"/>
-              </w:rPr>
-            </w:pPr>
-            <w:r>
-              <w:rPr>
-                <w:rFonts w:asciiTheme="minorHAnsi" w:hAnsiTheme="minorHAnsi"/>
-                <w:sz w:val="22"/>
-                <w:szCs w:val="22"/>
+              <w:cnfStyle w:val="000000100000"/>
+              <w:rPr>
+                <w:rFonts w:asciiTheme="minorHAnsi" w:hAnsiTheme="minorHAnsi"/>
+              </w:rPr>
+            </w:pPr>
+            <w:r>
+              <w:rPr>
+                <w:rFonts w:asciiTheme="minorHAnsi" w:hAnsiTheme="minorHAnsi"/>
               </w:rPr>
               <w:t xml:space="preserve">Procedure for logging into the </w:t>
             </w:r>
             <w:r>
               <w:rPr>
                 <w:rFonts w:asciiTheme="minorHAnsi" w:hAnsiTheme="minorHAnsi"/>
-                <w:sz w:val="22"/>
-                <w:szCs w:val="22"/>
               </w:rPr>
               <w:t>data collection software.</w:t>
             </w:r>
@@ -9196,22 +8123,18 @@
       <w:tr>
         <w:tc>
           <w:tcPr>
-            <w:cnfStyle w:val="001000000000" w:firstRow="0" w:lastRow="0" w:firstColumn="1" w:lastColumn="0" w:oddVBand="0" w:evenVBand="0" w:oddHBand="0" w:evenHBand="0" w:firstRowFirstColumn="0" w:firstRowLastColumn="0" w:lastRowFirstColumn="0" w:lastRowLastColumn="0"/>
+            <w:cnfStyle w:val="001000000000"/>
             <w:tcW w:w="2358" w:type="dxa"/>
           </w:tcPr>
           <w:p>
             <w:pPr>
               <w:rPr>
                 <w:rFonts w:asciiTheme="minorHAnsi" w:hAnsiTheme="minorHAnsi"/>
-                <w:sz w:val="22"/>
-                <w:szCs w:val="22"/>
-              </w:rPr>
-            </w:pPr>
-            <w:r>
-              <w:rPr>
-                <w:rFonts w:asciiTheme="minorHAnsi" w:hAnsiTheme="minorHAnsi"/>
-                <w:sz w:val="22"/>
-                <w:szCs w:val="22"/>
+              </w:rPr>
+            </w:pPr>
+            <w:r>
+              <w:rPr>
+                <w:rFonts w:asciiTheme="minorHAnsi" w:hAnsiTheme="minorHAnsi"/>
               </w:rPr>
               <w:t>Overview</w:t>
             </w:r>
@@ -9223,26 +8146,20 @@
           </w:tcPr>
           <w:p>
             <w:pPr>
-              <w:cnfStyle w:val="000000000000" w:firstRow="0" w:lastRow="0" w:firstColumn="0" w:lastColumn="0" w:oddVBand="0" w:evenVBand="0" w:oddHBand="0" w:evenHBand="0" w:firstRowFirstColumn="0" w:firstRowLastColumn="0" w:lastRowFirstColumn="0" w:lastRowLastColumn="0"/>
-              <w:rPr>
-                <w:rFonts w:asciiTheme="minorHAnsi" w:hAnsiTheme="minorHAnsi"/>
-                <w:sz w:val="22"/>
-                <w:szCs w:val="22"/>
-              </w:rPr>
-            </w:pPr>
-            <w:r>
-              <w:rPr>
-                <w:rFonts w:asciiTheme="minorHAnsi" w:hAnsiTheme="minorHAnsi"/>
-                <w:sz w:val="22"/>
-                <w:szCs w:val="22"/>
+              <w:cnfStyle w:val="000000000000"/>
+              <w:rPr>
+                <w:rFonts w:asciiTheme="minorHAnsi" w:hAnsiTheme="minorHAnsi"/>
+              </w:rPr>
+            </w:pPr>
+            <w:r>
+              <w:rPr>
+                <w:rFonts w:asciiTheme="minorHAnsi" w:hAnsiTheme="minorHAnsi"/>
               </w:rPr>
               <w:t>The user needs to</w:t>
             </w:r>
             <w:r>
               <w:rPr>
                 <w:rFonts w:asciiTheme="minorHAnsi" w:hAnsiTheme="minorHAnsi"/>
-                <w:sz w:val="22"/>
-                <w:szCs w:val="22"/>
               </w:rPr>
               <w:t xml:space="preserve"> be able to login to the data collection software in order for the software to know who is uploading data to the database.  </w:t>
             </w:r>
@@ -9251,26 +8168,22 @@
       </w:tr>
       <w:tr>
         <w:trPr>
-          <w:cnfStyle w:val="000000100000" w:firstRow="0" w:lastRow="0" w:firstColumn="0" w:lastColumn="0" w:oddVBand="0" w:evenVBand="0" w:oddHBand="1" w:evenHBand="0" w:firstRowFirstColumn="0" w:firstRowLastColumn="0" w:lastRowFirstColumn="0" w:lastRowLastColumn="0"/>
+          <w:cnfStyle w:val="000000100000"/>
         </w:trPr>
         <w:tc>
           <w:tcPr>
-            <w:cnfStyle w:val="001000000000" w:firstRow="0" w:lastRow="0" w:firstColumn="1" w:lastColumn="0" w:oddVBand="0" w:evenVBand="0" w:oddHBand="0" w:evenHBand="0" w:firstRowFirstColumn="0" w:firstRowLastColumn="0" w:lastRowFirstColumn="0" w:lastRowLastColumn="0"/>
+            <w:cnfStyle w:val="001000000000"/>
             <w:tcW w:w="2358" w:type="dxa"/>
           </w:tcPr>
           <w:p>
             <w:pPr>
               <w:rPr>
                 <w:rFonts w:asciiTheme="minorHAnsi" w:hAnsiTheme="minorHAnsi"/>
-                <w:sz w:val="22"/>
-                <w:szCs w:val="22"/>
-              </w:rPr>
-            </w:pPr>
-            <w:r>
-              <w:rPr>
-                <w:rFonts w:asciiTheme="minorHAnsi" w:hAnsiTheme="minorHAnsi"/>
-                <w:sz w:val="22"/>
-                <w:szCs w:val="22"/>
+              </w:rPr>
+            </w:pPr>
+            <w:r>
+              <w:rPr>
+                <w:rFonts w:asciiTheme="minorHAnsi" w:hAnsiTheme="minorHAnsi"/>
               </w:rPr>
               <w:t>Cross-References</w:t>
             </w:r>
@@ -9282,20 +8195,16 @@
           </w:tcPr>
           <w:p>
             <w:pPr>
-              <w:cnfStyle w:val="000000100000" w:firstRow="0" w:lastRow="0" w:firstColumn="0" w:lastColumn="0" w:oddVBand="0" w:evenVBand="0" w:oddHBand="1" w:evenHBand="0" w:firstRowFirstColumn="0" w:firstRowLastColumn="0" w:lastRowFirstColumn="0" w:lastRowLastColumn="0"/>
+              <w:cnfStyle w:val="000000100000"/>
               <w:rPr>
                 <w:rFonts w:asciiTheme="minorHAnsi" w:hAnsiTheme="minorHAnsi"/>
                 <w:i/>
-                <w:sz w:val="22"/>
-                <w:szCs w:val="22"/>
               </w:rPr>
             </w:pPr>
             <w:r>
               <w:rPr>
                 <w:rFonts w:asciiTheme="minorHAnsi" w:hAnsiTheme="minorHAnsi"/>
                 <w:i/>
-                <w:sz w:val="22"/>
-                <w:szCs w:val="22"/>
               </w:rPr>
               <w:t>&lt;requirements to be inserted here after finalized&gt;</w:t>
             </w:r>
@@ -9305,22 +8214,18 @@
       <w:tr>
         <w:tc>
           <w:tcPr>
-            <w:cnfStyle w:val="001000000000" w:firstRow="0" w:lastRow="0" w:firstColumn="1" w:lastColumn="0" w:oddVBand="0" w:evenVBand="0" w:oddHBand="0" w:evenHBand="0" w:firstRowFirstColumn="0" w:firstRowLastColumn="0" w:lastRowFirstColumn="0" w:lastRowLastColumn="0"/>
+            <w:cnfStyle w:val="001000000000"/>
             <w:tcW w:w="2358" w:type="dxa"/>
           </w:tcPr>
           <w:p>
             <w:pPr>
               <w:rPr>
                 <w:rFonts w:asciiTheme="minorHAnsi" w:hAnsiTheme="minorHAnsi"/>
-                <w:sz w:val="22"/>
-                <w:szCs w:val="22"/>
-              </w:rPr>
-            </w:pPr>
-            <w:r>
-              <w:rPr>
-                <w:rFonts w:asciiTheme="minorHAnsi" w:hAnsiTheme="minorHAnsi"/>
-                <w:sz w:val="22"/>
-                <w:szCs w:val="22"/>
+              </w:rPr>
+            </w:pPr>
+            <w:r>
+              <w:rPr>
+                <w:rFonts w:asciiTheme="minorHAnsi" w:hAnsiTheme="minorHAnsi"/>
               </w:rPr>
               <w:t>Pre-conditions</w:t>
             </w:r>
@@ -9332,54 +8237,42 @@
           </w:tcPr>
           <w:p>
             <w:pPr>
-              <w:cnfStyle w:val="000000000000" w:firstRow="0" w:lastRow="0" w:firstColumn="0" w:lastColumn="0" w:oddVBand="0" w:evenVBand="0" w:oddHBand="0" w:evenHBand="0" w:firstRowFirstColumn="0" w:firstRowLastColumn="0" w:lastRowFirstColumn="0" w:lastRowLastColumn="0"/>
-              <w:rPr>
-                <w:rFonts w:asciiTheme="minorHAnsi" w:hAnsiTheme="minorHAnsi"/>
-                <w:sz w:val="22"/>
-                <w:szCs w:val="22"/>
-              </w:rPr>
-            </w:pPr>
-            <w:r>
-              <w:rPr>
-                <w:rFonts w:asciiTheme="minorHAnsi" w:hAnsiTheme="minorHAnsi"/>
-                <w:sz w:val="22"/>
-                <w:szCs w:val="22"/>
+              <w:cnfStyle w:val="000000000000"/>
+              <w:rPr>
+                <w:rFonts w:asciiTheme="minorHAnsi" w:hAnsiTheme="minorHAnsi"/>
+              </w:rPr>
+            </w:pPr>
+            <w:r>
+              <w:rPr>
+                <w:rFonts w:asciiTheme="minorHAnsi" w:hAnsiTheme="minorHAnsi"/>
               </w:rPr>
               <w:t>The system has the data collection software installed on it.</w:t>
             </w:r>
           </w:p>
           <w:p>
             <w:pPr>
-              <w:cnfStyle w:val="000000000000" w:firstRow="0" w:lastRow="0" w:firstColumn="0" w:lastColumn="0" w:oddVBand="0" w:evenVBand="0" w:oddHBand="0" w:evenHBand="0" w:firstRowFirstColumn="0" w:firstRowLastColumn="0" w:lastRowFirstColumn="0" w:lastRowLastColumn="0"/>
-              <w:rPr>
-                <w:rFonts w:asciiTheme="minorHAnsi" w:hAnsiTheme="minorHAnsi"/>
-                <w:sz w:val="22"/>
-                <w:szCs w:val="22"/>
-              </w:rPr>
-            </w:pPr>
-            <w:r>
-              <w:rPr>
-                <w:rFonts w:asciiTheme="minorHAnsi" w:hAnsiTheme="minorHAnsi"/>
-                <w:sz w:val="22"/>
-                <w:szCs w:val="22"/>
+              <w:cnfStyle w:val="000000000000"/>
+              <w:rPr>
+                <w:rFonts w:asciiTheme="minorHAnsi" w:hAnsiTheme="minorHAnsi"/>
+              </w:rPr>
+            </w:pPr>
+            <w:r>
+              <w:rPr>
+                <w:rFonts w:asciiTheme="minorHAnsi" w:hAnsiTheme="minorHAnsi"/>
               </w:rPr>
               <w:t>The user must have created an account on the web site.</w:t>
             </w:r>
           </w:p>
           <w:p>
             <w:pPr>
-              <w:cnfStyle w:val="000000000000" w:firstRow="0" w:lastRow="0" w:firstColumn="0" w:lastColumn="0" w:oddVBand="0" w:evenVBand="0" w:oddHBand="0" w:evenHBand="0" w:firstRowFirstColumn="0" w:firstRowLastColumn="0" w:lastRowFirstColumn="0" w:lastRowLastColumn="0"/>
-              <w:rPr>
-                <w:rFonts w:asciiTheme="minorHAnsi" w:hAnsiTheme="minorHAnsi"/>
-                <w:sz w:val="22"/>
-                <w:szCs w:val="22"/>
-              </w:rPr>
-            </w:pPr>
-            <w:r>
-              <w:rPr>
-                <w:rFonts w:asciiTheme="minorHAnsi" w:hAnsiTheme="minorHAnsi"/>
-                <w:sz w:val="22"/>
-                <w:szCs w:val="22"/>
+              <w:cnfStyle w:val="000000000000"/>
+              <w:rPr>
+                <w:rFonts w:asciiTheme="minorHAnsi" w:hAnsiTheme="minorHAnsi"/>
+              </w:rPr>
+            </w:pPr>
+            <w:r>
+              <w:rPr>
+                <w:rFonts w:asciiTheme="minorHAnsi" w:hAnsiTheme="minorHAnsi"/>
               </w:rPr>
               <w:t>The user has launched the data collection tool and it is currently running.</w:t>
             </w:r>
@@ -9388,26 +8281,22 @@
       </w:tr>
       <w:tr>
         <w:trPr>
-          <w:cnfStyle w:val="000000100000" w:firstRow="0" w:lastRow="0" w:firstColumn="0" w:lastColumn="0" w:oddVBand="0" w:evenVBand="0" w:oddHBand="1" w:evenHBand="0" w:firstRowFirstColumn="0" w:firstRowLastColumn="0" w:lastRowFirstColumn="0" w:lastRowLastColumn="0"/>
+          <w:cnfStyle w:val="000000100000"/>
         </w:trPr>
         <w:tc>
           <w:tcPr>
-            <w:cnfStyle w:val="001000000000" w:firstRow="0" w:lastRow="0" w:firstColumn="1" w:lastColumn="0" w:oddVBand="0" w:evenVBand="0" w:oddHBand="0" w:evenHBand="0" w:firstRowFirstColumn="0" w:firstRowLastColumn="0" w:lastRowFirstColumn="0" w:lastRowLastColumn="0"/>
+            <w:cnfStyle w:val="001000000000"/>
             <w:tcW w:w="2358" w:type="dxa"/>
           </w:tcPr>
           <w:p>
             <w:pPr>
               <w:rPr>
                 <w:rFonts w:asciiTheme="minorHAnsi" w:hAnsiTheme="minorHAnsi"/>
-                <w:sz w:val="22"/>
-                <w:szCs w:val="22"/>
-              </w:rPr>
-            </w:pPr>
-            <w:r>
-              <w:rPr>
-                <w:rFonts w:asciiTheme="minorHAnsi" w:hAnsiTheme="minorHAnsi"/>
-                <w:sz w:val="22"/>
-                <w:szCs w:val="22"/>
+              </w:rPr>
+            </w:pPr>
+            <w:r>
+              <w:rPr>
+                <w:rFonts w:asciiTheme="minorHAnsi" w:hAnsiTheme="minorHAnsi"/>
               </w:rPr>
               <w:t>Post-conditions</w:t>
             </w:r>
@@ -9419,62 +8308,48 @@
           </w:tcPr>
           <w:p>
             <w:pPr>
-              <w:cnfStyle w:val="000000100000" w:firstRow="0" w:lastRow="0" w:firstColumn="0" w:lastColumn="0" w:oddVBand="0" w:evenVBand="0" w:oddHBand="1" w:evenHBand="0" w:firstRowFirstColumn="0" w:firstRowLastColumn="0" w:lastRowFirstColumn="0" w:lastRowLastColumn="0"/>
-              <w:rPr>
-                <w:rFonts w:asciiTheme="minorHAnsi" w:hAnsiTheme="minorHAnsi"/>
-                <w:sz w:val="22"/>
-                <w:szCs w:val="22"/>
+              <w:cnfStyle w:val="000000100000"/>
+              <w:rPr>
+                <w:rFonts w:asciiTheme="minorHAnsi" w:hAnsiTheme="minorHAnsi"/>
               </w:rPr>
             </w:pPr>
             <w:r>
               <w:rPr>
                 <w:rFonts w:asciiTheme="minorHAnsi" w:hAnsiTheme="minorHAnsi"/>
                 <w:b/>
-                <w:sz w:val="22"/>
-                <w:szCs w:val="22"/>
               </w:rPr>
               <w:t xml:space="preserve">PASS: </w:t>
             </w:r>
             <w:r>
               <w:rPr>
                 <w:rFonts w:asciiTheme="minorHAnsi" w:hAnsiTheme="minorHAnsi"/>
-                <w:sz w:val="22"/>
-                <w:szCs w:val="22"/>
               </w:rPr>
               <w:t xml:space="preserve">The data collection </w:t>
             </w:r>
             <w:r>
               <w:rPr>
                 <w:rFonts w:asciiTheme="minorHAnsi" w:hAnsiTheme="minorHAnsi"/>
-                <w:sz w:val="22"/>
-                <w:szCs w:val="22"/>
               </w:rPr>
               <w:t>software is ready to upload data to the database.</w:t>
             </w:r>
           </w:p>
           <w:p>
             <w:pPr>
-              <w:cnfStyle w:val="000000100000" w:firstRow="0" w:lastRow="0" w:firstColumn="0" w:lastColumn="0" w:oddVBand="0" w:evenVBand="0" w:oddHBand="1" w:evenHBand="0" w:firstRowFirstColumn="0" w:firstRowLastColumn="0" w:lastRowFirstColumn="0" w:lastRowLastColumn="0"/>
-              <w:rPr>
-                <w:rFonts w:asciiTheme="minorHAnsi" w:hAnsiTheme="minorHAnsi"/>
-                <w:sz w:val="22"/>
-                <w:szCs w:val="22"/>
+              <w:cnfStyle w:val="000000100000"/>
+              <w:rPr>
+                <w:rFonts w:asciiTheme="minorHAnsi" w:hAnsiTheme="minorHAnsi"/>
               </w:rPr>
             </w:pPr>
             <w:r>
               <w:rPr>
                 <w:rFonts w:asciiTheme="minorHAnsi" w:hAnsiTheme="minorHAnsi"/>
                 <w:b/>
-                <w:sz w:val="22"/>
-                <w:szCs w:val="22"/>
               </w:rPr>
               <w:t xml:space="preserve">FAIL: </w:t>
             </w:r>
             <w:r>
               <w:rPr>
                 <w:rFonts w:asciiTheme="minorHAnsi" w:hAnsiTheme="minorHAnsi"/>
-                <w:sz w:val="22"/>
-                <w:szCs w:val="22"/>
               </w:rPr>
               <w:t>The user is prompted again to enter their username and password.  The user will not be allowed to upload data until their credentials are validated.</w:t>
             </w:r>
@@ -9484,7 +8359,7 @@
       <w:tr>
         <w:tc>
           <w:tcPr>
-            <w:cnfStyle w:val="001000000000" w:firstRow="0" w:lastRow="0" w:firstColumn="1" w:lastColumn="0" w:oddVBand="0" w:evenVBand="0" w:oddHBand="0" w:evenHBand="0" w:firstRowFirstColumn="0" w:firstRowLastColumn="0" w:lastRowFirstColumn="0" w:lastRowLastColumn="0"/>
+            <w:cnfStyle w:val="001000000000"/>
             <w:tcW w:w="9576" w:type="dxa"/>
             <w:gridSpan w:val="2"/>
           </w:tcPr>
@@ -9492,15 +8367,11 @@
             <w:pPr>
               <w:rPr>
                 <w:rFonts w:asciiTheme="minorHAnsi" w:hAnsiTheme="minorHAnsi"/>
-                <w:sz w:val="22"/>
-                <w:szCs w:val="22"/>
-              </w:rPr>
-            </w:pPr>
-            <w:r>
-              <w:rPr>
-                <w:rFonts w:asciiTheme="minorHAnsi" w:hAnsiTheme="minorHAnsi"/>
-                <w:sz w:val="22"/>
-                <w:szCs w:val="22"/>
+              </w:rPr>
+            </w:pPr>
+            <w:r>
+              <w:rPr>
+                <w:rFonts w:asciiTheme="minorHAnsi" w:hAnsiTheme="minorHAnsi"/>
               </w:rPr>
               <w:t>Course of Events</w:t>
             </w:r>
@@ -9509,26 +8380,22 @@
       </w:tr>
       <w:tr>
         <w:trPr>
-          <w:cnfStyle w:val="000000100000" w:firstRow="0" w:lastRow="0" w:firstColumn="0" w:lastColumn="0" w:oddVBand="0" w:evenVBand="0" w:oddHBand="1" w:evenHBand="0" w:firstRowFirstColumn="0" w:firstRowLastColumn="0" w:lastRowFirstColumn="0" w:lastRowLastColumn="0"/>
+          <w:cnfStyle w:val="000000100000"/>
         </w:trPr>
         <w:tc>
           <w:tcPr>
-            <w:cnfStyle w:val="001000000000" w:firstRow="0" w:lastRow="0" w:firstColumn="1" w:lastColumn="0" w:oddVBand="0" w:evenVBand="0" w:oddHBand="0" w:evenHBand="0" w:firstRowFirstColumn="0" w:firstRowLastColumn="0" w:lastRowFirstColumn="0" w:lastRowLastColumn="0"/>
+            <w:cnfStyle w:val="001000000000"/>
             <w:tcW w:w="2358" w:type="dxa"/>
           </w:tcPr>
           <w:p>
             <w:pPr>
               <w:rPr>
                 <w:rFonts w:asciiTheme="minorHAnsi" w:hAnsiTheme="minorHAnsi"/>
-                <w:sz w:val="22"/>
-                <w:szCs w:val="22"/>
-              </w:rPr>
-            </w:pPr>
-            <w:r>
-              <w:rPr>
-                <w:rFonts w:asciiTheme="minorHAnsi" w:hAnsiTheme="minorHAnsi"/>
-                <w:sz w:val="22"/>
-                <w:szCs w:val="22"/>
+              </w:rPr>
+            </w:pPr>
+            <w:r>
+              <w:rPr>
+                <w:rFonts w:asciiTheme="minorHAnsi" w:hAnsiTheme="minorHAnsi"/>
               </w:rPr>
               <w:t>Actor Actions</w:t>
             </w:r>
@@ -9540,20 +8407,16 @@
           </w:tcPr>
           <w:p>
             <w:pPr>
-              <w:cnfStyle w:val="000000100000" w:firstRow="0" w:lastRow="0" w:firstColumn="0" w:lastColumn="0" w:oddVBand="0" w:evenVBand="0" w:oddHBand="1" w:evenHBand="0" w:firstRowFirstColumn="0" w:firstRowLastColumn="0" w:lastRowFirstColumn="0" w:lastRowLastColumn="0"/>
+              <w:cnfStyle w:val="000000100000"/>
               <w:rPr>
                 <w:rFonts w:asciiTheme="minorHAnsi" w:hAnsiTheme="minorHAnsi"/>
                 <w:b/>
-                <w:sz w:val="22"/>
-                <w:szCs w:val="22"/>
               </w:rPr>
             </w:pPr>
             <w:r>
               <w:rPr>
                 <w:rFonts w:asciiTheme="minorHAnsi" w:hAnsiTheme="minorHAnsi"/>
                 <w:b/>
-                <w:sz w:val="22"/>
-                <w:szCs w:val="22"/>
               </w:rPr>
               <w:t>System Response</w:t>
             </w:r>
@@ -9563,7 +8426,7 @@
       <w:tr>
         <w:tc>
           <w:tcPr>
-            <w:cnfStyle w:val="001000000000" w:firstRow="0" w:lastRow="0" w:firstColumn="1" w:lastColumn="0" w:oddVBand="0" w:evenVBand="0" w:oddHBand="0" w:evenHBand="0" w:firstRowFirstColumn="0" w:firstRowLastColumn="0" w:lastRowFirstColumn="0" w:lastRowLastColumn="0"/>
+            <w:cnfStyle w:val="001000000000"/>
             <w:tcW w:w="2358" w:type="dxa"/>
           </w:tcPr>
           <w:p>
@@ -9571,8 +8434,6 @@
               <w:rPr>
                 <w:rFonts w:asciiTheme="minorHAnsi" w:hAnsiTheme="minorHAnsi"/>
                 <w:b w:val="0"/>
-                <w:sz w:val="22"/>
-                <w:szCs w:val="22"/>
               </w:rPr>
             </w:pPr>
             <w:r>
@@ -9580,8 +8441,6 @@
                 <w:rFonts w:asciiTheme="minorHAnsi" w:hAnsiTheme="minorHAnsi"/>
                 <w:b w:val="0"/>
                 <w:bCs w:val="0"/>
-                <w:sz w:val="22"/>
-                <w:szCs w:val="22"/>
               </w:rPr>
               <w:t>1.</w:t>
             </w:r>
@@ -9589,8 +8448,6 @@
               <w:rPr>
                 <w:rFonts w:asciiTheme="minorHAnsi" w:hAnsiTheme="minorHAnsi"/>
                 <w:b w:val="0"/>
-                <w:sz w:val="22"/>
-                <w:szCs w:val="22"/>
               </w:rPr>
               <w:t xml:space="preserve"> </w:t>
             </w:r>
@@ -9598,8 +8455,6 @@
               <w:rPr>
                 <w:rFonts w:asciiTheme="minorHAnsi" w:hAnsiTheme="minorHAnsi"/>
                 <w:b w:val="0"/>
-                <w:sz w:val="22"/>
-                <w:szCs w:val="22"/>
               </w:rPr>
               <w:t>User selects data to upload and submits the data to upload.</w:t>
             </w:r>
@@ -9611,11 +8466,9 @@
           </w:tcPr>
           <w:p>
             <w:pPr>
-              <w:cnfStyle w:val="000000000000" w:firstRow="0" w:lastRow="0" w:firstColumn="0" w:lastColumn="0" w:oddVBand="0" w:evenVBand="0" w:oddHBand="0" w:evenHBand="0" w:firstRowFirstColumn="0" w:firstRowLastColumn="0" w:lastRowFirstColumn="0" w:lastRowLastColumn="0"/>
-              <w:rPr>
-                <w:rFonts w:asciiTheme="minorHAnsi" w:hAnsiTheme="minorHAnsi"/>
-                <w:sz w:val="22"/>
-                <w:szCs w:val="22"/>
+              <w:cnfStyle w:val="000000000000"/>
+              <w:rPr>
+                <w:rFonts w:asciiTheme="minorHAnsi" w:hAnsiTheme="minorHAnsi"/>
               </w:rPr>
             </w:pPr>
           </w:p>
@@ -9623,11 +8476,11 @@
       </w:tr>
       <w:tr>
         <w:trPr>
-          <w:cnfStyle w:val="000000100000" w:firstRow="0" w:lastRow="0" w:firstColumn="0" w:lastColumn="0" w:oddVBand="0" w:evenVBand="0" w:oddHBand="1" w:evenHBand="0" w:firstRowFirstColumn="0" w:firstRowLastColumn="0" w:lastRowFirstColumn="0" w:lastRowLastColumn="0"/>
+          <w:cnfStyle w:val="000000100000"/>
         </w:trPr>
         <w:tc>
           <w:tcPr>
-            <w:cnfStyle w:val="001000000000" w:firstRow="0" w:lastRow="0" w:firstColumn="1" w:lastColumn="0" w:oddVBand="0" w:evenVBand="0" w:oddHBand="0" w:evenHBand="0" w:firstRowFirstColumn="0" w:firstRowLastColumn="0" w:lastRowFirstColumn="0" w:lastRowLastColumn="0"/>
+            <w:cnfStyle w:val="001000000000"/>
             <w:tcW w:w="2358" w:type="dxa"/>
           </w:tcPr>
           <w:p>
@@ -9636,8 +8489,6 @@
                 <w:rFonts w:asciiTheme="minorHAnsi" w:hAnsiTheme="minorHAnsi"/>
                 <w:b w:val="0"/>
                 <w:bCs w:val="0"/>
-                <w:sz w:val="22"/>
-                <w:szCs w:val="22"/>
               </w:rPr>
             </w:pPr>
           </w:p>
@@ -9648,42 +8499,32 @@
           </w:tcPr>
           <w:p>
             <w:pPr>
-              <w:cnfStyle w:val="000000100000" w:firstRow="0" w:lastRow="0" w:firstColumn="0" w:lastColumn="0" w:oddVBand="0" w:evenVBand="0" w:oddHBand="1" w:evenHBand="0" w:firstRowFirstColumn="0" w:firstRowLastColumn="0" w:lastRowFirstColumn="0" w:lastRowLastColumn="0"/>
-              <w:rPr>
-                <w:rFonts w:asciiTheme="minorHAnsi" w:hAnsiTheme="minorHAnsi"/>
-                <w:sz w:val="22"/>
-                <w:szCs w:val="22"/>
-              </w:rPr>
-            </w:pPr>
-            <w:r>
-              <w:rPr>
-                <w:rFonts w:asciiTheme="minorHAnsi" w:hAnsiTheme="minorHAnsi"/>
-                <w:sz w:val="22"/>
-                <w:szCs w:val="22"/>
+              <w:cnfStyle w:val="000000100000"/>
+              <w:rPr>
+                <w:rFonts w:asciiTheme="minorHAnsi" w:hAnsiTheme="minorHAnsi"/>
+              </w:rPr>
+            </w:pPr>
+            <w:r>
+              <w:rPr>
+                <w:rFonts w:asciiTheme="minorHAnsi" w:hAnsiTheme="minorHAnsi"/>
               </w:rPr>
               <w:t xml:space="preserve">2. The software </w:t>
             </w:r>
             <w:r>
               <w:rPr>
                 <w:rFonts w:asciiTheme="minorHAnsi" w:hAnsiTheme="minorHAnsi"/>
-                <w:sz w:val="22"/>
-                <w:szCs w:val="22"/>
               </w:rPr>
               <w:t>issues a moda</w:t>
             </w:r>
             <w:r>
               <w:rPr>
                 <w:rFonts w:asciiTheme="minorHAnsi" w:hAnsiTheme="minorHAnsi"/>
-                <w:sz w:val="22"/>
-                <w:szCs w:val="22"/>
               </w:rPr>
               <w:t xml:space="preserve">l dialog prompting the user to </w:t>
             </w:r>
             <w:r>
               <w:rPr>
                 <w:rFonts w:asciiTheme="minorHAnsi" w:hAnsiTheme="minorHAnsi"/>
-                <w:sz w:val="22"/>
-                <w:szCs w:val="22"/>
               </w:rPr>
               <w:t>login to the system.</w:t>
             </w:r>
@@ -9693,7 +8534,7 @@
       <w:tr>
         <w:tc>
           <w:tcPr>
-            <w:cnfStyle w:val="001000000000" w:firstRow="0" w:lastRow="0" w:firstColumn="1" w:lastColumn="0" w:oddVBand="0" w:evenVBand="0" w:oddHBand="0" w:evenHBand="0" w:firstRowFirstColumn="0" w:firstRowLastColumn="0" w:lastRowFirstColumn="0" w:lastRowLastColumn="0"/>
+            <w:cnfStyle w:val="001000000000"/>
             <w:tcW w:w="2358" w:type="dxa"/>
           </w:tcPr>
           <w:p>
@@ -9701,23 +8542,17 @@
               <w:rPr>
                 <w:rFonts w:asciiTheme="minorHAnsi" w:hAnsiTheme="minorHAnsi"/>
                 <w:b w:val="0"/>
-                <w:sz w:val="22"/>
-                <w:szCs w:val="22"/>
-              </w:rPr>
-            </w:pPr>
-            <w:r>
-              <w:rPr>
-                <w:rFonts w:asciiTheme="minorHAnsi" w:hAnsiTheme="minorHAnsi"/>
-                <w:sz w:val="22"/>
-                <w:szCs w:val="22"/>
+              </w:rPr>
+            </w:pPr>
+            <w:r>
+              <w:rPr>
+                <w:rFonts w:asciiTheme="minorHAnsi" w:hAnsiTheme="minorHAnsi"/>
               </w:rPr>
               <w:t>3.</w:t>
             </w:r>
             <w:r>
               <w:rPr>
                 <w:rFonts w:asciiTheme="minorHAnsi" w:hAnsiTheme="minorHAnsi"/>
-                <w:sz w:val="22"/>
-                <w:szCs w:val="22"/>
               </w:rPr>
               <w:t xml:space="preserve"> </w:t>
             </w:r>
@@ -9725,8 +8560,6 @@
               <w:rPr>
                 <w:rFonts w:asciiTheme="minorHAnsi" w:hAnsiTheme="minorHAnsi"/>
                 <w:b w:val="0"/>
-                <w:sz w:val="22"/>
-                <w:szCs w:val="22"/>
               </w:rPr>
               <w:t xml:space="preserve">The user </w:t>
             </w:r>
@@ -9734,8 +8567,6 @@
               <w:rPr>
                 <w:rFonts w:asciiTheme="minorHAnsi" w:hAnsiTheme="minorHAnsi"/>
                 <w:b w:val="0"/>
-                <w:sz w:val="22"/>
-                <w:szCs w:val="22"/>
               </w:rPr>
               <w:t>enters their username and password into the corresponding fields on the modal dialog.</w:t>
             </w:r>
@@ -9747,11 +8578,9 @@
           </w:tcPr>
           <w:p>
             <w:pPr>
-              <w:cnfStyle w:val="000000000000" w:firstRow="0" w:lastRow="0" w:firstColumn="0" w:lastColumn="0" w:oddVBand="0" w:evenVBand="0" w:oddHBand="0" w:evenHBand="0" w:firstRowFirstColumn="0" w:firstRowLastColumn="0" w:lastRowFirstColumn="0" w:lastRowLastColumn="0"/>
-              <w:rPr>
-                <w:rFonts w:asciiTheme="minorHAnsi" w:hAnsiTheme="minorHAnsi"/>
-                <w:sz w:val="22"/>
-                <w:szCs w:val="22"/>
+              <w:cnfStyle w:val="000000000000"/>
+              <w:rPr>
+                <w:rFonts w:asciiTheme="minorHAnsi" w:hAnsiTheme="minorHAnsi"/>
               </w:rPr>
             </w:pPr>
           </w:p>
@@ -9759,11 +8588,11 @@
       </w:tr>
       <w:tr>
         <w:trPr>
-          <w:cnfStyle w:val="000000100000" w:firstRow="0" w:lastRow="0" w:firstColumn="0" w:lastColumn="0" w:oddVBand="0" w:evenVBand="0" w:oddHBand="1" w:evenHBand="0" w:firstRowFirstColumn="0" w:firstRowLastColumn="0" w:lastRowFirstColumn="0" w:lastRowLastColumn="0"/>
+          <w:cnfStyle w:val="000000100000"/>
         </w:trPr>
         <w:tc>
           <w:tcPr>
-            <w:cnfStyle w:val="001000000000" w:firstRow="0" w:lastRow="0" w:firstColumn="1" w:lastColumn="0" w:oddVBand="0" w:evenVBand="0" w:oddHBand="0" w:evenHBand="0" w:firstRowFirstColumn="0" w:firstRowLastColumn="0" w:lastRowFirstColumn="0" w:lastRowLastColumn="0"/>
+            <w:cnfStyle w:val="001000000000"/>
             <w:tcW w:w="2358" w:type="dxa"/>
           </w:tcPr>
           <w:p>
@@ -9772,8 +8601,6 @@
                 <w:rFonts w:asciiTheme="minorHAnsi" w:hAnsiTheme="minorHAnsi"/>
                 <w:b w:val="0"/>
                 <w:bCs w:val="0"/>
-                <w:sz w:val="22"/>
-                <w:szCs w:val="22"/>
               </w:rPr>
             </w:pPr>
           </w:p>
@@ -9784,34 +8611,26 @@
           </w:tcPr>
           <w:p>
             <w:pPr>
-              <w:cnfStyle w:val="000000100000" w:firstRow="0" w:lastRow="0" w:firstColumn="0" w:lastColumn="0" w:oddVBand="0" w:evenVBand="0" w:oddHBand="1" w:evenHBand="0" w:firstRowFirstColumn="0" w:firstRowLastColumn="0" w:lastRowFirstColumn="0" w:lastRowLastColumn="0"/>
-              <w:rPr>
-                <w:rFonts w:asciiTheme="minorHAnsi" w:hAnsiTheme="minorHAnsi"/>
-                <w:sz w:val="22"/>
-                <w:szCs w:val="22"/>
-              </w:rPr>
-            </w:pPr>
-            <w:r>
-              <w:rPr>
-                <w:rFonts w:asciiTheme="minorHAnsi" w:hAnsiTheme="minorHAnsi"/>
-                <w:sz w:val="22"/>
-                <w:szCs w:val="22"/>
+              <w:cnfStyle w:val="000000100000"/>
+              <w:rPr>
+                <w:rFonts w:asciiTheme="minorHAnsi" w:hAnsiTheme="minorHAnsi"/>
+              </w:rPr>
+            </w:pPr>
+            <w:r>
+              <w:rPr>
+                <w:rFonts w:asciiTheme="minorHAnsi" w:hAnsiTheme="minorHAnsi"/>
               </w:rPr>
               <w:t>4.</w:t>
             </w:r>
             <w:r>
               <w:rPr>
                 <w:rFonts w:asciiTheme="minorHAnsi" w:hAnsiTheme="minorHAnsi"/>
-                <w:sz w:val="22"/>
-                <w:szCs w:val="22"/>
               </w:rPr>
               <w:t xml:space="preserve"> The software </w:t>
             </w:r>
             <w:r>
               <w:rPr>
                 <w:rFonts w:asciiTheme="minorHAnsi" w:hAnsiTheme="minorHAnsi"/>
-                <w:sz w:val="22"/>
-                <w:szCs w:val="22"/>
               </w:rPr>
               <w:t>verifies the user’s credentials and logs the user into the system.</w:t>
             </w:r>
@@ -9824,7 +8643,7 @@
       <w:tblPr>
         <w:tblStyle w:val="GridTable4Accent1"/>
         <w:tblW w:w="0" w:type="auto"/>
-        <w:tblLook w:val="04A0" w:firstRow="1" w:lastRow="0" w:firstColumn="1" w:lastColumn="0" w:noHBand="0" w:noVBand="1"/>
+        <w:tblLook w:val="04A0"/>
       </w:tblPr>
       <w:tblGrid>
         <w:gridCol w:w="2358"/>
@@ -9832,26 +8651,22 @@
       </w:tblGrid>
       <w:tr>
         <w:trPr>
-          <w:cnfStyle w:val="100000000000" w:firstRow="1" w:lastRow="0" w:firstColumn="0" w:lastColumn="0" w:oddVBand="0" w:evenVBand="0" w:oddHBand="0" w:evenHBand="0" w:firstRowFirstColumn="0" w:firstRowLastColumn="0" w:lastRowFirstColumn="0" w:lastRowLastColumn="0"/>
+          <w:cnfStyle w:val="100000000000"/>
         </w:trPr>
         <w:tc>
           <w:tcPr>
-            <w:cnfStyle w:val="001000000000" w:firstRow="0" w:lastRow="0" w:firstColumn="1" w:lastColumn="0" w:oddVBand="0" w:evenVBand="0" w:oddHBand="0" w:evenHBand="0" w:firstRowFirstColumn="0" w:firstRowLastColumn="0" w:lastRowFirstColumn="0" w:lastRowLastColumn="0"/>
+            <w:cnfStyle w:val="001000000000"/>
             <w:tcW w:w="2358" w:type="dxa"/>
           </w:tcPr>
           <w:p>
             <w:pPr>
               <w:rPr>
                 <w:rFonts w:asciiTheme="minorHAnsi" w:hAnsiTheme="minorHAnsi"/>
-                <w:sz w:val="22"/>
-                <w:szCs w:val="22"/>
-              </w:rPr>
-            </w:pPr>
-            <w:r>
-              <w:rPr>
-                <w:rFonts w:asciiTheme="minorHAnsi" w:hAnsiTheme="minorHAnsi"/>
-                <w:sz w:val="22"/>
-                <w:szCs w:val="22"/>
+              </w:rPr>
+            </w:pPr>
+            <w:r>
+              <w:rPr>
+                <w:rFonts w:asciiTheme="minorHAnsi" w:hAnsiTheme="minorHAnsi"/>
               </w:rPr>
               <w:t>Use Case ID</w:t>
             </w:r>
@@ -9863,26 +8678,20 @@
           </w:tcPr>
           <w:p>
             <w:pPr>
-              <w:cnfStyle w:val="100000000000" w:firstRow="1" w:lastRow="0" w:firstColumn="0" w:lastColumn="0" w:oddVBand="0" w:evenVBand="0" w:oddHBand="0" w:evenHBand="0" w:firstRowFirstColumn="0" w:firstRowLastColumn="0" w:lastRowFirstColumn="0" w:lastRowLastColumn="0"/>
-              <w:rPr>
-                <w:rFonts w:asciiTheme="minorHAnsi" w:hAnsiTheme="minorHAnsi"/>
-                <w:sz w:val="22"/>
-                <w:szCs w:val="22"/>
-              </w:rPr>
-            </w:pPr>
-            <w:r>
-              <w:rPr>
-                <w:rFonts w:asciiTheme="minorHAnsi" w:hAnsiTheme="minorHAnsi"/>
-                <w:sz w:val="22"/>
-                <w:szCs w:val="22"/>
+              <w:cnfStyle w:val="100000000000"/>
+              <w:rPr>
+                <w:rFonts w:asciiTheme="minorHAnsi" w:hAnsiTheme="minorHAnsi"/>
+              </w:rPr>
+            </w:pPr>
+            <w:r>
+              <w:rPr>
+                <w:rFonts w:asciiTheme="minorHAnsi" w:hAnsiTheme="minorHAnsi"/>
               </w:rPr>
               <w:t>UC_00</w:t>
             </w:r>
             <w:r>
               <w:rPr>
                 <w:rFonts w:asciiTheme="minorHAnsi" w:hAnsiTheme="minorHAnsi"/>
-                <w:sz w:val="22"/>
-                <w:szCs w:val="22"/>
               </w:rPr>
               <w:t>9</w:t>
             </w:r>
@@ -9891,26 +8700,22 @@
       </w:tr>
       <w:tr>
         <w:trPr>
-          <w:cnfStyle w:val="000000100000" w:firstRow="0" w:lastRow="0" w:firstColumn="0" w:lastColumn="0" w:oddVBand="0" w:evenVBand="0" w:oddHBand="1" w:evenHBand="0" w:firstRowFirstColumn="0" w:firstRowLastColumn="0" w:lastRowFirstColumn="0" w:lastRowLastColumn="0"/>
+          <w:cnfStyle w:val="000000100000"/>
         </w:trPr>
         <w:tc>
           <w:tcPr>
-            <w:cnfStyle w:val="001000000000" w:firstRow="0" w:lastRow="0" w:firstColumn="1" w:lastColumn="0" w:oddVBand="0" w:evenVBand="0" w:oddHBand="0" w:evenHBand="0" w:firstRowFirstColumn="0" w:firstRowLastColumn="0" w:lastRowFirstColumn="0" w:lastRowLastColumn="0"/>
+            <w:cnfStyle w:val="001000000000"/>
             <w:tcW w:w="2358" w:type="dxa"/>
           </w:tcPr>
           <w:p>
             <w:pPr>
               <w:rPr>
                 <w:rFonts w:asciiTheme="minorHAnsi" w:hAnsiTheme="minorHAnsi"/>
-                <w:sz w:val="22"/>
-                <w:szCs w:val="22"/>
-              </w:rPr>
-            </w:pPr>
-            <w:r>
-              <w:rPr>
-                <w:rFonts w:asciiTheme="minorHAnsi" w:hAnsiTheme="minorHAnsi"/>
-                <w:sz w:val="22"/>
-                <w:szCs w:val="22"/>
+              </w:rPr>
+            </w:pPr>
+            <w:r>
+              <w:rPr>
+                <w:rFonts w:asciiTheme="minorHAnsi" w:hAnsiTheme="minorHAnsi"/>
               </w:rPr>
               <w:t>Use Case Name</w:t>
             </w:r>
@@ -9922,18 +8727,14 @@
           </w:tcPr>
           <w:p>
             <w:pPr>
-              <w:cnfStyle w:val="000000100000" w:firstRow="0" w:lastRow="0" w:firstColumn="0" w:lastColumn="0" w:oddVBand="0" w:evenVBand="0" w:oddHBand="1" w:evenHBand="0" w:firstRowFirstColumn="0" w:firstRowLastColumn="0" w:lastRowFirstColumn="0" w:lastRowLastColumn="0"/>
-              <w:rPr>
-                <w:rFonts w:asciiTheme="minorHAnsi" w:hAnsiTheme="minorHAnsi"/>
-                <w:sz w:val="22"/>
-                <w:szCs w:val="22"/>
-              </w:rPr>
-            </w:pPr>
-            <w:r>
-              <w:rPr>
-                <w:rFonts w:asciiTheme="minorHAnsi" w:hAnsiTheme="minorHAnsi"/>
-                <w:sz w:val="22"/>
-                <w:szCs w:val="22"/>
+              <w:cnfStyle w:val="000000100000"/>
+              <w:rPr>
+                <w:rFonts w:asciiTheme="minorHAnsi" w:hAnsiTheme="minorHAnsi"/>
+              </w:rPr>
+            </w:pPr>
+            <w:r>
+              <w:rPr>
+                <w:rFonts w:asciiTheme="minorHAnsi" w:hAnsiTheme="minorHAnsi"/>
               </w:rPr>
               <w:t>Logout Data Collection Software</w:t>
             </w:r>
@@ -9943,22 +8744,18 @@
       <w:tr>
         <w:tc>
           <w:tcPr>
-            <w:cnfStyle w:val="001000000000" w:firstRow="0" w:lastRow="0" w:firstColumn="1" w:lastColumn="0" w:oddVBand="0" w:evenVBand="0" w:oddHBand="0" w:evenHBand="0" w:firstRowFirstColumn="0" w:firstRowLastColumn="0" w:lastRowFirstColumn="0" w:lastRowLastColumn="0"/>
+            <w:cnfStyle w:val="001000000000"/>
             <w:tcW w:w="2358" w:type="dxa"/>
           </w:tcPr>
           <w:p>
             <w:pPr>
               <w:rPr>
                 <w:rFonts w:asciiTheme="minorHAnsi" w:hAnsiTheme="minorHAnsi"/>
-                <w:sz w:val="22"/>
-                <w:szCs w:val="22"/>
-              </w:rPr>
-            </w:pPr>
-            <w:r>
-              <w:rPr>
-                <w:rFonts w:asciiTheme="minorHAnsi" w:hAnsiTheme="minorHAnsi"/>
-                <w:sz w:val="22"/>
-                <w:szCs w:val="22"/>
+              </w:rPr>
+            </w:pPr>
+            <w:r>
+              <w:rPr>
+                <w:rFonts w:asciiTheme="minorHAnsi" w:hAnsiTheme="minorHAnsi"/>
               </w:rPr>
               <w:t>Actor(s)</w:t>
             </w:r>
@@ -9970,18 +8767,14 @@
           </w:tcPr>
           <w:p>
             <w:pPr>
-              <w:cnfStyle w:val="000000000000" w:firstRow="0" w:lastRow="0" w:firstColumn="0" w:lastColumn="0" w:oddVBand="0" w:evenVBand="0" w:oddHBand="0" w:evenHBand="0" w:firstRowFirstColumn="0" w:firstRowLastColumn="0" w:lastRowFirstColumn="0" w:lastRowLastColumn="0"/>
-              <w:rPr>
-                <w:rFonts w:asciiTheme="minorHAnsi" w:hAnsiTheme="minorHAnsi"/>
-                <w:sz w:val="22"/>
-                <w:szCs w:val="22"/>
-              </w:rPr>
-            </w:pPr>
-            <w:r>
-              <w:rPr>
-                <w:rFonts w:asciiTheme="minorHAnsi" w:hAnsiTheme="minorHAnsi"/>
-                <w:sz w:val="22"/>
-                <w:szCs w:val="22"/>
+              <w:cnfStyle w:val="000000000000"/>
+              <w:rPr>
+                <w:rFonts w:asciiTheme="minorHAnsi" w:hAnsiTheme="minorHAnsi"/>
+              </w:rPr>
+            </w:pPr>
+            <w:r>
+              <w:rPr>
+                <w:rFonts w:asciiTheme="minorHAnsi" w:hAnsiTheme="minorHAnsi"/>
               </w:rPr>
               <w:t>All users</w:t>
             </w:r>
@@ -9990,26 +8783,22 @@
       </w:tr>
       <w:tr>
         <w:trPr>
-          <w:cnfStyle w:val="000000100000" w:firstRow="0" w:lastRow="0" w:firstColumn="0" w:lastColumn="0" w:oddVBand="0" w:evenVBand="0" w:oddHBand="1" w:evenHBand="0" w:firstRowFirstColumn="0" w:firstRowLastColumn="0" w:lastRowFirstColumn="0" w:lastRowLastColumn="0"/>
+          <w:cnfStyle w:val="000000100000"/>
         </w:trPr>
         <w:tc>
           <w:tcPr>
-            <w:cnfStyle w:val="001000000000" w:firstRow="0" w:lastRow="0" w:firstColumn="1" w:lastColumn="0" w:oddVBand="0" w:evenVBand="0" w:oddHBand="0" w:evenHBand="0" w:firstRowFirstColumn="0" w:firstRowLastColumn="0" w:lastRowFirstColumn="0" w:lastRowLastColumn="0"/>
+            <w:cnfStyle w:val="001000000000"/>
             <w:tcW w:w="2358" w:type="dxa"/>
           </w:tcPr>
           <w:p>
             <w:pPr>
               <w:rPr>
                 <w:rFonts w:asciiTheme="minorHAnsi" w:hAnsiTheme="minorHAnsi"/>
-                <w:sz w:val="22"/>
-                <w:szCs w:val="22"/>
-              </w:rPr>
-            </w:pPr>
-            <w:r>
-              <w:rPr>
-                <w:rFonts w:asciiTheme="minorHAnsi" w:hAnsiTheme="minorHAnsi"/>
-                <w:sz w:val="22"/>
-                <w:szCs w:val="22"/>
+              </w:rPr>
+            </w:pPr>
+            <w:r>
+              <w:rPr>
+                <w:rFonts w:asciiTheme="minorHAnsi" w:hAnsiTheme="minorHAnsi"/>
               </w:rPr>
               <w:t>Purpose</w:t>
             </w:r>
@@ -10021,18 +8810,14 @@
           </w:tcPr>
           <w:p>
             <w:pPr>
-              <w:cnfStyle w:val="000000100000" w:firstRow="0" w:lastRow="0" w:firstColumn="0" w:lastColumn="0" w:oddVBand="0" w:evenVBand="0" w:oddHBand="1" w:evenHBand="0" w:firstRowFirstColumn="0" w:firstRowLastColumn="0" w:lastRowFirstColumn="0" w:lastRowLastColumn="0"/>
-              <w:rPr>
-                <w:rFonts w:asciiTheme="minorHAnsi" w:hAnsiTheme="minorHAnsi"/>
-                <w:sz w:val="22"/>
-                <w:szCs w:val="22"/>
-              </w:rPr>
-            </w:pPr>
-            <w:r>
-              <w:rPr>
-                <w:rFonts w:asciiTheme="minorHAnsi" w:hAnsiTheme="minorHAnsi"/>
-                <w:sz w:val="22"/>
-                <w:szCs w:val="22"/>
+              <w:cnfStyle w:val="000000100000"/>
+              <w:rPr>
+                <w:rFonts w:asciiTheme="minorHAnsi" w:hAnsiTheme="minorHAnsi"/>
+              </w:rPr>
+            </w:pPr>
+            <w:r>
+              <w:rPr>
+                <w:rFonts w:asciiTheme="minorHAnsi" w:hAnsiTheme="minorHAnsi"/>
               </w:rPr>
               <w:t>Procedure for logging out of the data collection software.</w:t>
             </w:r>
@@ -10042,22 +8827,18 @@
       <w:tr>
         <w:tc>
           <w:tcPr>
-            <w:cnfStyle w:val="001000000000" w:firstRow="0" w:lastRow="0" w:firstColumn="1" w:lastColumn="0" w:oddVBand="0" w:evenVBand="0" w:oddHBand="0" w:evenHBand="0" w:firstRowFirstColumn="0" w:firstRowLastColumn="0" w:lastRowFirstColumn="0" w:lastRowLastColumn="0"/>
+            <w:cnfStyle w:val="001000000000"/>
             <w:tcW w:w="2358" w:type="dxa"/>
           </w:tcPr>
           <w:p>
             <w:pPr>
               <w:rPr>
                 <w:rFonts w:asciiTheme="minorHAnsi" w:hAnsiTheme="minorHAnsi"/>
-                <w:sz w:val="22"/>
-                <w:szCs w:val="22"/>
-              </w:rPr>
-            </w:pPr>
-            <w:r>
-              <w:rPr>
-                <w:rFonts w:asciiTheme="minorHAnsi" w:hAnsiTheme="minorHAnsi"/>
-                <w:sz w:val="22"/>
-                <w:szCs w:val="22"/>
+              </w:rPr>
+            </w:pPr>
+            <w:r>
+              <w:rPr>
+                <w:rFonts w:asciiTheme="minorHAnsi" w:hAnsiTheme="minorHAnsi"/>
               </w:rPr>
               <w:t>Overview</w:t>
             </w:r>
@@ -10069,18 +8850,14 @@
           </w:tcPr>
           <w:p>
             <w:pPr>
-              <w:cnfStyle w:val="000000000000" w:firstRow="0" w:lastRow="0" w:firstColumn="0" w:lastColumn="0" w:oddVBand="0" w:evenVBand="0" w:oddHBand="0" w:evenHBand="0" w:firstRowFirstColumn="0" w:firstRowLastColumn="0" w:lastRowFirstColumn="0" w:lastRowLastColumn="0"/>
-              <w:rPr>
-                <w:rFonts w:asciiTheme="minorHAnsi" w:hAnsiTheme="minorHAnsi"/>
-                <w:sz w:val="22"/>
-                <w:szCs w:val="22"/>
-              </w:rPr>
-            </w:pPr>
-            <w:r>
-              <w:rPr>
-                <w:rFonts w:asciiTheme="minorHAnsi" w:hAnsiTheme="minorHAnsi"/>
-                <w:sz w:val="22"/>
-                <w:szCs w:val="22"/>
+              <w:cnfStyle w:val="000000000000"/>
+              <w:rPr>
+                <w:rFonts w:asciiTheme="minorHAnsi" w:hAnsiTheme="minorHAnsi"/>
+              </w:rPr>
+            </w:pPr>
+            <w:r>
+              <w:rPr>
+                <w:rFonts w:asciiTheme="minorHAnsi" w:hAnsiTheme="minorHAnsi"/>
               </w:rPr>
               <w:t>From a security stand point the user shall have the ability to log them out of the data collection tool so data to prevent unauthorized data entry if a computer is shared with another user.</w:t>
             </w:r>
@@ -10089,26 +8866,22 @@
       </w:tr>
       <w:tr>
         <w:trPr>
-          <w:cnfStyle w:val="000000100000" w:firstRow="0" w:lastRow="0" w:firstColumn="0" w:lastColumn="0" w:oddVBand="0" w:evenVBand="0" w:oddHBand="1" w:evenHBand="0" w:firstRowFirstColumn="0" w:firstRowLastColumn="0" w:lastRowFirstColumn="0" w:lastRowLastColumn="0"/>
+          <w:cnfStyle w:val="000000100000"/>
         </w:trPr>
         <w:tc>
           <w:tcPr>
-            <w:cnfStyle w:val="001000000000" w:firstRow="0" w:lastRow="0" w:firstColumn="1" w:lastColumn="0" w:oddVBand="0" w:evenVBand="0" w:oddHBand="0" w:evenHBand="0" w:firstRowFirstColumn="0" w:firstRowLastColumn="0" w:lastRowFirstColumn="0" w:lastRowLastColumn="0"/>
+            <w:cnfStyle w:val="001000000000"/>
             <w:tcW w:w="2358" w:type="dxa"/>
           </w:tcPr>
           <w:p>
             <w:pPr>
               <w:rPr>
                 <w:rFonts w:asciiTheme="minorHAnsi" w:hAnsiTheme="minorHAnsi"/>
-                <w:sz w:val="22"/>
-                <w:szCs w:val="22"/>
-              </w:rPr>
-            </w:pPr>
-            <w:r>
-              <w:rPr>
-                <w:rFonts w:asciiTheme="minorHAnsi" w:hAnsiTheme="minorHAnsi"/>
-                <w:sz w:val="22"/>
-                <w:szCs w:val="22"/>
+              </w:rPr>
+            </w:pPr>
+            <w:r>
+              <w:rPr>
+                <w:rFonts w:asciiTheme="minorHAnsi" w:hAnsiTheme="minorHAnsi"/>
               </w:rPr>
               <w:t>Cross-References</w:t>
             </w:r>
@@ -10120,20 +8893,16 @@
           </w:tcPr>
           <w:p>
             <w:pPr>
-              <w:cnfStyle w:val="000000100000" w:firstRow="0" w:lastRow="0" w:firstColumn="0" w:lastColumn="0" w:oddVBand="0" w:evenVBand="0" w:oddHBand="1" w:evenHBand="0" w:firstRowFirstColumn="0" w:firstRowLastColumn="0" w:lastRowFirstColumn="0" w:lastRowLastColumn="0"/>
+              <w:cnfStyle w:val="000000100000"/>
               <w:rPr>
                 <w:rFonts w:asciiTheme="minorHAnsi" w:hAnsiTheme="minorHAnsi"/>
                 <w:i/>
-                <w:sz w:val="22"/>
-                <w:szCs w:val="22"/>
               </w:rPr>
             </w:pPr>
             <w:r>
               <w:rPr>
                 <w:rFonts w:asciiTheme="minorHAnsi" w:hAnsiTheme="minorHAnsi"/>
                 <w:i/>
-                <w:sz w:val="22"/>
-                <w:szCs w:val="22"/>
               </w:rPr>
               <w:t>&lt;requirements to be inserted here after finalized&gt;</w:t>
             </w:r>
@@ -10143,22 +8912,18 @@
       <w:tr>
         <w:tc>
           <w:tcPr>
-            <w:cnfStyle w:val="001000000000" w:firstRow="0" w:lastRow="0" w:firstColumn="1" w:lastColumn="0" w:oddVBand="0" w:evenVBand="0" w:oddHBand="0" w:evenHBand="0" w:firstRowFirstColumn="0" w:firstRowLastColumn="0" w:lastRowFirstColumn="0" w:lastRowLastColumn="0"/>
+            <w:cnfStyle w:val="001000000000"/>
             <w:tcW w:w="2358" w:type="dxa"/>
           </w:tcPr>
           <w:p>
             <w:pPr>
               <w:rPr>
                 <w:rFonts w:asciiTheme="minorHAnsi" w:hAnsiTheme="minorHAnsi"/>
-                <w:sz w:val="22"/>
-                <w:szCs w:val="22"/>
-              </w:rPr>
-            </w:pPr>
-            <w:r>
-              <w:rPr>
-                <w:rFonts w:asciiTheme="minorHAnsi" w:hAnsiTheme="minorHAnsi"/>
-                <w:sz w:val="22"/>
-                <w:szCs w:val="22"/>
+              </w:rPr>
+            </w:pPr>
+            <w:r>
+              <w:rPr>
+                <w:rFonts w:asciiTheme="minorHAnsi" w:hAnsiTheme="minorHAnsi"/>
               </w:rPr>
               <w:t>Pre-conditions</w:t>
             </w:r>
@@ -10170,74 +8935,57 @@
           </w:tcPr>
           <w:p>
             <w:pPr>
-              <w:cnfStyle w:val="000000000000" w:firstRow="0" w:lastRow="0" w:firstColumn="0" w:lastColumn="0" w:oddVBand="0" w:evenVBand="0" w:oddHBand="0" w:evenHBand="0" w:firstRowFirstColumn="0" w:firstRowLastColumn="0" w:lastRowFirstColumn="0" w:lastRowLastColumn="0"/>
-              <w:rPr>
-                <w:rFonts w:asciiTheme="minorHAnsi" w:hAnsiTheme="minorHAnsi"/>
-                <w:sz w:val="22"/>
-                <w:szCs w:val="22"/>
-              </w:rPr>
-            </w:pPr>
-            <w:r>
-              <w:rPr>
-                <w:rFonts w:asciiTheme="minorHAnsi" w:hAnsiTheme="minorHAnsi"/>
-                <w:sz w:val="22"/>
-                <w:szCs w:val="22"/>
+              <w:cnfStyle w:val="000000000000"/>
+              <w:rPr>
+                <w:rFonts w:asciiTheme="minorHAnsi" w:hAnsiTheme="minorHAnsi"/>
+              </w:rPr>
+            </w:pPr>
+            <w:r>
+              <w:rPr>
+                <w:rFonts w:asciiTheme="minorHAnsi" w:hAnsiTheme="minorHAnsi"/>
               </w:rPr>
               <w:t>The system has the data collection software installed on it.</w:t>
             </w:r>
           </w:p>
           <w:p>
             <w:pPr>
-              <w:cnfStyle w:val="000000000000" w:firstRow="0" w:lastRow="0" w:firstColumn="0" w:lastColumn="0" w:oddVBand="0" w:evenVBand="0" w:oddHBand="0" w:evenHBand="0" w:firstRowFirstColumn="0" w:firstRowLastColumn="0" w:lastRowFirstColumn="0" w:lastRowLastColumn="0"/>
-              <w:rPr>
-                <w:rFonts w:asciiTheme="minorHAnsi" w:hAnsiTheme="minorHAnsi"/>
-                <w:sz w:val="22"/>
-                <w:szCs w:val="22"/>
-              </w:rPr>
-            </w:pPr>
-            <w:r>
-              <w:rPr>
-                <w:rFonts w:asciiTheme="minorHAnsi" w:hAnsiTheme="minorHAnsi"/>
-                <w:sz w:val="22"/>
-                <w:szCs w:val="22"/>
+              <w:cnfStyle w:val="000000000000"/>
+              <w:rPr>
+                <w:rFonts w:asciiTheme="minorHAnsi" w:hAnsiTheme="minorHAnsi"/>
+              </w:rPr>
+            </w:pPr>
+            <w:r>
+              <w:rPr>
+                <w:rFonts w:asciiTheme="minorHAnsi" w:hAnsiTheme="minorHAnsi"/>
               </w:rPr>
               <w:t>The user must have created an account on the web site.</w:t>
             </w:r>
           </w:p>
           <w:p>
             <w:pPr>
-              <w:cnfStyle w:val="000000000000" w:firstRow="0" w:lastRow="0" w:firstColumn="0" w:lastColumn="0" w:oddVBand="0" w:evenVBand="0" w:oddHBand="0" w:evenHBand="0" w:firstRowFirstColumn="0" w:firstRowLastColumn="0" w:lastRowFirstColumn="0" w:lastRowLastColumn="0"/>
-              <w:rPr>
-                <w:rFonts w:asciiTheme="minorHAnsi" w:hAnsiTheme="minorHAnsi"/>
-                <w:sz w:val="22"/>
-                <w:szCs w:val="22"/>
-              </w:rPr>
-            </w:pPr>
-            <w:r>
-              <w:rPr>
-                <w:rFonts w:asciiTheme="minorHAnsi" w:hAnsiTheme="minorHAnsi"/>
-                <w:sz w:val="22"/>
-                <w:szCs w:val="22"/>
+              <w:cnfStyle w:val="000000000000"/>
+              <w:rPr>
+                <w:rFonts w:asciiTheme="minorHAnsi" w:hAnsiTheme="minorHAnsi"/>
+              </w:rPr>
+            </w:pPr>
+            <w:r>
+              <w:rPr>
+                <w:rFonts w:asciiTheme="minorHAnsi" w:hAnsiTheme="minorHAnsi"/>
               </w:rPr>
               <w:t>The user has launched the data collection tool and it is currently running.</w:t>
             </w:r>
           </w:p>
           <w:p>
             <w:pPr>
-              <w:cnfStyle w:val="000000000000" w:firstRow="0" w:lastRow="0" w:firstColumn="0" w:lastColumn="0" w:oddVBand="0" w:evenVBand="0" w:oddHBand="0" w:evenHBand="0" w:firstRowFirstColumn="0" w:firstRowLastColumn="0" w:lastRowFirstColumn="0" w:lastRowLastColumn="0"/>
-              <w:rPr>
-                <w:rFonts w:asciiTheme="minorHAnsi" w:hAnsiTheme="minorHAnsi"/>
-                <w:sz w:val="22"/>
-                <w:szCs w:val="22"/>
-              </w:rPr>
-            </w:pPr>
-            <w:r>
-              <w:rPr>
-                <w:rFonts w:asciiTheme="minorHAnsi" w:hAnsiTheme="minorHAnsi"/>
-                <w:sz w:val="22"/>
-                <w:szCs w:val="22"/>
-              </w:rPr>
-              <w:lastRenderedPageBreak/>
+              <w:cnfStyle w:val="000000000000"/>
+              <w:rPr>
+                <w:rFonts w:asciiTheme="minorHAnsi" w:hAnsiTheme="minorHAnsi"/>
+              </w:rPr>
+            </w:pPr>
+            <w:r>
+              <w:rPr>
+                <w:rFonts w:asciiTheme="minorHAnsi" w:hAnsiTheme="minorHAnsi"/>
+              </w:rPr>
               <w:t>The user is currently logged into the system.</w:t>
             </w:r>
           </w:p>
@@ -10245,28 +8993,23 @@
       </w:tr>
       <w:tr>
         <w:trPr>
-          <w:cnfStyle w:val="000000100000" w:firstRow="0" w:lastRow="0" w:firstColumn="0" w:lastColumn="0" w:oddVBand="0" w:evenVBand="0" w:oddHBand="1" w:evenHBand="0" w:firstRowFirstColumn="0" w:firstRowLastColumn="0" w:lastRowFirstColumn="0" w:lastRowLastColumn="0"/>
+          <w:cnfStyle w:val="000000100000"/>
         </w:trPr>
         <w:tc>
           <w:tcPr>
-            <w:cnfStyle w:val="001000000000" w:firstRow="0" w:lastRow="0" w:firstColumn="1" w:lastColumn="0" w:oddVBand="0" w:evenVBand="0" w:oddHBand="0" w:evenHBand="0" w:firstRowFirstColumn="0" w:firstRowLastColumn="0" w:lastRowFirstColumn="0" w:lastRowLastColumn="0"/>
+            <w:cnfStyle w:val="001000000000"/>
             <w:tcW w:w="2358" w:type="dxa"/>
           </w:tcPr>
           <w:p>
             <w:pPr>
               <w:rPr>
                 <w:rFonts w:asciiTheme="minorHAnsi" w:hAnsiTheme="minorHAnsi"/>
-                <w:sz w:val="22"/>
-                <w:szCs w:val="22"/>
-              </w:rPr>
-            </w:pPr>
-            <w:r>
-              <w:rPr>
-                <w:rFonts w:asciiTheme="minorHAnsi" w:hAnsiTheme="minorHAnsi"/>
-                <w:sz w:val="22"/>
-                <w:szCs w:val="22"/>
-              </w:rPr>
-              <w:lastRenderedPageBreak/>
+              </w:rPr>
+            </w:pPr>
+            <w:r>
+              <w:rPr>
+                <w:rFonts w:asciiTheme="minorHAnsi" w:hAnsiTheme="minorHAnsi"/>
+              </w:rPr>
               <w:t>Post-conditions</w:t>
             </w:r>
           </w:p>
@@ -10277,54 +9020,42 @@
           </w:tcPr>
           <w:p>
             <w:pPr>
-              <w:cnfStyle w:val="000000100000" w:firstRow="0" w:lastRow="0" w:firstColumn="0" w:lastColumn="0" w:oddVBand="0" w:evenVBand="0" w:oddHBand="1" w:evenHBand="0" w:firstRowFirstColumn="0" w:firstRowLastColumn="0" w:lastRowFirstColumn="0" w:lastRowLastColumn="0"/>
-              <w:rPr>
-                <w:rFonts w:asciiTheme="minorHAnsi" w:hAnsiTheme="minorHAnsi"/>
-                <w:sz w:val="22"/>
-                <w:szCs w:val="22"/>
+              <w:cnfStyle w:val="000000100000"/>
+              <w:rPr>
+                <w:rFonts w:asciiTheme="minorHAnsi" w:hAnsiTheme="minorHAnsi"/>
               </w:rPr>
             </w:pPr>
             <w:r>
               <w:rPr>
                 <w:rFonts w:asciiTheme="minorHAnsi" w:hAnsiTheme="minorHAnsi"/>
                 <w:b/>
-                <w:sz w:val="22"/>
-                <w:szCs w:val="22"/>
               </w:rPr>
               <w:t xml:space="preserve">PASS: </w:t>
             </w:r>
             <w:r>
               <w:rPr>
                 <w:rFonts w:asciiTheme="minorHAnsi" w:hAnsiTheme="minorHAnsi"/>
-                <w:sz w:val="22"/>
-                <w:szCs w:val="22"/>
               </w:rPr>
               <w:t>The user can no longer upload data.</w:t>
             </w:r>
           </w:p>
           <w:p>
             <w:pPr>
-              <w:cnfStyle w:val="000000100000" w:firstRow="0" w:lastRow="0" w:firstColumn="0" w:lastColumn="0" w:oddVBand="0" w:evenVBand="0" w:oddHBand="1" w:evenHBand="0" w:firstRowFirstColumn="0" w:firstRowLastColumn="0" w:lastRowFirstColumn="0" w:lastRowLastColumn="0"/>
-              <w:rPr>
-                <w:rFonts w:asciiTheme="minorHAnsi" w:hAnsiTheme="minorHAnsi"/>
-                <w:sz w:val="22"/>
-                <w:szCs w:val="22"/>
+              <w:cnfStyle w:val="000000100000"/>
+              <w:rPr>
+                <w:rFonts w:asciiTheme="minorHAnsi" w:hAnsiTheme="minorHAnsi"/>
               </w:rPr>
             </w:pPr>
             <w:r>
               <w:rPr>
                 <w:rFonts w:asciiTheme="minorHAnsi" w:hAnsiTheme="minorHAnsi"/>
                 <w:b/>
-                <w:sz w:val="22"/>
-                <w:szCs w:val="22"/>
               </w:rPr>
               <w:t xml:space="preserve">FAIL: </w:t>
             </w:r>
             <w:r>
               <w:rPr>
                 <w:rFonts w:asciiTheme="minorHAnsi" w:hAnsiTheme="minorHAnsi"/>
-                <w:sz w:val="22"/>
-                <w:szCs w:val="22"/>
               </w:rPr>
               <w:t>The user remains logged into the system.</w:t>
             </w:r>
@@ -10334,7 +9065,7 @@
       <w:tr>
         <w:tc>
           <w:tcPr>
-            <w:cnfStyle w:val="001000000000" w:firstRow="0" w:lastRow="0" w:firstColumn="1" w:lastColumn="0" w:oddVBand="0" w:evenVBand="0" w:oddHBand="0" w:evenHBand="0" w:firstRowFirstColumn="0" w:firstRowLastColumn="0" w:lastRowFirstColumn="0" w:lastRowLastColumn="0"/>
+            <w:cnfStyle w:val="001000000000"/>
             <w:tcW w:w="9576" w:type="dxa"/>
             <w:gridSpan w:val="2"/>
           </w:tcPr>
@@ -10342,15 +9073,11 @@
             <w:pPr>
               <w:rPr>
                 <w:rFonts w:asciiTheme="minorHAnsi" w:hAnsiTheme="minorHAnsi"/>
-                <w:sz w:val="22"/>
-                <w:szCs w:val="22"/>
-              </w:rPr>
-            </w:pPr>
-            <w:r>
-              <w:rPr>
-                <w:rFonts w:asciiTheme="minorHAnsi" w:hAnsiTheme="minorHAnsi"/>
-                <w:sz w:val="22"/>
-                <w:szCs w:val="22"/>
+              </w:rPr>
+            </w:pPr>
+            <w:r>
+              <w:rPr>
+                <w:rFonts w:asciiTheme="minorHAnsi" w:hAnsiTheme="minorHAnsi"/>
               </w:rPr>
               <w:t>Course of Events</w:t>
             </w:r>
@@ -10359,26 +9086,22 @@
       </w:tr>
       <w:tr>
         <w:trPr>
-          <w:cnfStyle w:val="000000100000" w:firstRow="0" w:lastRow="0" w:firstColumn="0" w:lastColumn="0" w:oddVBand="0" w:evenVBand="0" w:oddHBand="1" w:evenHBand="0" w:firstRowFirstColumn="0" w:firstRowLastColumn="0" w:lastRowFirstColumn="0" w:lastRowLastColumn="0"/>
+          <w:cnfStyle w:val="000000100000"/>
         </w:trPr>
         <w:tc>
           <w:tcPr>
-            <w:cnfStyle w:val="001000000000" w:firstRow="0" w:lastRow="0" w:firstColumn="1" w:lastColumn="0" w:oddVBand="0" w:evenVBand="0" w:oddHBand="0" w:evenHBand="0" w:firstRowFirstColumn="0" w:firstRowLastColumn="0" w:lastRowFirstColumn="0" w:lastRowLastColumn="0"/>
+            <w:cnfStyle w:val="001000000000"/>
             <w:tcW w:w="2358" w:type="dxa"/>
           </w:tcPr>
           <w:p>
             <w:pPr>
               <w:rPr>
                 <w:rFonts w:asciiTheme="minorHAnsi" w:hAnsiTheme="minorHAnsi"/>
-                <w:sz w:val="22"/>
-                <w:szCs w:val="22"/>
-              </w:rPr>
-            </w:pPr>
-            <w:r>
-              <w:rPr>
-                <w:rFonts w:asciiTheme="minorHAnsi" w:hAnsiTheme="minorHAnsi"/>
-                <w:sz w:val="22"/>
-                <w:szCs w:val="22"/>
+              </w:rPr>
+            </w:pPr>
+            <w:r>
+              <w:rPr>
+                <w:rFonts w:asciiTheme="minorHAnsi" w:hAnsiTheme="minorHAnsi"/>
               </w:rPr>
 